--- a/documentation/agree/AGREE Users Guide.docx
+++ b/documentation/agree/AGREE Users Guide.docx
@@ -15,7 +15,7 @@
         <w:t>Version 0.</w:t>
       </w:r>
       <w:r>
-        <w:t>8</w:t>
+        <w:t>9</w:t>
       </w:r>
     </w:p>
     <w:p>
@@ -34,52 +34,52 @@
       <w:r>
         <w:t>, Rockwell Collins</w:t>
       </w:r>
+      <w:r>
+        <w:br/>
+        <w:t xml:space="preserve">John </w:t>
+      </w:r>
+      <w:proofErr w:type="spellStart"/>
+      <w:r>
+        <w:t>Backes</w:t>
+      </w:r>
+      <w:proofErr w:type="spellEnd"/>
+      <w:r>
+        <w:t>, Rockwell Collins</w:t>
+      </w:r>
+      <w:r>
+        <w:t xml:space="preserve"> </w:t>
+      </w:r>
+      <w:r>
+        <w:br/>
+        <w:t>Mike Whalen, University of Minnesota</w:t>
+      </w:r>
+      <w:r>
+        <w:br/>
+        <w:t xml:space="preserve">Darren </w:t>
+      </w:r>
+      <w:proofErr w:type="spellStart"/>
+      <w:r>
+        <w:t>Cofer</w:t>
+      </w:r>
+      <w:proofErr w:type="spellEnd"/>
+      <w:r>
+        <w:t>, Rockwell Collins</w:t>
+      </w:r>
+    </w:p>
+    <w:p>
+      <w:pPr>
+        <w:jc w:val="left"/>
+      </w:pPr>
+      <w:r>
+        <w:t>Jing (Janet) Liu, Rockwell Collins</w:t>
+      </w:r>
+    </w:p>
+    <w:p>
+      <w:r>
+        <w:br w:type="page"/>
+      </w:r>
       <w:bookmarkStart w:id="0" w:name="_GoBack"/>
       <w:bookmarkEnd w:id="0"/>
-      <w:r>
-        <w:br/>
-        <w:t xml:space="preserve">John </w:t>
-      </w:r>
-      <w:proofErr w:type="spellStart"/>
-      <w:r>
-        <w:t>Backes</w:t>
-      </w:r>
-      <w:proofErr w:type="spellEnd"/>
-      <w:r>
-        <w:t>, Rockwell Collins</w:t>
-      </w:r>
-      <w:r>
-        <w:t xml:space="preserve"> </w:t>
-      </w:r>
-      <w:r>
-        <w:br/>
-        <w:t>Mike Whalen, University of Minnesota</w:t>
-      </w:r>
-      <w:r>
-        <w:br/>
-        <w:t xml:space="preserve">Darren </w:t>
-      </w:r>
-      <w:proofErr w:type="spellStart"/>
-      <w:r>
-        <w:t>Cofer</w:t>
-      </w:r>
-      <w:proofErr w:type="spellEnd"/>
-      <w:r>
-        <w:t>, Rockwell Collins</w:t>
-      </w:r>
-    </w:p>
-    <w:p>
-      <w:pPr>
-        <w:jc w:val="left"/>
-      </w:pPr>
-      <w:r>
-        <w:t>Jing (Janet) Liu, Rockwell Collins</w:t>
-      </w:r>
-    </w:p>
-    <w:p>
-      <w:r>
-        <w:br w:type="page"/>
-      </w:r>
     </w:p>
     <w:p>
       <w:r>
@@ -359,7 +359,11 @@
           <w:tcPr>
             <w:tcW w:w="1813" w:type="dxa"/>
           </w:tcPr>
-          <w:p/>
+          <w:p>
+            <w:r>
+              <w:t>1/18/2017</w:t>
+            </w:r>
+          </w:p>
         </w:tc>
         <w:tc>
           <w:tcPr>
@@ -383,6 +387,53 @@
           <w:p>
             <w:r>
               <w:t xml:space="preserve">Added linearization </w:t>
+            </w:r>
+          </w:p>
+        </w:tc>
+      </w:tr>
+      <w:tr>
+        <w:tc>
+          <w:tcPr>
+            <w:tcW w:w="1236" w:type="dxa"/>
+          </w:tcPr>
+          <w:p>
+            <w:r>
+              <w:t>0.9</w:t>
+            </w:r>
+          </w:p>
+        </w:tc>
+        <w:tc>
+          <w:tcPr>
+            <w:tcW w:w="1813" w:type="dxa"/>
+          </w:tcPr>
+          <w:p>
+            <w:r>
+              <w:t>7/24/2017</w:t>
+            </w:r>
+          </w:p>
+        </w:tc>
+        <w:tc>
+          <w:tcPr>
+            <w:tcW w:w="2005" w:type="dxa"/>
+          </w:tcPr>
+          <w:p>
+            <w:r>
+              <w:t>Jing (Janet) Liu</w:t>
+            </w:r>
+          </w:p>
+          <w:p>
+            <w:r>
+              <w:t>Jeff Fetta</w:t>
+            </w:r>
+          </w:p>
+        </w:tc>
+        <w:tc>
+          <w:tcPr>
+            <w:tcW w:w="4522" w:type="dxa"/>
+          </w:tcPr>
+          <w:p>
+            <w:r>
+              <w:t>Updated exporting AGREE contracts section to include generating Simulink models</w:t>
             </w:r>
           </w:p>
         </w:tc>
@@ -446,7 +497,7 @@
           <w:r>
             <w:fldChar w:fldCharType="separate"/>
           </w:r>
-          <w:hyperlink w:anchor="_Toc472506736" w:history="1">
+          <w:hyperlink w:anchor="_Toc488683242" w:history="1">
             <w:r>
               <w:rPr>
                 <w:rStyle w:val="Hyperlink"/>
@@ -487,7 +538,7 @@
                 <w:noProof/>
                 <w:webHidden/>
               </w:rPr>
-              <w:instrText xml:space="preserve"> PAGEREF _Toc472506736 \h </w:instrText>
+              <w:instrText xml:space="preserve"> PAGEREF _Toc488683242 \h </w:instrText>
             </w:r>
             <w:r>
               <w:rPr>
@@ -530,7 +581,7 @@
               <w:lang w:eastAsia="en-US"/>
             </w:rPr>
           </w:pPr>
-          <w:hyperlink w:anchor="_Toc472506737" w:history="1">
+          <w:hyperlink w:anchor="_Toc488683243" w:history="1">
             <w:r>
               <w:rPr>
                 <w:rStyle w:val="Hyperlink"/>
@@ -571,7 +622,7 @@
                 <w:noProof/>
                 <w:webHidden/>
               </w:rPr>
-              <w:instrText xml:space="preserve"> PAGEREF _Toc472506737 \h </w:instrText>
+              <w:instrText xml:space="preserve"> PAGEREF _Toc488683243 \h </w:instrText>
             </w:r>
             <w:r>
               <w:rPr>
@@ -614,7 +665,7 @@
               <w:lang w:eastAsia="en-US"/>
             </w:rPr>
           </w:pPr>
-          <w:hyperlink w:anchor="_Toc472506738" w:history="1">
+          <w:hyperlink w:anchor="_Toc488683244" w:history="1">
             <w:r>
               <w:rPr>
                 <w:rStyle w:val="Hyperlink"/>
@@ -655,7 +706,7 @@
                 <w:noProof/>
                 <w:webHidden/>
               </w:rPr>
-              <w:instrText xml:space="preserve"> PAGEREF _Toc472506738 \h </w:instrText>
+              <w:instrText xml:space="preserve"> PAGEREF _Toc488683244 \h </w:instrText>
             </w:r>
             <w:r>
               <w:rPr>
@@ -698,7 +749,7 @@
               <w:lang w:eastAsia="en-US"/>
             </w:rPr>
           </w:pPr>
-          <w:hyperlink w:anchor="_Toc472506739" w:history="1">
+          <w:hyperlink w:anchor="_Toc488683245" w:history="1">
             <w:r>
               <w:rPr>
                 <w:rStyle w:val="Hyperlink"/>
@@ -739,7 +790,7 @@
                 <w:noProof/>
                 <w:webHidden/>
               </w:rPr>
-              <w:instrText xml:space="preserve"> PAGEREF _Toc472506739 \h </w:instrText>
+              <w:instrText xml:space="preserve"> PAGEREF _Toc488683245 \h </w:instrText>
             </w:r>
             <w:r>
               <w:rPr>
@@ -782,7 +833,7 @@
               <w:lang w:eastAsia="en-US"/>
             </w:rPr>
           </w:pPr>
-          <w:hyperlink w:anchor="_Toc472506740" w:history="1">
+          <w:hyperlink w:anchor="_Toc488683246" w:history="1">
             <w:r>
               <w:rPr>
                 <w:rStyle w:val="Hyperlink"/>
@@ -823,7 +874,7 @@
                 <w:noProof/>
                 <w:webHidden/>
               </w:rPr>
-              <w:instrText xml:space="preserve"> PAGEREF _Toc472506740 \h </w:instrText>
+              <w:instrText xml:space="preserve"> PAGEREF _Toc488683246 \h </w:instrText>
             </w:r>
             <w:r>
               <w:rPr>
@@ -866,7 +917,7 @@
               <w:lang w:eastAsia="en-US"/>
             </w:rPr>
           </w:pPr>
-          <w:hyperlink w:anchor="_Toc472506741" w:history="1">
+          <w:hyperlink w:anchor="_Toc488683247" w:history="1">
             <w:r>
               <w:rPr>
                 <w:rStyle w:val="Hyperlink"/>
@@ -907,7 +958,7 @@
                 <w:noProof/>
                 <w:webHidden/>
               </w:rPr>
-              <w:instrText xml:space="preserve"> PAGEREF _Toc472506741 \h </w:instrText>
+              <w:instrText xml:space="preserve"> PAGEREF _Toc488683247 \h </w:instrText>
             </w:r>
             <w:r>
               <w:rPr>
@@ -950,7 +1001,7 @@
               <w:lang w:eastAsia="en-US"/>
             </w:rPr>
           </w:pPr>
-          <w:hyperlink w:anchor="_Toc472506742" w:history="1">
+          <w:hyperlink w:anchor="_Toc488683248" w:history="1">
             <w:r>
               <w:rPr>
                 <w:rStyle w:val="Hyperlink"/>
@@ -991,7 +1042,7 @@
                 <w:noProof/>
                 <w:webHidden/>
               </w:rPr>
-              <w:instrText xml:space="preserve"> PAGEREF _Toc472506742 \h </w:instrText>
+              <w:instrText xml:space="preserve"> PAGEREF _Toc488683248 \h </w:instrText>
             </w:r>
             <w:r>
               <w:rPr>
@@ -1034,7 +1085,7 @@
               <w:lang w:eastAsia="en-US"/>
             </w:rPr>
           </w:pPr>
-          <w:hyperlink w:anchor="_Toc472506743" w:history="1">
+          <w:hyperlink w:anchor="_Toc488683249" w:history="1">
             <w:r>
               <w:rPr>
                 <w:rStyle w:val="Hyperlink"/>
@@ -1075,7 +1126,7 @@
                 <w:noProof/>
                 <w:webHidden/>
               </w:rPr>
-              <w:instrText xml:space="preserve"> PAGEREF _Toc472506743 \h </w:instrText>
+              <w:instrText xml:space="preserve"> PAGEREF _Toc488683249 \h </w:instrText>
             </w:r>
             <w:r>
               <w:rPr>
@@ -1118,7 +1169,7 @@
               <w:lang w:eastAsia="en-US"/>
             </w:rPr>
           </w:pPr>
-          <w:hyperlink w:anchor="_Toc472506744" w:history="1">
+          <w:hyperlink w:anchor="_Toc488683250" w:history="1">
             <w:r>
               <w:rPr>
                 <w:rStyle w:val="Hyperlink"/>
@@ -1159,7 +1210,7 @@
                 <w:noProof/>
                 <w:webHidden/>
               </w:rPr>
-              <w:instrText xml:space="preserve"> PAGEREF _Toc472506744 \h </w:instrText>
+              <w:instrText xml:space="preserve"> PAGEREF _Toc488683250 \h </w:instrText>
             </w:r>
             <w:r>
               <w:rPr>
@@ -1202,7 +1253,7 @@
               <w:lang w:eastAsia="en-US"/>
             </w:rPr>
           </w:pPr>
-          <w:hyperlink w:anchor="_Toc472506745" w:history="1">
+          <w:hyperlink w:anchor="_Toc488683251" w:history="1">
             <w:r>
               <w:rPr>
                 <w:rStyle w:val="Hyperlink"/>
@@ -1243,7 +1294,7 @@
                 <w:noProof/>
                 <w:webHidden/>
               </w:rPr>
-              <w:instrText xml:space="preserve"> PAGEREF _Toc472506745 \h </w:instrText>
+              <w:instrText xml:space="preserve"> PAGEREF _Toc488683251 \h </w:instrText>
             </w:r>
             <w:r>
               <w:rPr>
@@ -1286,7 +1337,7 @@
               <w:lang w:eastAsia="en-US"/>
             </w:rPr>
           </w:pPr>
-          <w:hyperlink w:anchor="_Toc472506746" w:history="1">
+          <w:hyperlink w:anchor="_Toc488683252" w:history="1">
             <w:r>
               <w:rPr>
                 <w:rStyle w:val="Hyperlink"/>
@@ -1327,7 +1378,7 @@
                 <w:noProof/>
                 <w:webHidden/>
               </w:rPr>
-              <w:instrText xml:space="preserve"> PAGEREF _Toc472506746 \h </w:instrText>
+              <w:instrText xml:space="preserve"> PAGEREF _Toc488683252 \h </w:instrText>
             </w:r>
             <w:r>
               <w:rPr>
@@ -1370,7 +1421,7 @@
               <w:lang w:eastAsia="en-US"/>
             </w:rPr>
           </w:pPr>
-          <w:hyperlink w:anchor="_Toc472506747" w:history="1">
+          <w:hyperlink w:anchor="_Toc488683253" w:history="1">
             <w:r>
               <w:rPr>
                 <w:rStyle w:val="Hyperlink"/>
@@ -1411,7 +1462,7 @@
                 <w:noProof/>
                 <w:webHidden/>
               </w:rPr>
-              <w:instrText xml:space="preserve"> PAGEREF _Toc472506747 \h </w:instrText>
+              <w:instrText xml:space="preserve"> PAGEREF _Toc488683253 \h </w:instrText>
             </w:r>
             <w:r>
               <w:rPr>
@@ -1454,7 +1505,7 @@
               <w:lang w:eastAsia="en-US"/>
             </w:rPr>
           </w:pPr>
-          <w:hyperlink w:anchor="_Toc472506748" w:history="1">
+          <w:hyperlink w:anchor="_Toc488683254" w:history="1">
             <w:r>
               <w:rPr>
                 <w:rStyle w:val="Hyperlink"/>
@@ -1495,7 +1546,7 @@
                 <w:noProof/>
                 <w:webHidden/>
               </w:rPr>
-              <w:instrText xml:space="preserve"> PAGEREF _Toc472506748 \h </w:instrText>
+              <w:instrText xml:space="preserve"> PAGEREF _Toc488683254 \h </w:instrText>
             </w:r>
             <w:r>
               <w:rPr>
@@ -1538,7 +1589,7 @@
               <w:lang w:eastAsia="en-US"/>
             </w:rPr>
           </w:pPr>
-          <w:hyperlink w:anchor="_Toc472506749" w:history="1">
+          <w:hyperlink w:anchor="_Toc488683255" w:history="1">
             <w:r>
               <w:rPr>
                 <w:rStyle w:val="Hyperlink"/>
@@ -1579,7 +1630,7 @@
                 <w:noProof/>
                 <w:webHidden/>
               </w:rPr>
-              <w:instrText xml:space="preserve"> PAGEREF _Toc472506749 \h </w:instrText>
+              <w:instrText xml:space="preserve"> PAGEREF _Toc488683255 \h </w:instrText>
             </w:r>
             <w:r>
               <w:rPr>
@@ -1622,7 +1673,7 @@
               <w:lang w:eastAsia="en-US"/>
             </w:rPr>
           </w:pPr>
-          <w:hyperlink w:anchor="_Toc472506750" w:history="1">
+          <w:hyperlink w:anchor="_Toc488683256" w:history="1">
             <w:r>
               <w:rPr>
                 <w:rStyle w:val="Hyperlink"/>
@@ -1663,7 +1714,7 @@
                 <w:noProof/>
                 <w:webHidden/>
               </w:rPr>
-              <w:instrText xml:space="preserve"> PAGEREF _Toc472506750 \h </w:instrText>
+              <w:instrText xml:space="preserve"> PAGEREF _Toc488683256 \h </w:instrText>
             </w:r>
             <w:r>
               <w:rPr>
@@ -1706,7 +1757,7 @@
               <w:lang w:eastAsia="en-US"/>
             </w:rPr>
           </w:pPr>
-          <w:hyperlink w:anchor="_Toc472506751" w:history="1">
+          <w:hyperlink w:anchor="_Toc488683257" w:history="1">
             <w:r>
               <w:rPr>
                 <w:rStyle w:val="Hyperlink"/>
@@ -1747,7 +1798,7 @@
                 <w:noProof/>
                 <w:webHidden/>
               </w:rPr>
-              <w:instrText xml:space="preserve"> PAGEREF _Toc472506751 \h </w:instrText>
+              <w:instrText xml:space="preserve"> PAGEREF _Toc488683257 \h </w:instrText>
             </w:r>
             <w:r>
               <w:rPr>
@@ -1790,7 +1841,7 @@
               <w:lang w:eastAsia="en-US"/>
             </w:rPr>
           </w:pPr>
-          <w:hyperlink w:anchor="_Toc472506752" w:history="1">
+          <w:hyperlink w:anchor="_Toc488683258" w:history="1">
             <w:r>
               <w:rPr>
                 <w:rStyle w:val="Hyperlink"/>
@@ -1831,7 +1882,7 @@
                 <w:noProof/>
                 <w:webHidden/>
               </w:rPr>
-              <w:instrText xml:space="preserve"> PAGEREF _Toc472506752 \h </w:instrText>
+              <w:instrText xml:space="preserve"> PAGEREF _Toc488683258 \h </w:instrText>
             </w:r>
             <w:r>
               <w:rPr>
@@ -1874,7 +1925,7 @@
               <w:lang w:eastAsia="en-US"/>
             </w:rPr>
           </w:pPr>
-          <w:hyperlink w:anchor="_Toc472506753" w:history="1">
+          <w:hyperlink w:anchor="_Toc488683259" w:history="1">
             <w:r>
               <w:rPr>
                 <w:rStyle w:val="Hyperlink"/>
@@ -1915,7 +1966,7 @@
                 <w:noProof/>
                 <w:webHidden/>
               </w:rPr>
-              <w:instrText xml:space="preserve"> PAGEREF _Toc472506753 \h </w:instrText>
+              <w:instrText xml:space="preserve"> PAGEREF _Toc488683259 \h </w:instrText>
             </w:r>
             <w:r>
               <w:rPr>
@@ -1958,7 +2009,7 @@
               <w:lang w:eastAsia="en-US"/>
             </w:rPr>
           </w:pPr>
-          <w:hyperlink w:anchor="_Toc472506754" w:history="1">
+          <w:hyperlink w:anchor="_Toc488683260" w:history="1">
             <w:r>
               <w:rPr>
                 <w:rStyle w:val="Hyperlink"/>
@@ -1999,7 +2050,7 @@
                 <w:noProof/>
                 <w:webHidden/>
               </w:rPr>
-              <w:instrText xml:space="preserve"> PAGEREF _Toc472506754 \h </w:instrText>
+              <w:instrText xml:space="preserve"> PAGEREF _Toc488683260 \h </w:instrText>
             </w:r>
             <w:r>
               <w:rPr>
@@ -2042,7 +2093,7 @@
               <w:lang w:eastAsia="en-US"/>
             </w:rPr>
           </w:pPr>
-          <w:hyperlink w:anchor="_Toc472506755" w:history="1">
+          <w:hyperlink w:anchor="_Toc488683261" w:history="1">
             <w:r>
               <w:rPr>
                 <w:rStyle w:val="Hyperlink"/>
@@ -2083,7 +2134,7 @@
                 <w:noProof/>
                 <w:webHidden/>
               </w:rPr>
-              <w:instrText xml:space="preserve"> PAGEREF _Toc472506755 \h </w:instrText>
+              <w:instrText xml:space="preserve"> PAGEREF _Toc488683261 \h </w:instrText>
             </w:r>
             <w:r>
               <w:rPr>
@@ -2126,7 +2177,7 @@
               <w:lang w:eastAsia="en-US"/>
             </w:rPr>
           </w:pPr>
-          <w:hyperlink w:anchor="_Toc472506756" w:history="1">
+          <w:hyperlink w:anchor="_Toc488683262" w:history="1">
             <w:r>
               <w:rPr>
                 <w:rStyle w:val="Hyperlink"/>
@@ -2167,7 +2218,7 @@
                 <w:noProof/>
                 <w:webHidden/>
               </w:rPr>
-              <w:instrText xml:space="preserve"> PAGEREF _Toc472506756 \h </w:instrText>
+              <w:instrText xml:space="preserve"> PAGEREF _Toc488683262 \h </w:instrText>
             </w:r>
             <w:r>
               <w:rPr>
@@ -2210,7 +2261,7 @@
               <w:lang w:eastAsia="en-US"/>
             </w:rPr>
           </w:pPr>
-          <w:hyperlink w:anchor="_Toc472506757" w:history="1">
+          <w:hyperlink w:anchor="_Toc488683263" w:history="1">
             <w:r>
               <w:rPr>
                 <w:rStyle w:val="Hyperlink"/>
@@ -2251,7 +2302,7 @@
                 <w:noProof/>
                 <w:webHidden/>
               </w:rPr>
-              <w:instrText xml:space="preserve"> PAGEREF _Toc472506757 \h </w:instrText>
+              <w:instrText xml:space="preserve"> PAGEREF _Toc488683263 \h </w:instrText>
             </w:r>
             <w:r>
               <w:rPr>
@@ -2294,7 +2345,7 @@
               <w:lang w:eastAsia="en-US"/>
             </w:rPr>
           </w:pPr>
-          <w:hyperlink w:anchor="_Toc472506758" w:history="1">
+          <w:hyperlink w:anchor="_Toc488683264" w:history="1">
             <w:r>
               <w:rPr>
                 <w:rStyle w:val="Hyperlink"/>
@@ -2335,7 +2386,7 @@
                 <w:noProof/>
                 <w:webHidden/>
               </w:rPr>
-              <w:instrText xml:space="preserve"> PAGEREF _Toc472506758 \h </w:instrText>
+              <w:instrText xml:space="preserve"> PAGEREF _Toc488683264 \h </w:instrText>
             </w:r>
             <w:r>
               <w:rPr>
@@ -2378,7 +2429,7 @@
               <w:lang w:eastAsia="en-US"/>
             </w:rPr>
           </w:pPr>
-          <w:hyperlink w:anchor="_Toc472506759" w:history="1">
+          <w:hyperlink w:anchor="_Toc488683265" w:history="1">
             <w:r>
               <w:rPr>
                 <w:rStyle w:val="Hyperlink"/>
@@ -2419,7 +2470,7 @@
                 <w:noProof/>
                 <w:webHidden/>
               </w:rPr>
-              <w:instrText xml:space="preserve"> PAGEREF _Toc472506759 \h </w:instrText>
+              <w:instrText xml:space="preserve"> PAGEREF _Toc488683265 \h </w:instrText>
             </w:r>
             <w:r>
               <w:rPr>
@@ -2462,7 +2513,7 @@
               <w:lang w:eastAsia="en-US"/>
             </w:rPr>
           </w:pPr>
-          <w:hyperlink w:anchor="_Toc472506760" w:history="1">
+          <w:hyperlink w:anchor="_Toc488683266" w:history="1">
             <w:r>
               <w:rPr>
                 <w:rStyle w:val="Hyperlink"/>
@@ -2503,7 +2554,7 @@
                 <w:noProof/>
                 <w:webHidden/>
               </w:rPr>
-              <w:instrText xml:space="preserve"> PAGEREF _Toc472506760 \h </w:instrText>
+              <w:instrText xml:space="preserve"> PAGEREF _Toc488683266 \h </w:instrText>
             </w:r>
             <w:r>
               <w:rPr>
@@ -2546,7 +2597,7 @@
               <w:lang w:eastAsia="en-US"/>
             </w:rPr>
           </w:pPr>
-          <w:hyperlink w:anchor="_Toc472506761" w:history="1">
+          <w:hyperlink w:anchor="_Toc488683267" w:history="1">
             <w:r>
               <w:rPr>
                 <w:rStyle w:val="Hyperlink"/>
@@ -2587,7 +2638,7 @@
                 <w:noProof/>
                 <w:webHidden/>
               </w:rPr>
-              <w:instrText xml:space="preserve"> PAGEREF _Toc472506761 \h </w:instrText>
+              <w:instrText xml:space="preserve"> PAGEREF _Toc488683267 \h </w:instrText>
             </w:r>
             <w:r>
               <w:rPr>
@@ -2630,7 +2681,7 @@
               <w:lang w:eastAsia="en-US"/>
             </w:rPr>
           </w:pPr>
-          <w:hyperlink w:anchor="_Toc472506762" w:history="1">
+          <w:hyperlink w:anchor="_Toc488683268" w:history="1">
             <w:r>
               <w:rPr>
                 <w:rStyle w:val="Hyperlink"/>
@@ -2671,7 +2722,7 @@
                 <w:noProof/>
                 <w:webHidden/>
               </w:rPr>
-              <w:instrText xml:space="preserve"> PAGEREF _Toc472506762 \h </w:instrText>
+              <w:instrText xml:space="preserve"> PAGEREF _Toc488683268 \h </w:instrText>
             </w:r>
             <w:r>
               <w:rPr>
@@ -2714,7 +2765,7 @@
               <w:lang w:eastAsia="en-US"/>
             </w:rPr>
           </w:pPr>
-          <w:hyperlink w:anchor="_Toc472506763" w:history="1">
+          <w:hyperlink w:anchor="_Toc488683269" w:history="1">
             <w:r>
               <w:rPr>
                 <w:rStyle w:val="Hyperlink"/>
@@ -2755,7 +2806,7 @@
                 <w:noProof/>
                 <w:webHidden/>
               </w:rPr>
-              <w:instrText xml:space="preserve"> PAGEREF _Toc472506763 \h </w:instrText>
+              <w:instrText xml:space="preserve"> PAGEREF _Toc488683269 \h </w:instrText>
             </w:r>
             <w:r>
               <w:rPr>
@@ -2798,7 +2849,7 @@
               <w:lang w:eastAsia="en-US"/>
             </w:rPr>
           </w:pPr>
-          <w:hyperlink w:anchor="_Toc472506764" w:history="1">
+          <w:hyperlink w:anchor="_Toc488683270" w:history="1">
             <w:r>
               <w:rPr>
                 <w:rStyle w:val="Hyperlink"/>
@@ -2839,7 +2890,7 @@
                 <w:noProof/>
                 <w:webHidden/>
               </w:rPr>
-              <w:instrText xml:space="preserve"> PAGEREF _Toc472506764 \h </w:instrText>
+              <w:instrText xml:space="preserve"> PAGEREF _Toc488683270 \h </w:instrText>
             </w:r>
             <w:r>
               <w:rPr>
@@ -2882,7 +2933,7 @@
               <w:lang w:eastAsia="en-US"/>
             </w:rPr>
           </w:pPr>
-          <w:hyperlink w:anchor="_Toc472506765" w:history="1">
+          <w:hyperlink w:anchor="_Toc488683271" w:history="1">
             <w:r>
               <w:rPr>
                 <w:rStyle w:val="Hyperlink"/>
@@ -2923,7 +2974,7 @@
                 <w:noProof/>
                 <w:webHidden/>
               </w:rPr>
-              <w:instrText xml:space="preserve"> PAGEREF _Toc472506765 \h </w:instrText>
+              <w:instrText xml:space="preserve"> PAGEREF _Toc488683271 \h </w:instrText>
             </w:r>
             <w:r>
               <w:rPr>
@@ -2966,7 +3017,7 @@
               <w:lang w:eastAsia="en-US"/>
             </w:rPr>
           </w:pPr>
-          <w:hyperlink w:anchor="_Toc472506766" w:history="1">
+          <w:hyperlink w:anchor="_Toc488683272" w:history="1">
             <w:r>
               <w:rPr>
                 <w:rStyle w:val="Hyperlink"/>
@@ -3007,7 +3058,7 @@
                 <w:noProof/>
                 <w:webHidden/>
               </w:rPr>
-              <w:instrText xml:space="preserve"> PAGEREF _Toc472506766 \h </w:instrText>
+              <w:instrText xml:space="preserve"> PAGEREF _Toc488683272 \h </w:instrText>
             </w:r>
             <w:r>
               <w:rPr>
@@ -3050,7 +3101,7 @@
               <w:lang w:eastAsia="en-US"/>
             </w:rPr>
           </w:pPr>
-          <w:hyperlink w:anchor="_Toc472506767" w:history="1">
+          <w:hyperlink w:anchor="_Toc488683273" w:history="1">
             <w:r>
               <w:rPr>
                 <w:rStyle w:val="Hyperlink"/>
@@ -3091,7 +3142,7 @@
                 <w:noProof/>
                 <w:webHidden/>
               </w:rPr>
-              <w:instrText xml:space="preserve"> PAGEREF _Toc472506767 \h </w:instrText>
+              <w:instrText xml:space="preserve"> PAGEREF _Toc488683273 \h </w:instrText>
             </w:r>
             <w:r>
               <w:rPr>
@@ -3134,7 +3185,7 @@
               <w:lang w:eastAsia="en-US"/>
             </w:rPr>
           </w:pPr>
-          <w:hyperlink w:anchor="_Toc472506768" w:history="1">
+          <w:hyperlink w:anchor="_Toc488683274" w:history="1">
             <w:r>
               <w:rPr>
                 <w:rStyle w:val="Hyperlink"/>
@@ -3175,7 +3226,7 @@
                 <w:noProof/>
                 <w:webHidden/>
               </w:rPr>
-              <w:instrText xml:space="preserve"> PAGEREF _Toc472506768 \h </w:instrText>
+              <w:instrText xml:space="preserve"> PAGEREF _Toc488683274 \h </w:instrText>
             </w:r>
             <w:r>
               <w:rPr>
@@ -3218,7 +3269,7 @@
               <w:lang w:eastAsia="en-US"/>
             </w:rPr>
           </w:pPr>
-          <w:hyperlink w:anchor="_Toc472506769" w:history="1">
+          <w:hyperlink w:anchor="_Toc488683275" w:history="1">
             <w:r>
               <w:rPr>
                 <w:rStyle w:val="Hyperlink"/>
@@ -3259,7 +3310,7 @@
                 <w:noProof/>
                 <w:webHidden/>
               </w:rPr>
-              <w:instrText xml:space="preserve"> PAGEREF _Toc472506769 \h </w:instrText>
+              <w:instrText xml:space="preserve"> PAGEREF _Toc488683275 \h </w:instrText>
             </w:r>
             <w:r>
               <w:rPr>
@@ -3302,7 +3353,7 @@
               <w:lang w:eastAsia="en-US"/>
             </w:rPr>
           </w:pPr>
-          <w:hyperlink w:anchor="_Toc472506770" w:history="1">
+          <w:hyperlink w:anchor="_Toc488683276" w:history="1">
             <w:r>
               <w:rPr>
                 <w:rStyle w:val="Hyperlink"/>
@@ -3343,7 +3394,7 @@
                 <w:noProof/>
                 <w:webHidden/>
               </w:rPr>
-              <w:instrText xml:space="preserve"> PAGEREF _Toc472506770 \h </w:instrText>
+              <w:instrText xml:space="preserve"> PAGEREF _Toc488683276 \h </w:instrText>
             </w:r>
             <w:r>
               <w:rPr>
@@ -3386,7 +3437,7 @@
               <w:lang w:eastAsia="en-US"/>
             </w:rPr>
           </w:pPr>
-          <w:hyperlink w:anchor="_Toc472506771" w:history="1">
+          <w:hyperlink w:anchor="_Toc488683277" w:history="1">
             <w:r>
               <w:rPr>
                 <w:rStyle w:val="Hyperlink"/>
@@ -3427,7 +3478,7 @@
                 <w:noProof/>
                 <w:webHidden/>
               </w:rPr>
-              <w:instrText xml:space="preserve"> PAGEREF _Toc472506771 \h </w:instrText>
+              <w:instrText xml:space="preserve"> PAGEREF _Toc488683277 \h </w:instrText>
             </w:r>
             <w:r>
               <w:rPr>
@@ -3470,7 +3521,7 @@
               <w:lang w:eastAsia="en-US"/>
             </w:rPr>
           </w:pPr>
-          <w:hyperlink w:anchor="_Toc472506772" w:history="1">
+          <w:hyperlink w:anchor="_Toc488683278" w:history="1">
             <w:r>
               <w:rPr>
                 <w:rStyle w:val="Hyperlink"/>
@@ -3511,7 +3562,7 @@
                 <w:noProof/>
                 <w:webHidden/>
               </w:rPr>
-              <w:instrText xml:space="preserve"> PAGEREF _Toc472506772 \h </w:instrText>
+              <w:instrText xml:space="preserve"> PAGEREF _Toc488683278 \h </w:instrText>
             </w:r>
             <w:r>
               <w:rPr>
@@ -3554,7 +3605,7 @@
               <w:lang w:eastAsia="en-US"/>
             </w:rPr>
           </w:pPr>
-          <w:hyperlink w:anchor="_Toc472506773" w:history="1">
+          <w:hyperlink w:anchor="_Toc488683279" w:history="1">
             <w:r>
               <w:rPr>
                 <w:rStyle w:val="Hyperlink"/>
@@ -3595,7 +3646,7 @@
                 <w:noProof/>
                 <w:webHidden/>
               </w:rPr>
-              <w:instrText xml:space="preserve"> PAGEREF _Toc472506773 \h </w:instrText>
+              <w:instrText xml:space="preserve"> PAGEREF _Toc488683279 \h </w:instrText>
             </w:r>
             <w:r>
               <w:rPr>
@@ -3638,7 +3689,7 @@
               <w:lang w:eastAsia="en-US"/>
             </w:rPr>
           </w:pPr>
-          <w:hyperlink w:anchor="_Toc472506774" w:history="1">
+          <w:hyperlink w:anchor="_Toc488683280" w:history="1">
             <w:r>
               <w:rPr>
                 <w:rStyle w:val="Hyperlink"/>
@@ -3679,7 +3730,7 @@
                 <w:noProof/>
                 <w:webHidden/>
               </w:rPr>
-              <w:instrText xml:space="preserve"> PAGEREF _Toc472506774 \h </w:instrText>
+              <w:instrText xml:space="preserve"> PAGEREF _Toc488683280 \h </w:instrText>
             </w:r>
             <w:r>
               <w:rPr>
@@ -3722,7 +3773,7 @@
               <w:lang w:eastAsia="en-US"/>
             </w:rPr>
           </w:pPr>
-          <w:hyperlink w:anchor="_Toc472506775" w:history="1">
+          <w:hyperlink w:anchor="_Toc488683281" w:history="1">
             <w:r>
               <w:rPr>
                 <w:rStyle w:val="Hyperlink"/>
@@ -3763,7 +3814,7 @@
                 <w:noProof/>
                 <w:webHidden/>
               </w:rPr>
-              <w:instrText xml:space="preserve"> PAGEREF _Toc472506775 \h </w:instrText>
+              <w:instrText xml:space="preserve"> PAGEREF _Toc488683281 \h </w:instrText>
             </w:r>
             <w:r>
               <w:rPr>
@@ -3806,7 +3857,7 @@
               <w:lang w:eastAsia="en-US"/>
             </w:rPr>
           </w:pPr>
-          <w:hyperlink w:anchor="_Toc472506776" w:history="1">
+          <w:hyperlink w:anchor="_Toc488683282" w:history="1">
             <w:r>
               <w:rPr>
                 <w:rStyle w:val="Hyperlink"/>
@@ -3847,7 +3898,7 @@
                 <w:noProof/>
                 <w:webHidden/>
               </w:rPr>
-              <w:instrText xml:space="preserve"> PAGEREF _Toc472506776 \h </w:instrText>
+              <w:instrText xml:space="preserve"> PAGEREF _Toc488683282 \h </w:instrText>
             </w:r>
             <w:r>
               <w:rPr>
@@ -3890,7 +3941,7 @@
               <w:lang w:eastAsia="en-US"/>
             </w:rPr>
           </w:pPr>
-          <w:hyperlink w:anchor="_Toc472506777" w:history="1">
+          <w:hyperlink w:anchor="_Toc488683283" w:history="1">
             <w:r>
               <w:rPr>
                 <w:rStyle w:val="Hyperlink"/>
@@ -3931,7 +3982,7 @@
                 <w:noProof/>
                 <w:webHidden/>
               </w:rPr>
-              <w:instrText xml:space="preserve"> PAGEREF _Toc472506777 \h </w:instrText>
+              <w:instrText xml:space="preserve"> PAGEREF _Toc488683283 \h </w:instrText>
             </w:r>
             <w:r>
               <w:rPr>
@@ -3974,7 +4025,7 @@
               <w:lang w:eastAsia="en-US"/>
             </w:rPr>
           </w:pPr>
-          <w:hyperlink w:anchor="_Toc472506778" w:history="1">
+          <w:hyperlink w:anchor="_Toc488683284" w:history="1">
             <w:r>
               <w:rPr>
                 <w:rStyle w:val="Hyperlink"/>
@@ -4015,7 +4066,7 @@
                 <w:noProof/>
                 <w:webHidden/>
               </w:rPr>
-              <w:instrText xml:space="preserve"> PAGEREF _Toc472506778 \h </w:instrText>
+              <w:instrText xml:space="preserve"> PAGEREF _Toc488683284 \h </w:instrText>
             </w:r>
             <w:r>
               <w:rPr>
@@ -4058,7 +4109,7 @@
               <w:lang w:eastAsia="en-US"/>
             </w:rPr>
           </w:pPr>
-          <w:hyperlink w:anchor="_Toc472506779" w:history="1">
+          <w:hyperlink w:anchor="_Toc488683285" w:history="1">
             <w:r>
               <w:rPr>
                 <w:rStyle w:val="Hyperlink"/>
@@ -4099,7 +4150,7 @@
                 <w:noProof/>
                 <w:webHidden/>
               </w:rPr>
-              <w:instrText xml:space="preserve"> PAGEREF _Toc472506779 \h </w:instrText>
+              <w:instrText xml:space="preserve"> PAGEREF _Toc488683285 \h </w:instrText>
             </w:r>
             <w:r>
               <w:rPr>
@@ -4142,7 +4193,7 @@
               <w:lang w:eastAsia="en-US"/>
             </w:rPr>
           </w:pPr>
-          <w:hyperlink w:anchor="_Toc472506780" w:history="1">
+          <w:hyperlink w:anchor="_Toc488683286" w:history="1">
             <w:r>
               <w:rPr>
                 <w:rStyle w:val="Hyperlink"/>
@@ -4183,7 +4234,7 @@
                 <w:noProof/>
                 <w:webHidden/>
               </w:rPr>
-              <w:instrText xml:space="preserve"> PAGEREF _Toc472506780 \h </w:instrText>
+              <w:instrText xml:space="preserve"> PAGEREF _Toc488683286 \h </w:instrText>
             </w:r>
             <w:r>
               <w:rPr>
@@ -4226,7 +4277,7 @@
               <w:lang w:eastAsia="en-US"/>
             </w:rPr>
           </w:pPr>
-          <w:hyperlink w:anchor="_Toc472506781" w:history="1">
+          <w:hyperlink w:anchor="_Toc488683287" w:history="1">
             <w:r>
               <w:rPr>
                 <w:rStyle w:val="Hyperlink"/>
@@ -4267,7 +4318,7 @@
                 <w:noProof/>
                 <w:webHidden/>
               </w:rPr>
-              <w:instrText xml:space="preserve"> PAGEREF _Toc472506781 \h </w:instrText>
+              <w:instrText xml:space="preserve"> PAGEREF _Toc488683287 \h </w:instrText>
             </w:r>
             <w:r>
               <w:rPr>
@@ -4310,7 +4361,7 @@
               <w:lang w:eastAsia="en-US"/>
             </w:rPr>
           </w:pPr>
-          <w:hyperlink w:anchor="_Toc472506782" w:history="1">
+          <w:hyperlink w:anchor="_Toc488683288" w:history="1">
             <w:r>
               <w:rPr>
                 <w:rStyle w:val="Hyperlink"/>
@@ -4351,7 +4402,7 @@
                 <w:noProof/>
                 <w:webHidden/>
               </w:rPr>
-              <w:instrText xml:space="preserve"> PAGEREF _Toc472506782 \h </w:instrText>
+              <w:instrText xml:space="preserve"> PAGEREF _Toc488683288 \h </w:instrText>
             </w:r>
             <w:r>
               <w:rPr>
@@ -4394,7 +4445,7 @@
               <w:lang w:eastAsia="en-US"/>
             </w:rPr>
           </w:pPr>
-          <w:hyperlink w:anchor="_Toc472506783" w:history="1">
+          <w:hyperlink w:anchor="_Toc488683289" w:history="1">
             <w:r>
               <w:rPr>
                 <w:rStyle w:val="Hyperlink"/>
@@ -4414,7 +4465,7 @@
                 <w:rStyle w:val="Hyperlink"/>
                 <w:noProof/>
               </w:rPr>
-              <w:t>Export AGREE Contracts</w:t>
+              <w:t>AGREE/AADL to Simulink Exporter</w:t>
             </w:r>
             <w:r>
               <w:rPr>
@@ -4435,7 +4486,7 @@
                 <w:noProof/>
                 <w:webHidden/>
               </w:rPr>
-              <w:instrText xml:space="preserve"> PAGEREF _Toc472506783 \h </w:instrText>
+              <w:instrText xml:space="preserve"> PAGEREF _Toc488683289 \h </w:instrText>
             </w:r>
             <w:r>
               <w:rPr>
@@ -4478,7 +4529,7 @@
               <w:lang w:eastAsia="en-US"/>
             </w:rPr>
           </w:pPr>
-          <w:hyperlink w:anchor="_Toc472506784" w:history="1">
+          <w:hyperlink w:anchor="_Toc488683290" w:history="1">
             <w:r>
               <w:rPr>
                 <w:rStyle w:val="Hyperlink"/>
@@ -4521,7 +4572,7 @@
                 <w:noProof/>
                 <w:webHidden/>
               </w:rPr>
-              <w:instrText xml:space="preserve"> PAGEREF _Toc472506784 \h </w:instrText>
+              <w:instrText xml:space="preserve"> PAGEREF _Toc488683290 \h </w:instrText>
             </w:r>
             <w:r>
               <w:rPr>
@@ -4541,7 +4592,7 @@
                 <w:noProof/>
                 <w:webHidden/>
               </w:rPr>
-              <w:t>46</w:t>
+              <w:t>48</w:t>
             </w:r>
             <w:r>
               <w:rPr>
@@ -4564,7 +4615,7 @@
               <w:lang w:eastAsia="en-US"/>
             </w:rPr>
           </w:pPr>
-          <w:hyperlink w:anchor="_Toc472506785" w:history="1">
+          <w:hyperlink w:anchor="_Toc488683291" w:history="1">
             <w:r>
               <w:rPr>
                 <w:rStyle w:val="Hyperlink"/>
@@ -4607,7 +4658,7 @@
                 <w:noProof/>
                 <w:webHidden/>
               </w:rPr>
-              <w:instrText xml:space="preserve"> PAGEREF _Toc472506785 \h </w:instrText>
+              <w:instrText xml:space="preserve"> PAGEREF _Toc488683291 \h </w:instrText>
             </w:r>
             <w:r>
               <w:rPr>
@@ -4627,7 +4678,7 @@
                 <w:noProof/>
                 <w:webHidden/>
               </w:rPr>
-              <w:t>48</w:t>
+              <w:t>50</w:t>
             </w:r>
             <w:r>
               <w:rPr>
@@ -4697,7 +4748,7 @@
       <w:r>
         <w:fldChar w:fldCharType="separate"/>
       </w:r>
-      <w:hyperlink w:anchor="_Toc472506786" w:history="1">
+      <w:hyperlink w:anchor="_Toc488683292" w:history="1">
         <w:r>
           <w:rPr>
             <w:rStyle w:val="Hyperlink"/>
@@ -4724,7 +4775,7 @@
             <w:noProof/>
             <w:webHidden/>
           </w:rPr>
-          <w:instrText xml:space="preserve"> PAGEREF _Toc472506786 \h </w:instrText>
+          <w:instrText xml:space="preserve"> PAGEREF _Toc488683292 \h </w:instrText>
         </w:r>
         <w:r>
           <w:rPr>
@@ -4766,7 +4817,7 @@
           <w:noProof/>
         </w:rPr>
       </w:pPr>
-      <w:hyperlink w:anchor="_Toc472506787" w:history="1">
+      <w:hyperlink w:anchor="_Toc488683293" w:history="1">
         <w:r>
           <w:rPr>
             <w:rStyle w:val="Hyperlink"/>
@@ -4793,7 +4844,7 @@
             <w:noProof/>
             <w:webHidden/>
           </w:rPr>
-          <w:instrText xml:space="preserve"> PAGEREF _Toc472506787 \h </w:instrText>
+          <w:instrText xml:space="preserve"> PAGEREF _Toc488683293 \h </w:instrText>
         </w:r>
         <w:r>
           <w:rPr>
@@ -4835,7 +4886,7 @@
           <w:noProof/>
         </w:rPr>
       </w:pPr>
-      <w:hyperlink w:anchor="_Toc472506788" w:history="1">
+      <w:hyperlink w:anchor="_Toc488683294" w:history="1">
         <w:r>
           <w:rPr>
             <w:rStyle w:val="Hyperlink"/>
@@ -4862,7 +4913,7 @@
             <w:noProof/>
             <w:webHidden/>
           </w:rPr>
-          <w:instrText xml:space="preserve"> PAGEREF _Toc472506788 \h </w:instrText>
+          <w:instrText xml:space="preserve"> PAGEREF _Toc488683294 \h </w:instrText>
         </w:r>
         <w:r>
           <w:rPr>
@@ -4904,7 +4955,7 @@
           <w:noProof/>
         </w:rPr>
       </w:pPr>
-      <w:hyperlink w:anchor="_Toc472506789" w:history="1">
+      <w:hyperlink w:anchor="_Toc488683295" w:history="1">
         <w:r>
           <w:rPr>
             <w:rStyle w:val="Hyperlink"/>
@@ -4931,7 +4982,7 @@
             <w:noProof/>
             <w:webHidden/>
           </w:rPr>
-          <w:instrText xml:space="preserve"> PAGEREF _Toc472506789 \h </w:instrText>
+          <w:instrText xml:space="preserve"> PAGEREF _Toc488683295 \h </w:instrText>
         </w:r>
         <w:r>
           <w:rPr>
@@ -4973,7 +5024,7 @@
           <w:noProof/>
         </w:rPr>
       </w:pPr>
-      <w:hyperlink w:anchor="_Toc472506790" w:history="1">
+      <w:hyperlink w:anchor="_Toc488683296" w:history="1">
         <w:r>
           <w:rPr>
             <w:rStyle w:val="Hyperlink"/>
@@ -5000,7 +5051,7 @@
             <w:noProof/>
             <w:webHidden/>
           </w:rPr>
-          <w:instrText xml:space="preserve"> PAGEREF _Toc472506790 \h </w:instrText>
+          <w:instrText xml:space="preserve"> PAGEREF _Toc488683296 \h </w:instrText>
         </w:r>
         <w:r>
           <w:rPr>
@@ -5042,7 +5093,7 @@
           <w:noProof/>
         </w:rPr>
       </w:pPr>
-      <w:hyperlink w:anchor="_Toc472506791" w:history="1">
+      <w:hyperlink w:anchor="_Toc488683297" w:history="1">
         <w:r>
           <w:rPr>
             <w:rStyle w:val="Hyperlink"/>
@@ -5069,7 +5120,7 @@
             <w:noProof/>
             <w:webHidden/>
           </w:rPr>
-          <w:instrText xml:space="preserve"> PAGEREF _Toc472506791 \h </w:instrText>
+          <w:instrText xml:space="preserve"> PAGEREF _Toc488683297 \h </w:instrText>
         </w:r>
         <w:r>
           <w:rPr>
@@ -5111,7 +5162,7 @@
           <w:noProof/>
         </w:rPr>
       </w:pPr>
-      <w:hyperlink w:anchor="_Toc472506792" w:history="1">
+      <w:hyperlink w:anchor="_Toc488683298" w:history="1">
         <w:r>
           <w:rPr>
             <w:rStyle w:val="Hyperlink"/>
@@ -5138,7 +5189,7 @@
             <w:noProof/>
             <w:webHidden/>
           </w:rPr>
-          <w:instrText xml:space="preserve"> PAGEREF _Toc472506792 \h </w:instrText>
+          <w:instrText xml:space="preserve"> PAGEREF _Toc488683298 \h </w:instrText>
         </w:r>
         <w:r>
           <w:rPr>
@@ -5180,7 +5231,7 @@
           <w:noProof/>
         </w:rPr>
       </w:pPr>
-      <w:hyperlink w:anchor="_Toc472506793" w:history="1">
+      <w:hyperlink w:anchor="_Toc488683299" w:history="1">
         <w:r>
           <w:rPr>
             <w:rStyle w:val="Hyperlink"/>
@@ -5207,7 +5258,7 @@
             <w:noProof/>
             <w:webHidden/>
           </w:rPr>
-          <w:instrText xml:space="preserve"> PAGEREF _Toc472506793 \h </w:instrText>
+          <w:instrText xml:space="preserve"> PAGEREF _Toc488683299 \h </w:instrText>
         </w:r>
         <w:r>
           <w:rPr>
@@ -5249,7 +5300,7 @@
           <w:noProof/>
         </w:rPr>
       </w:pPr>
-      <w:hyperlink w:anchor="_Toc472506794" w:history="1">
+      <w:hyperlink w:anchor="_Toc488683300" w:history="1">
         <w:r>
           <w:rPr>
             <w:rStyle w:val="Hyperlink"/>
@@ -5276,7 +5327,7 @@
             <w:noProof/>
             <w:webHidden/>
           </w:rPr>
-          <w:instrText xml:space="preserve"> PAGEREF _Toc472506794 \h </w:instrText>
+          <w:instrText xml:space="preserve"> PAGEREF _Toc488683300 \h </w:instrText>
         </w:r>
         <w:r>
           <w:rPr>
@@ -5318,7 +5369,7 @@
           <w:noProof/>
         </w:rPr>
       </w:pPr>
-      <w:hyperlink w:anchor="_Toc472506795" w:history="1">
+      <w:hyperlink w:anchor="_Toc488683301" w:history="1">
         <w:r>
           <w:rPr>
             <w:rStyle w:val="Hyperlink"/>
@@ -5345,7 +5396,7 @@
             <w:noProof/>
             <w:webHidden/>
           </w:rPr>
-          <w:instrText xml:space="preserve"> PAGEREF _Toc472506795 \h </w:instrText>
+          <w:instrText xml:space="preserve"> PAGEREF _Toc488683301 \h </w:instrText>
         </w:r>
         <w:r>
           <w:rPr>
@@ -5387,7 +5438,7 @@
           <w:noProof/>
         </w:rPr>
       </w:pPr>
-      <w:hyperlink w:anchor="_Toc472506796" w:history="1">
+      <w:hyperlink w:anchor="_Toc488683302" w:history="1">
         <w:r>
           <w:rPr>
             <w:rStyle w:val="Hyperlink"/>
@@ -5414,7 +5465,7 @@
             <w:noProof/>
             <w:webHidden/>
           </w:rPr>
-          <w:instrText xml:space="preserve"> PAGEREF _Toc472506796 \h </w:instrText>
+          <w:instrText xml:space="preserve"> PAGEREF _Toc488683302 \h </w:instrText>
         </w:r>
         <w:r>
           <w:rPr>
@@ -5456,7 +5507,7 @@
           <w:noProof/>
         </w:rPr>
       </w:pPr>
-      <w:hyperlink w:anchor="_Toc472506797" w:history="1">
+      <w:hyperlink w:anchor="_Toc488683303" w:history="1">
         <w:r>
           <w:rPr>
             <w:rStyle w:val="Hyperlink"/>
@@ -5483,7 +5534,7 @@
             <w:noProof/>
             <w:webHidden/>
           </w:rPr>
-          <w:instrText xml:space="preserve"> PAGEREF _Toc472506797 \h </w:instrText>
+          <w:instrText xml:space="preserve"> PAGEREF _Toc488683303 \h </w:instrText>
         </w:r>
         <w:r>
           <w:rPr>
@@ -5525,7 +5576,7 @@
           <w:noProof/>
         </w:rPr>
       </w:pPr>
-      <w:hyperlink w:anchor="_Toc472506798" w:history="1">
+      <w:hyperlink w:anchor="_Toc488683304" w:history="1">
         <w:r>
           <w:rPr>
             <w:rStyle w:val="Hyperlink"/>
@@ -5552,7 +5603,7 @@
             <w:noProof/>
             <w:webHidden/>
           </w:rPr>
-          <w:instrText xml:space="preserve"> PAGEREF _Toc472506798 \h </w:instrText>
+          <w:instrText xml:space="preserve"> PAGEREF _Toc488683304 \h </w:instrText>
         </w:r>
         <w:r>
           <w:rPr>
@@ -5594,7 +5645,7 @@
           <w:noProof/>
         </w:rPr>
       </w:pPr>
-      <w:hyperlink w:anchor="_Toc472506799" w:history="1">
+      <w:hyperlink w:anchor="_Toc488683305" w:history="1">
         <w:r>
           <w:rPr>
             <w:rStyle w:val="Hyperlink"/>
@@ -5621,7 +5672,7 @@
             <w:noProof/>
             <w:webHidden/>
           </w:rPr>
-          <w:instrText xml:space="preserve"> PAGEREF _Toc472506799 \h </w:instrText>
+          <w:instrText xml:space="preserve"> PAGEREF _Toc488683305 \h </w:instrText>
         </w:r>
         <w:r>
           <w:rPr>
@@ -5641,7 +5692,7 @@
             <w:noProof/>
             <w:webHidden/>
           </w:rPr>
-          <w:t>20</w:t>
+          <w:t>19</w:t>
         </w:r>
         <w:r>
           <w:rPr>
@@ -5663,7 +5714,7 @@
           <w:noProof/>
         </w:rPr>
       </w:pPr>
-      <w:hyperlink w:anchor="_Toc472506800" w:history="1">
+      <w:hyperlink w:anchor="_Toc488683306" w:history="1">
         <w:r>
           <w:rPr>
             <w:rStyle w:val="Hyperlink"/>
@@ -5690,7 +5741,7 @@
             <w:noProof/>
             <w:webHidden/>
           </w:rPr>
-          <w:instrText xml:space="preserve"> PAGEREF _Toc472506800 \h </w:instrText>
+          <w:instrText xml:space="preserve"> PAGEREF _Toc488683306 \h </w:instrText>
         </w:r>
         <w:r>
           <w:rPr>
@@ -5732,7 +5783,7 @@
           <w:noProof/>
         </w:rPr>
       </w:pPr>
-      <w:hyperlink w:anchor="_Toc472506801" w:history="1">
+      <w:hyperlink w:anchor="_Toc488683307" w:history="1">
         <w:r>
           <w:rPr>
             <w:rStyle w:val="Hyperlink"/>
@@ -5759,7 +5810,7 @@
             <w:noProof/>
             <w:webHidden/>
           </w:rPr>
-          <w:instrText xml:space="preserve"> PAGEREF _Toc472506801 \h </w:instrText>
+          <w:instrText xml:space="preserve"> PAGEREF _Toc488683307 \h </w:instrText>
         </w:r>
         <w:r>
           <w:rPr>
@@ -5801,7 +5852,7 @@
           <w:noProof/>
         </w:rPr>
       </w:pPr>
-      <w:hyperlink w:anchor="_Toc472506802" w:history="1">
+      <w:hyperlink w:anchor="_Toc488683308" w:history="1">
         <w:r>
           <w:rPr>
             <w:rStyle w:val="Hyperlink"/>
@@ -5828,7 +5879,7 @@
             <w:noProof/>
             <w:webHidden/>
           </w:rPr>
-          <w:instrText xml:space="preserve"> PAGEREF _Toc472506802 \h </w:instrText>
+          <w:instrText xml:space="preserve"> PAGEREF _Toc488683308 \h </w:instrText>
         </w:r>
         <w:r>
           <w:rPr>
@@ -5870,7 +5921,7 @@
           <w:noProof/>
         </w:rPr>
       </w:pPr>
-      <w:hyperlink w:anchor="_Toc472506803" w:history="1">
+      <w:hyperlink w:anchor="_Toc488683309" w:history="1">
         <w:r>
           <w:rPr>
             <w:rStyle w:val="Hyperlink"/>
@@ -5897,7 +5948,7 @@
             <w:noProof/>
             <w:webHidden/>
           </w:rPr>
-          <w:instrText xml:space="preserve"> PAGEREF _Toc472506803 \h </w:instrText>
+          <w:instrText xml:space="preserve"> PAGEREF _Toc488683309 \h </w:instrText>
         </w:r>
         <w:r>
           <w:rPr>
@@ -5939,7 +5990,7 @@
           <w:noProof/>
         </w:rPr>
       </w:pPr>
-      <w:hyperlink w:anchor="_Toc472506804" w:history="1">
+      <w:hyperlink w:anchor="_Toc488683310" w:history="1">
         <w:r>
           <w:rPr>
             <w:rStyle w:val="Hyperlink"/>
@@ -5966,7 +6017,7 @@
             <w:noProof/>
             <w:webHidden/>
           </w:rPr>
-          <w:instrText xml:space="preserve"> PAGEREF _Toc472506804 \h </w:instrText>
+          <w:instrText xml:space="preserve"> PAGEREF _Toc488683310 \h </w:instrText>
         </w:r>
         <w:r>
           <w:rPr>
@@ -6008,7 +6059,7 @@
           <w:noProof/>
         </w:rPr>
       </w:pPr>
-      <w:hyperlink w:anchor="_Toc472506805" w:history="1">
+      <w:hyperlink w:anchor="_Toc488683311" w:history="1">
         <w:r>
           <w:rPr>
             <w:rStyle w:val="Hyperlink"/>
@@ -6035,7 +6086,7 @@
             <w:noProof/>
             <w:webHidden/>
           </w:rPr>
-          <w:instrText xml:space="preserve"> PAGEREF _Toc472506805 \h </w:instrText>
+          <w:instrText xml:space="preserve"> PAGEREF _Toc488683311 \h </w:instrText>
         </w:r>
         <w:r>
           <w:rPr>
@@ -6077,7 +6128,7 @@
           <w:noProof/>
         </w:rPr>
       </w:pPr>
-      <w:hyperlink w:anchor="_Toc472506806" w:history="1">
+      <w:hyperlink w:anchor="_Toc488683312" w:history="1">
         <w:r>
           <w:rPr>
             <w:rStyle w:val="Hyperlink"/>
@@ -6104,7 +6155,7 @@
             <w:noProof/>
             <w:webHidden/>
           </w:rPr>
-          <w:instrText xml:space="preserve"> PAGEREF _Toc472506806 \h </w:instrText>
+          <w:instrText xml:space="preserve"> PAGEREF _Toc488683312 \h </w:instrText>
         </w:r>
         <w:r>
           <w:rPr>
@@ -6146,7 +6197,7 @@
           <w:noProof/>
         </w:rPr>
       </w:pPr>
-      <w:hyperlink w:anchor="_Toc472506807" w:history="1">
+      <w:hyperlink w:anchor="_Toc488683313" w:history="1">
         <w:r>
           <w:rPr>
             <w:rStyle w:val="Hyperlink"/>
@@ -6173,7 +6224,7 @@
             <w:noProof/>
             <w:webHidden/>
           </w:rPr>
-          <w:instrText xml:space="preserve"> PAGEREF _Toc472506807 \h </w:instrText>
+          <w:instrText xml:space="preserve"> PAGEREF _Toc488683313 \h </w:instrText>
         </w:r>
         <w:r>
           <w:rPr>
@@ -6215,7 +6266,7 @@
           <w:noProof/>
         </w:rPr>
       </w:pPr>
-      <w:hyperlink w:anchor="_Toc472506808" w:history="1">
+      <w:hyperlink w:anchor="_Toc488683314" w:history="1">
         <w:r>
           <w:rPr>
             <w:rStyle w:val="Hyperlink"/>
@@ -6242,7 +6293,7 @@
             <w:noProof/>
             <w:webHidden/>
           </w:rPr>
-          <w:instrText xml:space="preserve"> PAGEREF _Toc472506808 \h </w:instrText>
+          <w:instrText xml:space="preserve"> PAGEREF _Toc488683314 \h </w:instrText>
         </w:r>
         <w:r>
           <w:rPr>
@@ -6284,7 +6335,7 @@
           <w:noProof/>
         </w:rPr>
       </w:pPr>
-      <w:hyperlink w:anchor="_Toc472506809" w:history="1">
+      <w:hyperlink w:anchor="_Toc488683315" w:history="1">
         <w:r>
           <w:rPr>
             <w:rStyle w:val="Hyperlink"/>
@@ -6311,7 +6362,7 @@
             <w:noProof/>
             <w:webHidden/>
           </w:rPr>
-          <w:instrText xml:space="preserve"> PAGEREF _Toc472506809 \h </w:instrText>
+          <w:instrText xml:space="preserve"> PAGEREF _Toc488683315 \h </w:instrText>
         </w:r>
         <w:r>
           <w:rPr>
@@ -6353,7 +6404,7 @@
           <w:noProof/>
         </w:rPr>
       </w:pPr>
-      <w:hyperlink w:anchor="_Toc472506810" w:history="1">
+      <w:hyperlink w:anchor="_Toc488683316" w:history="1">
         <w:r>
           <w:rPr>
             <w:rStyle w:val="Hyperlink"/>
@@ -6380,7 +6431,7 @@
             <w:noProof/>
             <w:webHidden/>
           </w:rPr>
-          <w:instrText xml:space="preserve"> PAGEREF _Toc472506810 \h </w:instrText>
+          <w:instrText xml:space="preserve"> PAGEREF _Toc488683316 \h </w:instrText>
         </w:r>
         <w:r>
           <w:rPr>
@@ -6422,7 +6473,7 @@
           <w:noProof/>
         </w:rPr>
       </w:pPr>
-      <w:hyperlink w:anchor="_Toc472506811" w:history="1">
+      <w:hyperlink w:anchor="_Toc488683317" w:history="1">
         <w:r>
           <w:rPr>
             <w:rStyle w:val="Hyperlink"/>
@@ -6449,7 +6500,7 @@
             <w:noProof/>
             <w:webHidden/>
           </w:rPr>
-          <w:instrText xml:space="preserve"> PAGEREF _Toc472506811 \h </w:instrText>
+          <w:instrText xml:space="preserve"> PAGEREF _Toc488683317 \h </w:instrText>
         </w:r>
         <w:r>
           <w:rPr>
@@ -6491,7 +6542,7 @@
           <w:noProof/>
         </w:rPr>
       </w:pPr>
-      <w:hyperlink w:anchor="_Toc472506812" w:history="1">
+      <w:hyperlink w:anchor="_Toc488683318" w:history="1">
         <w:r>
           <w:rPr>
             <w:rStyle w:val="Hyperlink"/>
@@ -6518,7 +6569,7 @@
             <w:noProof/>
             <w:webHidden/>
           </w:rPr>
-          <w:instrText xml:space="preserve"> PAGEREF _Toc472506812 \h </w:instrText>
+          <w:instrText xml:space="preserve"> PAGEREF _Toc488683318 \h </w:instrText>
         </w:r>
         <w:r>
           <w:rPr>
@@ -6560,7 +6611,7 @@
           <w:noProof/>
         </w:rPr>
       </w:pPr>
-      <w:hyperlink w:anchor="_Toc472506813" w:history="1">
+      <w:hyperlink w:anchor="_Toc488683319" w:history="1">
         <w:r>
           <w:rPr>
             <w:rStyle w:val="Hyperlink"/>
@@ -6587,7 +6638,7 @@
             <w:noProof/>
             <w:webHidden/>
           </w:rPr>
-          <w:instrText xml:space="preserve"> PAGEREF _Toc472506813 \h </w:instrText>
+          <w:instrText xml:space="preserve"> PAGEREF _Toc488683319 \h </w:instrText>
         </w:r>
         <w:r>
           <w:rPr>
@@ -6629,7 +6680,7 @@
           <w:noProof/>
         </w:rPr>
       </w:pPr>
-      <w:hyperlink w:anchor="_Toc472506814" w:history="1">
+      <w:hyperlink w:anchor="_Toc488683320" w:history="1">
         <w:r>
           <w:rPr>
             <w:rStyle w:val="Hyperlink"/>
@@ -6656,7 +6707,7 @@
             <w:noProof/>
             <w:webHidden/>
           </w:rPr>
-          <w:instrText xml:space="preserve"> PAGEREF _Toc472506814 \h </w:instrText>
+          <w:instrText xml:space="preserve"> PAGEREF _Toc488683320 \h </w:instrText>
         </w:r>
         <w:r>
           <w:rPr>
@@ -6698,7 +6749,7 @@
           <w:noProof/>
         </w:rPr>
       </w:pPr>
-      <w:hyperlink w:anchor="_Toc472506815" w:history="1">
+      <w:hyperlink w:anchor="_Toc488683321" w:history="1">
         <w:r>
           <w:rPr>
             <w:rStyle w:val="Hyperlink"/>
@@ -6725,7 +6776,7 @@
             <w:noProof/>
             <w:webHidden/>
           </w:rPr>
-          <w:instrText xml:space="preserve"> PAGEREF _Toc472506815 \h </w:instrText>
+          <w:instrText xml:space="preserve"> PAGEREF _Toc488683321 \h </w:instrText>
         </w:r>
         <w:r>
           <w:rPr>
@@ -6767,13 +6818,13 @@
           <w:noProof/>
         </w:rPr>
       </w:pPr>
-      <w:hyperlink w:anchor="_Toc472506816" w:history="1">
+      <w:hyperlink w:anchor="_Toc488683322" w:history="1">
         <w:r>
           <w:rPr>
             <w:rStyle w:val="Hyperlink"/>
             <w:noProof/>
           </w:rPr>
-          <w:t>Figure 31: Overview of AADL Components</w:t>
+          <w:t>Figure 31: General Simulink Models Dialog</w:t>
         </w:r>
         <w:r>
           <w:rPr>
@@ -6794,7 +6845,7 @@
             <w:noProof/>
             <w:webHidden/>
           </w:rPr>
-          <w:instrText xml:space="preserve"> PAGEREF _Toc472506816 \h </w:instrText>
+          <w:instrText xml:space="preserve"> PAGEREF _Toc488683322 \h </w:instrText>
         </w:r>
         <w:r>
           <w:rPr>
@@ -6814,7 +6865,7 @@
             <w:noProof/>
             <w:webHidden/>
           </w:rPr>
-          <w:t>48</w:t>
+          <w:t>46</w:t>
         </w:r>
         <w:r>
           <w:rPr>
@@ -6836,13 +6887,13 @@
           <w:noProof/>
         </w:rPr>
       </w:pPr>
-      <w:hyperlink w:anchor="_Toc472506817" w:history="1">
+      <w:hyperlink w:anchor="_Toc488683323" w:history="1">
         <w:r>
           <w:rPr>
             <w:rStyle w:val="Hyperlink"/>
             <w:noProof/>
           </w:rPr>
-          <w:t>Figure 32: Component Types and Implementations in AADL</w:t>
+          <w:t>Figure 32: Overview of AADL Components</w:t>
         </w:r>
         <w:r>
           <w:rPr>
@@ -6863,76 +6914,7 @@
             <w:noProof/>
             <w:webHidden/>
           </w:rPr>
-          <w:instrText xml:space="preserve"> PAGEREF _Toc472506817 \h </w:instrText>
-        </w:r>
-        <w:r>
-          <w:rPr>
-            <w:noProof/>
-            <w:webHidden/>
-          </w:rPr>
-        </w:r>
-        <w:r>
-          <w:rPr>
-            <w:noProof/>
-            <w:webHidden/>
-          </w:rPr>
-          <w:fldChar w:fldCharType="separate"/>
-        </w:r>
-        <w:r>
-          <w:rPr>
-            <w:noProof/>
-            <w:webHidden/>
-          </w:rPr>
-          <w:t>49</w:t>
-        </w:r>
-        <w:r>
-          <w:rPr>
-            <w:noProof/>
-            <w:webHidden/>
-          </w:rPr>
-          <w:fldChar w:fldCharType="end"/>
-        </w:r>
-      </w:hyperlink>
-    </w:p>
-    <w:p>
-      <w:pPr>
-        <w:pStyle w:val="TableofFigures"/>
-        <w:tabs>
-          <w:tab w:val="right" w:leader="dot" w:pos="9350"/>
-        </w:tabs>
-        <w:rPr>
-          <w:rFonts w:eastAsiaTheme="minorEastAsia"/>
-          <w:noProof/>
-        </w:rPr>
-      </w:pPr>
-      <w:hyperlink w:anchor="_Toc472506818" w:history="1">
-        <w:r>
-          <w:rPr>
-            <w:rStyle w:val="Hyperlink"/>
-            <w:noProof/>
-          </w:rPr>
-          <w:t>Figure 33: Integer_Toy Model Fragment</w:t>
-        </w:r>
-        <w:r>
-          <w:rPr>
-            <w:noProof/>
-            <w:webHidden/>
-          </w:rPr>
-          <w:tab/>
-        </w:r>
-        <w:r>
-          <w:rPr>
-            <w:noProof/>
-            <w:webHidden/>
-          </w:rPr>
-          <w:fldChar w:fldCharType="begin"/>
-        </w:r>
-        <w:r>
-          <w:rPr>
-            <w:noProof/>
-            <w:webHidden/>
-          </w:rPr>
-          <w:instrText xml:space="preserve"> PAGEREF _Toc472506818 \h </w:instrText>
+          <w:instrText xml:space="preserve"> PAGEREF _Toc488683323 \h </w:instrText>
         </w:r>
         <w:r>
           <w:rPr>
@@ -6965,6 +6947,144 @@
     </w:p>
     <w:p>
       <w:pPr>
+        <w:pStyle w:val="TableofFigures"/>
+        <w:tabs>
+          <w:tab w:val="right" w:leader="dot" w:pos="9350"/>
+        </w:tabs>
+        <w:rPr>
+          <w:rFonts w:eastAsiaTheme="minorEastAsia"/>
+          <w:noProof/>
+        </w:rPr>
+      </w:pPr>
+      <w:hyperlink w:anchor="_Toc488683324" w:history="1">
+        <w:r>
+          <w:rPr>
+            <w:rStyle w:val="Hyperlink"/>
+            <w:noProof/>
+          </w:rPr>
+          <w:t>Figure 33: Component Types and Implementations in AADL</w:t>
+        </w:r>
+        <w:r>
+          <w:rPr>
+            <w:noProof/>
+            <w:webHidden/>
+          </w:rPr>
+          <w:tab/>
+        </w:r>
+        <w:r>
+          <w:rPr>
+            <w:noProof/>
+            <w:webHidden/>
+          </w:rPr>
+          <w:fldChar w:fldCharType="begin"/>
+        </w:r>
+        <w:r>
+          <w:rPr>
+            <w:noProof/>
+            <w:webHidden/>
+          </w:rPr>
+          <w:instrText xml:space="preserve"> PAGEREF _Toc488683324 \h </w:instrText>
+        </w:r>
+        <w:r>
+          <w:rPr>
+            <w:noProof/>
+            <w:webHidden/>
+          </w:rPr>
+        </w:r>
+        <w:r>
+          <w:rPr>
+            <w:noProof/>
+            <w:webHidden/>
+          </w:rPr>
+          <w:fldChar w:fldCharType="separate"/>
+        </w:r>
+        <w:r>
+          <w:rPr>
+            <w:noProof/>
+            <w:webHidden/>
+          </w:rPr>
+          <w:t>51</w:t>
+        </w:r>
+        <w:r>
+          <w:rPr>
+            <w:noProof/>
+            <w:webHidden/>
+          </w:rPr>
+          <w:fldChar w:fldCharType="end"/>
+        </w:r>
+      </w:hyperlink>
+    </w:p>
+    <w:p>
+      <w:pPr>
+        <w:pStyle w:val="TableofFigures"/>
+        <w:tabs>
+          <w:tab w:val="right" w:leader="dot" w:pos="9350"/>
+        </w:tabs>
+        <w:rPr>
+          <w:rFonts w:eastAsiaTheme="minorEastAsia"/>
+          <w:noProof/>
+        </w:rPr>
+      </w:pPr>
+      <w:hyperlink w:anchor="_Toc488683325" w:history="1">
+        <w:r>
+          <w:rPr>
+            <w:rStyle w:val="Hyperlink"/>
+            <w:noProof/>
+          </w:rPr>
+          <w:t>Figure 34: Integer_Toy Model Fragment</w:t>
+        </w:r>
+        <w:r>
+          <w:rPr>
+            <w:noProof/>
+            <w:webHidden/>
+          </w:rPr>
+          <w:tab/>
+        </w:r>
+        <w:r>
+          <w:rPr>
+            <w:noProof/>
+            <w:webHidden/>
+          </w:rPr>
+          <w:fldChar w:fldCharType="begin"/>
+        </w:r>
+        <w:r>
+          <w:rPr>
+            <w:noProof/>
+            <w:webHidden/>
+          </w:rPr>
+          <w:instrText xml:space="preserve"> PAGEREF _Toc488683325 \h </w:instrText>
+        </w:r>
+        <w:r>
+          <w:rPr>
+            <w:noProof/>
+            <w:webHidden/>
+          </w:rPr>
+        </w:r>
+        <w:r>
+          <w:rPr>
+            <w:noProof/>
+            <w:webHidden/>
+          </w:rPr>
+          <w:fldChar w:fldCharType="separate"/>
+        </w:r>
+        <w:r>
+          <w:rPr>
+            <w:noProof/>
+            <w:webHidden/>
+          </w:rPr>
+          <w:t>52</w:t>
+        </w:r>
+        <w:r>
+          <w:rPr>
+            <w:noProof/>
+            <w:webHidden/>
+          </w:rPr>
+          <w:fldChar w:fldCharType="end"/>
+        </w:r>
+      </w:hyperlink>
+    </w:p>
+    <w:p>
+      <w:pPr>
         <w:sectPr>
           <w:footerReference w:type="default" r:id="rId9"/>
           <w:pgSz w:w="12240" w:h="15840"/>
@@ -6982,7 +7102,7 @@
       <w:pPr>
         <w:pStyle w:val="Heading1"/>
       </w:pPr>
-      <w:bookmarkStart w:id="1" w:name="_Toc472506736"/>
+      <w:bookmarkStart w:id="1" w:name="_Toc488683242"/>
       <w:r>
         <w:lastRenderedPageBreak/>
         <w:t>Introduction</w:t>
@@ -7162,8 +7282,13 @@
           <w:numId w:val="1"/>
         </w:numPr>
       </w:pPr>
-      <w:r>
-        <w:t xml:space="preserve">an approach to verify </w:t>
+      <w:proofErr w:type="gramStart"/>
+      <w:r>
+        <w:t>an</w:t>
+      </w:r>
+      <w:proofErr w:type="gramEnd"/>
+      <w:r>
+        <w:t xml:space="preserve"> approach to verify </w:t>
       </w:r>
       <w:r>
         <w:t xml:space="preserve">and </w:t>
@@ -7248,7 +7373,7 @@
         <w:pStyle w:val="Heading1"/>
       </w:pPr>
       <w:bookmarkStart w:id="2" w:name="_Ref372115206"/>
-      <w:bookmarkStart w:id="3" w:name="_Toc472506737"/>
+      <w:bookmarkStart w:id="3" w:name="_Toc488683243"/>
       <w:r>
         <w:lastRenderedPageBreak/>
         <w:t xml:space="preserve">Brief </w:t>
@@ -7323,7 +7448,7 @@
           <w:noProof/>
         </w:rPr>
         <w:drawing>
-          <wp:inline distT="0" distB="0" distL="0" distR="0" wp14:anchorId="747C2D63" wp14:editId="5AE61D2F">
+          <wp:inline distT="0" distB="0" distL="0" distR="0" wp14:anchorId="059210C2" wp14:editId="4F99A4B6">
             <wp:extent cx="5943600" cy="2591435"/>
             <wp:effectExtent l="0" t="0" r="0" b="0"/>
             <wp:docPr id="4" name="Picture 3"/>
@@ -7373,7 +7498,7 @@
         <w:pStyle w:val="Caption"/>
       </w:pPr>
       <w:bookmarkStart w:id="4" w:name="_Ref372037832"/>
-      <w:bookmarkStart w:id="5" w:name="_Toc472506786"/>
+      <w:bookmarkStart w:id="5" w:name="_Toc488683292"/>
       <w:r>
         <w:t xml:space="preserve">Figure </w:t>
       </w:r>
@@ -7505,6 +7630,7 @@
           <w:rFonts w:ascii="Consolas" w:hAnsi="Consolas" w:cs="Consolas"/>
         </w:rPr>
       </w:pPr>
+      <w:proofErr w:type="gramStart"/>
       <w:r>
         <w:rPr>
           <w:rFonts w:ascii="Consolas" w:hAnsi="Consolas" w:cs="Consolas"/>
@@ -7514,6 +7640,7 @@
         </w:rPr>
         <w:t>package</w:t>
       </w:r>
+      <w:proofErr w:type="gramEnd"/>
       <w:r>
         <w:rPr>
           <w:rFonts w:ascii="Consolas" w:hAnsi="Consolas" w:cs="Consolas"/>
@@ -7550,6 +7677,7 @@
           <w:rFonts w:ascii="Consolas" w:hAnsi="Consolas" w:cs="Consolas"/>
         </w:rPr>
       </w:pPr>
+      <w:proofErr w:type="gramStart"/>
       <w:r>
         <w:rPr>
           <w:rFonts w:ascii="Consolas" w:hAnsi="Consolas" w:cs="Consolas"/>
@@ -7559,6 +7687,7 @@
         </w:rPr>
         <w:t>public</w:t>
       </w:r>
+      <w:proofErr w:type="gramEnd"/>
       <w:r>
         <w:rPr>
           <w:rFonts w:ascii="Consolas" w:hAnsi="Consolas" w:cs="Consolas"/>
@@ -7593,6 +7722,7 @@
         </w:rPr>
         <w:t xml:space="preserve">   </w:t>
       </w:r>
+      <w:proofErr w:type="gramStart"/>
       <w:r>
         <w:rPr>
           <w:rFonts w:ascii="Consolas" w:hAnsi="Consolas" w:cs="Consolas"/>
@@ -7602,6 +7732,7 @@
         </w:rPr>
         <w:t>with</w:t>
       </w:r>
+      <w:proofErr w:type="gramEnd"/>
       <w:r>
         <w:rPr>
           <w:rFonts w:ascii="Consolas" w:hAnsi="Consolas" w:cs="Consolas"/>
@@ -7672,6 +7803,7 @@
           <w:rFonts w:ascii="Consolas" w:hAnsi="Consolas" w:cs="Consolas"/>
         </w:rPr>
       </w:pPr>
+      <w:proofErr w:type="gramStart"/>
       <w:r>
         <w:rPr>
           <w:rFonts w:ascii="Consolas" w:hAnsi="Consolas" w:cs="Consolas"/>
@@ -7681,6 +7813,7 @@
         </w:rPr>
         <w:t>system</w:t>
       </w:r>
+      <w:proofErr w:type="gramEnd"/>
       <w:r>
         <w:rPr>
           <w:rFonts w:ascii="Consolas" w:hAnsi="Consolas" w:cs="Consolas"/>
@@ -7715,6 +7848,7 @@
         </w:rPr>
         <w:tab/>
       </w:r>
+      <w:proofErr w:type="gramStart"/>
       <w:r>
         <w:rPr>
           <w:rFonts w:ascii="Consolas" w:hAnsi="Consolas" w:cs="Consolas"/>
@@ -7724,6 +7858,7 @@
         </w:rPr>
         <w:t>features</w:t>
       </w:r>
+      <w:proofErr w:type="gramEnd"/>
     </w:p>
     <w:p>
       <w:pPr>
@@ -7956,6 +8091,7 @@
         </w:rPr>
         <w:tab/>
       </w:r>
+      <w:proofErr w:type="gramStart"/>
       <w:r>
         <w:rPr>
           <w:rFonts w:ascii="Consolas" w:hAnsi="Consolas" w:cs="Consolas"/>
@@ -7965,6 +8101,7 @@
         </w:rPr>
         <w:t>annex</w:t>
       </w:r>
+      <w:proofErr w:type="gramEnd"/>
       <w:r>
         <w:rPr>
           <w:rFonts w:ascii="Consolas" w:hAnsi="Consolas" w:cs="Consolas"/>
@@ -8029,7 +8166,21 @@
           <w:rFonts w:ascii="Consolas" w:hAnsi="Consolas" w:cs="Consolas"/>
           <w:color w:val="2A00FF"/>
         </w:rPr>
-        <w:t>"A input range"</w:t>
+        <w:t xml:space="preserve">"A input </w:t>
+      </w:r>
+      <w:r>
+        <w:rPr>
+          <w:rFonts w:ascii="Consolas" w:hAnsi="Consolas" w:cs="Consolas"/>
+          <w:color w:val="2A00FF"/>
+        </w:rPr>
+        <w:t>domain</w:t>
+      </w:r>
+      <w:r>
+        <w:rPr>
+          <w:rFonts w:ascii="Consolas" w:hAnsi="Consolas" w:cs="Consolas"/>
+          <w:color w:val="2A00FF"/>
+        </w:rPr>
+        <w:t>"</w:t>
       </w:r>
       <w:r>
         <w:rPr>
@@ -8290,6 +8441,7 @@
           <w:rFonts w:ascii="Consolas" w:hAnsi="Consolas" w:cs="Consolas"/>
         </w:rPr>
       </w:pPr>
+      <w:proofErr w:type="gramStart"/>
       <w:r>
         <w:rPr>
           <w:rFonts w:ascii="Consolas" w:hAnsi="Consolas" w:cs="Consolas"/>
@@ -8299,6 +8451,7 @@
         </w:rPr>
         <w:t>system</w:t>
       </w:r>
+      <w:proofErr w:type="gramEnd"/>
       <w:r>
         <w:rPr>
           <w:rFonts w:ascii="Consolas" w:hAnsi="Consolas" w:cs="Consolas"/>
@@ -8333,6 +8486,7 @@
         </w:rPr>
         <w:tab/>
       </w:r>
+      <w:proofErr w:type="gramStart"/>
       <w:r>
         <w:rPr>
           <w:rFonts w:ascii="Consolas" w:hAnsi="Consolas" w:cs="Consolas"/>
@@ -8342,6 +8496,7 @@
         </w:rPr>
         <w:t>features</w:t>
       </w:r>
+      <w:proofErr w:type="gramEnd"/>
     </w:p>
     <w:p>
       <w:pPr>
@@ -8567,6 +8722,7 @@
         </w:rPr>
         <w:tab/>
       </w:r>
+      <w:proofErr w:type="gramStart"/>
       <w:r>
         <w:rPr>
           <w:rFonts w:ascii="Consolas" w:hAnsi="Consolas" w:cs="Consolas"/>
@@ -8576,6 +8732,7 @@
         </w:rPr>
         <w:t>annex</w:t>
       </w:r>
+      <w:proofErr w:type="gramEnd"/>
       <w:r>
         <w:rPr>
           <w:rFonts w:ascii="Consolas" w:hAnsi="Consolas" w:cs="Consolas"/>
@@ -8640,7 +8797,21 @@
           <w:rFonts w:ascii="Consolas" w:hAnsi="Consolas" w:cs="Consolas"/>
           <w:color w:val="2A00FF"/>
         </w:rPr>
-        <w:t>"B input range"</w:t>
+        <w:t xml:space="preserve">"B input </w:t>
+      </w:r>
+      <w:r>
+        <w:rPr>
+          <w:rFonts w:ascii="Consolas" w:hAnsi="Consolas" w:cs="Consolas"/>
+          <w:color w:val="2A00FF"/>
+        </w:rPr>
+        <w:t>domain</w:t>
+      </w:r>
+      <w:r>
+        <w:rPr>
+          <w:rFonts w:ascii="Consolas" w:hAnsi="Consolas" w:cs="Consolas"/>
+          <w:color w:val="2A00FF"/>
+        </w:rPr>
+        <w:t>"</w:t>
       </w:r>
       <w:r>
         <w:rPr>
@@ -8926,6 +9097,7 @@
           <w:rFonts w:ascii="Consolas" w:hAnsi="Consolas" w:cs="Consolas"/>
         </w:rPr>
       </w:pPr>
+      <w:proofErr w:type="gramStart"/>
       <w:r>
         <w:rPr>
           <w:rFonts w:ascii="Consolas" w:hAnsi="Consolas" w:cs="Consolas"/>
@@ -8935,6 +9107,7 @@
         </w:rPr>
         <w:t>system</w:t>
       </w:r>
+      <w:proofErr w:type="gramEnd"/>
       <w:r>
         <w:rPr>
           <w:rFonts w:ascii="Consolas" w:hAnsi="Consolas" w:cs="Consolas"/>
@@ -8969,6 +9142,7 @@
         </w:rPr>
         <w:tab/>
       </w:r>
+      <w:proofErr w:type="gramStart"/>
       <w:r>
         <w:rPr>
           <w:rFonts w:ascii="Consolas" w:hAnsi="Consolas" w:cs="Consolas"/>
@@ -8978,6 +9152,7 @@
         </w:rPr>
         <w:t>features</w:t>
       </w:r>
+      <w:proofErr w:type="gramEnd"/>
     </w:p>
     <w:p>
       <w:pPr>
@@ -9302,6 +9477,7 @@
         </w:rPr>
         <w:tab/>
       </w:r>
+      <w:proofErr w:type="gramStart"/>
       <w:r>
         <w:rPr>
           <w:rFonts w:ascii="Consolas" w:hAnsi="Consolas" w:cs="Consolas"/>
@@ -9311,6 +9487,7 @@
         </w:rPr>
         <w:t>annex</w:t>
       </w:r>
+      <w:proofErr w:type="gramEnd"/>
       <w:r>
         <w:rPr>
           <w:rFonts w:ascii="Consolas" w:hAnsi="Consolas" w:cs="Consolas"/>
@@ -9561,6 +9738,7 @@
           <w:rFonts w:ascii="Consolas" w:hAnsi="Consolas" w:cs="Consolas"/>
         </w:rPr>
       </w:pPr>
+      <w:proofErr w:type="gramStart"/>
       <w:r>
         <w:rPr>
           <w:rFonts w:ascii="Consolas" w:hAnsi="Consolas" w:cs="Consolas"/>
@@ -9570,6 +9748,7 @@
         </w:rPr>
         <w:t>system</w:t>
       </w:r>
+      <w:proofErr w:type="gramEnd"/>
       <w:r>
         <w:rPr>
           <w:rFonts w:ascii="Consolas" w:hAnsi="Consolas" w:cs="Consolas"/>
@@ -9613,6 +9792,7 @@
         </w:rPr>
         <w:tab/>
       </w:r>
+      <w:proofErr w:type="gramStart"/>
       <w:r>
         <w:rPr>
           <w:rFonts w:ascii="Consolas" w:hAnsi="Consolas" w:cs="Consolas"/>
@@ -9622,6 +9802,7 @@
         </w:rPr>
         <w:t>features</w:t>
       </w:r>
+      <w:proofErr w:type="gramEnd"/>
     </w:p>
     <w:p>
       <w:pPr>
@@ -9847,6 +10028,7 @@
         </w:rPr>
         <w:tab/>
       </w:r>
+      <w:proofErr w:type="gramStart"/>
       <w:r>
         <w:rPr>
           <w:rFonts w:ascii="Consolas" w:hAnsi="Consolas" w:cs="Consolas"/>
@@ -9856,6 +10038,7 @@
         </w:rPr>
         <w:t>annex</w:t>
       </w:r>
+      <w:proofErr w:type="gramEnd"/>
       <w:r>
         <w:rPr>
           <w:rFonts w:ascii="Consolas" w:hAnsi="Consolas" w:cs="Consolas"/>
@@ -9920,7 +10103,21 @@
           <w:rFonts w:ascii="Consolas" w:hAnsi="Consolas" w:cs="Consolas"/>
           <w:color w:val="2A00FF"/>
         </w:rPr>
-        <w:t>"System input range "</w:t>
+        <w:t xml:space="preserve">"System input </w:t>
+      </w:r>
+      <w:r>
+        <w:rPr>
+          <w:rFonts w:ascii="Consolas" w:hAnsi="Consolas" w:cs="Consolas"/>
+          <w:color w:val="2A00FF"/>
+        </w:rPr>
+        <w:t>domain</w:t>
+      </w:r>
+      <w:r>
+        <w:rPr>
+          <w:rFonts w:ascii="Consolas" w:hAnsi="Consolas" w:cs="Consolas"/>
+          <w:color w:val="2A00FF"/>
+        </w:rPr>
+        <w:t>"</w:t>
       </w:r>
       <w:r>
         <w:rPr>
@@ -10132,6 +10329,7 @@
           <w:rFonts w:ascii="Consolas" w:hAnsi="Consolas" w:cs="Consolas"/>
         </w:rPr>
       </w:pPr>
+      <w:proofErr w:type="gramStart"/>
       <w:r>
         <w:rPr>
           <w:rFonts w:ascii="Consolas" w:hAnsi="Consolas" w:cs="Consolas"/>
@@ -10141,6 +10339,7 @@
         </w:rPr>
         <w:t>end</w:t>
       </w:r>
+      <w:proofErr w:type="gramEnd"/>
       <w:r>
         <w:rPr>
           <w:rFonts w:ascii="Consolas" w:hAnsi="Consolas" w:cs="Consolas"/>
@@ -10274,6 +10473,7 @@
         </w:rPr>
         <w:tab/>
       </w:r>
+      <w:proofErr w:type="gramStart"/>
       <w:r>
         <w:rPr>
           <w:rFonts w:ascii="Consolas" w:hAnsi="Consolas" w:cs="Consolas"/>
@@ -10283,6 +10483,7 @@
         </w:rPr>
         <w:t>subcomponents</w:t>
       </w:r>
+      <w:proofErr w:type="gramEnd"/>
     </w:p>
     <w:p>
       <w:pPr>
@@ -10556,6 +10757,7 @@
         </w:rPr>
         <w:tab/>
       </w:r>
+      <w:proofErr w:type="gramStart"/>
       <w:r>
         <w:rPr>
           <w:rFonts w:ascii="Consolas" w:hAnsi="Consolas" w:cs="Consolas"/>
@@ -10565,6 +10767,7 @@
         </w:rPr>
         <w:t>connections</w:t>
       </w:r>
+      <w:proofErr w:type="gramEnd"/>
     </w:p>
     <w:p>
       <w:pPr>
@@ -11545,6 +11748,7 @@
         </w:tabs>
         <w:jc w:val="left"/>
       </w:pPr>
+      <w:proofErr w:type="gramStart"/>
       <w:r>
         <w:rPr>
           <w:rFonts w:ascii="Consolas" w:hAnsi="Consolas" w:cs="Consolas"/>
@@ -11554,6 +11758,7 @@
         </w:rPr>
         <w:t>end</w:t>
       </w:r>
+      <w:proofErr w:type="gramEnd"/>
       <w:r>
         <w:rPr>
           <w:rFonts w:ascii="Consolas" w:hAnsi="Consolas" w:cs="Consolas"/>
@@ -11584,7 +11789,7 @@
       </w:pPr>
       <w:bookmarkStart w:id="6" w:name="_Ref372039216"/>
       <w:bookmarkStart w:id="7" w:name="_Ref372053781"/>
-      <w:bookmarkStart w:id="8" w:name="_Toc472506787"/>
+      <w:bookmarkStart w:id="8" w:name="_Toc488683293"/>
       <w:r>
         <w:t xml:space="preserve">Figure </w:t>
       </w:r>
@@ -11920,7 +12125,7 @@
           <w:numId w:val="33"/>
         </w:numPr>
       </w:pPr>
-      <w:bookmarkStart w:id="9" w:name="_Toc472506738"/>
+      <w:bookmarkStart w:id="9" w:name="_Toc488683244"/>
       <w:r>
         <w:t>Using the AGREE AADL Plug-in</w:t>
       </w:r>
@@ -11966,7 +12171,7 @@
         </w:rPr>
         <w:lastRenderedPageBreak/>
         <w:drawing>
-          <wp:inline distT="0" distB="0" distL="0" distR="0" wp14:anchorId="48FA7568" wp14:editId="4B76EEBF">
+          <wp:inline distT="0" distB="0" distL="0" distR="0" wp14:anchorId="5450C9D6" wp14:editId="3A5BE9EA">
             <wp:extent cx="2924175" cy="4049347"/>
             <wp:effectExtent l="0" t="0" r="0" b="8890"/>
             <wp:docPr id="2" name="Picture 2"/>
@@ -12006,7 +12211,7 @@
       <w:pPr>
         <w:pStyle w:val="Caption"/>
       </w:pPr>
-      <w:bookmarkStart w:id="10" w:name="_Toc472506788"/>
+      <w:bookmarkStart w:id="10" w:name="_Toc488683294"/>
       <w:r>
         <w:t xml:space="preserve">Figure </w:t>
       </w:r>
@@ -12054,7 +12259,7 @@
         </w:rPr>
         <w:lastRenderedPageBreak/>
         <w:drawing>
-          <wp:inline distT="0" distB="0" distL="0" distR="0" wp14:anchorId="2CB1F8AB" wp14:editId="429D8572">
+          <wp:inline distT="0" distB="0" distL="0" distR="0" wp14:anchorId="7329814F" wp14:editId="1A52A299">
             <wp:extent cx="5342083" cy="4191363"/>
             <wp:effectExtent l="0" t="0" r="0" b="0"/>
             <wp:docPr id="3" name="Picture 3"/>
@@ -12094,7 +12299,7 @@
       <w:pPr>
         <w:pStyle w:val="Caption"/>
       </w:pPr>
-      <w:bookmarkStart w:id="11" w:name="_Toc472506789"/>
+      <w:bookmarkStart w:id="11" w:name="_Toc488683295"/>
       <w:r>
         <w:t xml:space="preserve">Figure </w:t>
       </w:r>
@@ -12121,11 +12326,16 @@
     </w:p>
     <w:p/>
     <w:p>
+      <w:proofErr w:type="gramStart"/>
       <w:r>
         <w:t>a</w:t>
       </w:r>
       <w:r>
-        <w:t>nd navigating to the unzipped directory</w:t>
+        <w:t>nd</w:t>
+      </w:r>
+      <w:proofErr w:type="gramEnd"/>
+      <w:r>
+        <w:t xml:space="preserve"> navigating to the unzipped directory</w:t>
       </w:r>
       <w:r>
         <w:t xml:space="preserve"> after pressing the Next button</w:t>
@@ -12235,7 +12445,7 @@
         </w:rPr>
         <w:lastRenderedPageBreak/>
         <w:drawing>
-          <wp:inline distT="0" distB="0" distL="0" distR="0" wp14:anchorId="301551A3" wp14:editId="3CE9B148">
+          <wp:inline distT="0" distB="0" distL="0" distR="0" wp14:anchorId="6F347476" wp14:editId="4A64CB80">
             <wp:extent cx="5934075" cy="3933825"/>
             <wp:effectExtent l="0" t="0" r="9525" b="9525"/>
             <wp:docPr id="5" name="Picture 5"/>
@@ -12289,8 +12499,8 @@
         <w:pStyle w:val="Caption"/>
       </w:pPr>
       <w:bookmarkStart w:id="12" w:name="_Ref444001324"/>
-      <w:bookmarkStart w:id="13" w:name="_Toc472506790"/>
-      <w:bookmarkStart w:id="14" w:name="_Ref372055027"/>
+      <w:bookmarkStart w:id="13" w:name="_Ref372055027"/>
+      <w:bookmarkStart w:id="14" w:name="_Toc488683296"/>
       <w:r>
         <w:t xml:space="preserve">Figure </w:t>
       </w:r>
@@ -12306,14 +12516,14 @@
       <w:r>
         <w:t>: AGREE/OSATE Environment</w:t>
       </w:r>
-      <w:bookmarkEnd w:id="13"/>
+      <w:bookmarkEnd w:id="14"/>
     </w:p>
     <w:p>
       <w:pPr>
         <w:pStyle w:val="Caption"/>
       </w:pPr>
     </w:p>
-    <w:bookmarkEnd w:id="14"/>
+    <w:bookmarkEnd w:id="13"/>
     <w:p>
       <w:r>
         <w:t xml:space="preserve">Open the </w:t>
@@ -12390,10 +12600,10 @@
         </w:rPr>
         <w:lastRenderedPageBreak/>
         <w:drawing>
-          <wp:inline distT="0" distB="0" distL="0" distR="0" wp14:anchorId="6C42F38A" wp14:editId="5F85F3E9">
-            <wp:extent cx="5258377" cy="3091543"/>
+          <wp:inline distT="0" distB="0" distL="0" distR="0" wp14:anchorId="17DFD847" wp14:editId="0178C90E">
+            <wp:extent cx="5029200" cy="3260265"/>
             <wp:effectExtent l="0" t="0" r="0" b="0"/>
-            <wp:docPr id="8" name="Picture 8"/>
+            <wp:docPr id="20" name="Picture 20"/>
             <wp:cNvGraphicFramePr>
               <a:graphicFrameLocks xmlns:a="http://schemas.openxmlformats.org/drawingml/2006/main" noChangeAspect="1"/>
             </wp:cNvGraphicFramePr>
@@ -12401,13 +12611,13 @@
               <a:graphicData uri="http://schemas.openxmlformats.org/drawingml/2006/picture">
                 <pic:pic xmlns:pic="http://schemas.openxmlformats.org/drawingml/2006/picture">
                   <pic:nvPicPr>
-                    <pic:cNvPr id="0" name="Picture 5"/>
+                    <pic:cNvPr id="0" name="Picture 6"/>
                     <pic:cNvPicPr>
                       <a:picLocks noChangeAspect="1" noChangeArrowheads="1"/>
                     </pic:cNvPicPr>
                   </pic:nvPicPr>
                   <pic:blipFill>
-                    <a:blip r:embed="rId15">
+                    <a:blip r:embed="rId15" cstate="print">
                       <a:extLst>
                         <a:ext uri="{28A0092B-C50C-407E-A947-70E740481C1C}">
                           <a14:useLocalDpi xmlns:a14="http://schemas.microsoft.com/office/drawing/2010/main" val="0"/>
@@ -12422,7 +12632,7 @@
                   <pic:spPr bwMode="auto">
                     <a:xfrm>
                       <a:off x="0" y="0"/>
-                      <a:ext cx="5271527" cy="3099274"/>
+                      <a:ext cx="5034622" cy="3263780"/>
                     </a:xfrm>
                     <a:prstGeom prst="rect">
                       <a:avLst/>
@@ -12444,7 +12654,7 @@
         <w:pStyle w:val="Caption"/>
       </w:pPr>
       <w:bookmarkStart w:id="15" w:name="_Ref444204784"/>
-      <w:bookmarkStart w:id="16" w:name="_Toc472506791"/>
+      <w:bookmarkStart w:id="16" w:name="_Toc488683297"/>
       <w:r>
         <w:t xml:space="preserve">Figure </w:t>
       </w:r>
@@ -12501,10 +12711,10 @@
           <w:noProof/>
         </w:rPr>
         <w:drawing>
-          <wp:inline distT="0" distB="0" distL="0" distR="0" wp14:anchorId="30EB185F" wp14:editId="4612CF7A">
-            <wp:extent cx="5751984" cy="3514725"/>
-            <wp:effectExtent l="0" t="0" r="1270" b="0"/>
-            <wp:docPr id="1" name="Picture 1"/>
+          <wp:inline distT="0" distB="0" distL="0" distR="0" wp14:anchorId="11C5C67A" wp14:editId="6B5BE620">
+            <wp:extent cx="4724400" cy="3553913"/>
+            <wp:effectExtent l="0" t="0" r="0" b="8890"/>
+            <wp:docPr id="21" name="Picture 21"/>
             <wp:cNvGraphicFramePr>
               <a:graphicFrameLocks xmlns:a="http://schemas.openxmlformats.org/drawingml/2006/main" noChangeAspect="1"/>
             </wp:cNvGraphicFramePr>
@@ -12512,7 +12722,7 @@
               <a:graphicData uri="http://schemas.openxmlformats.org/drawingml/2006/picture">
                 <pic:pic xmlns:pic="http://schemas.openxmlformats.org/drawingml/2006/picture">
                   <pic:nvPicPr>
-                    <pic:cNvPr id="0" name="Picture 6"/>
+                    <pic:cNvPr id="0" name="Picture 7"/>
                     <pic:cNvPicPr>
                       <a:picLocks noChangeAspect="1" noChangeArrowheads="1"/>
                     </pic:cNvPicPr>
@@ -12533,7 +12743,7 @@
                   <pic:spPr bwMode="auto">
                     <a:xfrm>
                       <a:off x="0" y="0"/>
-                      <a:ext cx="5750753" cy="3513973"/>
+                      <a:ext cx="4728939" cy="3557327"/>
                     </a:xfrm>
                     <a:prstGeom prst="rect">
                       <a:avLst/>
@@ -12555,7 +12765,7 @@
         <w:pStyle w:val="Caption"/>
       </w:pPr>
       <w:bookmarkStart w:id="17" w:name="_Ref444204794"/>
-      <w:bookmarkStart w:id="18" w:name="_Toc472506792"/>
+      <w:bookmarkStart w:id="18" w:name="_Toc488683298"/>
       <w:r>
         <w:t xml:space="preserve">Figure </w:t>
       </w:r>
@@ -12580,7 +12790,6 @@
     </w:p>
     <w:p>
       <w:r>
-        <w:lastRenderedPageBreak/>
         <w:t xml:space="preserve">As AGREE runs, you should see checks for </w:t>
       </w:r>
       <w:r>
@@ -12664,7 +12873,7 @@
           <w:noProof/>
         </w:rPr>
         <w:drawing>
-          <wp:inline distT="0" distB="0" distL="0" distR="0" wp14:anchorId="5AAE426D" wp14:editId="6A3737E5">
+          <wp:inline distT="0" distB="0" distL="0" distR="0" wp14:anchorId="3F983A9F" wp14:editId="4E0DB184">
             <wp:extent cx="5934075" cy="3867150"/>
             <wp:effectExtent l="0" t="0" r="9525" b="0"/>
             <wp:docPr id="6" name="Picture 6"/>
@@ -12718,8 +12927,8 @@
         <w:pStyle w:val="Caption"/>
       </w:pPr>
       <w:bookmarkStart w:id="19" w:name="_Ref444001393"/>
-      <w:bookmarkStart w:id="20" w:name="_Toc472506793"/>
-      <w:bookmarkStart w:id="21" w:name="_Ref372055095"/>
+      <w:bookmarkStart w:id="20" w:name="_Ref372055095"/>
+      <w:bookmarkStart w:id="21" w:name="_Toc488683299"/>
       <w:r>
         <w:t xml:space="preserve">Figure </w:t>
       </w:r>
@@ -12735,10 +12944,10 @@
       <w:r>
         <w:t>: Example of AGREE Results</w:t>
       </w:r>
-      <w:bookmarkEnd w:id="20"/>
+      <w:bookmarkEnd w:id="21"/>
     </w:p>
     <w:p/>
-    <w:bookmarkEnd w:id="21"/>
+    <w:bookmarkEnd w:id="20"/>
     <w:p>
       <w:r>
         <w:t>Now, let</w:t>
@@ -12851,7 +13060,7 @@
         </w:rPr>
         <w:lastRenderedPageBreak/>
         <w:drawing>
-          <wp:inline distT="0" distB="0" distL="0" distR="0" wp14:anchorId="63684666" wp14:editId="32619AB6">
+          <wp:inline distT="0" distB="0" distL="0" distR="0" wp14:anchorId="7E5FE0ED" wp14:editId="3F44EB58">
             <wp:extent cx="5381625" cy="3541679"/>
             <wp:effectExtent l="0" t="0" r="0" b="1905"/>
             <wp:docPr id="7" name="Picture 7"/>
@@ -12905,7 +13114,7 @@
         <w:pStyle w:val="Caption"/>
       </w:pPr>
       <w:bookmarkStart w:id="22" w:name="_Ref444001464"/>
-      <w:bookmarkStart w:id="23" w:name="_Toc472506794"/>
+      <w:bookmarkStart w:id="23" w:name="_Toc488683300"/>
       <w:r>
         <w:t xml:space="preserve">Figure </w:t>
       </w:r>
@@ -13011,7 +13220,7 @@
         </w:rPr>
         <w:lastRenderedPageBreak/>
         <w:drawing>
-          <wp:inline distT="0" distB="0" distL="0" distR="0" wp14:anchorId="657901EB" wp14:editId="6E4B9159">
+          <wp:inline distT="0" distB="0" distL="0" distR="0" wp14:anchorId="52056390" wp14:editId="33C967ED">
             <wp:extent cx="4448175" cy="5260823"/>
             <wp:effectExtent l="0" t="0" r="0" b="0"/>
             <wp:docPr id="10" name="Picture 10"/>
@@ -13066,7 +13275,7 @@
       </w:pPr>
       <w:bookmarkStart w:id="24" w:name="_Ref444002373"/>
       <w:bookmarkStart w:id="25" w:name="_Ref372113567"/>
-      <w:bookmarkStart w:id="26" w:name="_Toc472506795"/>
+      <w:bookmarkStart w:id="26" w:name="_Toc488683301"/>
       <w:r>
         <w:t xml:space="preserve">Figure </w:t>
       </w:r>
@@ -13230,8 +13439,13 @@
           <w:numId w:val="10"/>
         </w:numPr>
       </w:pPr>
-      <w:r>
-        <w:t xml:space="preserve">type </w:t>
+      <w:proofErr w:type="gramStart"/>
+      <w:r>
+        <w:t>type</w:t>
+      </w:r>
+      <w:proofErr w:type="gramEnd"/>
+      <w:r>
+        <w:t xml:space="preserve"> </w:t>
       </w:r>
       <w:r>
         <w:t>"</w:t>
@@ -13390,7 +13604,7 @@
           <w:noProof/>
         </w:rPr>
         <w:drawing>
-          <wp:inline distT="0" distB="0" distL="0" distR="0" wp14:anchorId="641402A2" wp14:editId="6EB5F211">
+          <wp:inline distT="0" distB="0" distL="0" distR="0" wp14:anchorId="50A4B60E" wp14:editId="59E91173">
             <wp:extent cx="4467225" cy="6010275"/>
             <wp:effectExtent l="0" t="0" r="9525" b="9525"/>
             <wp:docPr id="19" name="Picture 19"/>
@@ -13445,7 +13659,7 @@
       </w:pPr>
       <w:bookmarkStart w:id="27" w:name="_Ref444001524"/>
       <w:bookmarkStart w:id="28" w:name="_Ref372058478"/>
-      <w:bookmarkStart w:id="29" w:name="_Toc472506796"/>
+      <w:bookmarkStart w:id="29" w:name="_Toc488683302"/>
       <w:r>
         <w:t xml:space="preserve">Figure </w:t>
       </w:r>
@@ -13560,7 +13774,7 @@
         <w:pStyle w:val="Heading1"/>
       </w:pPr>
       <w:bookmarkStart w:id="30" w:name="_Ref372113309"/>
-      <w:bookmarkStart w:id="31" w:name="_Toc472506739"/>
+      <w:bookmarkStart w:id="31" w:name="_Toc488683245"/>
       <w:r>
         <w:lastRenderedPageBreak/>
         <w:t xml:space="preserve">AGREE </w:t>
@@ -13605,7 +13819,21 @@
         <w:rPr>
           <w:rFonts w:cs="NimbusRomNo9L-Regu"/>
         </w:rPr>
-        <w:t xml:space="preserve"> of the language, then present the syntax of the language.  </w:t>
+        <w:t xml:space="preserve"> of the language, </w:t>
+      </w:r>
+      <w:proofErr w:type="gramStart"/>
+      <w:r>
+        <w:rPr>
+          <w:rFonts w:cs="NimbusRomNo9L-Regu"/>
+        </w:rPr>
+        <w:t>then</w:t>
+      </w:r>
+      <w:proofErr w:type="gramEnd"/>
+      <w:r>
+        <w:rPr>
+          <w:rFonts w:cs="NimbusRomNo9L-Regu"/>
+        </w:rPr>
+        <w:t xml:space="preserve"> present the syntax of the language.  </w:t>
       </w:r>
     </w:p>
     <w:p>
@@ -13616,7 +13844,7 @@
           <w:numId w:val="36"/>
         </w:numPr>
       </w:pPr>
-      <w:bookmarkStart w:id="32" w:name="_Toc472506740"/>
+      <w:bookmarkStart w:id="32" w:name="_Toc488683246"/>
       <w:r>
         <w:t>Dataflow Language</w:t>
       </w:r>
@@ -13686,17 +13914,17 @@
         <w:t xml:space="preserve"> inputs: a, b, c, and d:</w:t>
       </w:r>
     </w:p>
-    <w:bookmarkStart w:id="33" w:name="_MON_1138692244"/>
-    <w:bookmarkStart w:id="34" w:name="_MON_1138692279"/>
-    <w:bookmarkStart w:id="35" w:name="_MON_1138692317"/>
-    <w:bookmarkStart w:id="36" w:name="_MON_1138692381"/>
-    <w:bookmarkStart w:id="37" w:name="_MON_1138692403"/>
-    <w:bookmarkStart w:id="38" w:name="_MON_1138692619"/>
-    <w:bookmarkStart w:id="39" w:name="_MON_1138692691"/>
-    <w:bookmarkStart w:id="40" w:name="_MON_1138692841"/>
-    <w:bookmarkStart w:id="41" w:name="_MON_1138692980"/>
-    <w:bookmarkStart w:id="42" w:name="_MON_1138690470"/>
-    <w:bookmarkStart w:id="43" w:name="_MON_1138690501"/>
+    <w:bookmarkStart w:id="33" w:name="_MON_1138692381"/>
+    <w:bookmarkStart w:id="34" w:name="_MON_1138692403"/>
+    <w:bookmarkStart w:id="35" w:name="_MON_1138692619"/>
+    <w:bookmarkStart w:id="36" w:name="_MON_1138692691"/>
+    <w:bookmarkStart w:id="37" w:name="_MON_1138692841"/>
+    <w:bookmarkStart w:id="38" w:name="_MON_1138692980"/>
+    <w:bookmarkStart w:id="39" w:name="_MON_1138690470"/>
+    <w:bookmarkStart w:id="40" w:name="_MON_1138690501"/>
+    <w:bookmarkStart w:id="41" w:name="_MON_1138691068"/>
+    <w:bookmarkStart w:id="42" w:name="_MON_1138692244"/>
+    <w:bookmarkStart w:id="43" w:name="_MON_1138692279"/>
     <w:bookmarkEnd w:id="33"/>
     <w:bookmarkEnd w:id="34"/>
     <w:bookmarkEnd w:id="35"/>
@@ -13708,7 +13936,7 @@
     <w:bookmarkEnd w:id="41"/>
     <w:bookmarkEnd w:id="42"/>
     <w:bookmarkEnd w:id="43"/>
-    <w:bookmarkStart w:id="44" w:name="_MON_1138691068"/>
+    <w:bookmarkStart w:id="44" w:name="_MON_1138692317"/>
     <w:bookmarkEnd w:id="44"/>
     <w:p>
       <w:pPr>
@@ -13738,7 +13966,7 @@
           <v:shape id="_x0000_i1025" type="#_x0000_t75" style="width:468pt;height:104.4pt" o:ole="">
             <v:imagedata r:id="rId21" o:title=""/>
           </v:shape>
-          <o:OLEObject Type="Embed" ProgID="Word.Picture.8" ShapeID="_x0000_i1025" DrawAspect="Content" ObjectID="_1546253768" r:id="rId22"/>
+          <o:OLEObject Type="Embed" ProgID="Word.Picture.8" ShapeID="_x0000_i1025" DrawAspect="Content" ObjectID="_1562425306" r:id="rId22"/>
         </w:object>
       </w:r>
     </w:p>
@@ -13752,7 +13980,7 @@
           <w:bCs/>
         </w:rPr>
       </w:pPr>
-      <w:bookmarkStart w:id="45" w:name="_Toc472506797"/>
+      <w:bookmarkStart w:id="45" w:name="_Toc488683303"/>
       <w:r>
         <w:t xml:space="preserve">Figure </w:t>
       </w:r>
@@ -13902,13 +14130,13 @@
         <w:t>, and are considered incorrect.</w:t>
       </w:r>
     </w:p>
-    <w:bookmarkStart w:id="46" w:name="_MON_1138692132"/>
-    <w:bookmarkStart w:id="47" w:name="_MON_1138692188"/>
-    <w:bookmarkStart w:id="48" w:name="_MON_1138692646"/>
-    <w:bookmarkStart w:id="49" w:name="_MON_1138692911"/>
-    <w:bookmarkStart w:id="50" w:name="_MON_1138692981"/>
-    <w:bookmarkStart w:id="51" w:name="_MON_1138691518"/>
-    <w:bookmarkStart w:id="52" w:name="_MON_1138691543"/>
+    <w:bookmarkStart w:id="46" w:name="_MON_1138692911"/>
+    <w:bookmarkStart w:id="47" w:name="_MON_1138692981"/>
+    <w:bookmarkStart w:id="48" w:name="_MON_1138691518"/>
+    <w:bookmarkStart w:id="49" w:name="_MON_1138691543"/>
+    <w:bookmarkStart w:id="50" w:name="_MON_1138692101"/>
+    <w:bookmarkStart w:id="51" w:name="_MON_1138692132"/>
+    <w:bookmarkStart w:id="52" w:name="_MON_1138692188"/>
     <w:bookmarkEnd w:id="46"/>
     <w:bookmarkEnd w:id="47"/>
     <w:bookmarkEnd w:id="48"/>
@@ -13916,7 +14144,7 @@
     <w:bookmarkEnd w:id="50"/>
     <w:bookmarkEnd w:id="51"/>
     <w:bookmarkEnd w:id="52"/>
-    <w:bookmarkStart w:id="53" w:name="_MON_1138692101"/>
+    <w:bookmarkStart w:id="53" w:name="_MON_1138692646"/>
     <w:bookmarkEnd w:id="53"/>
     <w:p>
       <w:pPr>
@@ -13927,7 +14155,7 @@
           <v:shape id="_x0000_i1026" type="#_x0000_t75" style="width:468pt;height:111.6pt" o:ole="">
             <v:imagedata r:id="rId23" o:title=""/>
           </v:shape>
-          <o:OLEObject Type="Embed" ProgID="Word.Picture.8" ShapeID="_x0000_i1026" DrawAspect="Content" ObjectID="_1546253769" r:id="rId24"/>
+          <o:OLEObject Type="Embed" ProgID="Word.Picture.8" ShapeID="_x0000_i1026" DrawAspect="Content" ObjectID="_1562425307" r:id="rId24"/>
         </w:object>
       </w:r>
     </w:p>
@@ -13937,7 +14165,7 @@
       </w:pPr>
       <w:bookmarkStart w:id="54" w:name="_Ref444001573"/>
       <w:bookmarkStart w:id="55" w:name="_Ref64726157"/>
-      <w:bookmarkStart w:id="56" w:name="_Toc472506798"/>
+      <w:bookmarkStart w:id="56" w:name="_Toc488683304"/>
       <w:r>
         <w:t xml:space="preserve">Figure </w:t>
       </w:r>
@@ -14105,8 +14333,13 @@
         </w:rPr>
         <w:t>1</w:t>
       </w:r>
-      <w:r>
-        <w:t xml:space="preserve">, ..., </w:t>
+      <w:proofErr w:type="gramStart"/>
+      <w:r>
+        <w:t>, ...,</w:t>
+      </w:r>
+      <w:proofErr w:type="gramEnd"/>
+      <w:r>
+        <w:t xml:space="preserve"> </w:t>
       </w:r>
       <w:proofErr w:type="spellStart"/>
       <w:r>
@@ -14156,7 +14389,7 @@
       <w:bookmarkStart w:id="65" w:name="_Toc444602743"/>
       <w:bookmarkStart w:id="66" w:name="_Toc444602930"/>
       <w:bookmarkStart w:id="67" w:name="_Toc444603117"/>
-      <w:bookmarkStart w:id="68" w:name="_Toc472506741"/>
+      <w:bookmarkStart w:id="68" w:name="_Toc488683247"/>
       <w:bookmarkEnd w:id="57"/>
       <w:bookmarkEnd w:id="58"/>
       <w:bookmarkEnd w:id="59"/>
@@ -14389,12 +14622,19 @@
         <w:rPr>
           <w:rFonts w:cs="NimbusRomNo9L-Regu"/>
         </w:rPr>
-        <w:t>'A'..'Z'</w:t>
-      </w:r>
+        <w:t>'A'..'</w:t>
+      </w:r>
+      <w:proofErr w:type="gramStart"/>
       <w:r>
         <w:rPr>
           <w:rFonts w:cs="NimbusRomNo9L-Regu"/>
         </w:rPr>
+        <w:t>Z'</w:t>
+      </w:r>
+      <w:r>
+        <w:rPr>
+          <w:rFonts w:cs="NimbusRomNo9L-Regu"/>
+        </w:rPr>
         <w:t>)</w:t>
       </w:r>
       <w:r>
@@ -14407,7 +14647,14 @@
         <w:rPr>
           <w:rFonts w:cs="NimbusRomNo9L-Regu"/>
         </w:rPr>
-        <w:t xml:space="preserve">. </w:t>
+        <w:t>.</w:t>
+      </w:r>
+      <w:proofErr w:type="gramEnd"/>
+      <w:r>
+        <w:rPr>
+          <w:rFonts w:cs="NimbusRomNo9L-Regu"/>
+        </w:rPr>
+        <w:t xml:space="preserve"> </w:t>
       </w:r>
       <w:r>
         <w:rPr>
@@ -14504,12 +14751,26 @@
         <w:rPr>
           <w:rFonts w:cs="NimbusRomNo9L-Regu"/>
         </w:rPr>
-        <w:t>is used at the beginning of a rule as a shorthand for choosing among several alternatives</w:t>
-      </w:r>
+        <w:t xml:space="preserve">is used at the beginning of a rule as </w:t>
+      </w:r>
+      <w:proofErr w:type="gramStart"/>
       <w:r>
         <w:rPr>
           <w:rFonts w:cs="NimbusRomNo9L-Regu"/>
         </w:rPr>
+        <w:t>a shorthand</w:t>
+      </w:r>
+      <w:proofErr w:type="gramEnd"/>
+      <w:r>
+        <w:rPr>
+          <w:rFonts w:cs="NimbusRomNo9L-Regu"/>
+        </w:rPr>
+        <w:t xml:space="preserve"> for choosing among several alternatives</w:t>
+      </w:r>
+      <w:r>
+        <w:rPr>
+          <w:rFonts w:cs="NimbusRomNo9L-Regu"/>
+        </w:rPr>
         <w:t>:</w:t>
       </w:r>
       <w:r>
@@ -14536,7 +14797,21 @@
         <w:rPr>
           <w:rFonts w:cs="NimbusRomNo9L-Regu"/>
         </w:rPr>
-        <w:t xml:space="preserve"> character indicates that the preceding token is optional.  </w:t>
+        <w:t xml:space="preserve"> </w:t>
+      </w:r>
+      <w:proofErr w:type="gramStart"/>
+      <w:r>
+        <w:rPr>
+          <w:rFonts w:cs="NimbusRomNo9L-Regu"/>
+        </w:rPr>
+        <w:t>character</w:t>
+      </w:r>
+      <w:proofErr w:type="gramEnd"/>
+      <w:r>
+        <w:rPr>
+          <w:rFonts w:cs="NimbusRomNo9L-Regu"/>
+        </w:rPr>
+        <w:t xml:space="preserve"> indicates that the preceding token is optional.  </w:t>
       </w:r>
     </w:p>
     <w:p>
@@ -14678,7 +14953,7 @@
           <w:numId w:val="36"/>
         </w:numPr>
       </w:pPr>
-      <w:bookmarkStart w:id="69" w:name="_Toc472506742"/>
+      <w:bookmarkStart w:id="69" w:name="_Toc488683248"/>
       <w:r>
         <w:t>Lexical Elements</w:t>
       </w:r>
@@ -14753,7 +15028,23 @@
           <w:rFonts w:ascii="Consolas" w:hAnsi="Consolas" w:cs="Consolas"/>
           <w:color w:val="3F7F5F"/>
         </w:rPr>
-        <w:t>-- a long comment may be split onto</w:t>
+        <w:t xml:space="preserve">-- </w:t>
+      </w:r>
+      <w:proofErr w:type="gramStart"/>
+      <w:r>
+        <w:rPr>
+          <w:rFonts w:ascii="Consolas" w:hAnsi="Consolas" w:cs="Consolas"/>
+          <w:color w:val="3F7F5F"/>
+        </w:rPr>
+        <w:t>a</w:t>
+      </w:r>
+      <w:proofErr w:type="gramEnd"/>
+      <w:r>
+        <w:rPr>
+          <w:rFonts w:ascii="Consolas" w:hAnsi="Consolas" w:cs="Consolas"/>
+          <w:color w:val="3F7F5F"/>
+        </w:rPr>
+        <w:t xml:space="preserve"> long comment may be split onto</w:t>
       </w:r>
     </w:p>
     <w:p>
@@ -14774,7 +15065,23 @@
           <w:rFonts w:ascii="Consolas" w:hAnsi="Consolas" w:cs="Consolas"/>
           <w:color w:val="3F7F5F"/>
         </w:rPr>
-        <w:t>-- two or more consecutive lines</w:t>
+        <w:t xml:space="preserve">-- </w:t>
+      </w:r>
+      <w:proofErr w:type="gramStart"/>
+      <w:r>
+        <w:rPr>
+          <w:rFonts w:ascii="Consolas" w:hAnsi="Consolas" w:cs="Consolas"/>
+          <w:color w:val="3F7F5F"/>
+        </w:rPr>
+        <w:t>two</w:t>
+      </w:r>
+      <w:proofErr w:type="gramEnd"/>
+      <w:r>
+        <w:rPr>
+          <w:rFonts w:ascii="Consolas" w:hAnsi="Consolas" w:cs="Consolas"/>
+          <w:color w:val="3F7F5F"/>
+        </w:rPr>
+        <w:t xml:space="preserve"> or more consecutive lines</w:t>
       </w:r>
     </w:p>
     <w:p>
@@ -14983,9 +15290,18 @@
           <w:rFonts w:ascii="Consolas" w:hAnsi="Consolas" w:cs="Consolas"/>
           <w:lang w:val="fr-FR"/>
         </w:rPr>
-        <w:t>a'..'z</w:t>
+        <w:t>a'</w:t>
+      </w:r>
+      <w:proofErr w:type="gramStart"/>
+      <w:r>
+        <w:rPr>
+          <w:rFonts w:ascii="Consolas" w:hAnsi="Consolas" w:cs="Consolas"/>
+          <w:lang w:val="fr-FR"/>
+        </w:rPr>
+        <w:t>..'z</w:t>
       </w:r>
       <w:proofErr w:type="spellEnd"/>
+      <w:proofErr w:type="gramEnd"/>
       <w:r>
         <w:rPr>
           <w:rFonts w:ascii="Consolas" w:hAnsi="Consolas" w:cs="Consolas"/>
@@ -15370,12 +15686,14 @@
         </w:rPr>
         <w:t xml:space="preserve">:= ('–')? </w:t>
       </w:r>
+      <w:proofErr w:type="gramStart"/>
       <w:r>
         <w:rPr>
           <w:rFonts w:ascii="Consolas" w:hAnsi="Consolas" w:cs="Consolas"/>
         </w:rPr>
         <w:t>numeral</w:t>
       </w:r>
+      <w:proofErr w:type="gramEnd"/>
     </w:p>
     <w:p>
       <w:pPr>
@@ -15412,11 +15730,19 @@
         </w:rPr>
         <w:t xml:space="preserve">:= ('–')? </w:t>
       </w:r>
-      <w:r>
-        <w:rPr>
-          <w:rFonts w:ascii="Consolas" w:hAnsi="Consolas" w:cs="Consolas"/>
-        </w:rPr>
-        <w:t xml:space="preserve">numeral </w:t>
+      <w:proofErr w:type="gramStart"/>
+      <w:r>
+        <w:rPr>
+          <w:rFonts w:ascii="Consolas" w:hAnsi="Consolas" w:cs="Consolas"/>
+        </w:rPr>
+        <w:t>numeral</w:t>
+      </w:r>
+      <w:proofErr w:type="gramEnd"/>
+      <w:r>
+        <w:rPr>
+          <w:rFonts w:ascii="Consolas" w:hAnsi="Consolas" w:cs="Consolas"/>
+        </w:rPr>
+        <w:t xml:space="preserve"> </w:t>
       </w:r>
       <w:r>
         <w:rPr>
@@ -15515,8 +15841,16 @@
         <w:rPr>
           <w:rFonts w:ascii="Courier New" w:hAnsi="Courier New" w:cs="Courier New"/>
         </w:rPr>
-        <w:t>1, 42, -1337</w:t>
-      </w:r>
+        <w:t xml:space="preserve">1, 42, </w:t>
+      </w:r>
+      <w:proofErr w:type="gramStart"/>
+      <w:r>
+        <w:rPr>
+          <w:rFonts w:ascii="Courier New" w:hAnsi="Courier New" w:cs="Courier New"/>
+        </w:rPr>
+        <w:t>-1337</w:t>
+      </w:r>
+      <w:proofErr w:type="gramEnd"/>
       <w:r>
         <w:t xml:space="preserve">.  </w:t>
       </w:r>
@@ -15546,8 +15880,16 @@
         <w:rPr>
           <w:rFonts w:ascii="Courier New" w:hAnsi="Courier New" w:cs="Courier New"/>
         </w:rPr>
-        <w:t>3.1415, 1.6180, 0.001</w:t>
-      </w:r>
+        <w:t xml:space="preserve">3.1415, 1.6180, </w:t>
+      </w:r>
+      <w:proofErr w:type="gramStart"/>
+      <w:r>
+        <w:rPr>
+          <w:rFonts w:ascii="Courier New" w:hAnsi="Courier New" w:cs="Courier New"/>
+        </w:rPr>
+        <w:t>0.001</w:t>
+      </w:r>
+      <w:proofErr w:type="gramEnd"/>
     </w:p>
     <w:p>
       <w:pPr>
@@ -15839,7 +16181,7 @@
       <w:bookmarkStart w:id="256" w:name="_Toc444602766"/>
       <w:bookmarkStart w:id="257" w:name="_Toc444602953"/>
       <w:bookmarkStart w:id="258" w:name="_Toc444603140"/>
-      <w:bookmarkStart w:id="259" w:name="_Toc472506743"/>
+      <w:bookmarkStart w:id="259" w:name="_Toc488683249"/>
       <w:bookmarkEnd w:id="70"/>
       <w:bookmarkEnd w:id="71"/>
       <w:bookmarkEnd w:id="72"/>
@@ -16598,6 +16940,7 @@
           <w:rFonts w:ascii="Consolas" w:hAnsi="Consolas" w:cs="Consolas"/>
         </w:rPr>
       </w:pPr>
+      <w:proofErr w:type="gramStart"/>
       <w:r>
         <w:rPr>
           <w:rFonts w:ascii="Consolas" w:hAnsi="Consolas" w:cs="Consolas"/>
@@ -16607,6 +16950,7 @@
         </w:rPr>
         <w:t>data</w:t>
       </w:r>
+      <w:proofErr w:type="gramEnd"/>
       <w:r>
         <w:rPr>
           <w:rFonts w:ascii="Consolas" w:hAnsi="Consolas" w:cs="Consolas"/>
@@ -16642,6 +16986,7 @@
         </w:rPr>
         <w:t xml:space="preserve">  </w:t>
       </w:r>
+      <w:proofErr w:type="gramStart"/>
       <w:r>
         <w:rPr>
           <w:rFonts w:ascii="Consolas" w:hAnsi="Consolas" w:cs="Consolas"/>
@@ -16651,6 +16996,7 @@
         </w:rPr>
         <w:t>end</w:t>
       </w:r>
+      <w:proofErr w:type="gramEnd"/>
       <w:r>
         <w:rPr>
           <w:rFonts w:ascii="Consolas" w:hAnsi="Consolas" w:cs="Consolas"/>
@@ -16712,6 +17058,7 @@
         </w:rPr>
         <w:t xml:space="preserve">  </w:t>
       </w:r>
+      <w:proofErr w:type="gramStart"/>
       <w:r>
         <w:rPr>
           <w:rFonts w:ascii="Consolas" w:hAnsi="Consolas" w:cs="Consolas"/>
@@ -16721,6 +17068,7 @@
         </w:rPr>
         <w:t>data</w:t>
       </w:r>
+      <w:proofErr w:type="gramEnd"/>
       <w:r>
         <w:rPr>
           <w:rFonts w:ascii="Consolas" w:hAnsi="Consolas" w:cs="Consolas"/>
@@ -16779,6 +17127,7 @@
         </w:rPr>
         <w:tab/>
       </w:r>
+      <w:proofErr w:type="gramStart"/>
       <w:r>
         <w:rPr>
           <w:rFonts w:ascii="Consolas" w:hAnsi="Consolas" w:cs="Consolas"/>
@@ -16788,6 +17137,7 @@
         </w:rPr>
         <w:t>subcomponents</w:t>
       </w:r>
+      <w:proofErr w:type="gramEnd"/>
     </w:p>
     <w:p>
       <w:pPr>
@@ -17123,6 +17473,7 @@
         </w:rPr>
         <w:t xml:space="preserve">  </w:t>
       </w:r>
+      <w:proofErr w:type="gramStart"/>
       <w:r>
         <w:rPr>
           <w:rFonts w:ascii="Consolas" w:hAnsi="Consolas" w:cs="Consolas"/>
@@ -17132,6 +17483,7 @@
         </w:rPr>
         <w:t>end</w:t>
       </w:r>
+      <w:proofErr w:type="gramEnd"/>
       <w:r>
         <w:rPr>
           <w:rFonts w:ascii="Consolas" w:hAnsi="Consolas" w:cs="Consolas"/>
@@ -17966,7 +18318,7 @@
       <w:bookmarkStart w:id="876" w:name="_Toc444602876"/>
       <w:bookmarkStart w:id="877" w:name="_Toc444603063"/>
       <w:bookmarkStart w:id="878" w:name="_Toc444603250"/>
-      <w:bookmarkStart w:id="879" w:name="_Toc472506744"/>
+      <w:bookmarkStart w:id="879" w:name="_Toc488683250"/>
       <w:bookmarkEnd w:id="261"/>
       <w:bookmarkEnd w:id="262"/>
       <w:bookmarkEnd w:id="263"/>
@@ -18646,6 +18998,7 @@
           <w:rFonts w:ascii="Consolas" w:hAnsi="Consolas" w:cs="Consolas"/>
         </w:rPr>
       </w:pPr>
+      <w:proofErr w:type="gramStart"/>
       <w:r>
         <w:rPr>
           <w:rFonts w:ascii="Consolas" w:hAnsi="Consolas" w:cs="Consolas"/>
@@ -18655,6 +19008,7 @@
         </w:rPr>
         <w:t>annex</w:t>
       </w:r>
+      <w:proofErr w:type="gramEnd"/>
       <w:r>
         <w:rPr>
           <w:rFonts w:ascii="Consolas" w:hAnsi="Consolas" w:cs="Consolas"/>
@@ -18877,7 +19231,21 @@
           <w:rFonts w:ascii="Consolas" w:hAnsi="Consolas"/>
         </w:rPr>
         <w:tab/>
-        <w:t xml:space="preserve">  'assume' STRING ':' Expr</w:t>
+        <w:t xml:space="preserve">  '</w:t>
+      </w:r>
+      <w:proofErr w:type="gramStart"/>
+      <w:r>
+        <w:rPr>
+          <w:rFonts w:ascii="Consolas" w:hAnsi="Consolas"/>
+        </w:rPr>
+        <w:t>assume</w:t>
+      </w:r>
+      <w:proofErr w:type="gramEnd"/>
+      <w:r>
+        <w:rPr>
+          <w:rFonts w:ascii="Consolas" w:hAnsi="Consolas"/>
+        </w:rPr>
+        <w:t>' STRING ':' Expr</w:t>
       </w:r>
       <w:r>
         <w:rPr>
@@ -18947,33 +19315,21 @@
           <w:rFonts w:ascii="Consolas" w:hAnsi="Consolas"/>
         </w:rPr>
         <w:tab/>
-        <w:t xml:space="preserve">| 'assert' (STRING ':')? Expr </w:t>
-      </w:r>
+        <w:t xml:space="preserve">| 'assert' (STRING ':')? Expr | </w:t>
+      </w:r>
+      <w:proofErr w:type="spellStart"/>
       <w:r>
         <w:rPr>
           <w:rFonts w:ascii="Consolas" w:hAnsi="Consolas"/>
         </w:rPr>
-        <w:t xml:space="preserve">| </w:t>
-      </w:r>
-      <w:proofErr w:type="spellStart"/>
+        <w:t>PatternStatement</w:t>
+      </w:r>
+      <w:proofErr w:type="spellEnd"/>
       <w:r>
         <w:rPr>
           <w:rFonts w:ascii="Consolas" w:hAnsi="Consolas"/>
         </w:rPr>
-        <w:t>PatternStatement</w:t>
-      </w:r>
-      <w:proofErr w:type="spellEnd"/>
-      <w:r>
-        <w:rPr>
-          <w:rFonts w:ascii="Consolas" w:hAnsi="Consolas"/>
-        </w:rPr>
-        <w:t xml:space="preserve"> </w:t>
-      </w:r>
-      <w:r>
-        <w:rPr>
-          <w:rFonts w:ascii="Consolas" w:hAnsi="Consolas"/>
-        </w:rPr>
-        <w:t>';'</w:t>
+        <w:t xml:space="preserve"> ';'</w:t>
       </w:r>
     </w:p>
     <w:p>
@@ -19131,6 +19487,12 @@
         <w:t>LemmaStatement</w:t>
       </w:r>
       <w:proofErr w:type="spellEnd"/>
+      <w:r>
+        <w:rPr>
+          <w:rFonts w:ascii="Consolas" w:hAnsi="Consolas"/>
+        </w:rPr>
+        <w:t xml:space="preserve">; </w:t>
+      </w:r>
     </w:p>
     <w:p>
       <w:pPr>
@@ -19140,21 +19502,6 @@
           <w:rFonts w:ascii="Consolas" w:hAnsi="Consolas"/>
         </w:rPr>
       </w:pPr>
-      <w:r>
-        <w:rPr>
-          <w:rFonts w:ascii="Consolas" w:hAnsi="Consolas"/>
-        </w:rPr>
-        <w:t xml:space="preserve">; </w:t>
-      </w:r>
-    </w:p>
-    <w:p>
-      <w:pPr>
-        <w:spacing w:after="0" w:line="240" w:lineRule="auto"/>
-        <w:ind w:firstLine="720"/>
-        <w:rPr>
-          <w:rFonts w:ascii="Consolas" w:hAnsi="Consolas"/>
-        </w:rPr>
-      </w:pPr>
     </w:p>
     <w:p>
       <w:pPr>
@@ -19359,13 +19706,7 @@
         <w:rPr>
           <w:rFonts w:ascii="Consolas" w:hAnsi="Consolas"/>
         </w:rPr>
-        <w:t xml:space="preserve">' ID ':' Type </w:t>
-      </w:r>
-      <w:r>
-        <w:rPr>
-          <w:rFonts w:ascii="Consolas" w:hAnsi="Consolas"/>
-        </w:rPr>
-        <w:t>'=' Expr ';' ;</w:t>
+        <w:t>' ID ':' Type '=' Expr ';' ;</w:t>
       </w:r>
     </w:p>
     <w:p>
@@ -19591,103 +19932,49 @@
         <w:rPr>
           <w:rFonts w:ascii="Consolas" w:hAnsi="Consolas"/>
         </w:rPr>
-        <w:t>:= 'type' ID '=</w:t>
-      </w:r>
+        <w:t>:= 'type' ID '=' '</w:t>
+      </w:r>
+      <w:proofErr w:type="spellStart"/>
       <w:r>
         <w:rPr>
           <w:rFonts w:ascii="Consolas" w:hAnsi="Consolas"/>
         </w:rPr>
-        <w:t xml:space="preserve">' </w:t>
-      </w:r>
+        <w:t>struct</w:t>
+      </w:r>
+      <w:proofErr w:type="spellEnd"/>
       <w:r>
         <w:rPr>
           <w:rFonts w:ascii="Consolas" w:hAnsi="Consolas"/>
         </w:rPr>
-        <w:t>'</w:t>
+        <w:t>' '{' (</w:t>
       </w:r>
       <w:proofErr w:type="spellStart"/>
       <w:r>
         <w:rPr>
           <w:rFonts w:ascii="Consolas" w:hAnsi="Consolas"/>
         </w:rPr>
-        <w:t>struct</w:t>
+        <w:t>Arg</w:t>
       </w:r>
       <w:proofErr w:type="spellEnd"/>
       <w:r>
         <w:rPr>
           <w:rFonts w:ascii="Consolas" w:hAnsi="Consolas"/>
         </w:rPr>
-        <w:t>' '{</w:t>
-      </w:r>
+        <w:t xml:space="preserve"> (',' </w:t>
+      </w:r>
+      <w:proofErr w:type="spellStart"/>
       <w:r>
         <w:rPr>
           <w:rFonts w:ascii="Consolas" w:hAnsi="Consolas"/>
         </w:rPr>
-        <w:t xml:space="preserve">' </w:t>
-      </w:r>
+        <w:t>Arg</w:t>
+      </w:r>
+      <w:proofErr w:type="spellEnd"/>
       <w:r>
         <w:rPr>
           <w:rFonts w:ascii="Consolas" w:hAnsi="Consolas"/>
         </w:rPr>
-        <w:t>(</w:t>
-      </w:r>
-      <w:proofErr w:type="spellStart"/>
-      <w:r>
-        <w:rPr>
-          <w:rFonts w:ascii="Consolas" w:hAnsi="Consolas"/>
-        </w:rPr>
-        <w:t>Arg</w:t>
-      </w:r>
-      <w:proofErr w:type="spellEnd"/>
-      <w:r>
-        <w:rPr>
-          <w:rFonts w:ascii="Consolas" w:hAnsi="Consolas"/>
-        </w:rPr>
-        <w:t xml:space="preserve"> (',' </w:t>
-      </w:r>
-      <w:proofErr w:type="spellStart"/>
-      <w:r>
-        <w:rPr>
-          <w:rFonts w:ascii="Consolas" w:hAnsi="Consolas"/>
-        </w:rPr>
-        <w:t>Arg</w:t>
-      </w:r>
-      <w:proofErr w:type="spellEnd"/>
-      <w:r>
-        <w:rPr>
-          <w:rFonts w:ascii="Consolas" w:hAnsi="Consolas"/>
-        </w:rPr>
-        <w:t>)*)</w:t>
-      </w:r>
-      <w:r>
-        <w:rPr>
-          <w:rFonts w:ascii="Consolas" w:hAnsi="Consolas"/>
-        </w:rPr>
-        <w:t xml:space="preserve"> </w:t>
-      </w:r>
-      <w:r>
-        <w:rPr>
-          <w:rFonts w:ascii="Consolas" w:hAnsi="Consolas"/>
-        </w:rPr>
-        <w:t>'}</w:t>
-      </w:r>
-      <w:r>
-        <w:rPr>
-          <w:rFonts w:ascii="Consolas" w:hAnsi="Consolas"/>
-        </w:rPr>
-        <w:t>' ';'</w:t>
-      </w:r>
-      <w:r>
-        <w:rPr>
-          <w:rFonts w:ascii="Consolas" w:hAnsi="Consolas"/>
-        </w:rPr>
-        <w:t xml:space="preserve"> </w:t>
-      </w:r>
-      <w:r>
-        <w:rPr>
-          <w:rFonts w:ascii="Consolas" w:hAnsi="Consolas"/>
-        </w:rPr>
-        <w:t>;</w:t>
+        <w:t>)*) '}' ';' ;</w:t>
       </w:r>
     </w:p>
     <w:p>
@@ -19879,21 +20166,6 @@
         </w:rPr>
         <w:t xml:space="preserve">:= </w:t>
       </w:r>
-    </w:p>
-    <w:p>
-      <w:pPr>
-        <w:spacing w:after="0" w:line="240" w:lineRule="auto"/>
-        <w:rPr>
-          <w:rFonts w:ascii="Consolas" w:hAnsi="Consolas"/>
-        </w:rPr>
-      </w:pPr>
-      <w:r>
-        <w:rPr>
-          <w:rFonts w:ascii="Consolas" w:hAnsi="Consolas"/>
-        </w:rPr>
-        <w:tab/>
-        <w:t xml:space="preserve">  </w:t>
-      </w:r>
       <w:proofErr w:type="spellStart"/>
       <w:r>
         <w:rPr>
@@ -20073,9 +20345,17 @@
         <w:rPr>
           <w:rFonts w:ascii="Consolas" w:hAnsi="Consolas"/>
         </w:rPr>
-        <w:t>(‘within’ precision=Expr)?’.’</w:t>
+        <w:t>(‘within’ precision=Expr)?</w:t>
+      </w:r>
+      <w:proofErr w:type="gramStart"/>
+      <w:r>
+        <w:rPr>
+          <w:rFonts w:ascii="Consolas" w:hAnsi="Consolas"/>
+        </w:rPr>
+        <w:t>’.’</w:t>
       </w:r>
       <w:proofErr w:type="spellStart"/>
+      <w:proofErr w:type="gramEnd"/>
       <w:r>
         <w:rPr>
           <w:rFonts w:ascii="Consolas" w:hAnsi="Consolas"/>
@@ -20118,49 +20398,40 @@
         <w:rPr>
           <w:rFonts w:ascii="Consolas" w:hAnsi="Consolas"/>
         </w:rPr>
-        <w:t xml:space="preserve">: </w:t>
+        <w:t>: start=Expr ‘</w:t>
+      </w:r>
+      <w:proofErr w:type="gramStart"/>
+      <w:r>
+        <w:rPr>
+          <w:rFonts w:ascii="Consolas" w:hAnsi="Consolas"/>
+        </w:rPr>
+        <w:t>..’</w:t>
+      </w:r>
+      <w:proofErr w:type="gramEnd"/>
+      <w:r>
+        <w:rPr>
+          <w:rFonts w:ascii="Consolas" w:hAnsi="Consolas"/>
+        </w:rPr>
+        <w:t xml:space="preserve"> end=Expr;</w:t>
       </w:r>
     </w:p>
     <w:p>
       <w:pPr>
         <w:spacing w:after="0" w:line="240" w:lineRule="auto"/>
-        <w:ind w:left="720"/>
         <w:rPr>
           <w:rFonts w:ascii="Consolas" w:hAnsi="Consolas"/>
         </w:rPr>
       </w:pPr>
-      <w:r>
+    </w:p>
+    <w:p>
+      <w:pPr>
+        <w:pStyle w:val="Caption"/>
         <w:rPr>
           <w:rFonts w:ascii="Consolas" w:hAnsi="Consolas"/>
         </w:rPr>
-        <w:t>start=Expr ‘..’ end=Expr;</w:t>
-      </w:r>
-    </w:p>
-    <w:p>
-      <w:pPr>
-        <w:spacing w:after="0" w:line="240" w:lineRule="auto"/>
-        <w:rPr>
-          <w:rFonts w:ascii="Consolas" w:hAnsi="Consolas"/>
-        </w:rPr>
-      </w:pPr>
-    </w:p>
-    <w:p>
-      <w:pPr>
-        <w:spacing w:after="0" w:line="240" w:lineRule="auto"/>
-        <w:rPr>
-          <w:rFonts w:ascii="Consolas" w:hAnsi="Consolas"/>
-        </w:rPr>
-      </w:pPr>
-    </w:p>
-    <w:p>
-      <w:pPr>
-        <w:pStyle w:val="Caption"/>
-        <w:rPr>
-          <w:rFonts w:ascii="Consolas" w:hAnsi="Consolas"/>
-        </w:rPr>
       </w:pPr>
       <w:bookmarkStart w:id="880" w:name="_Ref444551732"/>
-      <w:bookmarkStart w:id="881" w:name="_Toc472506799"/>
+      <w:bookmarkStart w:id="881" w:name="_Toc488683305"/>
       <w:r>
         <w:t xml:space="preserve">Figure </w:t>
       </w:r>
@@ -20547,7 +20818,7 @@
         </w:numPr>
       </w:pPr>
       <w:bookmarkStart w:id="882" w:name="_Ref444551763"/>
-      <w:bookmarkStart w:id="883" w:name="_Toc472506745"/>
+      <w:bookmarkStart w:id="883" w:name="_Toc488683251"/>
       <w:r>
         <w:t>Statements</w:t>
       </w:r>
@@ -20845,7 +21116,7 @@
       </w:pPr>
       <w:bookmarkStart w:id="884" w:name="_Toc444266143"/>
       <w:bookmarkStart w:id="885" w:name="_Ref444872061"/>
-      <w:bookmarkStart w:id="886" w:name="_Toc472506746"/>
+      <w:bookmarkStart w:id="886" w:name="_Toc488683252"/>
       <w:r>
         <w:t>Assume Statements</w:t>
       </w:r>
@@ -22409,7 +22680,21 @@
           <w:rFonts w:ascii="Consolas" w:hAnsi="Consolas" w:cs="Consolas"/>
           <w:color w:val="2A00FF"/>
         </w:rPr>
-        <w:t>"System input range"</w:t>
+        <w:t xml:space="preserve">"System input </w:t>
+      </w:r>
+      <w:r>
+        <w:rPr>
+          <w:rFonts w:ascii="Consolas" w:hAnsi="Consolas" w:cs="Consolas"/>
+          <w:color w:val="2A00FF"/>
+        </w:rPr>
+        <w:t>domain</w:t>
+      </w:r>
+      <w:r>
+        <w:rPr>
+          <w:rFonts w:ascii="Consolas" w:hAnsi="Consolas" w:cs="Consolas"/>
+          <w:color w:val="2A00FF"/>
+        </w:rPr>
+        <w:t>"</w:t>
       </w:r>
       <w:r>
         <w:rPr>
@@ -22486,7 +22771,21 @@
           <w:rFonts w:ascii="Consolas" w:hAnsi="Consolas" w:cs="Consolas"/>
           <w:color w:val="2A00FF"/>
         </w:rPr>
-        <w:t xml:space="preserve">"System input range" </w:t>
+        <w:t xml:space="preserve">"System input </w:t>
+      </w:r>
+      <w:r>
+        <w:rPr>
+          <w:rFonts w:ascii="Consolas" w:hAnsi="Consolas" w:cs="Consolas"/>
+          <w:color w:val="2A00FF"/>
+        </w:rPr>
+        <w:t>domain</w:t>
+      </w:r>
+      <w:r>
+        <w:rPr>
+          <w:rFonts w:ascii="Consolas" w:hAnsi="Consolas" w:cs="Consolas"/>
+          <w:color w:val="2A00FF"/>
+        </w:rPr>
+        <w:t xml:space="preserve">" </w:t>
       </w:r>
       <w:r>
         <w:t xml:space="preserve">is used to identify the assumption </w:t>
@@ -22557,7 +22856,7 @@
         </w:numPr>
       </w:pPr>
       <w:bookmarkStart w:id="1630" w:name="_Ref444591316"/>
-      <w:bookmarkStart w:id="1631" w:name="_Toc472506747"/>
+      <w:bookmarkStart w:id="1631" w:name="_Toc488683253"/>
       <w:r>
         <w:t>Guarantee Statements</w:t>
       </w:r>
@@ -22754,7 +23053,6 @@
     </w:p>
     <w:p>
       <w:r>
-        <w:lastRenderedPageBreak/>
         <w:t>When verifying a component implementation, g</w:t>
       </w:r>
       <w:r>
@@ -22778,8 +23076,9 @@
           <w:numId w:val="33"/>
         </w:numPr>
       </w:pPr>
-      <w:bookmarkStart w:id="1632" w:name="_Toc472506748"/>
-      <w:r>
+      <w:bookmarkStart w:id="1632" w:name="_Toc488683254"/>
+      <w:r>
+        <w:lastRenderedPageBreak/>
         <w:t>Eq</w:t>
       </w:r>
       <w:r>
@@ -23072,7 +23371,7 @@
           <w:numId w:val="33"/>
         </w:numPr>
       </w:pPr>
-      <w:bookmarkStart w:id="1633" w:name="_Toc472506749"/>
+      <w:bookmarkStart w:id="1633" w:name="_Toc488683255"/>
       <w:r>
         <w:t xml:space="preserve">Property </w:t>
       </w:r>
@@ -23110,6 +23409,7 @@
         </w:rPr>
         <w:tab/>
       </w:r>
+      <w:proofErr w:type="gramStart"/>
       <w:r>
         <w:rPr>
           <w:rFonts w:ascii="Consolas" w:hAnsi="Consolas" w:cs="Consolas"/>
@@ -23119,6 +23419,7 @@
         </w:rPr>
         <w:t>property</w:t>
       </w:r>
+      <w:proofErr w:type="gramEnd"/>
       <w:r>
         <w:rPr>
           <w:rFonts w:ascii="Consolas" w:hAnsi="Consolas" w:cs="Consolas"/>
@@ -23353,7 +23654,7 @@
           <w:numId w:val="33"/>
         </w:numPr>
       </w:pPr>
-      <w:bookmarkStart w:id="1634" w:name="_Toc472506750"/>
+      <w:bookmarkStart w:id="1634" w:name="_Toc488683256"/>
       <w:r>
         <w:t xml:space="preserve">Constant </w:t>
       </w:r>
@@ -23568,7 +23869,7 @@
       <w:bookmarkStart w:id="1696" w:name="_Toc444266158"/>
       <w:bookmarkStart w:id="1697" w:name="_Ref444552976"/>
       <w:bookmarkStart w:id="1698" w:name="_Ref444591218"/>
-      <w:bookmarkStart w:id="1699" w:name="_Toc472506751"/>
+      <w:bookmarkStart w:id="1699" w:name="_Toc488683257"/>
       <w:bookmarkEnd w:id="1635"/>
       <w:bookmarkEnd w:id="1636"/>
       <w:bookmarkEnd w:id="1637"/>
@@ -23903,7 +24204,6 @@
           <w:rFonts w:ascii="Consolas" w:hAnsi="Consolas" w:cs="Consolas"/>
           <w:color w:val="000000"/>
         </w:rPr>
-        <w:lastRenderedPageBreak/>
         <w:tab/>
       </w:r>
       <w:r>
@@ -24000,6 +24300,7 @@
         </w:rPr>
         <w:tab/>
       </w:r>
+      <w:proofErr w:type="gramStart"/>
       <w:r>
         <w:rPr>
           <w:rFonts w:ascii="Consolas" w:hAnsi="Consolas" w:cs="Consolas"/>
@@ -24009,6 +24310,7 @@
         </w:rPr>
         <w:t>let</w:t>
       </w:r>
+      <w:proofErr w:type="gramEnd"/>
     </w:p>
     <w:p>
       <w:pPr>
@@ -24041,7 +24343,22 @@
           <w:color w:val="000000"/>
         </w:rPr>
         <w:tab/>
-        <w:t xml:space="preserve">count </w:t>
+      </w:r>
+      <w:proofErr w:type="gramStart"/>
+      <w:r>
+        <w:rPr>
+          <w:rFonts w:ascii="Consolas" w:hAnsi="Consolas" w:cs="Consolas"/>
+          <w:color w:val="000000"/>
+        </w:rPr>
+        <w:t>count</w:t>
+      </w:r>
+      <w:proofErr w:type="gramEnd"/>
+      <w:r>
+        <w:rPr>
+          <w:rFonts w:ascii="Consolas" w:hAnsi="Consolas" w:cs="Consolas"/>
+          <w:color w:val="000000"/>
+        </w:rPr>
+        <w:t xml:space="preserve"> </w:t>
       </w:r>
       <w:r>
         <w:rPr>
@@ -24117,6 +24434,7 @@
           <w:rFonts w:ascii="Consolas" w:hAnsi="Consolas" w:cs="Consolas"/>
           <w:color w:val="000000"/>
         </w:rPr>
+        <w:lastRenderedPageBreak/>
         <w:tab/>
       </w:r>
       <w:r>
@@ -24256,6 +24574,7 @@
         <w:tab/>
       </w:r>
       <w:proofErr w:type="spellStart"/>
+      <w:proofErr w:type="gramStart"/>
       <w:r>
         <w:rPr>
           <w:rFonts w:ascii="Consolas" w:hAnsi="Consolas" w:cs="Consolas"/>
@@ -24266,6 +24585,7 @@
         <w:t>tel</w:t>
       </w:r>
       <w:proofErr w:type="spellEnd"/>
+      <w:proofErr w:type="gramEnd"/>
       <w:r>
         <w:rPr>
           <w:rFonts w:ascii="Consolas" w:hAnsi="Consolas" w:cs="Consolas"/>
@@ -24299,7 +24619,11 @@
         <w:t xml:space="preserve"> value</w:t>
       </w:r>
       <w:r>
-        <w:t xml:space="preserve">.  Otherwise, it increments by </w:t>
+        <w:t xml:space="preserve">.  </w:t>
+      </w:r>
+      <w:proofErr w:type="gramStart"/>
+      <w:r>
+        <w:t xml:space="preserve">Otherwise, it increments by </w:t>
       </w:r>
       <w:r>
         <w:rPr>
@@ -24311,7 +24635,11 @@
         <w:t>incr</w:t>
       </w:r>
       <w:r>
-        <w:t xml:space="preserve">.  The node maintains state (the value of </w:t>
+        <w:t>.</w:t>
+      </w:r>
+      <w:proofErr w:type="gramEnd"/>
+      <w:r>
+        <w:t xml:space="preserve">  The node maintains state (the value of </w:t>
       </w:r>
       <w:r>
         <w:rPr>
@@ -24768,6 +25096,7 @@
         </w:rPr>
         <w:t xml:space="preserve">  </w:t>
       </w:r>
+      <w:proofErr w:type="gramStart"/>
       <w:r>
         <w:rPr>
           <w:rFonts w:ascii="Consolas" w:hAnsi="Consolas" w:cs="Consolas"/>
@@ -24777,6 +25106,7 @@
         </w:rPr>
         <w:t>node</w:t>
       </w:r>
+      <w:proofErr w:type="gramEnd"/>
       <w:r>
         <w:rPr>
           <w:rFonts w:ascii="Consolas" w:hAnsi="Consolas" w:cs="Consolas"/>
@@ -24966,6 +25296,7 @@
         </w:rPr>
         <w:t>(</w:t>
       </w:r>
+      <w:proofErr w:type="gramStart"/>
       <w:r>
         <w:rPr>
           <w:rFonts w:ascii="Consolas" w:hAnsi="Consolas" w:cs="Consolas"/>
@@ -24973,6 +25304,7 @@
         </w:rPr>
         <w:t>out</w:t>
       </w:r>
+      <w:proofErr w:type="gramEnd"/>
       <w:r>
         <w:rPr>
           <w:rFonts w:ascii="Consolas" w:hAnsi="Consolas" w:cs="Consolas"/>
@@ -25070,6 +25402,7 @@
         </w:rPr>
         <w:t xml:space="preserve">  </w:t>
       </w:r>
+      <w:proofErr w:type="gramStart"/>
       <w:r>
         <w:rPr>
           <w:rFonts w:ascii="Consolas" w:hAnsi="Consolas" w:cs="Consolas"/>
@@ -25079,6 +25412,7 @@
         </w:rPr>
         <w:t>let</w:t>
       </w:r>
+      <w:proofErr w:type="gramEnd"/>
     </w:p>
     <w:p>
       <w:pPr>
@@ -25113,7 +25447,23 @@
           <w:rFonts w:ascii="Consolas" w:hAnsi="Consolas" w:cs="Consolas"/>
           <w:color w:val="000000"/>
         </w:rPr>
-        <w:t xml:space="preserve"> out </w:t>
+        <w:t xml:space="preserve"> </w:t>
+      </w:r>
+      <w:proofErr w:type="gramStart"/>
+      <w:r>
+        <w:rPr>
+          <w:rFonts w:ascii="Consolas" w:hAnsi="Consolas" w:cs="Consolas"/>
+          <w:color w:val="000000"/>
+        </w:rPr>
+        <w:t>out</w:t>
+      </w:r>
+      <w:proofErr w:type="gramEnd"/>
+      <w:r>
+        <w:rPr>
+          <w:rFonts w:ascii="Consolas" w:hAnsi="Consolas" w:cs="Consolas"/>
+          <w:color w:val="000000"/>
+        </w:rPr>
+        <w:t xml:space="preserve"> </w:t>
       </w:r>
       <w:r>
         <w:rPr>
@@ -25486,6 +25836,7 @@
         <w:t xml:space="preserve">  </w:t>
       </w:r>
       <w:proofErr w:type="spellStart"/>
+      <w:proofErr w:type="gramStart"/>
       <w:r>
         <w:rPr>
           <w:rFonts w:ascii="Consolas" w:hAnsi="Consolas" w:cs="Consolas"/>
@@ -25496,6 +25847,7 @@
         <w:t>tel</w:t>
       </w:r>
       <w:proofErr w:type="spellEnd"/>
+      <w:proofErr w:type="gramEnd"/>
       <w:r>
         <w:rPr>
           <w:rFonts w:ascii="Consolas" w:hAnsi="Consolas" w:cs="Consolas"/>
@@ -25545,6 +25897,7 @@
         </w:rPr>
         <w:t xml:space="preserve">  </w:t>
       </w:r>
+      <w:proofErr w:type="gramStart"/>
       <w:r>
         <w:rPr>
           <w:rFonts w:ascii="Consolas" w:hAnsi="Consolas" w:cs="Consolas"/>
@@ -25554,6 +25907,7 @@
         </w:rPr>
         <w:t>node</w:t>
       </w:r>
+      <w:proofErr w:type="gramEnd"/>
       <w:r>
         <w:rPr>
           <w:rFonts w:ascii="Consolas" w:hAnsi="Consolas" w:cs="Consolas"/>
@@ -26132,6 +26486,7 @@
         <w:t xml:space="preserve">  </w:t>
       </w:r>
       <w:proofErr w:type="spellStart"/>
+      <w:proofErr w:type="gramStart"/>
       <w:r>
         <w:rPr>
           <w:rFonts w:ascii="Consolas" w:hAnsi="Consolas" w:cs="Consolas"/>
@@ -26142,6 +26497,7 @@
         <w:t>var</w:t>
       </w:r>
       <w:proofErr w:type="spellEnd"/>
+      <w:proofErr w:type="gramEnd"/>
       <w:r>
         <w:rPr>
           <w:rFonts w:ascii="Consolas" w:hAnsi="Consolas" w:cs="Consolas"/>
@@ -26358,6 +26714,7 @@
         </w:rPr>
         <w:t xml:space="preserve">  </w:t>
       </w:r>
+      <w:proofErr w:type="gramStart"/>
       <w:r>
         <w:rPr>
           <w:rFonts w:ascii="Consolas" w:hAnsi="Consolas" w:cs="Consolas"/>
@@ -26367,6 +26724,7 @@
         </w:rPr>
         <w:t>let</w:t>
       </w:r>
+      <w:proofErr w:type="gramEnd"/>
       <w:r>
         <w:rPr>
           <w:rFonts w:ascii="Consolas" w:hAnsi="Consolas" w:cs="Consolas"/>
@@ -26968,6 +27326,7 @@
         <w:t xml:space="preserve">  </w:t>
       </w:r>
       <w:proofErr w:type="spellStart"/>
+      <w:proofErr w:type="gramStart"/>
       <w:r>
         <w:rPr>
           <w:rFonts w:ascii="Consolas" w:hAnsi="Consolas" w:cs="Consolas"/>
@@ -26978,6 +27337,7 @@
         <w:t>tel</w:t>
       </w:r>
       <w:proofErr w:type="spellEnd"/>
+      <w:proofErr w:type="gramEnd"/>
       <w:r>
         <w:rPr>
           <w:rFonts w:ascii="Consolas" w:hAnsi="Consolas" w:cs="Consolas"/>
@@ -27074,7 +27434,6 @@
         <w:rPr>
           <w:b/>
         </w:rPr>
-        <w:lastRenderedPageBreak/>
         <w:t>Note</w:t>
       </w:r>
       <w:r>
@@ -27093,8 +27452,9 @@
         </w:numPr>
       </w:pPr>
       <w:bookmarkStart w:id="1700" w:name="_Ref445302112"/>
-      <w:bookmarkStart w:id="1701" w:name="_Toc472506752"/>
-      <w:r>
+      <w:bookmarkStart w:id="1701" w:name="_Toc488683258"/>
+      <w:r>
+        <w:lastRenderedPageBreak/>
         <w:t>Record Definitions</w:t>
       </w:r>
       <w:bookmarkEnd w:id="1700"/>
@@ -27282,8 +27642,9 @@
       <w:bookmarkStart w:id="1710" w:name="_Toc444602887"/>
       <w:bookmarkStart w:id="1711" w:name="_Toc444603074"/>
       <w:bookmarkStart w:id="1712" w:name="_Toc444603261"/>
-      <w:bookmarkStart w:id="1713" w:name="_Toc472506753"/>
+      <w:bookmarkStart w:id="1713" w:name="_Ref488679289"/>
       <w:bookmarkStart w:id="1714" w:name="_Ref444591452"/>
+      <w:bookmarkStart w:id="1715" w:name="_Toc488683259"/>
       <w:bookmarkEnd w:id="1702"/>
       <w:bookmarkEnd w:id="1703"/>
       <w:bookmarkEnd w:id="1704"/>
@@ -27299,21 +27660,22 @@
         <w:t>Real-time Patterns</w:t>
       </w:r>
       <w:bookmarkEnd w:id="1713"/>
+      <w:bookmarkEnd w:id="1715"/>
     </w:p>
     <w:p>
       <w:r>
         <w:t xml:space="preserve">AGREE also supports the specifications of </w:t>
       </w:r>
       <w:r>
+        <w:t>r</w:t>
+      </w:r>
+      <w:r>
+        <w:t>eal-</w:t>
+      </w:r>
+      <w:r>
         <w:t>t</w:t>
       </w:r>
       <w:r>
-        <w:t>eal-</w:t>
-      </w:r>
-      <w:r>
-        <w:t>t</w:t>
-      </w:r>
-      <w:r>
         <w:t xml:space="preserve">ime patterns. These patterns were adopted from the Requirements Specification Language adopted under the CESAR project. Patterns </w:t>
       </w:r>
       <w:r>
@@ -27475,7 +27837,21 @@
         <w:rPr>
           <w:rFonts w:ascii="Consolas" w:hAnsi="Consolas"/>
         </w:rPr>
-        <w:t>'when'</w:t>
+        <w:t>'</w:t>
+      </w:r>
+      <w:proofErr w:type="gramStart"/>
+      <w:r>
+        <w:rPr>
+          <w:rFonts w:ascii="Consolas" w:hAnsi="Consolas"/>
+        </w:rPr>
+        <w:t>when</w:t>
+      </w:r>
+      <w:proofErr w:type="gramEnd"/>
+      <w:r>
+        <w:rPr>
+          <w:rFonts w:ascii="Consolas" w:hAnsi="Consolas"/>
+        </w:rPr>
+        <w:t>'</w:t>
       </w:r>
       <w:r>
         <w:rPr>
@@ -27518,6 +27894,7 @@
           <w:rFonts w:ascii="Consolas" w:hAnsi="Consolas"/>
         </w:rPr>
       </w:pPr>
+      <w:proofErr w:type="gramStart"/>
       <w:r>
         <w:rPr>
           <w:rFonts w:ascii="Consolas" w:hAnsi="Consolas"/>
@@ -27528,7 +27905,28 @@
         <w:rPr>
           <w:rFonts w:ascii="Consolas" w:hAnsi="Consolas"/>
         </w:rPr>
-        <w:t xml:space="preserve">'exclusively')? 'occurs' 'during' </w:t>
+        <w:t>'exclusively</w:t>
+      </w:r>
+      <w:proofErr w:type="gramEnd"/>
+      <w:r>
+        <w:rPr>
+          <w:rFonts w:ascii="Consolas" w:hAnsi="Consolas"/>
+        </w:rPr>
+        <w:t>')? '</w:t>
+      </w:r>
+      <w:proofErr w:type="gramStart"/>
+      <w:r>
+        <w:rPr>
+          <w:rFonts w:ascii="Consolas" w:hAnsi="Consolas"/>
+        </w:rPr>
+        <w:t>occurs</w:t>
+      </w:r>
+      <w:proofErr w:type="gramEnd"/>
+      <w:r>
+        <w:rPr>
+          <w:rFonts w:ascii="Consolas" w:hAnsi="Consolas"/>
+        </w:rPr>
+        <w:t xml:space="preserve">' 'during' </w:t>
       </w:r>
       <w:proofErr w:type="spellStart"/>
       <w:r>
@@ -27593,12 +27991,26 @@
         <w:rPr>
           <w:rFonts w:ascii="Consolas" w:hAnsi="Consolas"/>
         </w:rPr>
-        <w:t>'whenever' Expr 'occurs'</w:t>
-      </w:r>
+        <w:t>'</w:t>
+      </w:r>
+      <w:proofErr w:type="gramStart"/>
       <w:r>
         <w:rPr>
           <w:rFonts w:ascii="Consolas" w:hAnsi="Consolas"/>
         </w:rPr>
+        <w:t>whenever</w:t>
+      </w:r>
+      <w:proofErr w:type="gramEnd"/>
+      <w:r>
+        <w:rPr>
+          <w:rFonts w:ascii="Consolas" w:hAnsi="Consolas"/>
+        </w:rPr>
+        <w:t>' Expr 'occurs'</w:t>
+      </w:r>
+      <w:r>
+        <w:rPr>
+          <w:rFonts w:ascii="Consolas" w:hAnsi="Consolas"/>
+        </w:rPr>
         <w:t xml:space="preserve"> </w:t>
       </w:r>
       <w:r>
@@ -27621,23 +28033,45 @@
         </w:rPr>
         <w:t xml:space="preserve">            </w:t>
       </w:r>
+      <w:proofErr w:type="gramStart"/>
       <w:r>
         <w:rPr>
           <w:rFonts w:ascii="Consolas" w:hAnsi="Consolas"/>
         </w:rPr>
-        <w:t xml:space="preserve">('exclusively')? ('occur' | </w:t>
-      </w:r>
+        <w:t>('exclusively</w:t>
+      </w:r>
+      <w:proofErr w:type="gramEnd"/>
       <w:r>
         <w:rPr>
           <w:rFonts w:ascii="Consolas" w:hAnsi="Consolas"/>
         </w:rPr>
+        <w:t xml:space="preserve">')? ('occur' | </w:t>
+      </w:r>
+      <w:r>
+        <w:rPr>
+          <w:rFonts w:ascii="Consolas" w:hAnsi="Consolas"/>
+        </w:rPr>
         <w:t xml:space="preserve">'occurs')) </w:t>
       </w:r>
       <w:r>
         <w:rPr>
           <w:rFonts w:ascii="Consolas" w:hAnsi="Consolas"/>
         </w:rPr>
-        <w:t xml:space="preserve">'during' </w:t>
+        <w:t>'</w:t>
+      </w:r>
+      <w:proofErr w:type="gramStart"/>
+      <w:r>
+        <w:rPr>
+          <w:rFonts w:ascii="Consolas" w:hAnsi="Consolas"/>
+        </w:rPr>
+        <w:t>during</w:t>
+      </w:r>
+      <w:proofErr w:type="gramEnd"/>
+      <w:r>
+        <w:rPr>
+          <w:rFonts w:ascii="Consolas" w:hAnsi="Consolas"/>
+        </w:rPr>
+        <w:t xml:space="preserve">' </w:t>
       </w:r>
       <w:proofErr w:type="spellStart"/>
       <w:r>
@@ -27693,6 +28127,7 @@
         </w:rPr>
         <w:t xml:space="preserve">            </w:t>
       </w:r>
+      <w:proofErr w:type="gramStart"/>
       <w:r>
         <w:rPr>
           <w:rFonts w:ascii="Consolas" w:hAnsi="Consolas"/>
@@ -27703,13 +28138,48 @@
         <w:rPr>
           <w:rFonts w:ascii="Consolas" w:hAnsi="Consolas"/>
         </w:rPr>
-        <w:t>'exclusively')? ('holds')</w:t>
-      </w:r>
+        <w:t>'exclusively</w:t>
+      </w:r>
+      <w:proofErr w:type="gramEnd"/>
       <w:r>
         <w:rPr>
           <w:rFonts w:ascii="Consolas" w:hAnsi="Consolas"/>
         </w:rPr>
-        <w:t xml:space="preserve"> 'during' </w:t>
+        <w:t xml:space="preserve">')? </w:t>
+      </w:r>
+      <w:proofErr w:type="gramStart"/>
+      <w:r>
+        <w:rPr>
+          <w:rFonts w:ascii="Consolas" w:hAnsi="Consolas"/>
+        </w:rPr>
+        <w:t>('holds</w:t>
+      </w:r>
+      <w:proofErr w:type="gramEnd"/>
+      <w:r>
+        <w:rPr>
+          <w:rFonts w:ascii="Consolas" w:hAnsi="Consolas"/>
+        </w:rPr>
+        <w:t>')</w:t>
+      </w:r>
+      <w:r>
+        <w:rPr>
+          <w:rFonts w:ascii="Consolas" w:hAnsi="Consolas"/>
+        </w:rPr>
+        <w:t xml:space="preserve"> '</w:t>
+      </w:r>
+      <w:proofErr w:type="gramStart"/>
+      <w:r>
+        <w:rPr>
+          <w:rFonts w:ascii="Consolas" w:hAnsi="Consolas"/>
+        </w:rPr>
+        <w:t>during</w:t>
+      </w:r>
+      <w:proofErr w:type="gramEnd"/>
+      <w:r>
+        <w:rPr>
+          <w:rFonts w:ascii="Consolas" w:hAnsi="Consolas"/>
+        </w:rPr>
+        <w:t xml:space="preserve">' </w:t>
       </w:r>
       <w:proofErr w:type="spellStart"/>
       <w:r>
@@ -27765,6 +28235,7 @@
         </w:rPr>
         <w:t xml:space="preserve">            </w:t>
       </w:r>
+      <w:proofErr w:type="gramStart"/>
       <w:r>
         <w:rPr>
           <w:rFonts w:ascii="Consolas" w:hAnsi="Consolas"/>
@@ -27775,13 +28246,34 @@
         <w:rPr>
           <w:rFonts w:ascii="Consolas" w:hAnsi="Consolas"/>
         </w:rPr>
-        <w:t xml:space="preserve">'exclusively')? </w:t>
-      </w:r>
+        <w:t>'exclusively</w:t>
+      </w:r>
+      <w:proofErr w:type="gramEnd"/>
       <w:r>
         <w:rPr>
           <w:rFonts w:ascii="Consolas" w:hAnsi="Consolas"/>
         </w:rPr>
-        <w:t xml:space="preserve">'during' </w:t>
+        <w:t xml:space="preserve">')? </w:t>
+      </w:r>
+      <w:r>
+        <w:rPr>
+          <w:rFonts w:ascii="Consolas" w:hAnsi="Consolas"/>
+        </w:rPr>
+        <w:t>'</w:t>
+      </w:r>
+      <w:proofErr w:type="gramStart"/>
+      <w:r>
+        <w:rPr>
+          <w:rFonts w:ascii="Consolas" w:hAnsi="Consolas"/>
+        </w:rPr>
+        <w:t>during</w:t>
+      </w:r>
+      <w:proofErr w:type="gramEnd"/>
+      <w:r>
+        <w:rPr>
+          <w:rFonts w:ascii="Consolas" w:hAnsi="Consolas"/>
+        </w:rPr>
+        <w:t xml:space="preserve">' </w:t>
       </w:r>
       <w:proofErr w:type="spellStart"/>
       <w:r>
@@ -27866,7 +28358,21 @@
         <w:rPr>
           <w:rFonts w:ascii="Consolas" w:hAnsi="Consolas"/>
         </w:rPr>
-        <w:t xml:space="preserve">'condition' </w:t>
+        <w:t>'</w:t>
+      </w:r>
+      <w:proofErr w:type="gramStart"/>
+      <w:r>
+        <w:rPr>
+          <w:rFonts w:ascii="Consolas" w:hAnsi="Consolas"/>
+        </w:rPr>
+        <w:t>condition</w:t>
+      </w:r>
+      <w:proofErr w:type="gramEnd"/>
+      <w:r>
+        <w:rPr>
+          <w:rFonts w:ascii="Consolas" w:hAnsi="Consolas"/>
+        </w:rPr>
+        <w:t xml:space="preserve">' </w:t>
       </w:r>
       <w:r>
         <w:rPr>
@@ -28153,6 +28659,7 @@
         </w:numPr>
       </w:pPr>
       <w:proofErr w:type="spellStart"/>
+      <w:proofErr w:type="gramStart"/>
       <w:r>
         <w:rPr>
           <w:rFonts w:ascii="Consolas" w:hAnsi="Consolas" w:cs="Consolas"/>
@@ -28164,7 +28671,14 @@
         <w:rPr>
           <w:rFonts w:ascii="Consolas" w:hAnsi="Consolas" w:cs="Consolas"/>
         </w:rPr>
-        <w:t>(id)</w:t>
+        <w:t>(</w:t>
+      </w:r>
+      <w:proofErr w:type="gramEnd"/>
+      <w:r>
+        <w:rPr>
+          <w:rFonts w:ascii="Consolas" w:hAnsi="Consolas" w:cs="Consolas"/>
+        </w:rPr>
+        <w:t>id)</w:t>
       </w:r>
       <w:r>
         <w:t xml:space="preserve"> – returns the </w:t>
@@ -28209,6 +28723,7 @@
         </w:numPr>
       </w:pPr>
       <w:proofErr w:type="spellStart"/>
+      <w:proofErr w:type="gramStart"/>
       <w:r>
         <w:rPr>
           <w:rFonts w:ascii="Consolas" w:hAnsi="Consolas" w:cs="Consolas"/>
@@ -28220,7 +28735,14 @@
         <w:rPr>
           <w:rFonts w:ascii="Consolas" w:hAnsi="Consolas" w:cs="Consolas"/>
         </w:rPr>
-        <w:t>(id)</w:t>
+        <w:t>(</w:t>
+      </w:r>
+      <w:proofErr w:type="gramEnd"/>
+      <w:r>
+        <w:rPr>
+          <w:rFonts w:ascii="Consolas" w:hAnsi="Consolas" w:cs="Consolas"/>
+        </w:rPr>
+        <w:t>id)</w:t>
       </w:r>
       <w:r>
         <w:t xml:space="preserve"> – returns the last value of the variable time in which </w:t>
@@ -28258,6 +28780,7 @@
         </w:numPr>
       </w:pPr>
       <w:proofErr w:type="spellStart"/>
+      <w:proofErr w:type="gramStart"/>
       <w:r>
         <w:rPr>
           <w:rFonts w:ascii="Consolas" w:hAnsi="Consolas" w:cs="Consolas"/>
@@ -28269,7 +28792,14 @@
         <w:rPr>
           <w:rFonts w:ascii="Consolas" w:hAnsi="Consolas" w:cs="Consolas"/>
         </w:rPr>
-        <w:t>(id)</w:t>
+        <w:t>(</w:t>
+      </w:r>
+      <w:proofErr w:type="gramEnd"/>
+      <w:r>
+        <w:rPr>
+          <w:rFonts w:ascii="Consolas" w:hAnsi="Consolas" w:cs="Consolas"/>
+        </w:rPr>
+        <w:t>id)</w:t>
       </w:r>
       <w:r>
         <w:t xml:space="preserve"> – returns the last value of the variable time in which </w:t>
@@ -28303,7 +28833,7 @@
           <w:numId w:val="33"/>
         </w:numPr>
       </w:pPr>
-      <w:bookmarkStart w:id="1715" w:name="_Toc472506754"/>
+      <w:bookmarkStart w:id="1716" w:name="_Toc488683260"/>
       <w:r>
         <w:t>Ad</w:t>
       </w:r>
@@ -28311,7 +28841,7 @@
         <w:t>vanced Topic: Assert statements</w:t>
       </w:r>
       <w:bookmarkEnd w:id="1714"/>
-      <w:bookmarkEnd w:id="1715"/>
+      <w:bookmarkEnd w:id="1716"/>
     </w:p>
     <w:p>
       <w:r>
@@ -28352,8 +28882,19 @@
           <w:bCs/>
           <w:color w:val="7F0055"/>
         </w:rPr>
-        <w:t xml:space="preserve">   assert</w:t>
-      </w:r>
+        <w:t xml:space="preserve">   </w:t>
+      </w:r>
+      <w:proofErr w:type="gramStart"/>
+      <w:r>
+        <w:rPr>
+          <w:rFonts w:ascii="Consolas" w:hAnsi="Consolas" w:cs="Consolas"/>
+          <w:b/>
+          <w:bCs/>
+          <w:color w:val="7F0055"/>
+        </w:rPr>
+        <w:t>assert</w:t>
+      </w:r>
+      <w:proofErr w:type="gramEnd"/>
       <w:r>
         <w:rPr>
           <w:rFonts w:ascii="Consolas" w:hAnsi="Consolas" w:cs="Consolas"/>
@@ -28748,1224 +29289,1223 @@
           <w:numId w:val="33"/>
         </w:numPr>
       </w:pPr>
-      <w:bookmarkStart w:id="1716" w:name="_Toc444600965"/>
-      <w:bookmarkStart w:id="1717" w:name="_Toc444601240"/>
-      <w:bookmarkStart w:id="1718" w:name="_Toc444601515"/>
-      <w:bookmarkStart w:id="1719" w:name="_Toc444601790"/>
-      <w:bookmarkStart w:id="1720" w:name="_Toc444602065"/>
-      <w:bookmarkStart w:id="1721" w:name="_Toc444602340"/>
-      <w:bookmarkStart w:id="1722" w:name="_Toc444602889"/>
-      <w:bookmarkStart w:id="1723" w:name="_Toc444603076"/>
-      <w:bookmarkStart w:id="1724" w:name="_Toc444603263"/>
-      <w:bookmarkStart w:id="1725" w:name="_Toc443987633"/>
-      <w:bookmarkStart w:id="1726" w:name="_Toc443988720"/>
-      <w:bookmarkStart w:id="1727" w:name="_Toc443988940"/>
-      <w:bookmarkStart w:id="1728" w:name="_Toc443989051"/>
-      <w:bookmarkStart w:id="1729" w:name="_Toc443990312"/>
-      <w:bookmarkStart w:id="1730" w:name="_Toc443990609"/>
-      <w:bookmarkStart w:id="1731" w:name="_Toc443991331"/>
-      <w:bookmarkStart w:id="1732" w:name="_Toc443994247"/>
-      <w:bookmarkStart w:id="1733" w:name="_Toc443998912"/>
-      <w:bookmarkStart w:id="1734" w:name="_Toc444001198"/>
-      <w:bookmarkStart w:id="1735" w:name="_Toc444001830"/>
-      <w:bookmarkStart w:id="1736" w:name="_Toc444002289"/>
-      <w:bookmarkStart w:id="1737" w:name="_Toc444002400"/>
-      <w:bookmarkStart w:id="1738" w:name="_Toc444068390"/>
-      <w:bookmarkStart w:id="1739" w:name="_Toc444092956"/>
-      <w:bookmarkStart w:id="1740" w:name="_Toc444198201"/>
-      <w:bookmarkStart w:id="1741" w:name="_Toc444233451"/>
-      <w:bookmarkStart w:id="1742" w:name="_Toc444248242"/>
-      <w:bookmarkStart w:id="1743" w:name="_Toc443987634"/>
-      <w:bookmarkStart w:id="1744" w:name="_Toc443988721"/>
-      <w:bookmarkStart w:id="1745" w:name="_Toc443988941"/>
-      <w:bookmarkStart w:id="1746" w:name="_Toc443989052"/>
-      <w:bookmarkStart w:id="1747" w:name="_Toc443990313"/>
-      <w:bookmarkStart w:id="1748" w:name="_Toc443990610"/>
-      <w:bookmarkStart w:id="1749" w:name="_Toc443991332"/>
-      <w:bookmarkStart w:id="1750" w:name="_Toc443994248"/>
-      <w:bookmarkStart w:id="1751" w:name="_Toc443998913"/>
-      <w:bookmarkStart w:id="1752" w:name="_Toc444001199"/>
-      <w:bookmarkStart w:id="1753" w:name="_Toc444001831"/>
-      <w:bookmarkStart w:id="1754" w:name="_Toc444002290"/>
-      <w:bookmarkStart w:id="1755" w:name="_Toc444002401"/>
-      <w:bookmarkStart w:id="1756" w:name="_Toc444068391"/>
-      <w:bookmarkStart w:id="1757" w:name="_Toc444092957"/>
-      <w:bookmarkStart w:id="1758" w:name="_Toc444198202"/>
-      <w:bookmarkStart w:id="1759" w:name="_Toc444233452"/>
-      <w:bookmarkStart w:id="1760" w:name="_Toc444248243"/>
-      <w:bookmarkStart w:id="1761" w:name="_Toc443987635"/>
-      <w:bookmarkStart w:id="1762" w:name="_Toc443988722"/>
-      <w:bookmarkStart w:id="1763" w:name="_Toc443988942"/>
-      <w:bookmarkStart w:id="1764" w:name="_Toc443989053"/>
-      <w:bookmarkStart w:id="1765" w:name="_Toc443990314"/>
-      <w:bookmarkStart w:id="1766" w:name="_Toc443990611"/>
-      <w:bookmarkStart w:id="1767" w:name="_Toc443991333"/>
-      <w:bookmarkStart w:id="1768" w:name="_Toc443994249"/>
-      <w:bookmarkStart w:id="1769" w:name="_Toc443998914"/>
-      <w:bookmarkStart w:id="1770" w:name="_Toc444001200"/>
-      <w:bookmarkStart w:id="1771" w:name="_Toc444001832"/>
-      <w:bookmarkStart w:id="1772" w:name="_Toc444002291"/>
-      <w:bookmarkStart w:id="1773" w:name="_Toc444002402"/>
-      <w:bookmarkStart w:id="1774" w:name="_Toc444068392"/>
-      <w:bookmarkStart w:id="1775" w:name="_Toc444092958"/>
-      <w:bookmarkStart w:id="1776" w:name="_Toc444198203"/>
-      <w:bookmarkStart w:id="1777" w:name="_Toc444233453"/>
-      <w:bookmarkStart w:id="1778" w:name="_Toc444248244"/>
-      <w:bookmarkStart w:id="1779" w:name="_Toc443987636"/>
-      <w:bookmarkStart w:id="1780" w:name="_Toc443988723"/>
-      <w:bookmarkStart w:id="1781" w:name="_Toc443988943"/>
-      <w:bookmarkStart w:id="1782" w:name="_Toc443989054"/>
-      <w:bookmarkStart w:id="1783" w:name="_Toc443990315"/>
-      <w:bookmarkStart w:id="1784" w:name="_Toc443990612"/>
-      <w:bookmarkStart w:id="1785" w:name="_Toc443991334"/>
-      <w:bookmarkStart w:id="1786" w:name="_Toc443994250"/>
-      <w:bookmarkStart w:id="1787" w:name="_Toc443998915"/>
-      <w:bookmarkStart w:id="1788" w:name="_Toc444001201"/>
-      <w:bookmarkStart w:id="1789" w:name="_Toc444001833"/>
-      <w:bookmarkStart w:id="1790" w:name="_Toc444002292"/>
-      <w:bookmarkStart w:id="1791" w:name="_Toc444002403"/>
-      <w:bookmarkStart w:id="1792" w:name="_Toc444068393"/>
-      <w:bookmarkStart w:id="1793" w:name="_Toc444092959"/>
-      <w:bookmarkStart w:id="1794" w:name="_Toc444198204"/>
-      <w:bookmarkStart w:id="1795" w:name="_Toc444233454"/>
-      <w:bookmarkStart w:id="1796" w:name="_Toc444248245"/>
-      <w:bookmarkStart w:id="1797" w:name="_Toc443987637"/>
-      <w:bookmarkStart w:id="1798" w:name="_Toc443988724"/>
-      <w:bookmarkStart w:id="1799" w:name="_Toc443988944"/>
-      <w:bookmarkStart w:id="1800" w:name="_Toc443989055"/>
-      <w:bookmarkStart w:id="1801" w:name="_Toc443990316"/>
-      <w:bookmarkStart w:id="1802" w:name="_Toc443990613"/>
-      <w:bookmarkStart w:id="1803" w:name="_Toc443991335"/>
-      <w:bookmarkStart w:id="1804" w:name="_Toc443994251"/>
-      <w:bookmarkStart w:id="1805" w:name="_Toc443998916"/>
-      <w:bookmarkStart w:id="1806" w:name="_Toc444001202"/>
-      <w:bookmarkStart w:id="1807" w:name="_Toc444001834"/>
-      <w:bookmarkStart w:id="1808" w:name="_Toc444002293"/>
-      <w:bookmarkStart w:id="1809" w:name="_Toc444002404"/>
-      <w:bookmarkStart w:id="1810" w:name="_Toc444068394"/>
-      <w:bookmarkStart w:id="1811" w:name="_Toc444092960"/>
-      <w:bookmarkStart w:id="1812" w:name="_Toc444198205"/>
-      <w:bookmarkStart w:id="1813" w:name="_Toc444233455"/>
-      <w:bookmarkStart w:id="1814" w:name="_Toc444248246"/>
-      <w:bookmarkStart w:id="1815" w:name="_Toc443987638"/>
-      <w:bookmarkStart w:id="1816" w:name="_Toc443988725"/>
-      <w:bookmarkStart w:id="1817" w:name="_Toc443988945"/>
-      <w:bookmarkStart w:id="1818" w:name="_Toc443989056"/>
-      <w:bookmarkStart w:id="1819" w:name="_Toc443990317"/>
-      <w:bookmarkStart w:id="1820" w:name="_Toc443990614"/>
-      <w:bookmarkStart w:id="1821" w:name="_Toc443991336"/>
-      <w:bookmarkStart w:id="1822" w:name="_Toc443994252"/>
-      <w:bookmarkStart w:id="1823" w:name="_Toc443998917"/>
-      <w:bookmarkStart w:id="1824" w:name="_Toc444001203"/>
-      <w:bookmarkStart w:id="1825" w:name="_Toc444001835"/>
-      <w:bookmarkStart w:id="1826" w:name="_Toc444002294"/>
-      <w:bookmarkStart w:id="1827" w:name="_Toc444002405"/>
-      <w:bookmarkStart w:id="1828" w:name="_Toc444068395"/>
-      <w:bookmarkStart w:id="1829" w:name="_Toc444092961"/>
-      <w:bookmarkStart w:id="1830" w:name="_Toc444198206"/>
-      <w:bookmarkStart w:id="1831" w:name="_Toc444233456"/>
-      <w:bookmarkStart w:id="1832" w:name="_Toc444248247"/>
-      <w:bookmarkStart w:id="1833" w:name="_Toc443987639"/>
-      <w:bookmarkStart w:id="1834" w:name="_Toc443988726"/>
-      <w:bookmarkStart w:id="1835" w:name="_Toc443988946"/>
-      <w:bookmarkStart w:id="1836" w:name="_Toc443989057"/>
-      <w:bookmarkStart w:id="1837" w:name="_Toc443990318"/>
-      <w:bookmarkStart w:id="1838" w:name="_Toc443990615"/>
-      <w:bookmarkStart w:id="1839" w:name="_Toc443991337"/>
-      <w:bookmarkStart w:id="1840" w:name="_Toc443994253"/>
-      <w:bookmarkStart w:id="1841" w:name="_Toc443998918"/>
-      <w:bookmarkStart w:id="1842" w:name="_Toc444001204"/>
-      <w:bookmarkStart w:id="1843" w:name="_Toc444001836"/>
-      <w:bookmarkStart w:id="1844" w:name="_Toc444002295"/>
-      <w:bookmarkStart w:id="1845" w:name="_Toc444002406"/>
-      <w:bookmarkStart w:id="1846" w:name="_Toc444068396"/>
-      <w:bookmarkStart w:id="1847" w:name="_Toc444092962"/>
-      <w:bookmarkStart w:id="1848" w:name="_Toc444198207"/>
-      <w:bookmarkStart w:id="1849" w:name="_Toc444233457"/>
-      <w:bookmarkStart w:id="1850" w:name="_Toc444248248"/>
-      <w:bookmarkStart w:id="1851" w:name="_Toc443987640"/>
-      <w:bookmarkStart w:id="1852" w:name="_Toc443988727"/>
-      <w:bookmarkStart w:id="1853" w:name="_Toc443988947"/>
-      <w:bookmarkStart w:id="1854" w:name="_Toc443989058"/>
-      <w:bookmarkStart w:id="1855" w:name="_Toc443990319"/>
-      <w:bookmarkStart w:id="1856" w:name="_Toc443990616"/>
-      <w:bookmarkStart w:id="1857" w:name="_Toc443991338"/>
-      <w:bookmarkStart w:id="1858" w:name="_Toc443994254"/>
-      <w:bookmarkStart w:id="1859" w:name="_Toc443998919"/>
-      <w:bookmarkStart w:id="1860" w:name="_Toc444001205"/>
-      <w:bookmarkStart w:id="1861" w:name="_Toc444001837"/>
-      <w:bookmarkStart w:id="1862" w:name="_Toc444002296"/>
-      <w:bookmarkStart w:id="1863" w:name="_Toc444002407"/>
-      <w:bookmarkStart w:id="1864" w:name="_Toc444068397"/>
-      <w:bookmarkStart w:id="1865" w:name="_Toc444092963"/>
-      <w:bookmarkStart w:id="1866" w:name="_Toc444198208"/>
-      <w:bookmarkStart w:id="1867" w:name="_Toc444233458"/>
-      <w:bookmarkStart w:id="1868" w:name="_Toc444248249"/>
-      <w:bookmarkStart w:id="1869" w:name="_Toc443987641"/>
-      <w:bookmarkStart w:id="1870" w:name="_Toc443988728"/>
-      <w:bookmarkStart w:id="1871" w:name="_Toc443988948"/>
-      <w:bookmarkStart w:id="1872" w:name="_Toc443989059"/>
-      <w:bookmarkStart w:id="1873" w:name="_Toc443990320"/>
-      <w:bookmarkStart w:id="1874" w:name="_Toc443990617"/>
-      <w:bookmarkStart w:id="1875" w:name="_Toc443991339"/>
-      <w:bookmarkStart w:id="1876" w:name="_Toc443994255"/>
-      <w:bookmarkStart w:id="1877" w:name="_Toc443998920"/>
-      <w:bookmarkStart w:id="1878" w:name="_Toc444001206"/>
-      <w:bookmarkStart w:id="1879" w:name="_Toc444001838"/>
-      <w:bookmarkStart w:id="1880" w:name="_Toc444002297"/>
-      <w:bookmarkStart w:id="1881" w:name="_Toc444002408"/>
-      <w:bookmarkStart w:id="1882" w:name="_Toc444068398"/>
-      <w:bookmarkStart w:id="1883" w:name="_Toc444092964"/>
-      <w:bookmarkStart w:id="1884" w:name="_Toc444198209"/>
-      <w:bookmarkStart w:id="1885" w:name="_Toc444233459"/>
-      <w:bookmarkStart w:id="1886" w:name="_Toc444248250"/>
-      <w:bookmarkStart w:id="1887" w:name="_Toc443987642"/>
-      <w:bookmarkStart w:id="1888" w:name="_Toc443988729"/>
-      <w:bookmarkStart w:id="1889" w:name="_Toc443988949"/>
-      <w:bookmarkStart w:id="1890" w:name="_Toc443989060"/>
-      <w:bookmarkStart w:id="1891" w:name="_Toc443990321"/>
-      <w:bookmarkStart w:id="1892" w:name="_Toc443990618"/>
-      <w:bookmarkStart w:id="1893" w:name="_Toc443991340"/>
-      <w:bookmarkStart w:id="1894" w:name="_Toc443994256"/>
-      <w:bookmarkStart w:id="1895" w:name="_Toc443998921"/>
-      <w:bookmarkStart w:id="1896" w:name="_Toc444001207"/>
-      <w:bookmarkStart w:id="1897" w:name="_Toc444001839"/>
-      <w:bookmarkStart w:id="1898" w:name="_Toc444002298"/>
-      <w:bookmarkStart w:id="1899" w:name="_Toc444002409"/>
-      <w:bookmarkStart w:id="1900" w:name="_Toc444068399"/>
-      <w:bookmarkStart w:id="1901" w:name="_Toc444092965"/>
-      <w:bookmarkStart w:id="1902" w:name="_Toc444198210"/>
-      <w:bookmarkStart w:id="1903" w:name="_Toc444233460"/>
-      <w:bookmarkStart w:id="1904" w:name="_Toc444248251"/>
-      <w:bookmarkStart w:id="1905" w:name="_Toc443987643"/>
-      <w:bookmarkStart w:id="1906" w:name="_Toc443988730"/>
-      <w:bookmarkStart w:id="1907" w:name="_Toc443988950"/>
-      <w:bookmarkStart w:id="1908" w:name="_Toc443989061"/>
-      <w:bookmarkStart w:id="1909" w:name="_Toc443990322"/>
-      <w:bookmarkStart w:id="1910" w:name="_Toc443990619"/>
-      <w:bookmarkStart w:id="1911" w:name="_Toc443991341"/>
-      <w:bookmarkStart w:id="1912" w:name="_Toc443994257"/>
-      <w:bookmarkStart w:id="1913" w:name="_Toc443998922"/>
-      <w:bookmarkStart w:id="1914" w:name="_Toc444001208"/>
-      <w:bookmarkStart w:id="1915" w:name="_Toc444001840"/>
-      <w:bookmarkStart w:id="1916" w:name="_Toc444002299"/>
-      <w:bookmarkStart w:id="1917" w:name="_Toc444002410"/>
-      <w:bookmarkStart w:id="1918" w:name="_Toc444068400"/>
-      <w:bookmarkStart w:id="1919" w:name="_Toc444092966"/>
-      <w:bookmarkStart w:id="1920" w:name="_Toc444198211"/>
-      <w:bookmarkStart w:id="1921" w:name="_Toc444233461"/>
-      <w:bookmarkStart w:id="1922" w:name="_Toc444248252"/>
-      <w:bookmarkStart w:id="1923" w:name="_Toc443987644"/>
-      <w:bookmarkStart w:id="1924" w:name="_Toc443988731"/>
-      <w:bookmarkStart w:id="1925" w:name="_Toc443988951"/>
-      <w:bookmarkStart w:id="1926" w:name="_Toc443989062"/>
-      <w:bookmarkStart w:id="1927" w:name="_Toc443990323"/>
-      <w:bookmarkStart w:id="1928" w:name="_Toc443990620"/>
-      <w:bookmarkStart w:id="1929" w:name="_Toc443991342"/>
-      <w:bookmarkStart w:id="1930" w:name="_Toc443994258"/>
-      <w:bookmarkStart w:id="1931" w:name="_Toc443998923"/>
-      <w:bookmarkStart w:id="1932" w:name="_Toc444001209"/>
-      <w:bookmarkStart w:id="1933" w:name="_Toc444001841"/>
-      <w:bookmarkStart w:id="1934" w:name="_Toc444002300"/>
-      <w:bookmarkStart w:id="1935" w:name="_Toc444002411"/>
-      <w:bookmarkStart w:id="1936" w:name="_Toc444068401"/>
-      <w:bookmarkStart w:id="1937" w:name="_Toc444092967"/>
-      <w:bookmarkStart w:id="1938" w:name="_Toc444198212"/>
-      <w:bookmarkStart w:id="1939" w:name="_Toc444233462"/>
-      <w:bookmarkStart w:id="1940" w:name="_Toc444248253"/>
-      <w:bookmarkStart w:id="1941" w:name="_Toc443987645"/>
-      <w:bookmarkStart w:id="1942" w:name="_Toc443988732"/>
-      <w:bookmarkStart w:id="1943" w:name="_Toc443988952"/>
-      <w:bookmarkStart w:id="1944" w:name="_Toc443989063"/>
-      <w:bookmarkStart w:id="1945" w:name="_Toc443990324"/>
-      <w:bookmarkStart w:id="1946" w:name="_Toc443990621"/>
-      <w:bookmarkStart w:id="1947" w:name="_Toc443991343"/>
-      <w:bookmarkStart w:id="1948" w:name="_Toc443994259"/>
-      <w:bookmarkStart w:id="1949" w:name="_Toc443998924"/>
-      <w:bookmarkStart w:id="1950" w:name="_Toc444001210"/>
-      <w:bookmarkStart w:id="1951" w:name="_Toc444001842"/>
-      <w:bookmarkStart w:id="1952" w:name="_Toc444002301"/>
-      <w:bookmarkStart w:id="1953" w:name="_Toc444002412"/>
-      <w:bookmarkStart w:id="1954" w:name="_Toc444068402"/>
-      <w:bookmarkStart w:id="1955" w:name="_Toc444092968"/>
-      <w:bookmarkStart w:id="1956" w:name="_Toc444198213"/>
-      <w:bookmarkStart w:id="1957" w:name="_Toc444233463"/>
-      <w:bookmarkStart w:id="1958" w:name="_Toc444248254"/>
-      <w:bookmarkStart w:id="1959" w:name="_Toc443987646"/>
-      <w:bookmarkStart w:id="1960" w:name="_Toc443988733"/>
-      <w:bookmarkStart w:id="1961" w:name="_Toc443988953"/>
-      <w:bookmarkStart w:id="1962" w:name="_Toc443989064"/>
-      <w:bookmarkStart w:id="1963" w:name="_Toc443990325"/>
-      <w:bookmarkStart w:id="1964" w:name="_Toc443990622"/>
-      <w:bookmarkStart w:id="1965" w:name="_Toc443991344"/>
-      <w:bookmarkStart w:id="1966" w:name="_Toc443994260"/>
-      <w:bookmarkStart w:id="1967" w:name="_Toc443998925"/>
-      <w:bookmarkStart w:id="1968" w:name="_Toc444001211"/>
-      <w:bookmarkStart w:id="1969" w:name="_Toc444001843"/>
-      <w:bookmarkStart w:id="1970" w:name="_Toc444002302"/>
-      <w:bookmarkStart w:id="1971" w:name="_Toc444002413"/>
-      <w:bookmarkStart w:id="1972" w:name="_Toc444068403"/>
-      <w:bookmarkStart w:id="1973" w:name="_Toc444092969"/>
-      <w:bookmarkStart w:id="1974" w:name="_Toc444198214"/>
-      <w:bookmarkStart w:id="1975" w:name="_Toc444233464"/>
-      <w:bookmarkStart w:id="1976" w:name="_Toc444248255"/>
-      <w:bookmarkStart w:id="1977" w:name="_Toc443987647"/>
-      <w:bookmarkStart w:id="1978" w:name="_Toc443988734"/>
-      <w:bookmarkStart w:id="1979" w:name="_Toc443988954"/>
-      <w:bookmarkStart w:id="1980" w:name="_Toc443989065"/>
-      <w:bookmarkStart w:id="1981" w:name="_Toc443990326"/>
-      <w:bookmarkStart w:id="1982" w:name="_Toc443990623"/>
-      <w:bookmarkStart w:id="1983" w:name="_Toc443991345"/>
-      <w:bookmarkStart w:id="1984" w:name="_Toc443994261"/>
-      <w:bookmarkStart w:id="1985" w:name="_Toc443998926"/>
-      <w:bookmarkStart w:id="1986" w:name="_Toc444001212"/>
-      <w:bookmarkStart w:id="1987" w:name="_Toc444001844"/>
-      <w:bookmarkStart w:id="1988" w:name="_Toc444002303"/>
-      <w:bookmarkStart w:id="1989" w:name="_Toc444002414"/>
-      <w:bookmarkStart w:id="1990" w:name="_Toc444068404"/>
-      <w:bookmarkStart w:id="1991" w:name="_Toc444092970"/>
-      <w:bookmarkStart w:id="1992" w:name="_Toc444198215"/>
-      <w:bookmarkStart w:id="1993" w:name="_Toc444233465"/>
-      <w:bookmarkStart w:id="1994" w:name="_Toc444248256"/>
-      <w:bookmarkStart w:id="1995" w:name="_Toc443987648"/>
-      <w:bookmarkStart w:id="1996" w:name="_Toc443988735"/>
-      <w:bookmarkStart w:id="1997" w:name="_Toc443988955"/>
-      <w:bookmarkStart w:id="1998" w:name="_Toc443989066"/>
-      <w:bookmarkStart w:id="1999" w:name="_Toc443990327"/>
-      <w:bookmarkStart w:id="2000" w:name="_Toc443990624"/>
-      <w:bookmarkStart w:id="2001" w:name="_Toc443991346"/>
-      <w:bookmarkStart w:id="2002" w:name="_Toc443994262"/>
-      <w:bookmarkStart w:id="2003" w:name="_Toc443998927"/>
-      <w:bookmarkStart w:id="2004" w:name="_Toc444001213"/>
-      <w:bookmarkStart w:id="2005" w:name="_Toc444001845"/>
-      <w:bookmarkStart w:id="2006" w:name="_Toc444002304"/>
-      <w:bookmarkStart w:id="2007" w:name="_Toc444002415"/>
-      <w:bookmarkStart w:id="2008" w:name="_Toc444068405"/>
-      <w:bookmarkStart w:id="2009" w:name="_Toc444092971"/>
-      <w:bookmarkStart w:id="2010" w:name="_Toc444198216"/>
-      <w:bookmarkStart w:id="2011" w:name="_Toc444233466"/>
-      <w:bookmarkStart w:id="2012" w:name="_Toc444248257"/>
-      <w:bookmarkStart w:id="2013" w:name="_Toc443987649"/>
-      <w:bookmarkStart w:id="2014" w:name="_Toc443988736"/>
-      <w:bookmarkStart w:id="2015" w:name="_Toc443988956"/>
-      <w:bookmarkStart w:id="2016" w:name="_Toc443989067"/>
-      <w:bookmarkStart w:id="2017" w:name="_Toc443990328"/>
-      <w:bookmarkStart w:id="2018" w:name="_Toc443990625"/>
-      <w:bookmarkStart w:id="2019" w:name="_Toc443991347"/>
-      <w:bookmarkStart w:id="2020" w:name="_Toc443994263"/>
-      <w:bookmarkStart w:id="2021" w:name="_Toc443998928"/>
-      <w:bookmarkStart w:id="2022" w:name="_Toc444001214"/>
-      <w:bookmarkStart w:id="2023" w:name="_Toc444001846"/>
-      <w:bookmarkStart w:id="2024" w:name="_Toc444002305"/>
-      <w:bookmarkStart w:id="2025" w:name="_Toc444002416"/>
-      <w:bookmarkStart w:id="2026" w:name="_Toc444068406"/>
-      <w:bookmarkStart w:id="2027" w:name="_Toc444092972"/>
-      <w:bookmarkStart w:id="2028" w:name="_Toc444198217"/>
-      <w:bookmarkStart w:id="2029" w:name="_Toc444233467"/>
-      <w:bookmarkStart w:id="2030" w:name="_Toc444248258"/>
-      <w:bookmarkStart w:id="2031" w:name="_Toc443987650"/>
-      <w:bookmarkStart w:id="2032" w:name="_Toc443988737"/>
-      <w:bookmarkStart w:id="2033" w:name="_Toc443988957"/>
-      <w:bookmarkStart w:id="2034" w:name="_Toc443989068"/>
-      <w:bookmarkStart w:id="2035" w:name="_Toc443990329"/>
-      <w:bookmarkStart w:id="2036" w:name="_Toc443990626"/>
-      <w:bookmarkStart w:id="2037" w:name="_Toc443991348"/>
-      <w:bookmarkStart w:id="2038" w:name="_Toc443994264"/>
-      <w:bookmarkStart w:id="2039" w:name="_Toc443998929"/>
-      <w:bookmarkStart w:id="2040" w:name="_Toc444001215"/>
-      <w:bookmarkStart w:id="2041" w:name="_Toc444001847"/>
-      <w:bookmarkStart w:id="2042" w:name="_Toc444002306"/>
-      <w:bookmarkStart w:id="2043" w:name="_Toc444002417"/>
-      <w:bookmarkStart w:id="2044" w:name="_Toc444068407"/>
-      <w:bookmarkStart w:id="2045" w:name="_Toc444092973"/>
-      <w:bookmarkStart w:id="2046" w:name="_Toc444198218"/>
-      <w:bookmarkStart w:id="2047" w:name="_Toc444233468"/>
-      <w:bookmarkStart w:id="2048" w:name="_Toc444248259"/>
-      <w:bookmarkStart w:id="2049" w:name="_Toc443987651"/>
-      <w:bookmarkStart w:id="2050" w:name="_Toc443988738"/>
-      <w:bookmarkStart w:id="2051" w:name="_Toc443988958"/>
-      <w:bookmarkStart w:id="2052" w:name="_Toc443989069"/>
-      <w:bookmarkStart w:id="2053" w:name="_Toc443990330"/>
-      <w:bookmarkStart w:id="2054" w:name="_Toc443990627"/>
-      <w:bookmarkStart w:id="2055" w:name="_Toc443991349"/>
-      <w:bookmarkStart w:id="2056" w:name="_Toc443994265"/>
-      <w:bookmarkStart w:id="2057" w:name="_Toc443998930"/>
-      <w:bookmarkStart w:id="2058" w:name="_Toc444001216"/>
-      <w:bookmarkStart w:id="2059" w:name="_Toc444001848"/>
-      <w:bookmarkStart w:id="2060" w:name="_Toc444002307"/>
-      <w:bookmarkStart w:id="2061" w:name="_Toc444002418"/>
-      <w:bookmarkStart w:id="2062" w:name="_Toc444068408"/>
-      <w:bookmarkStart w:id="2063" w:name="_Toc444092974"/>
-      <w:bookmarkStart w:id="2064" w:name="_Toc444198219"/>
-      <w:bookmarkStart w:id="2065" w:name="_Toc444233469"/>
-      <w:bookmarkStart w:id="2066" w:name="_Toc444248260"/>
-      <w:bookmarkStart w:id="2067" w:name="_Toc443987652"/>
-      <w:bookmarkStart w:id="2068" w:name="_Toc443988739"/>
-      <w:bookmarkStart w:id="2069" w:name="_Toc443988959"/>
-      <w:bookmarkStart w:id="2070" w:name="_Toc443989070"/>
-      <w:bookmarkStart w:id="2071" w:name="_Toc443990331"/>
-      <w:bookmarkStart w:id="2072" w:name="_Toc443990628"/>
-      <w:bookmarkStart w:id="2073" w:name="_Toc443991350"/>
-      <w:bookmarkStart w:id="2074" w:name="_Toc443994266"/>
-      <w:bookmarkStart w:id="2075" w:name="_Toc443998931"/>
-      <w:bookmarkStart w:id="2076" w:name="_Toc444001217"/>
-      <w:bookmarkStart w:id="2077" w:name="_Toc444001849"/>
-      <w:bookmarkStart w:id="2078" w:name="_Toc444002308"/>
-      <w:bookmarkStart w:id="2079" w:name="_Toc444002419"/>
-      <w:bookmarkStart w:id="2080" w:name="_Toc444068409"/>
-      <w:bookmarkStart w:id="2081" w:name="_Toc444092975"/>
-      <w:bookmarkStart w:id="2082" w:name="_Toc444198220"/>
-      <w:bookmarkStart w:id="2083" w:name="_Toc444233470"/>
-      <w:bookmarkStart w:id="2084" w:name="_Toc444248261"/>
-      <w:bookmarkStart w:id="2085" w:name="_Toc443987653"/>
-      <w:bookmarkStart w:id="2086" w:name="_Toc443988740"/>
-      <w:bookmarkStart w:id="2087" w:name="_Toc443988960"/>
-      <w:bookmarkStart w:id="2088" w:name="_Toc443989071"/>
-      <w:bookmarkStart w:id="2089" w:name="_Toc443990332"/>
-      <w:bookmarkStart w:id="2090" w:name="_Toc443990629"/>
-      <w:bookmarkStart w:id="2091" w:name="_Toc443991351"/>
-      <w:bookmarkStart w:id="2092" w:name="_Toc443994267"/>
-      <w:bookmarkStart w:id="2093" w:name="_Toc443998932"/>
-      <w:bookmarkStart w:id="2094" w:name="_Toc444001218"/>
-      <w:bookmarkStart w:id="2095" w:name="_Toc444001850"/>
-      <w:bookmarkStart w:id="2096" w:name="_Toc444002309"/>
-      <w:bookmarkStart w:id="2097" w:name="_Toc444002420"/>
-      <w:bookmarkStart w:id="2098" w:name="_Toc444068410"/>
-      <w:bookmarkStart w:id="2099" w:name="_Toc444092976"/>
-      <w:bookmarkStart w:id="2100" w:name="_Toc444198221"/>
-      <w:bookmarkStart w:id="2101" w:name="_Toc444233471"/>
-      <w:bookmarkStart w:id="2102" w:name="_Toc444248262"/>
-      <w:bookmarkStart w:id="2103" w:name="_Toc443987654"/>
-      <w:bookmarkStart w:id="2104" w:name="_Toc443988741"/>
-      <w:bookmarkStart w:id="2105" w:name="_Toc443988961"/>
-      <w:bookmarkStart w:id="2106" w:name="_Toc443989072"/>
-      <w:bookmarkStart w:id="2107" w:name="_Toc443990333"/>
-      <w:bookmarkStart w:id="2108" w:name="_Toc443990630"/>
-      <w:bookmarkStart w:id="2109" w:name="_Toc443991352"/>
-      <w:bookmarkStart w:id="2110" w:name="_Toc443994268"/>
-      <w:bookmarkStart w:id="2111" w:name="_Toc443998933"/>
-      <w:bookmarkStart w:id="2112" w:name="_Toc444001219"/>
-      <w:bookmarkStart w:id="2113" w:name="_Toc444001851"/>
-      <w:bookmarkStart w:id="2114" w:name="_Toc444002310"/>
-      <w:bookmarkStart w:id="2115" w:name="_Toc444002421"/>
-      <w:bookmarkStart w:id="2116" w:name="_Toc444068411"/>
-      <w:bookmarkStart w:id="2117" w:name="_Toc444092977"/>
-      <w:bookmarkStart w:id="2118" w:name="_Toc444198222"/>
-      <w:bookmarkStart w:id="2119" w:name="_Toc444233472"/>
-      <w:bookmarkStart w:id="2120" w:name="_Toc444248263"/>
-      <w:bookmarkStart w:id="2121" w:name="_Toc443987655"/>
-      <w:bookmarkStart w:id="2122" w:name="_Toc443988742"/>
-      <w:bookmarkStart w:id="2123" w:name="_Toc443988962"/>
-      <w:bookmarkStart w:id="2124" w:name="_Toc443989073"/>
-      <w:bookmarkStart w:id="2125" w:name="_Toc443990334"/>
-      <w:bookmarkStart w:id="2126" w:name="_Toc443990631"/>
-      <w:bookmarkStart w:id="2127" w:name="_Toc443991353"/>
-      <w:bookmarkStart w:id="2128" w:name="_Toc443994269"/>
-      <w:bookmarkStart w:id="2129" w:name="_Toc443998934"/>
-      <w:bookmarkStart w:id="2130" w:name="_Toc444001220"/>
-      <w:bookmarkStart w:id="2131" w:name="_Toc444001852"/>
-      <w:bookmarkStart w:id="2132" w:name="_Toc444002311"/>
-      <w:bookmarkStart w:id="2133" w:name="_Toc444002422"/>
-      <w:bookmarkStart w:id="2134" w:name="_Toc444068412"/>
-      <w:bookmarkStart w:id="2135" w:name="_Toc444092978"/>
-      <w:bookmarkStart w:id="2136" w:name="_Toc444198223"/>
-      <w:bookmarkStart w:id="2137" w:name="_Toc444233473"/>
-      <w:bookmarkStart w:id="2138" w:name="_Toc444248264"/>
-      <w:bookmarkStart w:id="2139" w:name="_Toc443987656"/>
-      <w:bookmarkStart w:id="2140" w:name="_Toc443988743"/>
-      <w:bookmarkStart w:id="2141" w:name="_Toc443988963"/>
-      <w:bookmarkStart w:id="2142" w:name="_Toc443989074"/>
-      <w:bookmarkStart w:id="2143" w:name="_Toc443990335"/>
-      <w:bookmarkStart w:id="2144" w:name="_Toc443990632"/>
-      <w:bookmarkStart w:id="2145" w:name="_Toc443991354"/>
-      <w:bookmarkStart w:id="2146" w:name="_Toc443994270"/>
-      <w:bookmarkStart w:id="2147" w:name="_Toc443998935"/>
-      <w:bookmarkStart w:id="2148" w:name="_Toc444001221"/>
-      <w:bookmarkStart w:id="2149" w:name="_Toc444001853"/>
-      <w:bookmarkStart w:id="2150" w:name="_Toc444002312"/>
-      <w:bookmarkStart w:id="2151" w:name="_Toc444002423"/>
-      <w:bookmarkStart w:id="2152" w:name="_Toc444068413"/>
-      <w:bookmarkStart w:id="2153" w:name="_Toc444092979"/>
-      <w:bookmarkStart w:id="2154" w:name="_Toc444198224"/>
-      <w:bookmarkStart w:id="2155" w:name="_Toc444233474"/>
-      <w:bookmarkStart w:id="2156" w:name="_Toc444248265"/>
-      <w:bookmarkStart w:id="2157" w:name="_Toc443987657"/>
-      <w:bookmarkStart w:id="2158" w:name="_Toc443988744"/>
-      <w:bookmarkStart w:id="2159" w:name="_Toc443988964"/>
-      <w:bookmarkStart w:id="2160" w:name="_Toc443989075"/>
-      <w:bookmarkStart w:id="2161" w:name="_Toc443990336"/>
-      <w:bookmarkStart w:id="2162" w:name="_Toc443990633"/>
-      <w:bookmarkStart w:id="2163" w:name="_Toc443991355"/>
-      <w:bookmarkStart w:id="2164" w:name="_Toc443994271"/>
-      <w:bookmarkStart w:id="2165" w:name="_Toc443998936"/>
-      <w:bookmarkStart w:id="2166" w:name="_Toc444001222"/>
-      <w:bookmarkStart w:id="2167" w:name="_Toc444001854"/>
-      <w:bookmarkStart w:id="2168" w:name="_Toc444002313"/>
-      <w:bookmarkStart w:id="2169" w:name="_Toc444002424"/>
-      <w:bookmarkStart w:id="2170" w:name="_Toc444068414"/>
-      <w:bookmarkStart w:id="2171" w:name="_Toc444092980"/>
-      <w:bookmarkStart w:id="2172" w:name="_Toc444198225"/>
-      <w:bookmarkStart w:id="2173" w:name="_Toc444233475"/>
-      <w:bookmarkStart w:id="2174" w:name="_Toc444248266"/>
-      <w:bookmarkStart w:id="2175" w:name="_Toc443987658"/>
-      <w:bookmarkStart w:id="2176" w:name="_Toc443988745"/>
-      <w:bookmarkStart w:id="2177" w:name="_Toc443988965"/>
-      <w:bookmarkStart w:id="2178" w:name="_Toc443989076"/>
-      <w:bookmarkStart w:id="2179" w:name="_Toc443990337"/>
-      <w:bookmarkStart w:id="2180" w:name="_Toc443990634"/>
-      <w:bookmarkStart w:id="2181" w:name="_Toc443991356"/>
-      <w:bookmarkStart w:id="2182" w:name="_Toc443994272"/>
-      <w:bookmarkStart w:id="2183" w:name="_Toc443998937"/>
-      <w:bookmarkStart w:id="2184" w:name="_Toc444001223"/>
-      <w:bookmarkStart w:id="2185" w:name="_Toc444001855"/>
-      <w:bookmarkStart w:id="2186" w:name="_Toc444002314"/>
-      <w:bookmarkStart w:id="2187" w:name="_Toc444002425"/>
-      <w:bookmarkStart w:id="2188" w:name="_Toc444068415"/>
-      <w:bookmarkStart w:id="2189" w:name="_Toc444092981"/>
-      <w:bookmarkStart w:id="2190" w:name="_Toc444198226"/>
-      <w:bookmarkStart w:id="2191" w:name="_Toc444233476"/>
-      <w:bookmarkStart w:id="2192" w:name="_Toc444248267"/>
-      <w:bookmarkStart w:id="2193" w:name="_Toc443987659"/>
-      <w:bookmarkStart w:id="2194" w:name="_Toc443988746"/>
-      <w:bookmarkStart w:id="2195" w:name="_Toc443988966"/>
-      <w:bookmarkStart w:id="2196" w:name="_Toc443989077"/>
-      <w:bookmarkStart w:id="2197" w:name="_Toc443990338"/>
-      <w:bookmarkStart w:id="2198" w:name="_Toc443990635"/>
-      <w:bookmarkStart w:id="2199" w:name="_Toc443991357"/>
-      <w:bookmarkStart w:id="2200" w:name="_Toc443994273"/>
-      <w:bookmarkStart w:id="2201" w:name="_Toc443998938"/>
-      <w:bookmarkStart w:id="2202" w:name="_Toc444001224"/>
-      <w:bookmarkStart w:id="2203" w:name="_Toc444001856"/>
-      <w:bookmarkStart w:id="2204" w:name="_Toc444002315"/>
-      <w:bookmarkStart w:id="2205" w:name="_Toc444002426"/>
-      <w:bookmarkStart w:id="2206" w:name="_Toc444068416"/>
-      <w:bookmarkStart w:id="2207" w:name="_Toc444092982"/>
-      <w:bookmarkStart w:id="2208" w:name="_Toc444198227"/>
-      <w:bookmarkStart w:id="2209" w:name="_Toc444233477"/>
-      <w:bookmarkStart w:id="2210" w:name="_Toc444248268"/>
-      <w:bookmarkStart w:id="2211" w:name="_Toc443987660"/>
-      <w:bookmarkStart w:id="2212" w:name="_Toc443988747"/>
-      <w:bookmarkStart w:id="2213" w:name="_Toc443988967"/>
-      <w:bookmarkStart w:id="2214" w:name="_Toc443989078"/>
-      <w:bookmarkStart w:id="2215" w:name="_Toc443990339"/>
-      <w:bookmarkStart w:id="2216" w:name="_Toc443990636"/>
-      <w:bookmarkStart w:id="2217" w:name="_Toc443991358"/>
-      <w:bookmarkStart w:id="2218" w:name="_Toc443994274"/>
-      <w:bookmarkStart w:id="2219" w:name="_Toc443998939"/>
-      <w:bookmarkStart w:id="2220" w:name="_Toc444001225"/>
-      <w:bookmarkStart w:id="2221" w:name="_Toc444001857"/>
-      <w:bookmarkStart w:id="2222" w:name="_Toc444002316"/>
-      <w:bookmarkStart w:id="2223" w:name="_Toc444002427"/>
-      <w:bookmarkStart w:id="2224" w:name="_Toc444068417"/>
-      <w:bookmarkStart w:id="2225" w:name="_Toc444092983"/>
-      <w:bookmarkStart w:id="2226" w:name="_Toc444198228"/>
-      <w:bookmarkStart w:id="2227" w:name="_Toc444233478"/>
-      <w:bookmarkStart w:id="2228" w:name="_Toc444248269"/>
-      <w:bookmarkStart w:id="2229" w:name="_Toc443987661"/>
-      <w:bookmarkStart w:id="2230" w:name="_Toc443988748"/>
-      <w:bookmarkStart w:id="2231" w:name="_Toc443988968"/>
-      <w:bookmarkStart w:id="2232" w:name="_Toc443989079"/>
-      <w:bookmarkStart w:id="2233" w:name="_Toc443990340"/>
-      <w:bookmarkStart w:id="2234" w:name="_Toc443990637"/>
-      <w:bookmarkStart w:id="2235" w:name="_Toc443991359"/>
-      <w:bookmarkStart w:id="2236" w:name="_Toc443994275"/>
-      <w:bookmarkStart w:id="2237" w:name="_Toc443998940"/>
-      <w:bookmarkStart w:id="2238" w:name="_Toc444001226"/>
-      <w:bookmarkStart w:id="2239" w:name="_Toc444001858"/>
-      <w:bookmarkStart w:id="2240" w:name="_Toc444002317"/>
-      <w:bookmarkStart w:id="2241" w:name="_Toc444002428"/>
-      <w:bookmarkStart w:id="2242" w:name="_Toc444068418"/>
-      <w:bookmarkStart w:id="2243" w:name="_Toc444092984"/>
-      <w:bookmarkStart w:id="2244" w:name="_Toc444198229"/>
-      <w:bookmarkStart w:id="2245" w:name="_Toc444233479"/>
-      <w:bookmarkStart w:id="2246" w:name="_Toc444248270"/>
-      <w:bookmarkStart w:id="2247" w:name="_Toc443987662"/>
-      <w:bookmarkStart w:id="2248" w:name="_Toc443988749"/>
-      <w:bookmarkStart w:id="2249" w:name="_Toc443988969"/>
-      <w:bookmarkStart w:id="2250" w:name="_Toc443989080"/>
-      <w:bookmarkStart w:id="2251" w:name="_Toc443990341"/>
-      <w:bookmarkStart w:id="2252" w:name="_Toc443990638"/>
-      <w:bookmarkStart w:id="2253" w:name="_Toc443991360"/>
-      <w:bookmarkStart w:id="2254" w:name="_Toc443994276"/>
-      <w:bookmarkStart w:id="2255" w:name="_Toc443998941"/>
-      <w:bookmarkStart w:id="2256" w:name="_Toc444001227"/>
-      <w:bookmarkStart w:id="2257" w:name="_Toc444001859"/>
-      <w:bookmarkStart w:id="2258" w:name="_Toc444002318"/>
-      <w:bookmarkStart w:id="2259" w:name="_Toc444002429"/>
-      <w:bookmarkStart w:id="2260" w:name="_Toc444068419"/>
-      <w:bookmarkStart w:id="2261" w:name="_Toc444092985"/>
-      <w:bookmarkStart w:id="2262" w:name="_Toc444198230"/>
-      <w:bookmarkStart w:id="2263" w:name="_Toc444233480"/>
-      <w:bookmarkStart w:id="2264" w:name="_Toc444248271"/>
-      <w:bookmarkStart w:id="2265" w:name="_Toc443987663"/>
-      <w:bookmarkStart w:id="2266" w:name="_Toc443988750"/>
-      <w:bookmarkStart w:id="2267" w:name="_Toc443988970"/>
-      <w:bookmarkStart w:id="2268" w:name="_Toc443989081"/>
-      <w:bookmarkStart w:id="2269" w:name="_Toc443990342"/>
-      <w:bookmarkStart w:id="2270" w:name="_Toc443990639"/>
-      <w:bookmarkStart w:id="2271" w:name="_Toc443991361"/>
-      <w:bookmarkStart w:id="2272" w:name="_Toc443994277"/>
-      <w:bookmarkStart w:id="2273" w:name="_Toc443998942"/>
-      <w:bookmarkStart w:id="2274" w:name="_Toc444001228"/>
-      <w:bookmarkStart w:id="2275" w:name="_Toc444001860"/>
-      <w:bookmarkStart w:id="2276" w:name="_Toc444002319"/>
-      <w:bookmarkStart w:id="2277" w:name="_Toc444002430"/>
-      <w:bookmarkStart w:id="2278" w:name="_Toc444068420"/>
-      <w:bookmarkStart w:id="2279" w:name="_Toc444092986"/>
-      <w:bookmarkStart w:id="2280" w:name="_Toc444198231"/>
-      <w:bookmarkStart w:id="2281" w:name="_Toc444233481"/>
-      <w:bookmarkStart w:id="2282" w:name="_Toc444248272"/>
-      <w:bookmarkStart w:id="2283" w:name="_Toc443987664"/>
-      <w:bookmarkStart w:id="2284" w:name="_Toc443988751"/>
-      <w:bookmarkStart w:id="2285" w:name="_Toc443988971"/>
-      <w:bookmarkStart w:id="2286" w:name="_Toc443989082"/>
-      <w:bookmarkStart w:id="2287" w:name="_Toc443990343"/>
-      <w:bookmarkStart w:id="2288" w:name="_Toc443990640"/>
-      <w:bookmarkStart w:id="2289" w:name="_Toc443991362"/>
-      <w:bookmarkStart w:id="2290" w:name="_Toc443994278"/>
-      <w:bookmarkStart w:id="2291" w:name="_Toc443998943"/>
-      <w:bookmarkStart w:id="2292" w:name="_Toc444001229"/>
-      <w:bookmarkStart w:id="2293" w:name="_Toc444001861"/>
-      <w:bookmarkStart w:id="2294" w:name="_Toc444002320"/>
-      <w:bookmarkStart w:id="2295" w:name="_Toc444002431"/>
-      <w:bookmarkStart w:id="2296" w:name="_Toc444068421"/>
-      <w:bookmarkStart w:id="2297" w:name="_Toc444092987"/>
-      <w:bookmarkStart w:id="2298" w:name="_Toc444198232"/>
-      <w:bookmarkStart w:id="2299" w:name="_Toc444233482"/>
-      <w:bookmarkStart w:id="2300" w:name="_Toc444248273"/>
-      <w:bookmarkStart w:id="2301" w:name="_Toc443987665"/>
-      <w:bookmarkStart w:id="2302" w:name="_Toc443988752"/>
-      <w:bookmarkStart w:id="2303" w:name="_Toc443988972"/>
-      <w:bookmarkStart w:id="2304" w:name="_Toc443989083"/>
-      <w:bookmarkStart w:id="2305" w:name="_Toc443990344"/>
-      <w:bookmarkStart w:id="2306" w:name="_Toc443990641"/>
-      <w:bookmarkStart w:id="2307" w:name="_Toc443991363"/>
-      <w:bookmarkStart w:id="2308" w:name="_Toc443994279"/>
-      <w:bookmarkStart w:id="2309" w:name="_Toc443998944"/>
-      <w:bookmarkStart w:id="2310" w:name="_Toc444001230"/>
-      <w:bookmarkStart w:id="2311" w:name="_Toc444001862"/>
-      <w:bookmarkStart w:id="2312" w:name="_Toc444002321"/>
-      <w:bookmarkStart w:id="2313" w:name="_Toc444002432"/>
-      <w:bookmarkStart w:id="2314" w:name="_Toc444068422"/>
-      <w:bookmarkStart w:id="2315" w:name="_Toc444092988"/>
-      <w:bookmarkStart w:id="2316" w:name="_Toc444198233"/>
-      <w:bookmarkStart w:id="2317" w:name="_Toc444233483"/>
-      <w:bookmarkStart w:id="2318" w:name="_Toc444248274"/>
-      <w:bookmarkStart w:id="2319" w:name="_Toc443987666"/>
-      <w:bookmarkStart w:id="2320" w:name="_Toc443988753"/>
-      <w:bookmarkStart w:id="2321" w:name="_Toc443988973"/>
-      <w:bookmarkStart w:id="2322" w:name="_Toc443989084"/>
-      <w:bookmarkStart w:id="2323" w:name="_Toc443990345"/>
-      <w:bookmarkStart w:id="2324" w:name="_Toc443990642"/>
-      <w:bookmarkStart w:id="2325" w:name="_Toc443991364"/>
-      <w:bookmarkStart w:id="2326" w:name="_Toc443994280"/>
-      <w:bookmarkStart w:id="2327" w:name="_Toc443998945"/>
-      <w:bookmarkStart w:id="2328" w:name="_Toc444001231"/>
-      <w:bookmarkStart w:id="2329" w:name="_Toc444001863"/>
-      <w:bookmarkStart w:id="2330" w:name="_Toc444002322"/>
-      <w:bookmarkStart w:id="2331" w:name="_Toc444002433"/>
-      <w:bookmarkStart w:id="2332" w:name="_Toc444068423"/>
-      <w:bookmarkStart w:id="2333" w:name="_Toc444092989"/>
-      <w:bookmarkStart w:id="2334" w:name="_Toc444198234"/>
-      <w:bookmarkStart w:id="2335" w:name="_Toc444233484"/>
-      <w:bookmarkStart w:id="2336" w:name="_Toc444248275"/>
-      <w:bookmarkStart w:id="2337" w:name="_Toc443987667"/>
-      <w:bookmarkStart w:id="2338" w:name="_Toc443988754"/>
-      <w:bookmarkStart w:id="2339" w:name="_Toc443988974"/>
-      <w:bookmarkStart w:id="2340" w:name="_Toc443989085"/>
-      <w:bookmarkStart w:id="2341" w:name="_Toc443990346"/>
-      <w:bookmarkStart w:id="2342" w:name="_Toc443990643"/>
-      <w:bookmarkStart w:id="2343" w:name="_Toc443991365"/>
-      <w:bookmarkStart w:id="2344" w:name="_Toc443994281"/>
-      <w:bookmarkStart w:id="2345" w:name="_Toc443998946"/>
-      <w:bookmarkStart w:id="2346" w:name="_Toc444001232"/>
-      <w:bookmarkStart w:id="2347" w:name="_Toc444001864"/>
-      <w:bookmarkStart w:id="2348" w:name="_Toc444002323"/>
-      <w:bookmarkStart w:id="2349" w:name="_Toc444002434"/>
-      <w:bookmarkStart w:id="2350" w:name="_Toc444068424"/>
-      <w:bookmarkStart w:id="2351" w:name="_Toc444092990"/>
-      <w:bookmarkStart w:id="2352" w:name="_Toc444198235"/>
-      <w:bookmarkStart w:id="2353" w:name="_Toc444233485"/>
-      <w:bookmarkStart w:id="2354" w:name="_Toc444248276"/>
-      <w:bookmarkStart w:id="2355" w:name="_Toc443987668"/>
-      <w:bookmarkStart w:id="2356" w:name="_Toc443988755"/>
-      <w:bookmarkStart w:id="2357" w:name="_Toc443988975"/>
-      <w:bookmarkStart w:id="2358" w:name="_Toc443989086"/>
-      <w:bookmarkStart w:id="2359" w:name="_Toc443990347"/>
-      <w:bookmarkStart w:id="2360" w:name="_Toc443990644"/>
-      <w:bookmarkStart w:id="2361" w:name="_Toc443991366"/>
-      <w:bookmarkStart w:id="2362" w:name="_Toc443994282"/>
-      <w:bookmarkStart w:id="2363" w:name="_Toc443998947"/>
-      <w:bookmarkStart w:id="2364" w:name="_Toc444001233"/>
-      <w:bookmarkStart w:id="2365" w:name="_Toc444001865"/>
-      <w:bookmarkStart w:id="2366" w:name="_Toc444002324"/>
-      <w:bookmarkStart w:id="2367" w:name="_Toc444002435"/>
-      <w:bookmarkStart w:id="2368" w:name="_Toc444068425"/>
-      <w:bookmarkStart w:id="2369" w:name="_Toc444092991"/>
-      <w:bookmarkStart w:id="2370" w:name="_Toc444198236"/>
-      <w:bookmarkStart w:id="2371" w:name="_Toc444233486"/>
-      <w:bookmarkStart w:id="2372" w:name="_Toc444248277"/>
-      <w:bookmarkStart w:id="2373" w:name="_Toc443987669"/>
-      <w:bookmarkStart w:id="2374" w:name="_Toc443988756"/>
-      <w:bookmarkStart w:id="2375" w:name="_Toc443988976"/>
-      <w:bookmarkStart w:id="2376" w:name="_Toc443989087"/>
-      <w:bookmarkStart w:id="2377" w:name="_Toc443990348"/>
-      <w:bookmarkStart w:id="2378" w:name="_Toc443990645"/>
-      <w:bookmarkStart w:id="2379" w:name="_Toc443991367"/>
-      <w:bookmarkStart w:id="2380" w:name="_Toc443994283"/>
-      <w:bookmarkStart w:id="2381" w:name="_Toc443998948"/>
-      <w:bookmarkStart w:id="2382" w:name="_Toc444001234"/>
-      <w:bookmarkStart w:id="2383" w:name="_Toc444001866"/>
-      <w:bookmarkStart w:id="2384" w:name="_Toc444002325"/>
-      <w:bookmarkStart w:id="2385" w:name="_Toc444002436"/>
-      <w:bookmarkStart w:id="2386" w:name="_Toc444068426"/>
-      <w:bookmarkStart w:id="2387" w:name="_Toc444092992"/>
-      <w:bookmarkStart w:id="2388" w:name="_Toc444198237"/>
-      <w:bookmarkStart w:id="2389" w:name="_Toc444233487"/>
-      <w:bookmarkStart w:id="2390" w:name="_Toc444248278"/>
-      <w:bookmarkStart w:id="2391" w:name="_Toc443987670"/>
-      <w:bookmarkStart w:id="2392" w:name="_Toc443988757"/>
-      <w:bookmarkStart w:id="2393" w:name="_Toc443988977"/>
-      <w:bookmarkStart w:id="2394" w:name="_Toc443989088"/>
-      <w:bookmarkStart w:id="2395" w:name="_Toc443990349"/>
-      <w:bookmarkStart w:id="2396" w:name="_Toc443990646"/>
-      <w:bookmarkStart w:id="2397" w:name="_Toc443991368"/>
-      <w:bookmarkStart w:id="2398" w:name="_Toc443994284"/>
-      <w:bookmarkStart w:id="2399" w:name="_Toc443998949"/>
-      <w:bookmarkStart w:id="2400" w:name="_Toc444001235"/>
-      <w:bookmarkStart w:id="2401" w:name="_Toc444001867"/>
-      <w:bookmarkStart w:id="2402" w:name="_Toc444002326"/>
-      <w:bookmarkStart w:id="2403" w:name="_Toc444002437"/>
-      <w:bookmarkStart w:id="2404" w:name="_Toc444068427"/>
-      <w:bookmarkStart w:id="2405" w:name="_Toc444092993"/>
-      <w:bookmarkStart w:id="2406" w:name="_Toc444198238"/>
-      <w:bookmarkStart w:id="2407" w:name="_Toc444233488"/>
-      <w:bookmarkStart w:id="2408" w:name="_Toc444248279"/>
-      <w:bookmarkStart w:id="2409" w:name="_Toc443987671"/>
-      <w:bookmarkStart w:id="2410" w:name="_Toc443988758"/>
-      <w:bookmarkStart w:id="2411" w:name="_Toc443988978"/>
-      <w:bookmarkStart w:id="2412" w:name="_Toc443989089"/>
-      <w:bookmarkStart w:id="2413" w:name="_Toc443990350"/>
-      <w:bookmarkStart w:id="2414" w:name="_Toc443990647"/>
-      <w:bookmarkStart w:id="2415" w:name="_Toc443991369"/>
-      <w:bookmarkStart w:id="2416" w:name="_Toc443994285"/>
-      <w:bookmarkStart w:id="2417" w:name="_Toc443998950"/>
-      <w:bookmarkStart w:id="2418" w:name="_Toc444001236"/>
-      <w:bookmarkStart w:id="2419" w:name="_Toc444001868"/>
-      <w:bookmarkStart w:id="2420" w:name="_Toc444002327"/>
-      <w:bookmarkStart w:id="2421" w:name="_Toc444002438"/>
-      <w:bookmarkStart w:id="2422" w:name="_Toc444068428"/>
-      <w:bookmarkStart w:id="2423" w:name="_Toc444092994"/>
-      <w:bookmarkStart w:id="2424" w:name="_Toc444198239"/>
-      <w:bookmarkStart w:id="2425" w:name="_Toc444233489"/>
-      <w:bookmarkStart w:id="2426" w:name="_Toc444248280"/>
-      <w:bookmarkStart w:id="2427" w:name="_Toc443987672"/>
-      <w:bookmarkStart w:id="2428" w:name="_Toc443988759"/>
-      <w:bookmarkStart w:id="2429" w:name="_Toc443988979"/>
-      <w:bookmarkStart w:id="2430" w:name="_Toc443989090"/>
-      <w:bookmarkStart w:id="2431" w:name="_Toc443990351"/>
-      <w:bookmarkStart w:id="2432" w:name="_Toc443990648"/>
-      <w:bookmarkStart w:id="2433" w:name="_Toc443991370"/>
-      <w:bookmarkStart w:id="2434" w:name="_Toc443994286"/>
-      <w:bookmarkStart w:id="2435" w:name="_Toc443998951"/>
-      <w:bookmarkStart w:id="2436" w:name="_Toc444001237"/>
-      <w:bookmarkStart w:id="2437" w:name="_Toc444001869"/>
-      <w:bookmarkStart w:id="2438" w:name="_Toc444002328"/>
-      <w:bookmarkStart w:id="2439" w:name="_Toc444002439"/>
-      <w:bookmarkStart w:id="2440" w:name="_Toc444068429"/>
-      <w:bookmarkStart w:id="2441" w:name="_Toc444092995"/>
-      <w:bookmarkStart w:id="2442" w:name="_Toc444198240"/>
-      <w:bookmarkStart w:id="2443" w:name="_Toc444233490"/>
-      <w:bookmarkStart w:id="2444" w:name="_Toc444248281"/>
-      <w:bookmarkStart w:id="2445" w:name="_Toc443987673"/>
-      <w:bookmarkStart w:id="2446" w:name="_Toc443988760"/>
-      <w:bookmarkStart w:id="2447" w:name="_Toc443988980"/>
-      <w:bookmarkStart w:id="2448" w:name="_Toc443989091"/>
-      <w:bookmarkStart w:id="2449" w:name="_Toc443990352"/>
-      <w:bookmarkStart w:id="2450" w:name="_Toc443990649"/>
-      <w:bookmarkStart w:id="2451" w:name="_Toc443991371"/>
-      <w:bookmarkStart w:id="2452" w:name="_Toc443994287"/>
-      <w:bookmarkStart w:id="2453" w:name="_Toc443998952"/>
-      <w:bookmarkStart w:id="2454" w:name="_Toc444001238"/>
-      <w:bookmarkStart w:id="2455" w:name="_Toc444001870"/>
-      <w:bookmarkStart w:id="2456" w:name="_Toc444002329"/>
-      <w:bookmarkStart w:id="2457" w:name="_Toc444002440"/>
-      <w:bookmarkStart w:id="2458" w:name="_Toc444068430"/>
-      <w:bookmarkStart w:id="2459" w:name="_Toc444092996"/>
-      <w:bookmarkStart w:id="2460" w:name="_Toc444198241"/>
-      <w:bookmarkStart w:id="2461" w:name="_Toc444233491"/>
-      <w:bookmarkStart w:id="2462" w:name="_Toc444248282"/>
-      <w:bookmarkStart w:id="2463" w:name="_Toc443987674"/>
-      <w:bookmarkStart w:id="2464" w:name="_Toc443988761"/>
-      <w:bookmarkStart w:id="2465" w:name="_Toc443988981"/>
-      <w:bookmarkStart w:id="2466" w:name="_Toc443989092"/>
-      <w:bookmarkStart w:id="2467" w:name="_Toc443990353"/>
-      <w:bookmarkStart w:id="2468" w:name="_Toc443990650"/>
-      <w:bookmarkStart w:id="2469" w:name="_Toc443991372"/>
-      <w:bookmarkStart w:id="2470" w:name="_Toc443994288"/>
-      <w:bookmarkStart w:id="2471" w:name="_Toc443998953"/>
-      <w:bookmarkStart w:id="2472" w:name="_Toc444001239"/>
-      <w:bookmarkStart w:id="2473" w:name="_Toc444001871"/>
-      <w:bookmarkStart w:id="2474" w:name="_Toc444002330"/>
-      <w:bookmarkStart w:id="2475" w:name="_Toc444002441"/>
-      <w:bookmarkStart w:id="2476" w:name="_Toc444068431"/>
-      <w:bookmarkStart w:id="2477" w:name="_Toc444092997"/>
-      <w:bookmarkStart w:id="2478" w:name="_Toc444198242"/>
-      <w:bookmarkStart w:id="2479" w:name="_Toc444233492"/>
-      <w:bookmarkStart w:id="2480" w:name="_Toc444248283"/>
-      <w:bookmarkStart w:id="2481" w:name="_Toc443987675"/>
-      <w:bookmarkStart w:id="2482" w:name="_Toc443988762"/>
-      <w:bookmarkStart w:id="2483" w:name="_Toc443988982"/>
-      <w:bookmarkStart w:id="2484" w:name="_Toc443989093"/>
-      <w:bookmarkStart w:id="2485" w:name="_Toc443990354"/>
-      <w:bookmarkStart w:id="2486" w:name="_Toc443990651"/>
-      <w:bookmarkStart w:id="2487" w:name="_Toc443991373"/>
-      <w:bookmarkStart w:id="2488" w:name="_Toc443994289"/>
-      <w:bookmarkStart w:id="2489" w:name="_Toc443998954"/>
-      <w:bookmarkStart w:id="2490" w:name="_Toc444001240"/>
-      <w:bookmarkStart w:id="2491" w:name="_Toc444001872"/>
-      <w:bookmarkStart w:id="2492" w:name="_Toc444002331"/>
-      <w:bookmarkStart w:id="2493" w:name="_Toc444002442"/>
-      <w:bookmarkStart w:id="2494" w:name="_Toc444068432"/>
-      <w:bookmarkStart w:id="2495" w:name="_Toc444092998"/>
-      <w:bookmarkStart w:id="2496" w:name="_Toc444198243"/>
-      <w:bookmarkStart w:id="2497" w:name="_Toc444233493"/>
-      <w:bookmarkStart w:id="2498" w:name="_Toc444248284"/>
-      <w:bookmarkStart w:id="2499" w:name="_Toc443987676"/>
-      <w:bookmarkStart w:id="2500" w:name="_Toc443988763"/>
-      <w:bookmarkStart w:id="2501" w:name="_Toc443988983"/>
-      <w:bookmarkStart w:id="2502" w:name="_Toc443989094"/>
-      <w:bookmarkStart w:id="2503" w:name="_Toc443990355"/>
-      <w:bookmarkStart w:id="2504" w:name="_Toc443990652"/>
-      <w:bookmarkStart w:id="2505" w:name="_Toc443991374"/>
-      <w:bookmarkStart w:id="2506" w:name="_Toc443994290"/>
-      <w:bookmarkStart w:id="2507" w:name="_Toc443998955"/>
-      <w:bookmarkStart w:id="2508" w:name="_Toc444001241"/>
-      <w:bookmarkStart w:id="2509" w:name="_Toc444001873"/>
-      <w:bookmarkStart w:id="2510" w:name="_Toc444002332"/>
-      <w:bookmarkStart w:id="2511" w:name="_Toc444002443"/>
-      <w:bookmarkStart w:id="2512" w:name="_Toc444068433"/>
-      <w:bookmarkStart w:id="2513" w:name="_Toc444092999"/>
-      <w:bookmarkStart w:id="2514" w:name="_Toc444198244"/>
-      <w:bookmarkStart w:id="2515" w:name="_Toc444233494"/>
-      <w:bookmarkStart w:id="2516" w:name="_Toc444248285"/>
-      <w:bookmarkStart w:id="2517" w:name="_Toc443987677"/>
-      <w:bookmarkStart w:id="2518" w:name="_Toc443988764"/>
-      <w:bookmarkStart w:id="2519" w:name="_Toc443988984"/>
-      <w:bookmarkStart w:id="2520" w:name="_Toc443989095"/>
-      <w:bookmarkStart w:id="2521" w:name="_Toc443990356"/>
-      <w:bookmarkStart w:id="2522" w:name="_Toc443990653"/>
-      <w:bookmarkStart w:id="2523" w:name="_Toc443991375"/>
-      <w:bookmarkStart w:id="2524" w:name="_Toc443994291"/>
-      <w:bookmarkStart w:id="2525" w:name="_Toc443998956"/>
-      <w:bookmarkStart w:id="2526" w:name="_Toc444001242"/>
-      <w:bookmarkStart w:id="2527" w:name="_Toc444001874"/>
-      <w:bookmarkStart w:id="2528" w:name="_Toc444002333"/>
-      <w:bookmarkStart w:id="2529" w:name="_Toc444002444"/>
-      <w:bookmarkStart w:id="2530" w:name="_Toc444068434"/>
-      <w:bookmarkStart w:id="2531" w:name="_Toc444093000"/>
-      <w:bookmarkStart w:id="2532" w:name="_Toc444198245"/>
-      <w:bookmarkStart w:id="2533" w:name="_Toc444233495"/>
-      <w:bookmarkStart w:id="2534" w:name="_Toc444248286"/>
-      <w:bookmarkStart w:id="2535" w:name="_Toc443987678"/>
-      <w:bookmarkStart w:id="2536" w:name="_Toc443988765"/>
-      <w:bookmarkStart w:id="2537" w:name="_Toc443988985"/>
-      <w:bookmarkStart w:id="2538" w:name="_Toc443989096"/>
-      <w:bookmarkStart w:id="2539" w:name="_Toc443990357"/>
-      <w:bookmarkStart w:id="2540" w:name="_Toc443990654"/>
-      <w:bookmarkStart w:id="2541" w:name="_Toc443991376"/>
-      <w:bookmarkStart w:id="2542" w:name="_Toc443994292"/>
-      <w:bookmarkStart w:id="2543" w:name="_Toc443998957"/>
-      <w:bookmarkStart w:id="2544" w:name="_Toc444001243"/>
-      <w:bookmarkStart w:id="2545" w:name="_Toc444001875"/>
-      <w:bookmarkStart w:id="2546" w:name="_Toc444002334"/>
-      <w:bookmarkStart w:id="2547" w:name="_Toc444002445"/>
-      <w:bookmarkStart w:id="2548" w:name="_Toc444068435"/>
-      <w:bookmarkStart w:id="2549" w:name="_Toc444093001"/>
-      <w:bookmarkStart w:id="2550" w:name="_Toc444198246"/>
-      <w:bookmarkStart w:id="2551" w:name="_Toc444233496"/>
-      <w:bookmarkStart w:id="2552" w:name="_Toc444248287"/>
-      <w:bookmarkStart w:id="2553" w:name="_Toc443987679"/>
-      <w:bookmarkStart w:id="2554" w:name="_Toc443988766"/>
-      <w:bookmarkStart w:id="2555" w:name="_Toc443988986"/>
-      <w:bookmarkStart w:id="2556" w:name="_Toc443989097"/>
-      <w:bookmarkStart w:id="2557" w:name="_Toc443990358"/>
-      <w:bookmarkStart w:id="2558" w:name="_Toc443990655"/>
-      <w:bookmarkStart w:id="2559" w:name="_Toc443991377"/>
-      <w:bookmarkStart w:id="2560" w:name="_Toc443994293"/>
-      <w:bookmarkStart w:id="2561" w:name="_Toc443998958"/>
-      <w:bookmarkStart w:id="2562" w:name="_Toc444001244"/>
-      <w:bookmarkStart w:id="2563" w:name="_Toc444001876"/>
-      <w:bookmarkStart w:id="2564" w:name="_Toc444002335"/>
-      <w:bookmarkStart w:id="2565" w:name="_Toc444002446"/>
-      <w:bookmarkStart w:id="2566" w:name="_Toc444068436"/>
-      <w:bookmarkStart w:id="2567" w:name="_Toc444093002"/>
-      <w:bookmarkStart w:id="2568" w:name="_Toc444198247"/>
-      <w:bookmarkStart w:id="2569" w:name="_Toc444233497"/>
-      <w:bookmarkStart w:id="2570" w:name="_Toc444248288"/>
-      <w:bookmarkStart w:id="2571" w:name="_Toc443987680"/>
-      <w:bookmarkStart w:id="2572" w:name="_Toc443988767"/>
-      <w:bookmarkStart w:id="2573" w:name="_Toc443988987"/>
-      <w:bookmarkStart w:id="2574" w:name="_Toc443989098"/>
-      <w:bookmarkStart w:id="2575" w:name="_Toc443990359"/>
-      <w:bookmarkStart w:id="2576" w:name="_Toc443990656"/>
-      <w:bookmarkStart w:id="2577" w:name="_Toc443991378"/>
-      <w:bookmarkStart w:id="2578" w:name="_Toc443994294"/>
-      <w:bookmarkStart w:id="2579" w:name="_Toc443998959"/>
-      <w:bookmarkStart w:id="2580" w:name="_Toc444001245"/>
-      <w:bookmarkStart w:id="2581" w:name="_Toc444001877"/>
-      <w:bookmarkStart w:id="2582" w:name="_Toc444002336"/>
-      <w:bookmarkStart w:id="2583" w:name="_Toc444002447"/>
-      <w:bookmarkStart w:id="2584" w:name="_Toc444068437"/>
-      <w:bookmarkStart w:id="2585" w:name="_Toc444093003"/>
-      <w:bookmarkStart w:id="2586" w:name="_Toc444198248"/>
-      <w:bookmarkStart w:id="2587" w:name="_Toc444233498"/>
-      <w:bookmarkStart w:id="2588" w:name="_Toc444248289"/>
-      <w:bookmarkStart w:id="2589" w:name="_Toc443987681"/>
-      <w:bookmarkStart w:id="2590" w:name="_Toc443988768"/>
-      <w:bookmarkStart w:id="2591" w:name="_Toc443988988"/>
-      <w:bookmarkStart w:id="2592" w:name="_Toc443989099"/>
-      <w:bookmarkStart w:id="2593" w:name="_Toc443990360"/>
-      <w:bookmarkStart w:id="2594" w:name="_Toc443990657"/>
-      <w:bookmarkStart w:id="2595" w:name="_Toc443991379"/>
-      <w:bookmarkStart w:id="2596" w:name="_Toc443994295"/>
-      <w:bookmarkStart w:id="2597" w:name="_Toc443998960"/>
-      <w:bookmarkStart w:id="2598" w:name="_Toc444001246"/>
-      <w:bookmarkStart w:id="2599" w:name="_Toc444001878"/>
-      <w:bookmarkStart w:id="2600" w:name="_Toc444002337"/>
-      <w:bookmarkStart w:id="2601" w:name="_Toc444002448"/>
-      <w:bookmarkStart w:id="2602" w:name="_Toc444068438"/>
-      <w:bookmarkStart w:id="2603" w:name="_Toc444093004"/>
-      <w:bookmarkStart w:id="2604" w:name="_Toc444198249"/>
-      <w:bookmarkStart w:id="2605" w:name="_Toc444233499"/>
-      <w:bookmarkStart w:id="2606" w:name="_Toc444248290"/>
-      <w:bookmarkStart w:id="2607" w:name="_Toc443987682"/>
-      <w:bookmarkStart w:id="2608" w:name="_Toc443988769"/>
-      <w:bookmarkStart w:id="2609" w:name="_Toc443988989"/>
-      <w:bookmarkStart w:id="2610" w:name="_Toc443989100"/>
-      <w:bookmarkStart w:id="2611" w:name="_Toc443990361"/>
-      <w:bookmarkStart w:id="2612" w:name="_Toc443990658"/>
-      <w:bookmarkStart w:id="2613" w:name="_Toc443991380"/>
-      <w:bookmarkStart w:id="2614" w:name="_Toc443994296"/>
-      <w:bookmarkStart w:id="2615" w:name="_Toc443998961"/>
-      <w:bookmarkStart w:id="2616" w:name="_Toc444001247"/>
-      <w:bookmarkStart w:id="2617" w:name="_Toc444001879"/>
-      <w:bookmarkStart w:id="2618" w:name="_Toc444002338"/>
-      <w:bookmarkStart w:id="2619" w:name="_Toc444002449"/>
-      <w:bookmarkStart w:id="2620" w:name="_Toc444068439"/>
-      <w:bookmarkStart w:id="2621" w:name="_Toc444093005"/>
-      <w:bookmarkStart w:id="2622" w:name="_Toc444198250"/>
-      <w:bookmarkStart w:id="2623" w:name="_Toc444233500"/>
-      <w:bookmarkStart w:id="2624" w:name="_Toc444248291"/>
-      <w:bookmarkStart w:id="2625" w:name="_Toc443987683"/>
-      <w:bookmarkStart w:id="2626" w:name="_Toc443988770"/>
-      <w:bookmarkStart w:id="2627" w:name="_Toc443988990"/>
-      <w:bookmarkStart w:id="2628" w:name="_Toc443989101"/>
-      <w:bookmarkStart w:id="2629" w:name="_Toc443990362"/>
-      <w:bookmarkStart w:id="2630" w:name="_Toc443990659"/>
-      <w:bookmarkStart w:id="2631" w:name="_Toc443991381"/>
-      <w:bookmarkStart w:id="2632" w:name="_Toc443994297"/>
-      <w:bookmarkStart w:id="2633" w:name="_Toc443998962"/>
-      <w:bookmarkStart w:id="2634" w:name="_Toc444001248"/>
-      <w:bookmarkStart w:id="2635" w:name="_Toc444001880"/>
-      <w:bookmarkStart w:id="2636" w:name="_Toc444002339"/>
-      <w:bookmarkStart w:id="2637" w:name="_Toc444002450"/>
-      <w:bookmarkStart w:id="2638" w:name="_Toc444068440"/>
-      <w:bookmarkStart w:id="2639" w:name="_Toc444093006"/>
-      <w:bookmarkStart w:id="2640" w:name="_Toc444198251"/>
-      <w:bookmarkStart w:id="2641" w:name="_Toc444233501"/>
-      <w:bookmarkStart w:id="2642" w:name="_Toc444248292"/>
-      <w:bookmarkStart w:id="2643" w:name="_Toc443987684"/>
-      <w:bookmarkStart w:id="2644" w:name="_Toc443988771"/>
-      <w:bookmarkStart w:id="2645" w:name="_Toc443988991"/>
-      <w:bookmarkStart w:id="2646" w:name="_Toc443989102"/>
-      <w:bookmarkStart w:id="2647" w:name="_Toc443990363"/>
-      <w:bookmarkStart w:id="2648" w:name="_Toc443990660"/>
-      <w:bookmarkStart w:id="2649" w:name="_Toc443991382"/>
-      <w:bookmarkStart w:id="2650" w:name="_Toc443994298"/>
-      <w:bookmarkStart w:id="2651" w:name="_Toc443998963"/>
-      <w:bookmarkStart w:id="2652" w:name="_Toc444001249"/>
-      <w:bookmarkStart w:id="2653" w:name="_Toc444001881"/>
-      <w:bookmarkStart w:id="2654" w:name="_Toc444002340"/>
-      <w:bookmarkStart w:id="2655" w:name="_Toc444002451"/>
-      <w:bookmarkStart w:id="2656" w:name="_Toc444068441"/>
-      <w:bookmarkStart w:id="2657" w:name="_Toc444093007"/>
-      <w:bookmarkStart w:id="2658" w:name="_Toc444198252"/>
-      <w:bookmarkStart w:id="2659" w:name="_Toc444233502"/>
-      <w:bookmarkStart w:id="2660" w:name="_Toc444248293"/>
-      <w:bookmarkStart w:id="2661" w:name="_Toc443987685"/>
-      <w:bookmarkStart w:id="2662" w:name="_Toc443988772"/>
-      <w:bookmarkStart w:id="2663" w:name="_Toc443988992"/>
-      <w:bookmarkStart w:id="2664" w:name="_Toc443989103"/>
-      <w:bookmarkStart w:id="2665" w:name="_Toc443990364"/>
-      <w:bookmarkStart w:id="2666" w:name="_Toc443990661"/>
-      <w:bookmarkStart w:id="2667" w:name="_Toc443991383"/>
-      <w:bookmarkStart w:id="2668" w:name="_Toc443994299"/>
-      <w:bookmarkStart w:id="2669" w:name="_Toc443998964"/>
-      <w:bookmarkStart w:id="2670" w:name="_Toc444001250"/>
-      <w:bookmarkStart w:id="2671" w:name="_Toc444001882"/>
-      <w:bookmarkStart w:id="2672" w:name="_Toc444002341"/>
-      <w:bookmarkStart w:id="2673" w:name="_Toc444002452"/>
-      <w:bookmarkStart w:id="2674" w:name="_Toc444068442"/>
-      <w:bookmarkStart w:id="2675" w:name="_Toc444093008"/>
-      <w:bookmarkStart w:id="2676" w:name="_Toc444198253"/>
-      <w:bookmarkStart w:id="2677" w:name="_Toc444233503"/>
-      <w:bookmarkStart w:id="2678" w:name="_Toc444248294"/>
-      <w:bookmarkStart w:id="2679" w:name="_Toc443987686"/>
-      <w:bookmarkStart w:id="2680" w:name="_Toc443988773"/>
-      <w:bookmarkStart w:id="2681" w:name="_Toc443988993"/>
-      <w:bookmarkStart w:id="2682" w:name="_Toc443989104"/>
-      <w:bookmarkStart w:id="2683" w:name="_Toc443990365"/>
-      <w:bookmarkStart w:id="2684" w:name="_Toc443990662"/>
-      <w:bookmarkStart w:id="2685" w:name="_Toc443991384"/>
-      <w:bookmarkStart w:id="2686" w:name="_Toc443994300"/>
-      <w:bookmarkStart w:id="2687" w:name="_Toc443998965"/>
-      <w:bookmarkStart w:id="2688" w:name="_Toc444001251"/>
-      <w:bookmarkStart w:id="2689" w:name="_Toc444001883"/>
-      <w:bookmarkStart w:id="2690" w:name="_Toc444002342"/>
-      <w:bookmarkStart w:id="2691" w:name="_Toc444002453"/>
-      <w:bookmarkStart w:id="2692" w:name="_Toc444068443"/>
-      <w:bookmarkStart w:id="2693" w:name="_Toc444093009"/>
-      <w:bookmarkStart w:id="2694" w:name="_Toc444198254"/>
-      <w:bookmarkStart w:id="2695" w:name="_Toc444233504"/>
-      <w:bookmarkStart w:id="2696" w:name="_Toc444248295"/>
-      <w:bookmarkStart w:id="2697" w:name="_Toc443987687"/>
-      <w:bookmarkStart w:id="2698" w:name="_Toc443988774"/>
-      <w:bookmarkStart w:id="2699" w:name="_Toc443988994"/>
-      <w:bookmarkStart w:id="2700" w:name="_Toc443989105"/>
-      <w:bookmarkStart w:id="2701" w:name="_Toc443990366"/>
-      <w:bookmarkStart w:id="2702" w:name="_Toc443990663"/>
-      <w:bookmarkStart w:id="2703" w:name="_Toc443991385"/>
-      <w:bookmarkStart w:id="2704" w:name="_Toc443994301"/>
-      <w:bookmarkStart w:id="2705" w:name="_Toc443998966"/>
-      <w:bookmarkStart w:id="2706" w:name="_Toc444001252"/>
-      <w:bookmarkStart w:id="2707" w:name="_Toc444001884"/>
-      <w:bookmarkStart w:id="2708" w:name="_Toc444002343"/>
-      <w:bookmarkStart w:id="2709" w:name="_Toc444002454"/>
-      <w:bookmarkStart w:id="2710" w:name="_Toc444068444"/>
-      <w:bookmarkStart w:id="2711" w:name="_Toc444093010"/>
-      <w:bookmarkStart w:id="2712" w:name="_Toc444198255"/>
-      <w:bookmarkStart w:id="2713" w:name="_Toc444233505"/>
-      <w:bookmarkStart w:id="2714" w:name="_Toc444248296"/>
-      <w:bookmarkStart w:id="2715" w:name="_Toc443987688"/>
-      <w:bookmarkStart w:id="2716" w:name="_Toc443988775"/>
-      <w:bookmarkStart w:id="2717" w:name="_Toc443988995"/>
-      <w:bookmarkStart w:id="2718" w:name="_Toc443989106"/>
-      <w:bookmarkStart w:id="2719" w:name="_Toc443990367"/>
-      <w:bookmarkStart w:id="2720" w:name="_Toc443990664"/>
-      <w:bookmarkStart w:id="2721" w:name="_Toc443991386"/>
-      <w:bookmarkStart w:id="2722" w:name="_Toc443994302"/>
-      <w:bookmarkStart w:id="2723" w:name="_Toc443998967"/>
-      <w:bookmarkStart w:id="2724" w:name="_Toc444001253"/>
-      <w:bookmarkStart w:id="2725" w:name="_Toc444001885"/>
-      <w:bookmarkStart w:id="2726" w:name="_Toc444002344"/>
-      <w:bookmarkStart w:id="2727" w:name="_Toc444002455"/>
-      <w:bookmarkStart w:id="2728" w:name="_Toc444068445"/>
-      <w:bookmarkStart w:id="2729" w:name="_Toc444093011"/>
-      <w:bookmarkStart w:id="2730" w:name="_Toc444198256"/>
-      <w:bookmarkStart w:id="2731" w:name="_Toc444233506"/>
-      <w:bookmarkStart w:id="2732" w:name="_Toc444248297"/>
-      <w:bookmarkStart w:id="2733" w:name="_Toc443987689"/>
-      <w:bookmarkStart w:id="2734" w:name="_Toc443988776"/>
-      <w:bookmarkStart w:id="2735" w:name="_Toc443988996"/>
-      <w:bookmarkStart w:id="2736" w:name="_Toc443989107"/>
-      <w:bookmarkStart w:id="2737" w:name="_Toc443990368"/>
-      <w:bookmarkStart w:id="2738" w:name="_Toc443990665"/>
-      <w:bookmarkStart w:id="2739" w:name="_Toc443991387"/>
-      <w:bookmarkStart w:id="2740" w:name="_Toc443994303"/>
-      <w:bookmarkStart w:id="2741" w:name="_Toc443998968"/>
-      <w:bookmarkStart w:id="2742" w:name="_Toc444001254"/>
-      <w:bookmarkStart w:id="2743" w:name="_Toc444001886"/>
-      <w:bookmarkStart w:id="2744" w:name="_Toc444002345"/>
-      <w:bookmarkStart w:id="2745" w:name="_Toc444002456"/>
-      <w:bookmarkStart w:id="2746" w:name="_Toc444068446"/>
-      <w:bookmarkStart w:id="2747" w:name="_Toc444093012"/>
-      <w:bookmarkStart w:id="2748" w:name="_Toc444198257"/>
-      <w:bookmarkStart w:id="2749" w:name="_Toc444233507"/>
-      <w:bookmarkStart w:id="2750" w:name="_Toc444248298"/>
-      <w:bookmarkStart w:id="2751" w:name="_Toc443987690"/>
-      <w:bookmarkStart w:id="2752" w:name="_Toc443988777"/>
-      <w:bookmarkStart w:id="2753" w:name="_Toc443988997"/>
-      <w:bookmarkStart w:id="2754" w:name="_Toc443989108"/>
-      <w:bookmarkStart w:id="2755" w:name="_Toc443990369"/>
-      <w:bookmarkStart w:id="2756" w:name="_Toc443990666"/>
-      <w:bookmarkStart w:id="2757" w:name="_Toc443991388"/>
-      <w:bookmarkStart w:id="2758" w:name="_Toc443994304"/>
-      <w:bookmarkStart w:id="2759" w:name="_Toc443998969"/>
-      <w:bookmarkStart w:id="2760" w:name="_Toc444001255"/>
-      <w:bookmarkStart w:id="2761" w:name="_Toc444001887"/>
-      <w:bookmarkStart w:id="2762" w:name="_Toc444002346"/>
-      <w:bookmarkStart w:id="2763" w:name="_Toc444002457"/>
-      <w:bookmarkStart w:id="2764" w:name="_Toc444068447"/>
-      <w:bookmarkStart w:id="2765" w:name="_Toc444093013"/>
-      <w:bookmarkStart w:id="2766" w:name="_Toc444198258"/>
-      <w:bookmarkStart w:id="2767" w:name="_Toc444233508"/>
-      <w:bookmarkStart w:id="2768" w:name="_Toc444248299"/>
-      <w:bookmarkStart w:id="2769" w:name="_Toc443987691"/>
-      <w:bookmarkStart w:id="2770" w:name="_Toc443988778"/>
-      <w:bookmarkStart w:id="2771" w:name="_Toc443988998"/>
-      <w:bookmarkStart w:id="2772" w:name="_Toc443989109"/>
-      <w:bookmarkStart w:id="2773" w:name="_Toc443990370"/>
-      <w:bookmarkStart w:id="2774" w:name="_Toc443990667"/>
-      <w:bookmarkStart w:id="2775" w:name="_Toc443991389"/>
-      <w:bookmarkStart w:id="2776" w:name="_Toc443994305"/>
-      <w:bookmarkStart w:id="2777" w:name="_Toc443998970"/>
-      <w:bookmarkStart w:id="2778" w:name="_Toc444001256"/>
-      <w:bookmarkStart w:id="2779" w:name="_Toc444001888"/>
-      <w:bookmarkStart w:id="2780" w:name="_Toc444002347"/>
-      <w:bookmarkStart w:id="2781" w:name="_Toc444002458"/>
-      <w:bookmarkStart w:id="2782" w:name="_Toc444068448"/>
-      <w:bookmarkStart w:id="2783" w:name="_Toc444093014"/>
-      <w:bookmarkStart w:id="2784" w:name="_Toc444198259"/>
-      <w:bookmarkStart w:id="2785" w:name="_Toc444233509"/>
-      <w:bookmarkStart w:id="2786" w:name="_Toc444248300"/>
-      <w:bookmarkStart w:id="2787" w:name="_Toc443987692"/>
-      <w:bookmarkStart w:id="2788" w:name="_Toc443988779"/>
-      <w:bookmarkStart w:id="2789" w:name="_Toc443988999"/>
-      <w:bookmarkStart w:id="2790" w:name="_Toc443989110"/>
-      <w:bookmarkStart w:id="2791" w:name="_Toc443990371"/>
-      <w:bookmarkStart w:id="2792" w:name="_Toc443990668"/>
-      <w:bookmarkStart w:id="2793" w:name="_Toc443991390"/>
-      <w:bookmarkStart w:id="2794" w:name="_Toc443994306"/>
-      <w:bookmarkStart w:id="2795" w:name="_Toc443998971"/>
-      <w:bookmarkStart w:id="2796" w:name="_Toc444001257"/>
-      <w:bookmarkStart w:id="2797" w:name="_Toc444001889"/>
-      <w:bookmarkStart w:id="2798" w:name="_Toc444002348"/>
-      <w:bookmarkStart w:id="2799" w:name="_Toc444002459"/>
-      <w:bookmarkStart w:id="2800" w:name="_Toc444068449"/>
-      <w:bookmarkStart w:id="2801" w:name="_Toc444093015"/>
-      <w:bookmarkStart w:id="2802" w:name="_Toc444198260"/>
-      <w:bookmarkStart w:id="2803" w:name="_Toc444233510"/>
-      <w:bookmarkStart w:id="2804" w:name="_Toc444248301"/>
-      <w:bookmarkStart w:id="2805" w:name="_Toc443987693"/>
-      <w:bookmarkStart w:id="2806" w:name="_Toc443988780"/>
-      <w:bookmarkStart w:id="2807" w:name="_Toc443989000"/>
-      <w:bookmarkStart w:id="2808" w:name="_Toc443989111"/>
-      <w:bookmarkStart w:id="2809" w:name="_Toc443990372"/>
-      <w:bookmarkStart w:id="2810" w:name="_Toc443990669"/>
-      <w:bookmarkStart w:id="2811" w:name="_Toc443991391"/>
-      <w:bookmarkStart w:id="2812" w:name="_Toc443994307"/>
-      <w:bookmarkStart w:id="2813" w:name="_Toc443998972"/>
-      <w:bookmarkStart w:id="2814" w:name="_Toc444001258"/>
-      <w:bookmarkStart w:id="2815" w:name="_Toc444001890"/>
-      <w:bookmarkStart w:id="2816" w:name="_Toc444002349"/>
-      <w:bookmarkStart w:id="2817" w:name="_Toc444002460"/>
-      <w:bookmarkStart w:id="2818" w:name="_Toc444068450"/>
-      <w:bookmarkStart w:id="2819" w:name="_Toc444093016"/>
-      <w:bookmarkStart w:id="2820" w:name="_Toc444198261"/>
-      <w:bookmarkStart w:id="2821" w:name="_Toc444233511"/>
-      <w:bookmarkStart w:id="2822" w:name="_Toc444248302"/>
-      <w:bookmarkStart w:id="2823" w:name="_Toc443987694"/>
-      <w:bookmarkStart w:id="2824" w:name="_Toc443988781"/>
-      <w:bookmarkStart w:id="2825" w:name="_Toc443989001"/>
-      <w:bookmarkStart w:id="2826" w:name="_Toc443989112"/>
-      <w:bookmarkStart w:id="2827" w:name="_Toc443990373"/>
-      <w:bookmarkStart w:id="2828" w:name="_Toc443990670"/>
-      <w:bookmarkStart w:id="2829" w:name="_Toc443991392"/>
-      <w:bookmarkStart w:id="2830" w:name="_Toc443994308"/>
-      <w:bookmarkStart w:id="2831" w:name="_Toc443998973"/>
-      <w:bookmarkStart w:id="2832" w:name="_Toc444001259"/>
-      <w:bookmarkStart w:id="2833" w:name="_Toc444001891"/>
-      <w:bookmarkStart w:id="2834" w:name="_Toc444002350"/>
-      <w:bookmarkStart w:id="2835" w:name="_Toc444002461"/>
-      <w:bookmarkStart w:id="2836" w:name="_Toc444068451"/>
-      <w:bookmarkStart w:id="2837" w:name="_Toc444093017"/>
-      <w:bookmarkStart w:id="2838" w:name="_Toc444198262"/>
-      <w:bookmarkStart w:id="2839" w:name="_Toc444233512"/>
-      <w:bookmarkStart w:id="2840" w:name="_Toc444248303"/>
-      <w:bookmarkStart w:id="2841" w:name="_Toc443987695"/>
-      <w:bookmarkStart w:id="2842" w:name="_Toc443988782"/>
-      <w:bookmarkStart w:id="2843" w:name="_Toc443989002"/>
-      <w:bookmarkStart w:id="2844" w:name="_Toc443989113"/>
-      <w:bookmarkStart w:id="2845" w:name="_Toc443990374"/>
-      <w:bookmarkStart w:id="2846" w:name="_Toc443990671"/>
-      <w:bookmarkStart w:id="2847" w:name="_Toc443991393"/>
-      <w:bookmarkStart w:id="2848" w:name="_Toc443994309"/>
-      <w:bookmarkStart w:id="2849" w:name="_Toc443998974"/>
-      <w:bookmarkStart w:id="2850" w:name="_Toc444001260"/>
-      <w:bookmarkStart w:id="2851" w:name="_Toc444001892"/>
-      <w:bookmarkStart w:id="2852" w:name="_Toc444002351"/>
-      <w:bookmarkStart w:id="2853" w:name="_Toc444002462"/>
-      <w:bookmarkStart w:id="2854" w:name="_Toc444068452"/>
-      <w:bookmarkStart w:id="2855" w:name="_Toc444093018"/>
-      <w:bookmarkStart w:id="2856" w:name="_Toc444198263"/>
-      <w:bookmarkStart w:id="2857" w:name="_Toc444233513"/>
-      <w:bookmarkStart w:id="2858" w:name="_Toc444248304"/>
-      <w:bookmarkStart w:id="2859" w:name="_Toc443987696"/>
-      <w:bookmarkStart w:id="2860" w:name="_Toc443988783"/>
-      <w:bookmarkStart w:id="2861" w:name="_Toc443989003"/>
-      <w:bookmarkStart w:id="2862" w:name="_Toc443989114"/>
-      <w:bookmarkStart w:id="2863" w:name="_Toc443990375"/>
-      <w:bookmarkStart w:id="2864" w:name="_Toc443990672"/>
-      <w:bookmarkStart w:id="2865" w:name="_Toc443991394"/>
-      <w:bookmarkStart w:id="2866" w:name="_Toc443994310"/>
-      <w:bookmarkStart w:id="2867" w:name="_Toc443998975"/>
-      <w:bookmarkStart w:id="2868" w:name="_Toc444001261"/>
-      <w:bookmarkStart w:id="2869" w:name="_Toc444001893"/>
-      <w:bookmarkStart w:id="2870" w:name="_Toc444002352"/>
-      <w:bookmarkStart w:id="2871" w:name="_Toc444002463"/>
-      <w:bookmarkStart w:id="2872" w:name="_Toc444068453"/>
-      <w:bookmarkStart w:id="2873" w:name="_Toc444093019"/>
-      <w:bookmarkStart w:id="2874" w:name="_Toc444198264"/>
-      <w:bookmarkStart w:id="2875" w:name="_Toc444233514"/>
-      <w:bookmarkStart w:id="2876" w:name="_Toc444248305"/>
-      <w:bookmarkStart w:id="2877" w:name="_Toc443987697"/>
-      <w:bookmarkStart w:id="2878" w:name="_Toc443988784"/>
-      <w:bookmarkStart w:id="2879" w:name="_Toc443989004"/>
-      <w:bookmarkStart w:id="2880" w:name="_Toc443989115"/>
-      <w:bookmarkStart w:id="2881" w:name="_Toc443990376"/>
-      <w:bookmarkStart w:id="2882" w:name="_Toc443990673"/>
-      <w:bookmarkStart w:id="2883" w:name="_Toc443991395"/>
-      <w:bookmarkStart w:id="2884" w:name="_Toc443994311"/>
-      <w:bookmarkStart w:id="2885" w:name="_Toc443998976"/>
-      <w:bookmarkStart w:id="2886" w:name="_Toc444001262"/>
-      <w:bookmarkStart w:id="2887" w:name="_Toc444001894"/>
-      <w:bookmarkStart w:id="2888" w:name="_Toc444002353"/>
-      <w:bookmarkStart w:id="2889" w:name="_Toc444002464"/>
-      <w:bookmarkStart w:id="2890" w:name="_Toc444068454"/>
-      <w:bookmarkStart w:id="2891" w:name="_Toc444093020"/>
-      <w:bookmarkStart w:id="2892" w:name="_Toc444198265"/>
-      <w:bookmarkStart w:id="2893" w:name="_Toc444233515"/>
-      <w:bookmarkStart w:id="2894" w:name="_Toc444248306"/>
-      <w:bookmarkStart w:id="2895" w:name="_Toc443987698"/>
-      <w:bookmarkStart w:id="2896" w:name="_Toc443988785"/>
-      <w:bookmarkStart w:id="2897" w:name="_Toc443989005"/>
-      <w:bookmarkStart w:id="2898" w:name="_Toc443989116"/>
-      <w:bookmarkStart w:id="2899" w:name="_Toc443990377"/>
-      <w:bookmarkStart w:id="2900" w:name="_Toc443990674"/>
-      <w:bookmarkStart w:id="2901" w:name="_Toc443991396"/>
-      <w:bookmarkStart w:id="2902" w:name="_Toc443994312"/>
-      <w:bookmarkStart w:id="2903" w:name="_Toc443998977"/>
-      <w:bookmarkStart w:id="2904" w:name="_Toc444001263"/>
-      <w:bookmarkStart w:id="2905" w:name="_Toc444001895"/>
-      <w:bookmarkStart w:id="2906" w:name="_Toc444002354"/>
-      <w:bookmarkStart w:id="2907" w:name="_Toc444002465"/>
-      <w:bookmarkStart w:id="2908" w:name="_Toc444068455"/>
-      <w:bookmarkStart w:id="2909" w:name="_Toc444093021"/>
-      <w:bookmarkStart w:id="2910" w:name="_Toc444198266"/>
-      <w:bookmarkStart w:id="2911" w:name="_Toc444233516"/>
-      <w:bookmarkStart w:id="2912" w:name="_Toc444248307"/>
-      <w:bookmarkStart w:id="2913" w:name="_Toc443987699"/>
-      <w:bookmarkStart w:id="2914" w:name="_Toc443988786"/>
-      <w:bookmarkStart w:id="2915" w:name="_Toc443989006"/>
-      <w:bookmarkStart w:id="2916" w:name="_Toc443989117"/>
-      <w:bookmarkStart w:id="2917" w:name="_Toc443990378"/>
-      <w:bookmarkStart w:id="2918" w:name="_Toc443990675"/>
-      <w:bookmarkStart w:id="2919" w:name="_Toc443991397"/>
-      <w:bookmarkStart w:id="2920" w:name="_Toc443994313"/>
-      <w:bookmarkStart w:id="2921" w:name="_Toc443998978"/>
-      <w:bookmarkStart w:id="2922" w:name="_Toc444001264"/>
-      <w:bookmarkStart w:id="2923" w:name="_Toc444001896"/>
-      <w:bookmarkStart w:id="2924" w:name="_Toc444002355"/>
-      <w:bookmarkStart w:id="2925" w:name="_Toc444002466"/>
-      <w:bookmarkStart w:id="2926" w:name="_Toc444068456"/>
-      <w:bookmarkStart w:id="2927" w:name="_Toc444093022"/>
-      <w:bookmarkStart w:id="2928" w:name="_Toc444198267"/>
-      <w:bookmarkStart w:id="2929" w:name="_Toc444233517"/>
-      <w:bookmarkStart w:id="2930" w:name="_Toc444248308"/>
-      <w:bookmarkStart w:id="2931" w:name="_Toc472506755"/>
+      <w:bookmarkStart w:id="1717" w:name="_Toc444600965"/>
+      <w:bookmarkStart w:id="1718" w:name="_Toc444601240"/>
+      <w:bookmarkStart w:id="1719" w:name="_Toc444601515"/>
+      <w:bookmarkStart w:id="1720" w:name="_Toc444601790"/>
+      <w:bookmarkStart w:id="1721" w:name="_Toc444602065"/>
+      <w:bookmarkStart w:id="1722" w:name="_Toc444602340"/>
+      <w:bookmarkStart w:id="1723" w:name="_Toc444602889"/>
+      <w:bookmarkStart w:id="1724" w:name="_Toc444603076"/>
+      <w:bookmarkStart w:id="1725" w:name="_Toc444603263"/>
+      <w:bookmarkStart w:id="1726" w:name="_Toc443987633"/>
+      <w:bookmarkStart w:id="1727" w:name="_Toc443988720"/>
+      <w:bookmarkStart w:id="1728" w:name="_Toc443988940"/>
+      <w:bookmarkStart w:id="1729" w:name="_Toc443989051"/>
+      <w:bookmarkStart w:id="1730" w:name="_Toc443990312"/>
+      <w:bookmarkStart w:id="1731" w:name="_Toc443990609"/>
+      <w:bookmarkStart w:id="1732" w:name="_Toc443991331"/>
+      <w:bookmarkStart w:id="1733" w:name="_Toc443994247"/>
+      <w:bookmarkStart w:id="1734" w:name="_Toc443998912"/>
+      <w:bookmarkStart w:id="1735" w:name="_Toc444001198"/>
+      <w:bookmarkStart w:id="1736" w:name="_Toc444001830"/>
+      <w:bookmarkStart w:id="1737" w:name="_Toc444002289"/>
+      <w:bookmarkStart w:id="1738" w:name="_Toc444002400"/>
+      <w:bookmarkStart w:id="1739" w:name="_Toc444068390"/>
+      <w:bookmarkStart w:id="1740" w:name="_Toc444092956"/>
+      <w:bookmarkStart w:id="1741" w:name="_Toc444198201"/>
+      <w:bookmarkStart w:id="1742" w:name="_Toc444233451"/>
+      <w:bookmarkStart w:id="1743" w:name="_Toc444248242"/>
+      <w:bookmarkStart w:id="1744" w:name="_Toc443987634"/>
+      <w:bookmarkStart w:id="1745" w:name="_Toc443988721"/>
+      <w:bookmarkStart w:id="1746" w:name="_Toc443988941"/>
+      <w:bookmarkStart w:id="1747" w:name="_Toc443989052"/>
+      <w:bookmarkStart w:id="1748" w:name="_Toc443990313"/>
+      <w:bookmarkStart w:id="1749" w:name="_Toc443990610"/>
+      <w:bookmarkStart w:id="1750" w:name="_Toc443991332"/>
+      <w:bookmarkStart w:id="1751" w:name="_Toc443994248"/>
+      <w:bookmarkStart w:id="1752" w:name="_Toc443998913"/>
+      <w:bookmarkStart w:id="1753" w:name="_Toc444001199"/>
+      <w:bookmarkStart w:id="1754" w:name="_Toc444001831"/>
+      <w:bookmarkStart w:id="1755" w:name="_Toc444002290"/>
+      <w:bookmarkStart w:id="1756" w:name="_Toc444002401"/>
+      <w:bookmarkStart w:id="1757" w:name="_Toc444068391"/>
+      <w:bookmarkStart w:id="1758" w:name="_Toc444092957"/>
+      <w:bookmarkStart w:id="1759" w:name="_Toc444198202"/>
+      <w:bookmarkStart w:id="1760" w:name="_Toc444233452"/>
+      <w:bookmarkStart w:id="1761" w:name="_Toc444248243"/>
+      <w:bookmarkStart w:id="1762" w:name="_Toc443987635"/>
+      <w:bookmarkStart w:id="1763" w:name="_Toc443988722"/>
+      <w:bookmarkStart w:id="1764" w:name="_Toc443988942"/>
+      <w:bookmarkStart w:id="1765" w:name="_Toc443989053"/>
+      <w:bookmarkStart w:id="1766" w:name="_Toc443990314"/>
+      <w:bookmarkStart w:id="1767" w:name="_Toc443990611"/>
+      <w:bookmarkStart w:id="1768" w:name="_Toc443991333"/>
+      <w:bookmarkStart w:id="1769" w:name="_Toc443994249"/>
+      <w:bookmarkStart w:id="1770" w:name="_Toc443998914"/>
+      <w:bookmarkStart w:id="1771" w:name="_Toc444001200"/>
+      <w:bookmarkStart w:id="1772" w:name="_Toc444001832"/>
+      <w:bookmarkStart w:id="1773" w:name="_Toc444002291"/>
+      <w:bookmarkStart w:id="1774" w:name="_Toc444002402"/>
+      <w:bookmarkStart w:id="1775" w:name="_Toc444068392"/>
+      <w:bookmarkStart w:id="1776" w:name="_Toc444092958"/>
+      <w:bookmarkStart w:id="1777" w:name="_Toc444198203"/>
+      <w:bookmarkStart w:id="1778" w:name="_Toc444233453"/>
+      <w:bookmarkStart w:id="1779" w:name="_Toc444248244"/>
+      <w:bookmarkStart w:id="1780" w:name="_Toc443987636"/>
+      <w:bookmarkStart w:id="1781" w:name="_Toc443988723"/>
+      <w:bookmarkStart w:id="1782" w:name="_Toc443988943"/>
+      <w:bookmarkStart w:id="1783" w:name="_Toc443989054"/>
+      <w:bookmarkStart w:id="1784" w:name="_Toc443990315"/>
+      <w:bookmarkStart w:id="1785" w:name="_Toc443990612"/>
+      <w:bookmarkStart w:id="1786" w:name="_Toc443991334"/>
+      <w:bookmarkStart w:id="1787" w:name="_Toc443994250"/>
+      <w:bookmarkStart w:id="1788" w:name="_Toc443998915"/>
+      <w:bookmarkStart w:id="1789" w:name="_Toc444001201"/>
+      <w:bookmarkStart w:id="1790" w:name="_Toc444001833"/>
+      <w:bookmarkStart w:id="1791" w:name="_Toc444002292"/>
+      <w:bookmarkStart w:id="1792" w:name="_Toc444002403"/>
+      <w:bookmarkStart w:id="1793" w:name="_Toc444068393"/>
+      <w:bookmarkStart w:id="1794" w:name="_Toc444092959"/>
+      <w:bookmarkStart w:id="1795" w:name="_Toc444198204"/>
+      <w:bookmarkStart w:id="1796" w:name="_Toc444233454"/>
+      <w:bookmarkStart w:id="1797" w:name="_Toc444248245"/>
+      <w:bookmarkStart w:id="1798" w:name="_Toc443987637"/>
+      <w:bookmarkStart w:id="1799" w:name="_Toc443988724"/>
+      <w:bookmarkStart w:id="1800" w:name="_Toc443988944"/>
+      <w:bookmarkStart w:id="1801" w:name="_Toc443989055"/>
+      <w:bookmarkStart w:id="1802" w:name="_Toc443990316"/>
+      <w:bookmarkStart w:id="1803" w:name="_Toc443990613"/>
+      <w:bookmarkStart w:id="1804" w:name="_Toc443991335"/>
+      <w:bookmarkStart w:id="1805" w:name="_Toc443994251"/>
+      <w:bookmarkStart w:id="1806" w:name="_Toc443998916"/>
+      <w:bookmarkStart w:id="1807" w:name="_Toc444001202"/>
+      <w:bookmarkStart w:id="1808" w:name="_Toc444001834"/>
+      <w:bookmarkStart w:id="1809" w:name="_Toc444002293"/>
+      <w:bookmarkStart w:id="1810" w:name="_Toc444002404"/>
+      <w:bookmarkStart w:id="1811" w:name="_Toc444068394"/>
+      <w:bookmarkStart w:id="1812" w:name="_Toc444092960"/>
+      <w:bookmarkStart w:id="1813" w:name="_Toc444198205"/>
+      <w:bookmarkStart w:id="1814" w:name="_Toc444233455"/>
+      <w:bookmarkStart w:id="1815" w:name="_Toc444248246"/>
+      <w:bookmarkStart w:id="1816" w:name="_Toc443987638"/>
+      <w:bookmarkStart w:id="1817" w:name="_Toc443988725"/>
+      <w:bookmarkStart w:id="1818" w:name="_Toc443988945"/>
+      <w:bookmarkStart w:id="1819" w:name="_Toc443989056"/>
+      <w:bookmarkStart w:id="1820" w:name="_Toc443990317"/>
+      <w:bookmarkStart w:id="1821" w:name="_Toc443990614"/>
+      <w:bookmarkStart w:id="1822" w:name="_Toc443991336"/>
+      <w:bookmarkStart w:id="1823" w:name="_Toc443994252"/>
+      <w:bookmarkStart w:id="1824" w:name="_Toc443998917"/>
+      <w:bookmarkStart w:id="1825" w:name="_Toc444001203"/>
+      <w:bookmarkStart w:id="1826" w:name="_Toc444001835"/>
+      <w:bookmarkStart w:id="1827" w:name="_Toc444002294"/>
+      <w:bookmarkStart w:id="1828" w:name="_Toc444002405"/>
+      <w:bookmarkStart w:id="1829" w:name="_Toc444068395"/>
+      <w:bookmarkStart w:id="1830" w:name="_Toc444092961"/>
+      <w:bookmarkStart w:id="1831" w:name="_Toc444198206"/>
+      <w:bookmarkStart w:id="1832" w:name="_Toc444233456"/>
+      <w:bookmarkStart w:id="1833" w:name="_Toc444248247"/>
+      <w:bookmarkStart w:id="1834" w:name="_Toc443987639"/>
+      <w:bookmarkStart w:id="1835" w:name="_Toc443988726"/>
+      <w:bookmarkStart w:id="1836" w:name="_Toc443988946"/>
+      <w:bookmarkStart w:id="1837" w:name="_Toc443989057"/>
+      <w:bookmarkStart w:id="1838" w:name="_Toc443990318"/>
+      <w:bookmarkStart w:id="1839" w:name="_Toc443990615"/>
+      <w:bookmarkStart w:id="1840" w:name="_Toc443991337"/>
+      <w:bookmarkStart w:id="1841" w:name="_Toc443994253"/>
+      <w:bookmarkStart w:id="1842" w:name="_Toc443998918"/>
+      <w:bookmarkStart w:id="1843" w:name="_Toc444001204"/>
+      <w:bookmarkStart w:id="1844" w:name="_Toc444001836"/>
+      <w:bookmarkStart w:id="1845" w:name="_Toc444002295"/>
+      <w:bookmarkStart w:id="1846" w:name="_Toc444002406"/>
+      <w:bookmarkStart w:id="1847" w:name="_Toc444068396"/>
+      <w:bookmarkStart w:id="1848" w:name="_Toc444092962"/>
+      <w:bookmarkStart w:id="1849" w:name="_Toc444198207"/>
+      <w:bookmarkStart w:id="1850" w:name="_Toc444233457"/>
+      <w:bookmarkStart w:id="1851" w:name="_Toc444248248"/>
+      <w:bookmarkStart w:id="1852" w:name="_Toc443987640"/>
+      <w:bookmarkStart w:id="1853" w:name="_Toc443988727"/>
+      <w:bookmarkStart w:id="1854" w:name="_Toc443988947"/>
+      <w:bookmarkStart w:id="1855" w:name="_Toc443989058"/>
+      <w:bookmarkStart w:id="1856" w:name="_Toc443990319"/>
+      <w:bookmarkStart w:id="1857" w:name="_Toc443990616"/>
+      <w:bookmarkStart w:id="1858" w:name="_Toc443991338"/>
+      <w:bookmarkStart w:id="1859" w:name="_Toc443994254"/>
+      <w:bookmarkStart w:id="1860" w:name="_Toc443998919"/>
+      <w:bookmarkStart w:id="1861" w:name="_Toc444001205"/>
+      <w:bookmarkStart w:id="1862" w:name="_Toc444001837"/>
+      <w:bookmarkStart w:id="1863" w:name="_Toc444002296"/>
+      <w:bookmarkStart w:id="1864" w:name="_Toc444002407"/>
+      <w:bookmarkStart w:id="1865" w:name="_Toc444068397"/>
+      <w:bookmarkStart w:id="1866" w:name="_Toc444092963"/>
+      <w:bookmarkStart w:id="1867" w:name="_Toc444198208"/>
+      <w:bookmarkStart w:id="1868" w:name="_Toc444233458"/>
+      <w:bookmarkStart w:id="1869" w:name="_Toc444248249"/>
+      <w:bookmarkStart w:id="1870" w:name="_Toc443987641"/>
+      <w:bookmarkStart w:id="1871" w:name="_Toc443988728"/>
+      <w:bookmarkStart w:id="1872" w:name="_Toc443988948"/>
+      <w:bookmarkStart w:id="1873" w:name="_Toc443989059"/>
+      <w:bookmarkStart w:id="1874" w:name="_Toc443990320"/>
+      <w:bookmarkStart w:id="1875" w:name="_Toc443990617"/>
+      <w:bookmarkStart w:id="1876" w:name="_Toc443991339"/>
+      <w:bookmarkStart w:id="1877" w:name="_Toc443994255"/>
+      <w:bookmarkStart w:id="1878" w:name="_Toc443998920"/>
+      <w:bookmarkStart w:id="1879" w:name="_Toc444001206"/>
+      <w:bookmarkStart w:id="1880" w:name="_Toc444001838"/>
+      <w:bookmarkStart w:id="1881" w:name="_Toc444002297"/>
+      <w:bookmarkStart w:id="1882" w:name="_Toc444002408"/>
+      <w:bookmarkStart w:id="1883" w:name="_Toc444068398"/>
+      <w:bookmarkStart w:id="1884" w:name="_Toc444092964"/>
+      <w:bookmarkStart w:id="1885" w:name="_Toc444198209"/>
+      <w:bookmarkStart w:id="1886" w:name="_Toc444233459"/>
+      <w:bookmarkStart w:id="1887" w:name="_Toc444248250"/>
+      <w:bookmarkStart w:id="1888" w:name="_Toc443987642"/>
+      <w:bookmarkStart w:id="1889" w:name="_Toc443988729"/>
+      <w:bookmarkStart w:id="1890" w:name="_Toc443988949"/>
+      <w:bookmarkStart w:id="1891" w:name="_Toc443989060"/>
+      <w:bookmarkStart w:id="1892" w:name="_Toc443990321"/>
+      <w:bookmarkStart w:id="1893" w:name="_Toc443990618"/>
+      <w:bookmarkStart w:id="1894" w:name="_Toc443991340"/>
+      <w:bookmarkStart w:id="1895" w:name="_Toc443994256"/>
+      <w:bookmarkStart w:id="1896" w:name="_Toc443998921"/>
+      <w:bookmarkStart w:id="1897" w:name="_Toc444001207"/>
+      <w:bookmarkStart w:id="1898" w:name="_Toc444001839"/>
+      <w:bookmarkStart w:id="1899" w:name="_Toc444002298"/>
+      <w:bookmarkStart w:id="1900" w:name="_Toc444002409"/>
+      <w:bookmarkStart w:id="1901" w:name="_Toc444068399"/>
+      <w:bookmarkStart w:id="1902" w:name="_Toc444092965"/>
+      <w:bookmarkStart w:id="1903" w:name="_Toc444198210"/>
+      <w:bookmarkStart w:id="1904" w:name="_Toc444233460"/>
+      <w:bookmarkStart w:id="1905" w:name="_Toc444248251"/>
+      <w:bookmarkStart w:id="1906" w:name="_Toc443987643"/>
+      <w:bookmarkStart w:id="1907" w:name="_Toc443988730"/>
+      <w:bookmarkStart w:id="1908" w:name="_Toc443988950"/>
+      <w:bookmarkStart w:id="1909" w:name="_Toc443989061"/>
+      <w:bookmarkStart w:id="1910" w:name="_Toc443990322"/>
+      <w:bookmarkStart w:id="1911" w:name="_Toc443990619"/>
+      <w:bookmarkStart w:id="1912" w:name="_Toc443991341"/>
+      <w:bookmarkStart w:id="1913" w:name="_Toc443994257"/>
+      <w:bookmarkStart w:id="1914" w:name="_Toc443998922"/>
+      <w:bookmarkStart w:id="1915" w:name="_Toc444001208"/>
+      <w:bookmarkStart w:id="1916" w:name="_Toc444001840"/>
+      <w:bookmarkStart w:id="1917" w:name="_Toc444002299"/>
+      <w:bookmarkStart w:id="1918" w:name="_Toc444002410"/>
+      <w:bookmarkStart w:id="1919" w:name="_Toc444068400"/>
+      <w:bookmarkStart w:id="1920" w:name="_Toc444092966"/>
+      <w:bookmarkStart w:id="1921" w:name="_Toc444198211"/>
+      <w:bookmarkStart w:id="1922" w:name="_Toc444233461"/>
+      <w:bookmarkStart w:id="1923" w:name="_Toc444248252"/>
+      <w:bookmarkStart w:id="1924" w:name="_Toc443987644"/>
+      <w:bookmarkStart w:id="1925" w:name="_Toc443988731"/>
+      <w:bookmarkStart w:id="1926" w:name="_Toc443988951"/>
+      <w:bookmarkStart w:id="1927" w:name="_Toc443989062"/>
+      <w:bookmarkStart w:id="1928" w:name="_Toc443990323"/>
+      <w:bookmarkStart w:id="1929" w:name="_Toc443990620"/>
+      <w:bookmarkStart w:id="1930" w:name="_Toc443991342"/>
+      <w:bookmarkStart w:id="1931" w:name="_Toc443994258"/>
+      <w:bookmarkStart w:id="1932" w:name="_Toc443998923"/>
+      <w:bookmarkStart w:id="1933" w:name="_Toc444001209"/>
+      <w:bookmarkStart w:id="1934" w:name="_Toc444001841"/>
+      <w:bookmarkStart w:id="1935" w:name="_Toc444002300"/>
+      <w:bookmarkStart w:id="1936" w:name="_Toc444002411"/>
+      <w:bookmarkStart w:id="1937" w:name="_Toc444068401"/>
+      <w:bookmarkStart w:id="1938" w:name="_Toc444092967"/>
+      <w:bookmarkStart w:id="1939" w:name="_Toc444198212"/>
+      <w:bookmarkStart w:id="1940" w:name="_Toc444233462"/>
+      <w:bookmarkStart w:id="1941" w:name="_Toc444248253"/>
+      <w:bookmarkStart w:id="1942" w:name="_Toc443987645"/>
+      <w:bookmarkStart w:id="1943" w:name="_Toc443988732"/>
+      <w:bookmarkStart w:id="1944" w:name="_Toc443988952"/>
+      <w:bookmarkStart w:id="1945" w:name="_Toc443989063"/>
+      <w:bookmarkStart w:id="1946" w:name="_Toc443990324"/>
+      <w:bookmarkStart w:id="1947" w:name="_Toc443990621"/>
+      <w:bookmarkStart w:id="1948" w:name="_Toc443991343"/>
+      <w:bookmarkStart w:id="1949" w:name="_Toc443994259"/>
+      <w:bookmarkStart w:id="1950" w:name="_Toc443998924"/>
+      <w:bookmarkStart w:id="1951" w:name="_Toc444001210"/>
+      <w:bookmarkStart w:id="1952" w:name="_Toc444001842"/>
+      <w:bookmarkStart w:id="1953" w:name="_Toc444002301"/>
+      <w:bookmarkStart w:id="1954" w:name="_Toc444002412"/>
+      <w:bookmarkStart w:id="1955" w:name="_Toc444068402"/>
+      <w:bookmarkStart w:id="1956" w:name="_Toc444092968"/>
+      <w:bookmarkStart w:id="1957" w:name="_Toc444198213"/>
+      <w:bookmarkStart w:id="1958" w:name="_Toc444233463"/>
+      <w:bookmarkStart w:id="1959" w:name="_Toc444248254"/>
+      <w:bookmarkStart w:id="1960" w:name="_Toc443987646"/>
+      <w:bookmarkStart w:id="1961" w:name="_Toc443988733"/>
+      <w:bookmarkStart w:id="1962" w:name="_Toc443988953"/>
+      <w:bookmarkStart w:id="1963" w:name="_Toc443989064"/>
+      <w:bookmarkStart w:id="1964" w:name="_Toc443990325"/>
+      <w:bookmarkStart w:id="1965" w:name="_Toc443990622"/>
+      <w:bookmarkStart w:id="1966" w:name="_Toc443991344"/>
+      <w:bookmarkStart w:id="1967" w:name="_Toc443994260"/>
+      <w:bookmarkStart w:id="1968" w:name="_Toc443998925"/>
+      <w:bookmarkStart w:id="1969" w:name="_Toc444001211"/>
+      <w:bookmarkStart w:id="1970" w:name="_Toc444001843"/>
+      <w:bookmarkStart w:id="1971" w:name="_Toc444002302"/>
+      <w:bookmarkStart w:id="1972" w:name="_Toc444002413"/>
+      <w:bookmarkStart w:id="1973" w:name="_Toc444068403"/>
+      <w:bookmarkStart w:id="1974" w:name="_Toc444092969"/>
+      <w:bookmarkStart w:id="1975" w:name="_Toc444198214"/>
+      <w:bookmarkStart w:id="1976" w:name="_Toc444233464"/>
+      <w:bookmarkStart w:id="1977" w:name="_Toc444248255"/>
+      <w:bookmarkStart w:id="1978" w:name="_Toc443987647"/>
+      <w:bookmarkStart w:id="1979" w:name="_Toc443988734"/>
+      <w:bookmarkStart w:id="1980" w:name="_Toc443988954"/>
+      <w:bookmarkStart w:id="1981" w:name="_Toc443989065"/>
+      <w:bookmarkStart w:id="1982" w:name="_Toc443990326"/>
+      <w:bookmarkStart w:id="1983" w:name="_Toc443990623"/>
+      <w:bookmarkStart w:id="1984" w:name="_Toc443991345"/>
+      <w:bookmarkStart w:id="1985" w:name="_Toc443994261"/>
+      <w:bookmarkStart w:id="1986" w:name="_Toc443998926"/>
+      <w:bookmarkStart w:id="1987" w:name="_Toc444001212"/>
+      <w:bookmarkStart w:id="1988" w:name="_Toc444001844"/>
+      <w:bookmarkStart w:id="1989" w:name="_Toc444002303"/>
+      <w:bookmarkStart w:id="1990" w:name="_Toc444002414"/>
+      <w:bookmarkStart w:id="1991" w:name="_Toc444068404"/>
+      <w:bookmarkStart w:id="1992" w:name="_Toc444092970"/>
+      <w:bookmarkStart w:id="1993" w:name="_Toc444198215"/>
+      <w:bookmarkStart w:id="1994" w:name="_Toc444233465"/>
+      <w:bookmarkStart w:id="1995" w:name="_Toc444248256"/>
+      <w:bookmarkStart w:id="1996" w:name="_Toc443987648"/>
+      <w:bookmarkStart w:id="1997" w:name="_Toc443988735"/>
+      <w:bookmarkStart w:id="1998" w:name="_Toc443988955"/>
+      <w:bookmarkStart w:id="1999" w:name="_Toc443989066"/>
+      <w:bookmarkStart w:id="2000" w:name="_Toc443990327"/>
+      <w:bookmarkStart w:id="2001" w:name="_Toc443990624"/>
+      <w:bookmarkStart w:id="2002" w:name="_Toc443991346"/>
+      <w:bookmarkStart w:id="2003" w:name="_Toc443994262"/>
+      <w:bookmarkStart w:id="2004" w:name="_Toc443998927"/>
+      <w:bookmarkStart w:id="2005" w:name="_Toc444001213"/>
+      <w:bookmarkStart w:id="2006" w:name="_Toc444001845"/>
+      <w:bookmarkStart w:id="2007" w:name="_Toc444002304"/>
+      <w:bookmarkStart w:id="2008" w:name="_Toc444002415"/>
+      <w:bookmarkStart w:id="2009" w:name="_Toc444068405"/>
+      <w:bookmarkStart w:id="2010" w:name="_Toc444092971"/>
+      <w:bookmarkStart w:id="2011" w:name="_Toc444198216"/>
+      <w:bookmarkStart w:id="2012" w:name="_Toc444233466"/>
+      <w:bookmarkStart w:id="2013" w:name="_Toc444248257"/>
+      <w:bookmarkStart w:id="2014" w:name="_Toc443987649"/>
+      <w:bookmarkStart w:id="2015" w:name="_Toc443988736"/>
+      <w:bookmarkStart w:id="2016" w:name="_Toc443988956"/>
+      <w:bookmarkStart w:id="2017" w:name="_Toc443989067"/>
+      <w:bookmarkStart w:id="2018" w:name="_Toc443990328"/>
+      <w:bookmarkStart w:id="2019" w:name="_Toc443990625"/>
+      <w:bookmarkStart w:id="2020" w:name="_Toc443991347"/>
+      <w:bookmarkStart w:id="2021" w:name="_Toc443994263"/>
+      <w:bookmarkStart w:id="2022" w:name="_Toc443998928"/>
+      <w:bookmarkStart w:id="2023" w:name="_Toc444001214"/>
+      <w:bookmarkStart w:id="2024" w:name="_Toc444001846"/>
+      <w:bookmarkStart w:id="2025" w:name="_Toc444002305"/>
+      <w:bookmarkStart w:id="2026" w:name="_Toc444002416"/>
+      <w:bookmarkStart w:id="2027" w:name="_Toc444068406"/>
+      <w:bookmarkStart w:id="2028" w:name="_Toc444092972"/>
+      <w:bookmarkStart w:id="2029" w:name="_Toc444198217"/>
+      <w:bookmarkStart w:id="2030" w:name="_Toc444233467"/>
+      <w:bookmarkStart w:id="2031" w:name="_Toc444248258"/>
+      <w:bookmarkStart w:id="2032" w:name="_Toc443987650"/>
+      <w:bookmarkStart w:id="2033" w:name="_Toc443988737"/>
+      <w:bookmarkStart w:id="2034" w:name="_Toc443988957"/>
+      <w:bookmarkStart w:id="2035" w:name="_Toc443989068"/>
+      <w:bookmarkStart w:id="2036" w:name="_Toc443990329"/>
+      <w:bookmarkStart w:id="2037" w:name="_Toc443990626"/>
+      <w:bookmarkStart w:id="2038" w:name="_Toc443991348"/>
+      <w:bookmarkStart w:id="2039" w:name="_Toc443994264"/>
+      <w:bookmarkStart w:id="2040" w:name="_Toc443998929"/>
+      <w:bookmarkStart w:id="2041" w:name="_Toc444001215"/>
+      <w:bookmarkStart w:id="2042" w:name="_Toc444001847"/>
+      <w:bookmarkStart w:id="2043" w:name="_Toc444002306"/>
+      <w:bookmarkStart w:id="2044" w:name="_Toc444002417"/>
+      <w:bookmarkStart w:id="2045" w:name="_Toc444068407"/>
+      <w:bookmarkStart w:id="2046" w:name="_Toc444092973"/>
+      <w:bookmarkStart w:id="2047" w:name="_Toc444198218"/>
+      <w:bookmarkStart w:id="2048" w:name="_Toc444233468"/>
+      <w:bookmarkStart w:id="2049" w:name="_Toc444248259"/>
+      <w:bookmarkStart w:id="2050" w:name="_Toc443987651"/>
+      <w:bookmarkStart w:id="2051" w:name="_Toc443988738"/>
+      <w:bookmarkStart w:id="2052" w:name="_Toc443988958"/>
+      <w:bookmarkStart w:id="2053" w:name="_Toc443989069"/>
+      <w:bookmarkStart w:id="2054" w:name="_Toc443990330"/>
+      <w:bookmarkStart w:id="2055" w:name="_Toc443990627"/>
+      <w:bookmarkStart w:id="2056" w:name="_Toc443991349"/>
+      <w:bookmarkStart w:id="2057" w:name="_Toc443994265"/>
+      <w:bookmarkStart w:id="2058" w:name="_Toc443998930"/>
+      <w:bookmarkStart w:id="2059" w:name="_Toc444001216"/>
+      <w:bookmarkStart w:id="2060" w:name="_Toc444001848"/>
+      <w:bookmarkStart w:id="2061" w:name="_Toc444002307"/>
+      <w:bookmarkStart w:id="2062" w:name="_Toc444002418"/>
+      <w:bookmarkStart w:id="2063" w:name="_Toc444068408"/>
+      <w:bookmarkStart w:id="2064" w:name="_Toc444092974"/>
+      <w:bookmarkStart w:id="2065" w:name="_Toc444198219"/>
+      <w:bookmarkStart w:id="2066" w:name="_Toc444233469"/>
+      <w:bookmarkStart w:id="2067" w:name="_Toc444248260"/>
+      <w:bookmarkStart w:id="2068" w:name="_Toc443987652"/>
+      <w:bookmarkStart w:id="2069" w:name="_Toc443988739"/>
+      <w:bookmarkStart w:id="2070" w:name="_Toc443988959"/>
+      <w:bookmarkStart w:id="2071" w:name="_Toc443989070"/>
+      <w:bookmarkStart w:id="2072" w:name="_Toc443990331"/>
+      <w:bookmarkStart w:id="2073" w:name="_Toc443990628"/>
+      <w:bookmarkStart w:id="2074" w:name="_Toc443991350"/>
+      <w:bookmarkStart w:id="2075" w:name="_Toc443994266"/>
+      <w:bookmarkStart w:id="2076" w:name="_Toc443998931"/>
+      <w:bookmarkStart w:id="2077" w:name="_Toc444001217"/>
+      <w:bookmarkStart w:id="2078" w:name="_Toc444001849"/>
+      <w:bookmarkStart w:id="2079" w:name="_Toc444002308"/>
+      <w:bookmarkStart w:id="2080" w:name="_Toc444002419"/>
+      <w:bookmarkStart w:id="2081" w:name="_Toc444068409"/>
+      <w:bookmarkStart w:id="2082" w:name="_Toc444092975"/>
+      <w:bookmarkStart w:id="2083" w:name="_Toc444198220"/>
+      <w:bookmarkStart w:id="2084" w:name="_Toc444233470"/>
+      <w:bookmarkStart w:id="2085" w:name="_Toc444248261"/>
+      <w:bookmarkStart w:id="2086" w:name="_Toc443987653"/>
+      <w:bookmarkStart w:id="2087" w:name="_Toc443988740"/>
+      <w:bookmarkStart w:id="2088" w:name="_Toc443988960"/>
+      <w:bookmarkStart w:id="2089" w:name="_Toc443989071"/>
+      <w:bookmarkStart w:id="2090" w:name="_Toc443990332"/>
+      <w:bookmarkStart w:id="2091" w:name="_Toc443990629"/>
+      <w:bookmarkStart w:id="2092" w:name="_Toc443991351"/>
+      <w:bookmarkStart w:id="2093" w:name="_Toc443994267"/>
+      <w:bookmarkStart w:id="2094" w:name="_Toc443998932"/>
+      <w:bookmarkStart w:id="2095" w:name="_Toc444001218"/>
+      <w:bookmarkStart w:id="2096" w:name="_Toc444001850"/>
+      <w:bookmarkStart w:id="2097" w:name="_Toc444002309"/>
+      <w:bookmarkStart w:id="2098" w:name="_Toc444002420"/>
+      <w:bookmarkStart w:id="2099" w:name="_Toc444068410"/>
+      <w:bookmarkStart w:id="2100" w:name="_Toc444092976"/>
+      <w:bookmarkStart w:id="2101" w:name="_Toc444198221"/>
+      <w:bookmarkStart w:id="2102" w:name="_Toc444233471"/>
+      <w:bookmarkStart w:id="2103" w:name="_Toc444248262"/>
+      <w:bookmarkStart w:id="2104" w:name="_Toc443987654"/>
+      <w:bookmarkStart w:id="2105" w:name="_Toc443988741"/>
+      <w:bookmarkStart w:id="2106" w:name="_Toc443988961"/>
+      <w:bookmarkStart w:id="2107" w:name="_Toc443989072"/>
+      <w:bookmarkStart w:id="2108" w:name="_Toc443990333"/>
+      <w:bookmarkStart w:id="2109" w:name="_Toc443990630"/>
+      <w:bookmarkStart w:id="2110" w:name="_Toc443991352"/>
+      <w:bookmarkStart w:id="2111" w:name="_Toc443994268"/>
+      <w:bookmarkStart w:id="2112" w:name="_Toc443998933"/>
+      <w:bookmarkStart w:id="2113" w:name="_Toc444001219"/>
+      <w:bookmarkStart w:id="2114" w:name="_Toc444001851"/>
+      <w:bookmarkStart w:id="2115" w:name="_Toc444002310"/>
+      <w:bookmarkStart w:id="2116" w:name="_Toc444002421"/>
+      <w:bookmarkStart w:id="2117" w:name="_Toc444068411"/>
+      <w:bookmarkStart w:id="2118" w:name="_Toc444092977"/>
+      <w:bookmarkStart w:id="2119" w:name="_Toc444198222"/>
+      <w:bookmarkStart w:id="2120" w:name="_Toc444233472"/>
+      <w:bookmarkStart w:id="2121" w:name="_Toc444248263"/>
+      <w:bookmarkStart w:id="2122" w:name="_Toc443987655"/>
+      <w:bookmarkStart w:id="2123" w:name="_Toc443988742"/>
+      <w:bookmarkStart w:id="2124" w:name="_Toc443988962"/>
+      <w:bookmarkStart w:id="2125" w:name="_Toc443989073"/>
+      <w:bookmarkStart w:id="2126" w:name="_Toc443990334"/>
+      <w:bookmarkStart w:id="2127" w:name="_Toc443990631"/>
+      <w:bookmarkStart w:id="2128" w:name="_Toc443991353"/>
+      <w:bookmarkStart w:id="2129" w:name="_Toc443994269"/>
+      <w:bookmarkStart w:id="2130" w:name="_Toc443998934"/>
+      <w:bookmarkStart w:id="2131" w:name="_Toc444001220"/>
+      <w:bookmarkStart w:id="2132" w:name="_Toc444001852"/>
+      <w:bookmarkStart w:id="2133" w:name="_Toc444002311"/>
+      <w:bookmarkStart w:id="2134" w:name="_Toc444002422"/>
+      <w:bookmarkStart w:id="2135" w:name="_Toc444068412"/>
+      <w:bookmarkStart w:id="2136" w:name="_Toc444092978"/>
+      <w:bookmarkStart w:id="2137" w:name="_Toc444198223"/>
+      <w:bookmarkStart w:id="2138" w:name="_Toc444233473"/>
+      <w:bookmarkStart w:id="2139" w:name="_Toc444248264"/>
+      <w:bookmarkStart w:id="2140" w:name="_Toc443987656"/>
+      <w:bookmarkStart w:id="2141" w:name="_Toc443988743"/>
+      <w:bookmarkStart w:id="2142" w:name="_Toc443988963"/>
+      <w:bookmarkStart w:id="2143" w:name="_Toc443989074"/>
+      <w:bookmarkStart w:id="2144" w:name="_Toc443990335"/>
+      <w:bookmarkStart w:id="2145" w:name="_Toc443990632"/>
+      <w:bookmarkStart w:id="2146" w:name="_Toc443991354"/>
+      <w:bookmarkStart w:id="2147" w:name="_Toc443994270"/>
+      <w:bookmarkStart w:id="2148" w:name="_Toc443998935"/>
+      <w:bookmarkStart w:id="2149" w:name="_Toc444001221"/>
+      <w:bookmarkStart w:id="2150" w:name="_Toc444001853"/>
+      <w:bookmarkStart w:id="2151" w:name="_Toc444002312"/>
+      <w:bookmarkStart w:id="2152" w:name="_Toc444002423"/>
+      <w:bookmarkStart w:id="2153" w:name="_Toc444068413"/>
+      <w:bookmarkStart w:id="2154" w:name="_Toc444092979"/>
+      <w:bookmarkStart w:id="2155" w:name="_Toc444198224"/>
+      <w:bookmarkStart w:id="2156" w:name="_Toc444233474"/>
+      <w:bookmarkStart w:id="2157" w:name="_Toc444248265"/>
+      <w:bookmarkStart w:id="2158" w:name="_Toc443987657"/>
+      <w:bookmarkStart w:id="2159" w:name="_Toc443988744"/>
+      <w:bookmarkStart w:id="2160" w:name="_Toc443988964"/>
+      <w:bookmarkStart w:id="2161" w:name="_Toc443989075"/>
+      <w:bookmarkStart w:id="2162" w:name="_Toc443990336"/>
+      <w:bookmarkStart w:id="2163" w:name="_Toc443990633"/>
+      <w:bookmarkStart w:id="2164" w:name="_Toc443991355"/>
+      <w:bookmarkStart w:id="2165" w:name="_Toc443994271"/>
+      <w:bookmarkStart w:id="2166" w:name="_Toc443998936"/>
+      <w:bookmarkStart w:id="2167" w:name="_Toc444001222"/>
+      <w:bookmarkStart w:id="2168" w:name="_Toc444001854"/>
+      <w:bookmarkStart w:id="2169" w:name="_Toc444002313"/>
+      <w:bookmarkStart w:id="2170" w:name="_Toc444002424"/>
+      <w:bookmarkStart w:id="2171" w:name="_Toc444068414"/>
+      <w:bookmarkStart w:id="2172" w:name="_Toc444092980"/>
+      <w:bookmarkStart w:id="2173" w:name="_Toc444198225"/>
+      <w:bookmarkStart w:id="2174" w:name="_Toc444233475"/>
+      <w:bookmarkStart w:id="2175" w:name="_Toc444248266"/>
+      <w:bookmarkStart w:id="2176" w:name="_Toc443987658"/>
+      <w:bookmarkStart w:id="2177" w:name="_Toc443988745"/>
+      <w:bookmarkStart w:id="2178" w:name="_Toc443988965"/>
+      <w:bookmarkStart w:id="2179" w:name="_Toc443989076"/>
+      <w:bookmarkStart w:id="2180" w:name="_Toc443990337"/>
+      <w:bookmarkStart w:id="2181" w:name="_Toc443990634"/>
+      <w:bookmarkStart w:id="2182" w:name="_Toc443991356"/>
+      <w:bookmarkStart w:id="2183" w:name="_Toc443994272"/>
+      <w:bookmarkStart w:id="2184" w:name="_Toc443998937"/>
+      <w:bookmarkStart w:id="2185" w:name="_Toc444001223"/>
+      <w:bookmarkStart w:id="2186" w:name="_Toc444001855"/>
+      <w:bookmarkStart w:id="2187" w:name="_Toc444002314"/>
+      <w:bookmarkStart w:id="2188" w:name="_Toc444002425"/>
+      <w:bookmarkStart w:id="2189" w:name="_Toc444068415"/>
+      <w:bookmarkStart w:id="2190" w:name="_Toc444092981"/>
+      <w:bookmarkStart w:id="2191" w:name="_Toc444198226"/>
+      <w:bookmarkStart w:id="2192" w:name="_Toc444233476"/>
+      <w:bookmarkStart w:id="2193" w:name="_Toc444248267"/>
+      <w:bookmarkStart w:id="2194" w:name="_Toc443987659"/>
+      <w:bookmarkStart w:id="2195" w:name="_Toc443988746"/>
+      <w:bookmarkStart w:id="2196" w:name="_Toc443988966"/>
+      <w:bookmarkStart w:id="2197" w:name="_Toc443989077"/>
+      <w:bookmarkStart w:id="2198" w:name="_Toc443990338"/>
+      <w:bookmarkStart w:id="2199" w:name="_Toc443990635"/>
+      <w:bookmarkStart w:id="2200" w:name="_Toc443991357"/>
+      <w:bookmarkStart w:id="2201" w:name="_Toc443994273"/>
+      <w:bookmarkStart w:id="2202" w:name="_Toc443998938"/>
+      <w:bookmarkStart w:id="2203" w:name="_Toc444001224"/>
+      <w:bookmarkStart w:id="2204" w:name="_Toc444001856"/>
+      <w:bookmarkStart w:id="2205" w:name="_Toc444002315"/>
+      <w:bookmarkStart w:id="2206" w:name="_Toc444002426"/>
+      <w:bookmarkStart w:id="2207" w:name="_Toc444068416"/>
+      <w:bookmarkStart w:id="2208" w:name="_Toc444092982"/>
+      <w:bookmarkStart w:id="2209" w:name="_Toc444198227"/>
+      <w:bookmarkStart w:id="2210" w:name="_Toc444233477"/>
+      <w:bookmarkStart w:id="2211" w:name="_Toc444248268"/>
+      <w:bookmarkStart w:id="2212" w:name="_Toc443987660"/>
+      <w:bookmarkStart w:id="2213" w:name="_Toc443988747"/>
+      <w:bookmarkStart w:id="2214" w:name="_Toc443988967"/>
+      <w:bookmarkStart w:id="2215" w:name="_Toc443989078"/>
+      <w:bookmarkStart w:id="2216" w:name="_Toc443990339"/>
+      <w:bookmarkStart w:id="2217" w:name="_Toc443990636"/>
+      <w:bookmarkStart w:id="2218" w:name="_Toc443991358"/>
+      <w:bookmarkStart w:id="2219" w:name="_Toc443994274"/>
+      <w:bookmarkStart w:id="2220" w:name="_Toc443998939"/>
+      <w:bookmarkStart w:id="2221" w:name="_Toc444001225"/>
+      <w:bookmarkStart w:id="2222" w:name="_Toc444001857"/>
+      <w:bookmarkStart w:id="2223" w:name="_Toc444002316"/>
+      <w:bookmarkStart w:id="2224" w:name="_Toc444002427"/>
+      <w:bookmarkStart w:id="2225" w:name="_Toc444068417"/>
+      <w:bookmarkStart w:id="2226" w:name="_Toc444092983"/>
+      <w:bookmarkStart w:id="2227" w:name="_Toc444198228"/>
+      <w:bookmarkStart w:id="2228" w:name="_Toc444233478"/>
+      <w:bookmarkStart w:id="2229" w:name="_Toc444248269"/>
+      <w:bookmarkStart w:id="2230" w:name="_Toc443987661"/>
+      <w:bookmarkStart w:id="2231" w:name="_Toc443988748"/>
+      <w:bookmarkStart w:id="2232" w:name="_Toc443988968"/>
+      <w:bookmarkStart w:id="2233" w:name="_Toc443989079"/>
+      <w:bookmarkStart w:id="2234" w:name="_Toc443990340"/>
+      <w:bookmarkStart w:id="2235" w:name="_Toc443990637"/>
+      <w:bookmarkStart w:id="2236" w:name="_Toc443991359"/>
+      <w:bookmarkStart w:id="2237" w:name="_Toc443994275"/>
+      <w:bookmarkStart w:id="2238" w:name="_Toc443998940"/>
+      <w:bookmarkStart w:id="2239" w:name="_Toc444001226"/>
+      <w:bookmarkStart w:id="2240" w:name="_Toc444001858"/>
+      <w:bookmarkStart w:id="2241" w:name="_Toc444002317"/>
+      <w:bookmarkStart w:id="2242" w:name="_Toc444002428"/>
+      <w:bookmarkStart w:id="2243" w:name="_Toc444068418"/>
+      <w:bookmarkStart w:id="2244" w:name="_Toc444092984"/>
+      <w:bookmarkStart w:id="2245" w:name="_Toc444198229"/>
+      <w:bookmarkStart w:id="2246" w:name="_Toc444233479"/>
+      <w:bookmarkStart w:id="2247" w:name="_Toc444248270"/>
+      <w:bookmarkStart w:id="2248" w:name="_Toc443987662"/>
+      <w:bookmarkStart w:id="2249" w:name="_Toc443988749"/>
+      <w:bookmarkStart w:id="2250" w:name="_Toc443988969"/>
+      <w:bookmarkStart w:id="2251" w:name="_Toc443989080"/>
+      <w:bookmarkStart w:id="2252" w:name="_Toc443990341"/>
+      <w:bookmarkStart w:id="2253" w:name="_Toc443990638"/>
+      <w:bookmarkStart w:id="2254" w:name="_Toc443991360"/>
+      <w:bookmarkStart w:id="2255" w:name="_Toc443994276"/>
+      <w:bookmarkStart w:id="2256" w:name="_Toc443998941"/>
+      <w:bookmarkStart w:id="2257" w:name="_Toc444001227"/>
+      <w:bookmarkStart w:id="2258" w:name="_Toc444001859"/>
+      <w:bookmarkStart w:id="2259" w:name="_Toc444002318"/>
+      <w:bookmarkStart w:id="2260" w:name="_Toc444002429"/>
+      <w:bookmarkStart w:id="2261" w:name="_Toc444068419"/>
+      <w:bookmarkStart w:id="2262" w:name="_Toc444092985"/>
+      <w:bookmarkStart w:id="2263" w:name="_Toc444198230"/>
+      <w:bookmarkStart w:id="2264" w:name="_Toc444233480"/>
+      <w:bookmarkStart w:id="2265" w:name="_Toc444248271"/>
+      <w:bookmarkStart w:id="2266" w:name="_Toc443987663"/>
+      <w:bookmarkStart w:id="2267" w:name="_Toc443988750"/>
+      <w:bookmarkStart w:id="2268" w:name="_Toc443988970"/>
+      <w:bookmarkStart w:id="2269" w:name="_Toc443989081"/>
+      <w:bookmarkStart w:id="2270" w:name="_Toc443990342"/>
+      <w:bookmarkStart w:id="2271" w:name="_Toc443990639"/>
+      <w:bookmarkStart w:id="2272" w:name="_Toc443991361"/>
+      <w:bookmarkStart w:id="2273" w:name="_Toc443994277"/>
+      <w:bookmarkStart w:id="2274" w:name="_Toc443998942"/>
+      <w:bookmarkStart w:id="2275" w:name="_Toc444001228"/>
+      <w:bookmarkStart w:id="2276" w:name="_Toc444001860"/>
+      <w:bookmarkStart w:id="2277" w:name="_Toc444002319"/>
+      <w:bookmarkStart w:id="2278" w:name="_Toc444002430"/>
+      <w:bookmarkStart w:id="2279" w:name="_Toc444068420"/>
+      <w:bookmarkStart w:id="2280" w:name="_Toc444092986"/>
+      <w:bookmarkStart w:id="2281" w:name="_Toc444198231"/>
+      <w:bookmarkStart w:id="2282" w:name="_Toc444233481"/>
+      <w:bookmarkStart w:id="2283" w:name="_Toc444248272"/>
+      <w:bookmarkStart w:id="2284" w:name="_Toc443987664"/>
+      <w:bookmarkStart w:id="2285" w:name="_Toc443988751"/>
+      <w:bookmarkStart w:id="2286" w:name="_Toc443988971"/>
+      <w:bookmarkStart w:id="2287" w:name="_Toc443989082"/>
+      <w:bookmarkStart w:id="2288" w:name="_Toc443990343"/>
+      <w:bookmarkStart w:id="2289" w:name="_Toc443990640"/>
+      <w:bookmarkStart w:id="2290" w:name="_Toc443991362"/>
+      <w:bookmarkStart w:id="2291" w:name="_Toc443994278"/>
+      <w:bookmarkStart w:id="2292" w:name="_Toc443998943"/>
+      <w:bookmarkStart w:id="2293" w:name="_Toc444001229"/>
+      <w:bookmarkStart w:id="2294" w:name="_Toc444001861"/>
+      <w:bookmarkStart w:id="2295" w:name="_Toc444002320"/>
+      <w:bookmarkStart w:id="2296" w:name="_Toc444002431"/>
+      <w:bookmarkStart w:id="2297" w:name="_Toc444068421"/>
+      <w:bookmarkStart w:id="2298" w:name="_Toc444092987"/>
+      <w:bookmarkStart w:id="2299" w:name="_Toc444198232"/>
+      <w:bookmarkStart w:id="2300" w:name="_Toc444233482"/>
+      <w:bookmarkStart w:id="2301" w:name="_Toc444248273"/>
+      <w:bookmarkStart w:id="2302" w:name="_Toc443987665"/>
+      <w:bookmarkStart w:id="2303" w:name="_Toc443988752"/>
+      <w:bookmarkStart w:id="2304" w:name="_Toc443988972"/>
+      <w:bookmarkStart w:id="2305" w:name="_Toc443989083"/>
+      <w:bookmarkStart w:id="2306" w:name="_Toc443990344"/>
+      <w:bookmarkStart w:id="2307" w:name="_Toc443990641"/>
+      <w:bookmarkStart w:id="2308" w:name="_Toc443991363"/>
+      <w:bookmarkStart w:id="2309" w:name="_Toc443994279"/>
+      <w:bookmarkStart w:id="2310" w:name="_Toc443998944"/>
+      <w:bookmarkStart w:id="2311" w:name="_Toc444001230"/>
+      <w:bookmarkStart w:id="2312" w:name="_Toc444001862"/>
+      <w:bookmarkStart w:id="2313" w:name="_Toc444002321"/>
+      <w:bookmarkStart w:id="2314" w:name="_Toc444002432"/>
+      <w:bookmarkStart w:id="2315" w:name="_Toc444068422"/>
+      <w:bookmarkStart w:id="2316" w:name="_Toc444092988"/>
+      <w:bookmarkStart w:id="2317" w:name="_Toc444198233"/>
+      <w:bookmarkStart w:id="2318" w:name="_Toc444233483"/>
+      <w:bookmarkStart w:id="2319" w:name="_Toc444248274"/>
+      <w:bookmarkStart w:id="2320" w:name="_Toc443987666"/>
+      <w:bookmarkStart w:id="2321" w:name="_Toc443988753"/>
+      <w:bookmarkStart w:id="2322" w:name="_Toc443988973"/>
+      <w:bookmarkStart w:id="2323" w:name="_Toc443989084"/>
+      <w:bookmarkStart w:id="2324" w:name="_Toc443990345"/>
+      <w:bookmarkStart w:id="2325" w:name="_Toc443990642"/>
+      <w:bookmarkStart w:id="2326" w:name="_Toc443991364"/>
+      <w:bookmarkStart w:id="2327" w:name="_Toc443994280"/>
+      <w:bookmarkStart w:id="2328" w:name="_Toc443998945"/>
+      <w:bookmarkStart w:id="2329" w:name="_Toc444001231"/>
+      <w:bookmarkStart w:id="2330" w:name="_Toc444001863"/>
+      <w:bookmarkStart w:id="2331" w:name="_Toc444002322"/>
+      <w:bookmarkStart w:id="2332" w:name="_Toc444002433"/>
+      <w:bookmarkStart w:id="2333" w:name="_Toc444068423"/>
+      <w:bookmarkStart w:id="2334" w:name="_Toc444092989"/>
+      <w:bookmarkStart w:id="2335" w:name="_Toc444198234"/>
+      <w:bookmarkStart w:id="2336" w:name="_Toc444233484"/>
+      <w:bookmarkStart w:id="2337" w:name="_Toc444248275"/>
+      <w:bookmarkStart w:id="2338" w:name="_Toc443987667"/>
+      <w:bookmarkStart w:id="2339" w:name="_Toc443988754"/>
+      <w:bookmarkStart w:id="2340" w:name="_Toc443988974"/>
+      <w:bookmarkStart w:id="2341" w:name="_Toc443989085"/>
+      <w:bookmarkStart w:id="2342" w:name="_Toc443990346"/>
+      <w:bookmarkStart w:id="2343" w:name="_Toc443990643"/>
+      <w:bookmarkStart w:id="2344" w:name="_Toc443991365"/>
+      <w:bookmarkStart w:id="2345" w:name="_Toc443994281"/>
+      <w:bookmarkStart w:id="2346" w:name="_Toc443998946"/>
+      <w:bookmarkStart w:id="2347" w:name="_Toc444001232"/>
+      <w:bookmarkStart w:id="2348" w:name="_Toc444001864"/>
+      <w:bookmarkStart w:id="2349" w:name="_Toc444002323"/>
+      <w:bookmarkStart w:id="2350" w:name="_Toc444002434"/>
+      <w:bookmarkStart w:id="2351" w:name="_Toc444068424"/>
+      <w:bookmarkStart w:id="2352" w:name="_Toc444092990"/>
+      <w:bookmarkStart w:id="2353" w:name="_Toc444198235"/>
+      <w:bookmarkStart w:id="2354" w:name="_Toc444233485"/>
+      <w:bookmarkStart w:id="2355" w:name="_Toc444248276"/>
+      <w:bookmarkStart w:id="2356" w:name="_Toc443987668"/>
+      <w:bookmarkStart w:id="2357" w:name="_Toc443988755"/>
+      <w:bookmarkStart w:id="2358" w:name="_Toc443988975"/>
+      <w:bookmarkStart w:id="2359" w:name="_Toc443989086"/>
+      <w:bookmarkStart w:id="2360" w:name="_Toc443990347"/>
+      <w:bookmarkStart w:id="2361" w:name="_Toc443990644"/>
+      <w:bookmarkStart w:id="2362" w:name="_Toc443991366"/>
+      <w:bookmarkStart w:id="2363" w:name="_Toc443994282"/>
+      <w:bookmarkStart w:id="2364" w:name="_Toc443998947"/>
+      <w:bookmarkStart w:id="2365" w:name="_Toc444001233"/>
+      <w:bookmarkStart w:id="2366" w:name="_Toc444001865"/>
+      <w:bookmarkStart w:id="2367" w:name="_Toc444002324"/>
+      <w:bookmarkStart w:id="2368" w:name="_Toc444002435"/>
+      <w:bookmarkStart w:id="2369" w:name="_Toc444068425"/>
+      <w:bookmarkStart w:id="2370" w:name="_Toc444092991"/>
+      <w:bookmarkStart w:id="2371" w:name="_Toc444198236"/>
+      <w:bookmarkStart w:id="2372" w:name="_Toc444233486"/>
+      <w:bookmarkStart w:id="2373" w:name="_Toc444248277"/>
+      <w:bookmarkStart w:id="2374" w:name="_Toc443987669"/>
+      <w:bookmarkStart w:id="2375" w:name="_Toc443988756"/>
+      <w:bookmarkStart w:id="2376" w:name="_Toc443988976"/>
+      <w:bookmarkStart w:id="2377" w:name="_Toc443989087"/>
+      <w:bookmarkStart w:id="2378" w:name="_Toc443990348"/>
+      <w:bookmarkStart w:id="2379" w:name="_Toc443990645"/>
+      <w:bookmarkStart w:id="2380" w:name="_Toc443991367"/>
+      <w:bookmarkStart w:id="2381" w:name="_Toc443994283"/>
+      <w:bookmarkStart w:id="2382" w:name="_Toc443998948"/>
+      <w:bookmarkStart w:id="2383" w:name="_Toc444001234"/>
+      <w:bookmarkStart w:id="2384" w:name="_Toc444001866"/>
+      <w:bookmarkStart w:id="2385" w:name="_Toc444002325"/>
+      <w:bookmarkStart w:id="2386" w:name="_Toc444002436"/>
+      <w:bookmarkStart w:id="2387" w:name="_Toc444068426"/>
+      <w:bookmarkStart w:id="2388" w:name="_Toc444092992"/>
+      <w:bookmarkStart w:id="2389" w:name="_Toc444198237"/>
+      <w:bookmarkStart w:id="2390" w:name="_Toc444233487"/>
+      <w:bookmarkStart w:id="2391" w:name="_Toc444248278"/>
+      <w:bookmarkStart w:id="2392" w:name="_Toc443987670"/>
+      <w:bookmarkStart w:id="2393" w:name="_Toc443988757"/>
+      <w:bookmarkStart w:id="2394" w:name="_Toc443988977"/>
+      <w:bookmarkStart w:id="2395" w:name="_Toc443989088"/>
+      <w:bookmarkStart w:id="2396" w:name="_Toc443990349"/>
+      <w:bookmarkStart w:id="2397" w:name="_Toc443990646"/>
+      <w:bookmarkStart w:id="2398" w:name="_Toc443991368"/>
+      <w:bookmarkStart w:id="2399" w:name="_Toc443994284"/>
+      <w:bookmarkStart w:id="2400" w:name="_Toc443998949"/>
+      <w:bookmarkStart w:id="2401" w:name="_Toc444001235"/>
+      <w:bookmarkStart w:id="2402" w:name="_Toc444001867"/>
+      <w:bookmarkStart w:id="2403" w:name="_Toc444002326"/>
+      <w:bookmarkStart w:id="2404" w:name="_Toc444002437"/>
+      <w:bookmarkStart w:id="2405" w:name="_Toc444068427"/>
+      <w:bookmarkStart w:id="2406" w:name="_Toc444092993"/>
+      <w:bookmarkStart w:id="2407" w:name="_Toc444198238"/>
+      <w:bookmarkStart w:id="2408" w:name="_Toc444233488"/>
+      <w:bookmarkStart w:id="2409" w:name="_Toc444248279"/>
+      <w:bookmarkStart w:id="2410" w:name="_Toc443987671"/>
+      <w:bookmarkStart w:id="2411" w:name="_Toc443988758"/>
+      <w:bookmarkStart w:id="2412" w:name="_Toc443988978"/>
+      <w:bookmarkStart w:id="2413" w:name="_Toc443989089"/>
+      <w:bookmarkStart w:id="2414" w:name="_Toc443990350"/>
+      <w:bookmarkStart w:id="2415" w:name="_Toc443990647"/>
+      <w:bookmarkStart w:id="2416" w:name="_Toc443991369"/>
+      <w:bookmarkStart w:id="2417" w:name="_Toc443994285"/>
+      <w:bookmarkStart w:id="2418" w:name="_Toc443998950"/>
+      <w:bookmarkStart w:id="2419" w:name="_Toc444001236"/>
+      <w:bookmarkStart w:id="2420" w:name="_Toc444001868"/>
+      <w:bookmarkStart w:id="2421" w:name="_Toc444002327"/>
+      <w:bookmarkStart w:id="2422" w:name="_Toc444002438"/>
+      <w:bookmarkStart w:id="2423" w:name="_Toc444068428"/>
+      <w:bookmarkStart w:id="2424" w:name="_Toc444092994"/>
+      <w:bookmarkStart w:id="2425" w:name="_Toc444198239"/>
+      <w:bookmarkStart w:id="2426" w:name="_Toc444233489"/>
+      <w:bookmarkStart w:id="2427" w:name="_Toc444248280"/>
+      <w:bookmarkStart w:id="2428" w:name="_Toc443987672"/>
+      <w:bookmarkStart w:id="2429" w:name="_Toc443988759"/>
+      <w:bookmarkStart w:id="2430" w:name="_Toc443988979"/>
+      <w:bookmarkStart w:id="2431" w:name="_Toc443989090"/>
+      <w:bookmarkStart w:id="2432" w:name="_Toc443990351"/>
+      <w:bookmarkStart w:id="2433" w:name="_Toc443990648"/>
+      <w:bookmarkStart w:id="2434" w:name="_Toc443991370"/>
+      <w:bookmarkStart w:id="2435" w:name="_Toc443994286"/>
+      <w:bookmarkStart w:id="2436" w:name="_Toc443998951"/>
+      <w:bookmarkStart w:id="2437" w:name="_Toc444001237"/>
+      <w:bookmarkStart w:id="2438" w:name="_Toc444001869"/>
+      <w:bookmarkStart w:id="2439" w:name="_Toc444002328"/>
+      <w:bookmarkStart w:id="2440" w:name="_Toc444002439"/>
+      <w:bookmarkStart w:id="2441" w:name="_Toc444068429"/>
+      <w:bookmarkStart w:id="2442" w:name="_Toc444092995"/>
+      <w:bookmarkStart w:id="2443" w:name="_Toc444198240"/>
+      <w:bookmarkStart w:id="2444" w:name="_Toc444233490"/>
+      <w:bookmarkStart w:id="2445" w:name="_Toc444248281"/>
+      <w:bookmarkStart w:id="2446" w:name="_Toc443987673"/>
+      <w:bookmarkStart w:id="2447" w:name="_Toc443988760"/>
+      <w:bookmarkStart w:id="2448" w:name="_Toc443988980"/>
+      <w:bookmarkStart w:id="2449" w:name="_Toc443989091"/>
+      <w:bookmarkStart w:id="2450" w:name="_Toc443990352"/>
+      <w:bookmarkStart w:id="2451" w:name="_Toc443990649"/>
+      <w:bookmarkStart w:id="2452" w:name="_Toc443991371"/>
+      <w:bookmarkStart w:id="2453" w:name="_Toc443994287"/>
+      <w:bookmarkStart w:id="2454" w:name="_Toc443998952"/>
+      <w:bookmarkStart w:id="2455" w:name="_Toc444001238"/>
+      <w:bookmarkStart w:id="2456" w:name="_Toc444001870"/>
+      <w:bookmarkStart w:id="2457" w:name="_Toc444002329"/>
+      <w:bookmarkStart w:id="2458" w:name="_Toc444002440"/>
+      <w:bookmarkStart w:id="2459" w:name="_Toc444068430"/>
+      <w:bookmarkStart w:id="2460" w:name="_Toc444092996"/>
+      <w:bookmarkStart w:id="2461" w:name="_Toc444198241"/>
+      <w:bookmarkStart w:id="2462" w:name="_Toc444233491"/>
+      <w:bookmarkStart w:id="2463" w:name="_Toc444248282"/>
+      <w:bookmarkStart w:id="2464" w:name="_Toc443987674"/>
+      <w:bookmarkStart w:id="2465" w:name="_Toc443988761"/>
+      <w:bookmarkStart w:id="2466" w:name="_Toc443988981"/>
+      <w:bookmarkStart w:id="2467" w:name="_Toc443989092"/>
+      <w:bookmarkStart w:id="2468" w:name="_Toc443990353"/>
+      <w:bookmarkStart w:id="2469" w:name="_Toc443990650"/>
+      <w:bookmarkStart w:id="2470" w:name="_Toc443991372"/>
+      <w:bookmarkStart w:id="2471" w:name="_Toc443994288"/>
+      <w:bookmarkStart w:id="2472" w:name="_Toc443998953"/>
+      <w:bookmarkStart w:id="2473" w:name="_Toc444001239"/>
+      <w:bookmarkStart w:id="2474" w:name="_Toc444001871"/>
+      <w:bookmarkStart w:id="2475" w:name="_Toc444002330"/>
+      <w:bookmarkStart w:id="2476" w:name="_Toc444002441"/>
+      <w:bookmarkStart w:id="2477" w:name="_Toc444068431"/>
+      <w:bookmarkStart w:id="2478" w:name="_Toc444092997"/>
+      <w:bookmarkStart w:id="2479" w:name="_Toc444198242"/>
+      <w:bookmarkStart w:id="2480" w:name="_Toc444233492"/>
+      <w:bookmarkStart w:id="2481" w:name="_Toc444248283"/>
+      <w:bookmarkStart w:id="2482" w:name="_Toc443987675"/>
+      <w:bookmarkStart w:id="2483" w:name="_Toc443988762"/>
+      <w:bookmarkStart w:id="2484" w:name="_Toc443988982"/>
+      <w:bookmarkStart w:id="2485" w:name="_Toc443989093"/>
+      <w:bookmarkStart w:id="2486" w:name="_Toc443990354"/>
+      <w:bookmarkStart w:id="2487" w:name="_Toc443990651"/>
+      <w:bookmarkStart w:id="2488" w:name="_Toc443991373"/>
+      <w:bookmarkStart w:id="2489" w:name="_Toc443994289"/>
+      <w:bookmarkStart w:id="2490" w:name="_Toc443998954"/>
+      <w:bookmarkStart w:id="2491" w:name="_Toc444001240"/>
+      <w:bookmarkStart w:id="2492" w:name="_Toc444001872"/>
+      <w:bookmarkStart w:id="2493" w:name="_Toc444002331"/>
+      <w:bookmarkStart w:id="2494" w:name="_Toc444002442"/>
+      <w:bookmarkStart w:id="2495" w:name="_Toc444068432"/>
+      <w:bookmarkStart w:id="2496" w:name="_Toc444092998"/>
+      <w:bookmarkStart w:id="2497" w:name="_Toc444198243"/>
+      <w:bookmarkStart w:id="2498" w:name="_Toc444233493"/>
+      <w:bookmarkStart w:id="2499" w:name="_Toc444248284"/>
+      <w:bookmarkStart w:id="2500" w:name="_Toc443987676"/>
+      <w:bookmarkStart w:id="2501" w:name="_Toc443988763"/>
+      <w:bookmarkStart w:id="2502" w:name="_Toc443988983"/>
+      <w:bookmarkStart w:id="2503" w:name="_Toc443989094"/>
+      <w:bookmarkStart w:id="2504" w:name="_Toc443990355"/>
+      <w:bookmarkStart w:id="2505" w:name="_Toc443990652"/>
+      <w:bookmarkStart w:id="2506" w:name="_Toc443991374"/>
+      <w:bookmarkStart w:id="2507" w:name="_Toc443994290"/>
+      <w:bookmarkStart w:id="2508" w:name="_Toc443998955"/>
+      <w:bookmarkStart w:id="2509" w:name="_Toc444001241"/>
+      <w:bookmarkStart w:id="2510" w:name="_Toc444001873"/>
+      <w:bookmarkStart w:id="2511" w:name="_Toc444002332"/>
+      <w:bookmarkStart w:id="2512" w:name="_Toc444002443"/>
+      <w:bookmarkStart w:id="2513" w:name="_Toc444068433"/>
+      <w:bookmarkStart w:id="2514" w:name="_Toc444092999"/>
+      <w:bookmarkStart w:id="2515" w:name="_Toc444198244"/>
+      <w:bookmarkStart w:id="2516" w:name="_Toc444233494"/>
+      <w:bookmarkStart w:id="2517" w:name="_Toc444248285"/>
+      <w:bookmarkStart w:id="2518" w:name="_Toc443987677"/>
+      <w:bookmarkStart w:id="2519" w:name="_Toc443988764"/>
+      <w:bookmarkStart w:id="2520" w:name="_Toc443988984"/>
+      <w:bookmarkStart w:id="2521" w:name="_Toc443989095"/>
+      <w:bookmarkStart w:id="2522" w:name="_Toc443990356"/>
+      <w:bookmarkStart w:id="2523" w:name="_Toc443990653"/>
+      <w:bookmarkStart w:id="2524" w:name="_Toc443991375"/>
+      <w:bookmarkStart w:id="2525" w:name="_Toc443994291"/>
+      <w:bookmarkStart w:id="2526" w:name="_Toc443998956"/>
+      <w:bookmarkStart w:id="2527" w:name="_Toc444001242"/>
+      <w:bookmarkStart w:id="2528" w:name="_Toc444001874"/>
+      <w:bookmarkStart w:id="2529" w:name="_Toc444002333"/>
+      <w:bookmarkStart w:id="2530" w:name="_Toc444002444"/>
+      <w:bookmarkStart w:id="2531" w:name="_Toc444068434"/>
+      <w:bookmarkStart w:id="2532" w:name="_Toc444093000"/>
+      <w:bookmarkStart w:id="2533" w:name="_Toc444198245"/>
+      <w:bookmarkStart w:id="2534" w:name="_Toc444233495"/>
+      <w:bookmarkStart w:id="2535" w:name="_Toc444248286"/>
+      <w:bookmarkStart w:id="2536" w:name="_Toc443987678"/>
+      <w:bookmarkStart w:id="2537" w:name="_Toc443988765"/>
+      <w:bookmarkStart w:id="2538" w:name="_Toc443988985"/>
+      <w:bookmarkStart w:id="2539" w:name="_Toc443989096"/>
+      <w:bookmarkStart w:id="2540" w:name="_Toc443990357"/>
+      <w:bookmarkStart w:id="2541" w:name="_Toc443990654"/>
+      <w:bookmarkStart w:id="2542" w:name="_Toc443991376"/>
+      <w:bookmarkStart w:id="2543" w:name="_Toc443994292"/>
+      <w:bookmarkStart w:id="2544" w:name="_Toc443998957"/>
+      <w:bookmarkStart w:id="2545" w:name="_Toc444001243"/>
+      <w:bookmarkStart w:id="2546" w:name="_Toc444001875"/>
+      <w:bookmarkStart w:id="2547" w:name="_Toc444002334"/>
+      <w:bookmarkStart w:id="2548" w:name="_Toc444002445"/>
+      <w:bookmarkStart w:id="2549" w:name="_Toc444068435"/>
+      <w:bookmarkStart w:id="2550" w:name="_Toc444093001"/>
+      <w:bookmarkStart w:id="2551" w:name="_Toc444198246"/>
+      <w:bookmarkStart w:id="2552" w:name="_Toc444233496"/>
+      <w:bookmarkStart w:id="2553" w:name="_Toc444248287"/>
+      <w:bookmarkStart w:id="2554" w:name="_Toc443987679"/>
+      <w:bookmarkStart w:id="2555" w:name="_Toc443988766"/>
+      <w:bookmarkStart w:id="2556" w:name="_Toc443988986"/>
+      <w:bookmarkStart w:id="2557" w:name="_Toc443989097"/>
+      <w:bookmarkStart w:id="2558" w:name="_Toc443990358"/>
+      <w:bookmarkStart w:id="2559" w:name="_Toc443990655"/>
+      <w:bookmarkStart w:id="2560" w:name="_Toc443991377"/>
+      <w:bookmarkStart w:id="2561" w:name="_Toc443994293"/>
+      <w:bookmarkStart w:id="2562" w:name="_Toc443998958"/>
+      <w:bookmarkStart w:id="2563" w:name="_Toc444001244"/>
+      <w:bookmarkStart w:id="2564" w:name="_Toc444001876"/>
+      <w:bookmarkStart w:id="2565" w:name="_Toc444002335"/>
+      <w:bookmarkStart w:id="2566" w:name="_Toc444002446"/>
+      <w:bookmarkStart w:id="2567" w:name="_Toc444068436"/>
+      <w:bookmarkStart w:id="2568" w:name="_Toc444093002"/>
+      <w:bookmarkStart w:id="2569" w:name="_Toc444198247"/>
+      <w:bookmarkStart w:id="2570" w:name="_Toc444233497"/>
+      <w:bookmarkStart w:id="2571" w:name="_Toc444248288"/>
+      <w:bookmarkStart w:id="2572" w:name="_Toc443987680"/>
+      <w:bookmarkStart w:id="2573" w:name="_Toc443988767"/>
+      <w:bookmarkStart w:id="2574" w:name="_Toc443988987"/>
+      <w:bookmarkStart w:id="2575" w:name="_Toc443989098"/>
+      <w:bookmarkStart w:id="2576" w:name="_Toc443990359"/>
+      <w:bookmarkStart w:id="2577" w:name="_Toc443990656"/>
+      <w:bookmarkStart w:id="2578" w:name="_Toc443991378"/>
+      <w:bookmarkStart w:id="2579" w:name="_Toc443994294"/>
+      <w:bookmarkStart w:id="2580" w:name="_Toc443998959"/>
+      <w:bookmarkStart w:id="2581" w:name="_Toc444001245"/>
+      <w:bookmarkStart w:id="2582" w:name="_Toc444001877"/>
+      <w:bookmarkStart w:id="2583" w:name="_Toc444002336"/>
+      <w:bookmarkStart w:id="2584" w:name="_Toc444002447"/>
+      <w:bookmarkStart w:id="2585" w:name="_Toc444068437"/>
+      <w:bookmarkStart w:id="2586" w:name="_Toc444093003"/>
+      <w:bookmarkStart w:id="2587" w:name="_Toc444198248"/>
+      <w:bookmarkStart w:id="2588" w:name="_Toc444233498"/>
+      <w:bookmarkStart w:id="2589" w:name="_Toc444248289"/>
+      <w:bookmarkStart w:id="2590" w:name="_Toc443987681"/>
+      <w:bookmarkStart w:id="2591" w:name="_Toc443988768"/>
+      <w:bookmarkStart w:id="2592" w:name="_Toc443988988"/>
+      <w:bookmarkStart w:id="2593" w:name="_Toc443989099"/>
+      <w:bookmarkStart w:id="2594" w:name="_Toc443990360"/>
+      <w:bookmarkStart w:id="2595" w:name="_Toc443990657"/>
+      <w:bookmarkStart w:id="2596" w:name="_Toc443991379"/>
+      <w:bookmarkStart w:id="2597" w:name="_Toc443994295"/>
+      <w:bookmarkStart w:id="2598" w:name="_Toc443998960"/>
+      <w:bookmarkStart w:id="2599" w:name="_Toc444001246"/>
+      <w:bookmarkStart w:id="2600" w:name="_Toc444001878"/>
+      <w:bookmarkStart w:id="2601" w:name="_Toc444002337"/>
+      <w:bookmarkStart w:id="2602" w:name="_Toc444002448"/>
+      <w:bookmarkStart w:id="2603" w:name="_Toc444068438"/>
+      <w:bookmarkStart w:id="2604" w:name="_Toc444093004"/>
+      <w:bookmarkStart w:id="2605" w:name="_Toc444198249"/>
+      <w:bookmarkStart w:id="2606" w:name="_Toc444233499"/>
+      <w:bookmarkStart w:id="2607" w:name="_Toc444248290"/>
+      <w:bookmarkStart w:id="2608" w:name="_Toc443987682"/>
+      <w:bookmarkStart w:id="2609" w:name="_Toc443988769"/>
+      <w:bookmarkStart w:id="2610" w:name="_Toc443988989"/>
+      <w:bookmarkStart w:id="2611" w:name="_Toc443989100"/>
+      <w:bookmarkStart w:id="2612" w:name="_Toc443990361"/>
+      <w:bookmarkStart w:id="2613" w:name="_Toc443990658"/>
+      <w:bookmarkStart w:id="2614" w:name="_Toc443991380"/>
+      <w:bookmarkStart w:id="2615" w:name="_Toc443994296"/>
+      <w:bookmarkStart w:id="2616" w:name="_Toc443998961"/>
+      <w:bookmarkStart w:id="2617" w:name="_Toc444001247"/>
+      <w:bookmarkStart w:id="2618" w:name="_Toc444001879"/>
+      <w:bookmarkStart w:id="2619" w:name="_Toc444002338"/>
+      <w:bookmarkStart w:id="2620" w:name="_Toc444002449"/>
+      <w:bookmarkStart w:id="2621" w:name="_Toc444068439"/>
+      <w:bookmarkStart w:id="2622" w:name="_Toc444093005"/>
+      <w:bookmarkStart w:id="2623" w:name="_Toc444198250"/>
+      <w:bookmarkStart w:id="2624" w:name="_Toc444233500"/>
+      <w:bookmarkStart w:id="2625" w:name="_Toc444248291"/>
+      <w:bookmarkStart w:id="2626" w:name="_Toc443987683"/>
+      <w:bookmarkStart w:id="2627" w:name="_Toc443988770"/>
+      <w:bookmarkStart w:id="2628" w:name="_Toc443988990"/>
+      <w:bookmarkStart w:id="2629" w:name="_Toc443989101"/>
+      <w:bookmarkStart w:id="2630" w:name="_Toc443990362"/>
+      <w:bookmarkStart w:id="2631" w:name="_Toc443990659"/>
+      <w:bookmarkStart w:id="2632" w:name="_Toc443991381"/>
+      <w:bookmarkStart w:id="2633" w:name="_Toc443994297"/>
+      <w:bookmarkStart w:id="2634" w:name="_Toc443998962"/>
+      <w:bookmarkStart w:id="2635" w:name="_Toc444001248"/>
+      <w:bookmarkStart w:id="2636" w:name="_Toc444001880"/>
+      <w:bookmarkStart w:id="2637" w:name="_Toc444002339"/>
+      <w:bookmarkStart w:id="2638" w:name="_Toc444002450"/>
+      <w:bookmarkStart w:id="2639" w:name="_Toc444068440"/>
+      <w:bookmarkStart w:id="2640" w:name="_Toc444093006"/>
+      <w:bookmarkStart w:id="2641" w:name="_Toc444198251"/>
+      <w:bookmarkStart w:id="2642" w:name="_Toc444233501"/>
+      <w:bookmarkStart w:id="2643" w:name="_Toc444248292"/>
+      <w:bookmarkStart w:id="2644" w:name="_Toc443987684"/>
+      <w:bookmarkStart w:id="2645" w:name="_Toc443988771"/>
+      <w:bookmarkStart w:id="2646" w:name="_Toc443988991"/>
+      <w:bookmarkStart w:id="2647" w:name="_Toc443989102"/>
+      <w:bookmarkStart w:id="2648" w:name="_Toc443990363"/>
+      <w:bookmarkStart w:id="2649" w:name="_Toc443990660"/>
+      <w:bookmarkStart w:id="2650" w:name="_Toc443991382"/>
+      <w:bookmarkStart w:id="2651" w:name="_Toc443994298"/>
+      <w:bookmarkStart w:id="2652" w:name="_Toc443998963"/>
+      <w:bookmarkStart w:id="2653" w:name="_Toc444001249"/>
+      <w:bookmarkStart w:id="2654" w:name="_Toc444001881"/>
+      <w:bookmarkStart w:id="2655" w:name="_Toc444002340"/>
+      <w:bookmarkStart w:id="2656" w:name="_Toc444002451"/>
+      <w:bookmarkStart w:id="2657" w:name="_Toc444068441"/>
+      <w:bookmarkStart w:id="2658" w:name="_Toc444093007"/>
+      <w:bookmarkStart w:id="2659" w:name="_Toc444198252"/>
+      <w:bookmarkStart w:id="2660" w:name="_Toc444233502"/>
+      <w:bookmarkStart w:id="2661" w:name="_Toc444248293"/>
+      <w:bookmarkStart w:id="2662" w:name="_Toc443987685"/>
+      <w:bookmarkStart w:id="2663" w:name="_Toc443988772"/>
+      <w:bookmarkStart w:id="2664" w:name="_Toc443988992"/>
+      <w:bookmarkStart w:id="2665" w:name="_Toc443989103"/>
+      <w:bookmarkStart w:id="2666" w:name="_Toc443990364"/>
+      <w:bookmarkStart w:id="2667" w:name="_Toc443990661"/>
+      <w:bookmarkStart w:id="2668" w:name="_Toc443991383"/>
+      <w:bookmarkStart w:id="2669" w:name="_Toc443994299"/>
+      <w:bookmarkStart w:id="2670" w:name="_Toc443998964"/>
+      <w:bookmarkStart w:id="2671" w:name="_Toc444001250"/>
+      <w:bookmarkStart w:id="2672" w:name="_Toc444001882"/>
+      <w:bookmarkStart w:id="2673" w:name="_Toc444002341"/>
+      <w:bookmarkStart w:id="2674" w:name="_Toc444002452"/>
+      <w:bookmarkStart w:id="2675" w:name="_Toc444068442"/>
+      <w:bookmarkStart w:id="2676" w:name="_Toc444093008"/>
+      <w:bookmarkStart w:id="2677" w:name="_Toc444198253"/>
+      <w:bookmarkStart w:id="2678" w:name="_Toc444233503"/>
+      <w:bookmarkStart w:id="2679" w:name="_Toc444248294"/>
+      <w:bookmarkStart w:id="2680" w:name="_Toc443987686"/>
+      <w:bookmarkStart w:id="2681" w:name="_Toc443988773"/>
+      <w:bookmarkStart w:id="2682" w:name="_Toc443988993"/>
+      <w:bookmarkStart w:id="2683" w:name="_Toc443989104"/>
+      <w:bookmarkStart w:id="2684" w:name="_Toc443990365"/>
+      <w:bookmarkStart w:id="2685" w:name="_Toc443990662"/>
+      <w:bookmarkStart w:id="2686" w:name="_Toc443991384"/>
+      <w:bookmarkStart w:id="2687" w:name="_Toc443994300"/>
+      <w:bookmarkStart w:id="2688" w:name="_Toc443998965"/>
+      <w:bookmarkStart w:id="2689" w:name="_Toc444001251"/>
+      <w:bookmarkStart w:id="2690" w:name="_Toc444001883"/>
+      <w:bookmarkStart w:id="2691" w:name="_Toc444002342"/>
+      <w:bookmarkStart w:id="2692" w:name="_Toc444002453"/>
+      <w:bookmarkStart w:id="2693" w:name="_Toc444068443"/>
+      <w:bookmarkStart w:id="2694" w:name="_Toc444093009"/>
+      <w:bookmarkStart w:id="2695" w:name="_Toc444198254"/>
+      <w:bookmarkStart w:id="2696" w:name="_Toc444233504"/>
+      <w:bookmarkStart w:id="2697" w:name="_Toc444248295"/>
+      <w:bookmarkStart w:id="2698" w:name="_Toc443987687"/>
+      <w:bookmarkStart w:id="2699" w:name="_Toc443988774"/>
+      <w:bookmarkStart w:id="2700" w:name="_Toc443988994"/>
+      <w:bookmarkStart w:id="2701" w:name="_Toc443989105"/>
+      <w:bookmarkStart w:id="2702" w:name="_Toc443990366"/>
+      <w:bookmarkStart w:id="2703" w:name="_Toc443990663"/>
+      <w:bookmarkStart w:id="2704" w:name="_Toc443991385"/>
+      <w:bookmarkStart w:id="2705" w:name="_Toc443994301"/>
+      <w:bookmarkStart w:id="2706" w:name="_Toc443998966"/>
+      <w:bookmarkStart w:id="2707" w:name="_Toc444001252"/>
+      <w:bookmarkStart w:id="2708" w:name="_Toc444001884"/>
+      <w:bookmarkStart w:id="2709" w:name="_Toc444002343"/>
+      <w:bookmarkStart w:id="2710" w:name="_Toc444002454"/>
+      <w:bookmarkStart w:id="2711" w:name="_Toc444068444"/>
+      <w:bookmarkStart w:id="2712" w:name="_Toc444093010"/>
+      <w:bookmarkStart w:id="2713" w:name="_Toc444198255"/>
+      <w:bookmarkStart w:id="2714" w:name="_Toc444233505"/>
+      <w:bookmarkStart w:id="2715" w:name="_Toc444248296"/>
+      <w:bookmarkStart w:id="2716" w:name="_Toc443987688"/>
+      <w:bookmarkStart w:id="2717" w:name="_Toc443988775"/>
+      <w:bookmarkStart w:id="2718" w:name="_Toc443988995"/>
+      <w:bookmarkStart w:id="2719" w:name="_Toc443989106"/>
+      <w:bookmarkStart w:id="2720" w:name="_Toc443990367"/>
+      <w:bookmarkStart w:id="2721" w:name="_Toc443990664"/>
+      <w:bookmarkStart w:id="2722" w:name="_Toc443991386"/>
+      <w:bookmarkStart w:id="2723" w:name="_Toc443994302"/>
+      <w:bookmarkStart w:id="2724" w:name="_Toc443998967"/>
+      <w:bookmarkStart w:id="2725" w:name="_Toc444001253"/>
+      <w:bookmarkStart w:id="2726" w:name="_Toc444001885"/>
+      <w:bookmarkStart w:id="2727" w:name="_Toc444002344"/>
+      <w:bookmarkStart w:id="2728" w:name="_Toc444002455"/>
+      <w:bookmarkStart w:id="2729" w:name="_Toc444068445"/>
+      <w:bookmarkStart w:id="2730" w:name="_Toc444093011"/>
+      <w:bookmarkStart w:id="2731" w:name="_Toc444198256"/>
+      <w:bookmarkStart w:id="2732" w:name="_Toc444233506"/>
+      <w:bookmarkStart w:id="2733" w:name="_Toc444248297"/>
+      <w:bookmarkStart w:id="2734" w:name="_Toc443987689"/>
+      <w:bookmarkStart w:id="2735" w:name="_Toc443988776"/>
+      <w:bookmarkStart w:id="2736" w:name="_Toc443988996"/>
+      <w:bookmarkStart w:id="2737" w:name="_Toc443989107"/>
+      <w:bookmarkStart w:id="2738" w:name="_Toc443990368"/>
+      <w:bookmarkStart w:id="2739" w:name="_Toc443990665"/>
+      <w:bookmarkStart w:id="2740" w:name="_Toc443991387"/>
+      <w:bookmarkStart w:id="2741" w:name="_Toc443994303"/>
+      <w:bookmarkStart w:id="2742" w:name="_Toc443998968"/>
+      <w:bookmarkStart w:id="2743" w:name="_Toc444001254"/>
+      <w:bookmarkStart w:id="2744" w:name="_Toc444001886"/>
+      <w:bookmarkStart w:id="2745" w:name="_Toc444002345"/>
+      <w:bookmarkStart w:id="2746" w:name="_Toc444002456"/>
+      <w:bookmarkStart w:id="2747" w:name="_Toc444068446"/>
+      <w:bookmarkStart w:id="2748" w:name="_Toc444093012"/>
+      <w:bookmarkStart w:id="2749" w:name="_Toc444198257"/>
+      <w:bookmarkStart w:id="2750" w:name="_Toc444233507"/>
+      <w:bookmarkStart w:id="2751" w:name="_Toc444248298"/>
+      <w:bookmarkStart w:id="2752" w:name="_Toc443987690"/>
+      <w:bookmarkStart w:id="2753" w:name="_Toc443988777"/>
+      <w:bookmarkStart w:id="2754" w:name="_Toc443988997"/>
+      <w:bookmarkStart w:id="2755" w:name="_Toc443989108"/>
+      <w:bookmarkStart w:id="2756" w:name="_Toc443990369"/>
+      <w:bookmarkStart w:id="2757" w:name="_Toc443990666"/>
+      <w:bookmarkStart w:id="2758" w:name="_Toc443991388"/>
+      <w:bookmarkStart w:id="2759" w:name="_Toc443994304"/>
+      <w:bookmarkStart w:id="2760" w:name="_Toc443998969"/>
+      <w:bookmarkStart w:id="2761" w:name="_Toc444001255"/>
+      <w:bookmarkStart w:id="2762" w:name="_Toc444001887"/>
+      <w:bookmarkStart w:id="2763" w:name="_Toc444002346"/>
+      <w:bookmarkStart w:id="2764" w:name="_Toc444002457"/>
+      <w:bookmarkStart w:id="2765" w:name="_Toc444068447"/>
+      <w:bookmarkStart w:id="2766" w:name="_Toc444093013"/>
+      <w:bookmarkStart w:id="2767" w:name="_Toc444198258"/>
+      <w:bookmarkStart w:id="2768" w:name="_Toc444233508"/>
+      <w:bookmarkStart w:id="2769" w:name="_Toc444248299"/>
+      <w:bookmarkStart w:id="2770" w:name="_Toc443987691"/>
+      <w:bookmarkStart w:id="2771" w:name="_Toc443988778"/>
+      <w:bookmarkStart w:id="2772" w:name="_Toc443988998"/>
+      <w:bookmarkStart w:id="2773" w:name="_Toc443989109"/>
+      <w:bookmarkStart w:id="2774" w:name="_Toc443990370"/>
+      <w:bookmarkStart w:id="2775" w:name="_Toc443990667"/>
+      <w:bookmarkStart w:id="2776" w:name="_Toc443991389"/>
+      <w:bookmarkStart w:id="2777" w:name="_Toc443994305"/>
+      <w:bookmarkStart w:id="2778" w:name="_Toc443998970"/>
+      <w:bookmarkStart w:id="2779" w:name="_Toc444001256"/>
+      <w:bookmarkStart w:id="2780" w:name="_Toc444001888"/>
+      <w:bookmarkStart w:id="2781" w:name="_Toc444002347"/>
+      <w:bookmarkStart w:id="2782" w:name="_Toc444002458"/>
+      <w:bookmarkStart w:id="2783" w:name="_Toc444068448"/>
+      <w:bookmarkStart w:id="2784" w:name="_Toc444093014"/>
+      <w:bookmarkStart w:id="2785" w:name="_Toc444198259"/>
+      <w:bookmarkStart w:id="2786" w:name="_Toc444233509"/>
+      <w:bookmarkStart w:id="2787" w:name="_Toc444248300"/>
+      <w:bookmarkStart w:id="2788" w:name="_Toc443987692"/>
+      <w:bookmarkStart w:id="2789" w:name="_Toc443988779"/>
+      <w:bookmarkStart w:id="2790" w:name="_Toc443988999"/>
+      <w:bookmarkStart w:id="2791" w:name="_Toc443989110"/>
+      <w:bookmarkStart w:id="2792" w:name="_Toc443990371"/>
+      <w:bookmarkStart w:id="2793" w:name="_Toc443990668"/>
+      <w:bookmarkStart w:id="2794" w:name="_Toc443991390"/>
+      <w:bookmarkStart w:id="2795" w:name="_Toc443994306"/>
+      <w:bookmarkStart w:id="2796" w:name="_Toc443998971"/>
+      <w:bookmarkStart w:id="2797" w:name="_Toc444001257"/>
+      <w:bookmarkStart w:id="2798" w:name="_Toc444001889"/>
+      <w:bookmarkStart w:id="2799" w:name="_Toc444002348"/>
+      <w:bookmarkStart w:id="2800" w:name="_Toc444002459"/>
+      <w:bookmarkStart w:id="2801" w:name="_Toc444068449"/>
+      <w:bookmarkStart w:id="2802" w:name="_Toc444093015"/>
+      <w:bookmarkStart w:id="2803" w:name="_Toc444198260"/>
+      <w:bookmarkStart w:id="2804" w:name="_Toc444233510"/>
+      <w:bookmarkStart w:id="2805" w:name="_Toc444248301"/>
+      <w:bookmarkStart w:id="2806" w:name="_Toc443987693"/>
+      <w:bookmarkStart w:id="2807" w:name="_Toc443988780"/>
+      <w:bookmarkStart w:id="2808" w:name="_Toc443989000"/>
+      <w:bookmarkStart w:id="2809" w:name="_Toc443989111"/>
+      <w:bookmarkStart w:id="2810" w:name="_Toc443990372"/>
+      <w:bookmarkStart w:id="2811" w:name="_Toc443990669"/>
+      <w:bookmarkStart w:id="2812" w:name="_Toc443991391"/>
+      <w:bookmarkStart w:id="2813" w:name="_Toc443994307"/>
+      <w:bookmarkStart w:id="2814" w:name="_Toc443998972"/>
+      <w:bookmarkStart w:id="2815" w:name="_Toc444001258"/>
+      <w:bookmarkStart w:id="2816" w:name="_Toc444001890"/>
+      <w:bookmarkStart w:id="2817" w:name="_Toc444002349"/>
+      <w:bookmarkStart w:id="2818" w:name="_Toc444002460"/>
+      <w:bookmarkStart w:id="2819" w:name="_Toc444068450"/>
+      <w:bookmarkStart w:id="2820" w:name="_Toc444093016"/>
+      <w:bookmarkStart w:id="2821" w:name="_Toc444198261"/>
+      <w:bookmarkStart w:id="2822" w:name="_Toc444233511"/>
+      <w:bookmarkStart w:id="2823" w:name="_Toc444248302"/>
+      <w:bookmarkStart w:id="2824" w:name="_Toc443987694"/>
+      <w:bookmarkStart w:id="2825" w:name="_Toc443988781"/>
+      <w:bookmarkStart w:id="2826" w:name="_Toc443989001"/>
+      <w:bookmarkStart w:id="2827" w:name="_Toc443989112"/>
+      <w:bookmarkStart w:id="2828" w:name="_Toc443990373"/>
+      <w:bookmarkStart w:id="2829" w:name="_Toc443990670"/>
+      <w:bookmarkStart w:id="2830" w:name="_Toc443991392"/>
+      <w:bookmarkStart w:id="2831" w:name="_Toc443994308"/>
+      <w:bookmarkStart w:id="2832" w:name="_Toc443998973"/>
+      <w:bookmarkStart w:id="2833" w:name="_Toc444001259"/>
+      <w:bookmarkStart w:id="2834" w:name="_Toc444001891"/>
+      <w:bookmarkStart w:id="2835" w:name="_Toc444002350"/>
+      <w:bookmarkStart w:id="2836" w:name="_Toc444002461"/>
+      <w:bookmarkStart w:id="2837" w:name="_Toc444068451"/>
+      <w:bookmarkStart w:id="2838" w:name="_Toc444093017"/>
+      <w:bookmarkStart w:id="2839" w:name="_Toc444198262"/>
+      <w:bookmarkStart w:id="2840" w:name="_Toc444233512"/>
+      <w:bookmarkStart w:id="2841" w:name="_Toc444248303"/>
+      <w:bookmarkStart w:id="2842" w:name="_Toc443987695"/>
+      <w:bookmarkStart w:id="2843" w:name="_Toc443988782"/>
+      <w:bookmarkStart w:id="2844" w:name="_Toc443989002"/>
+      <w:bookmarkStart w:id="2845" w:name="_Toc443989113"/>
+      <w:bookmarkStart w:id="2846" w:name="_Toc443990374"/>
+      <w:bookmarkStart w:id="2847" w:name="_Toc443990671"/>
+      <w:bookmarkStart w:id="2848" w:name="_Toc443991393"/>
+      <w:bookmarkStart w:id="2849" w:name="_Toc443994309"/>
+      <w:bookmarkStart w:id="2850" w:name="_Toc443998974"/>
+      <w:bookmarkStart w:id="2851" w:name="_Toc444001260"/>
+      <w:bookmarkStart w:id="2852" w:name="_Toc444001892"/>
+      <w:bookmarkStart w:id="2853" w:name="_Toc444002351"/>
+      <w:bookmarkStart w:id="2854" w:name="_Toc444002462"/>
+      <w:bookmarkStart w:id="2855" w:name="_Toc444068452"/>
+      <w:bookmarkStart w:id="2856" w:name="_Toc444093018"/>
+      <w:bookmarkStart w:id="2857" w:name="_Toc444198263"/>
+      <w:bookmarkStart w:id="2858" w:name="_Toc444233513"/>
+      <w:bookmarkStart w:id="2859" w:name="_Toc444248304"/>
+      <w:bookmarkStart w:id="2860" w:name="_Toc443987696"/>
+      <w:bookmarkStart w:id="2861" w:name="_Toc443988783"/>
+      <w:bookmarkStart w:id="2862" w:name="_Toc443989003"/>
+      <w:bookmarkStart w:id="2863" w:name="_Toc443989114"/>
+      <w:bookmarkStart w:id="2864" w:name="_Toc443990375"/>
+      <w:bookmarkStart w:id="2865" w:name="_Toc443990672"/>
+      <w:bookmarkStart w:id="2866" w:name="_Toc443991394"/>
+      <w:bookmarkStart w:id="2867" w:name="_Toc443994310"/>
+      <w:bookmarkStart w:id="2868" w:name="_Toc443998975"/>
+      <w:bookmarkStart w:id="2869" w:name="_Toc444001261"/>
+      <w:bookmarkStart w:id="2870" w:name="_Toc444001893"/>
+      <w:bookmarkStart w:id="2871" w:name="_Toc444002352"/>
+      <w:bookmarkStart w:id="2872" w:name="_Toc444002463"/>
+      <w:bookmarkStart w:id="2873" w:name="_Toc444068453"/>
+      <w:bookmarkStart w:id="2874" w:name="_Toc444093019"/>
+      <w:bookmarkStart w:id="2875" w:name="_Toc444198264"/>
+      <w:bookmarkStart w:id="2876" w:name="_Toc444233514"/>
+      <w:bookmarkStart w:id="2877" w:name="_Toc444248305"/>
+      <w:bookmarkStart w:id="2878" w:name="_Toc443987697"/>
+      <w:bookmarkStart w:id="2879" w:name="_Toc443988784"/>
+      <w:bookmarkStart w:id="2880" w:name="_Toc443989004"/>
+      <w:bookmarkStart w:id="2881" w:name="_Toc443989115"/>
+      <w:bookmarkStart w:id="2882" w:name="_Toc443990376"/>
+      <w:bookmarkStart w:id="2883" w:name="_Toc443990673"/>
+      <w:bookmarkStart w:id="2884" w:name="_Toc443991395"/>
+      <w:bookmarkStart w:id="2885" w:name="_Toc443994311"/>
+      <w:bookmarkStart w:id="2886" w:name="_Toc443998976"/>
+      <w:bookmarkStart w:id="2887" w:name="_Toc444001262"/>
+      <w:bookmarkStart w:id="2888" w:name="_Toc444001894"/>
+      <w:bookmarkStart w:id="2889" w:name="_Toc444002353"/>
+      <w:bookmarkStart w:id="2890" w:name="_Toc444002464"/>
+      <w:bookmarkStart w:id="2891" w:name="_Toc444068454"/>
+      <w:bookmarkStart w:id="2892" w:name="_Toc444093020"/>
+      <w:bookmarkStart w:id="2893" w:name="_Toc444198265"/>
+      <w:bookmarkStart w:id="2894" w:name="_Toc444233515"/>
+      <w:bookmarkStart w:id="2895" w:name="_Toc444248306"/>
+      <w:bookmarkStart w:id="2896" w:name="_Toc443987698"/>
+      <w:bookmarkStart w:id="2897" w:name="_Toc443988785"/>
+      <w:bookmarkStart w:id="2898" w:name="_Toc443989005"/>
+      <w:bookmarkStart w:id="2899" w:name="_Toc443989116"/>
+      <w:bookmarkStart w:id="2900" w:name="_Toc443990377"/>
+      <w:bookmarkStart w:id="2901" w:name="_Toc443990674"/>
+      <w:bookmarkStart w:id="2902" w:name="_Toc443991396"/>
+      <w:bookmarkStart w:id="2903" w:name="_Toc443994312"/>
+      <w:bookmarkStart w:id="2904" w:name="_Toc443998977"/>
+      <w:bookmarkStart w:id="2905" w:name="_Toc444001263"/>
+      <w:bookmarkStart w:id="2906" w:name="_Toc444001895"/>
+      <w:bookmarkStart w:id="2907" w:name="_Toc444002354"/>
+      <w:bookmarkStart w:id="2908" w:name="_Toc444002465"/>
+      <w:bookmarkStart w:id="2909" w:name="_Toc444068455"/>
+      <w:bookmarkStart w:id="2910" w:name="_Toc444093021"/>
+      <w:bookmarkStart w:id="2911" w:name="_Toc444198266"/>
+      <w:bookmarkStart w:id="2912" w:name="_Toc444233516"/>
+      <w:bookmarkStart w:id="2913" w:name="_Toc444248307"/>
+      <w:bookmarkStart w:id="2914" w:name="_Toc443987699"/>
+      <w:bookmarkStart w:id="2915" w:name="_Toc443988786"/>
+      <w:bookmarkStart w:id="2916" w:name="_Toc443989006"/>
+      <w:bookmarkStart w:id="2917" w:name="_Toc443989117"/>
+      <w:bookmarkStart w:id="2918" w:name="_Toc443990378"/>
+      <w:bookmarkStart w:id="2919" w:name="_Toc443990675"/>
+      <w:bookmarkStart w:id="2920" w:name="_Toc443991397"/>
+      <w:bookmarkStart w:id="2921" w:name="_Toc443994313"/>
+      <w:bookmarkStart w:id="2922" w:name="_Toc443998978"/>
+      <w:bookmarkStart w:id="2923" w:name="_Toc444001264"/>
+      <w:bookmarkStart w:id="2924" w:name="_Toc444001896"/>
+      <w:bookmarkStart w:id="2925" w:name="_Toc444002355"/>
+      <w:bookmarkStart w:id="2926" w:name="_Toc444002466"/>
+      <w:bookmarkStart w:id="2927" w:name="_Toc444068456"/>
+      <w:bookmarkStart w:id="2928" w:name="_Toc444093022"/>
+      <w:bookmarkStart w:id="2929" w:name="_Toc444198267"/>
+      <w:bookmarkStart w:id="2930" w:name="_Toc444233517"/>
+      <w:bookmarkStart w:id="2931" w:name="_Toc444248308"/>
       <w:bookmarkStart w:id="2932" w:name="_Ref444591488"/>
-      <w:bookmarkEnd w:id="1716"/>
+      <w:bookmarkStart w:id="2933" w:name="_Toc488683261"/>
       <w:bookmarkEnd w:id="1717"/>
       <w:bookmarkEnd w:id="1718"/>
       <w:bookmarkEnd w:id="1719"/>
@@ -31180,10 +31720,11 @@
       <w:bookmarkEnd w:id="2928"/>
       <w:bookmarkEnd w:id="2929"/>
       <w:bookmarkEnd w:id="2930"/>
+      <w:bookmarkEnd w:id="2931"/>
       <w:r>
         <w:t>Advanced Topic: Lemma Statements</w:t>
       </w:r>
-      <w:bookmarkEnd w:id="2931"/>
+      <w:bookmarkEnd w:id="2933"/>
     </w:p>
     <w:p>
       <w:r>
@@ -31506,8 +32047,8 @@
           <w:numId w:val="33"/>
         </w:numPr>
       </w:pPr>
-      <w:bookmarkStart w:id="2933" w:name="_Ref472506707"/>
-      <w:bookmarkStart w:id="2934" w:name="_Toc472506756"/>
+      <w:bookmarkStart w:id="2934" w:name="_Ref472506707"/>
+      <w:bookmarkStart w:id="2935" w:name="_Toc488683262"/>
       <w:r>
         <w:t>Advanced Topic</w:t>
       </w:r>
@@ -31515,8 +32056,8 @@
       <w:r>
         <w:t>: Linearization Definitions</w:t>
       </w:r>
-      <w:bookmarkEnd w:id="2933"/>
       <w:bookmarkEnd w:id="2934"/>
+      <w:bookmarkEnd w:id="2935"/>
     </w:p>
     <w:p>
       <w:r>
@@ -31615,7 +32156,7 @@
           <w:noProof/>
         </w:rPr>
         <w:drawing>
-          <wp:inline distT="0" distB="0" distL="0" distR="0" wp14:anchorId="733C7D05" wp14:editId="72951A8E">
+          <wp:inline distT="0" distB="0" distL="0" distR="0" wp14:anchorId="62B8CA89" wp14:editId="663EE52D">
             <wp:extent cx="5082540" cy="2125426"/>
             <wp:effectExtent l="0" t="0" r="3810" b="8255"/>
             <wp:docPr id="1026" name="Picture 2"/>
@@ -31688,8 +32229,8 @@
           <w:rFonts w:ascii="Consolas" w:hAnsi="Consolas"/>
         </w:rPr>
       </w:pPr>
-      <w:bookmarkStart w:id="2935" w:name="_Ref445469898"/>
-      <w:bookmarkStart w:id="2936" w:name="_Toc472506800"/>
+      <w:bookmarkStart w:id="2936" w:name="_Ref445469898"/>
+      <w:bookmarkStart w:id="2937" w:name="_Toc488683306"/>
       <w:r>
         <w:t xml:space="preserve">Figure </w:t>
       </w:r>
@@ -31701,11 +32242,11 @@
           <w:t>15</w:t>
         </w:r>
       </w:fldSimple>
-      <w:bookmarkEnd w:id="2935"/>
+      <w:bookmarkEnd w:id="2936"/>
       <w:r>
         <w:t>: Bound Non-linear Expression with Piecewise Linear Segments</w:t>
       </w:r>
-      <w:bookmarkEnd w:id="2936"/>
+      <w:bookmarkEnd w:id="2937"/>
       <w:r>
         <w:t xml:space="preserve"> </w:t>
       </w:r>
@@ -31825,8 +32366,8 @@
           <w:b/>
         </w:rPr>
       </w:pPr>
-      <w:bookmarkStart w:id="2937" w:name="_Toc445457176"/>
-      <w:bookmarkEnd w:id="2937"/>
+      <w:bookmarkStart w:id="2938" w:name="_Toc445457176"/>
+      <w:bookmarkEnd w:id="2938"/>
       <w:r>
         <w:rPr>
           <w:b/>
@@ -32145,46 +32686,45 @@
           <w:numId w:val="36"/>
         </w:numPr>
       </w:pPr>
-      <w:bookmarkStart w:id="2938" w:name="_Toc444600967"/>
-      <w:bookmarkStart w:id="2939" w:name="_Toc444601242"/>
-      <w:bookmarkStart w:id="2940" w:name="_Toc444601517"/>
-      <w:bookmarkStart w:id="2941" w:name="_Toc444601792"/>
-      <w:bookmarkStart w:id="2942" w:name="_Toc444602067"/>
-      <w:bookmarkStart w:id="2943" w:name="_Toc444602891"/>
-      <w:bookmarkStart w:id="2944" w:name="_Toc444603078"/>
-      <w:bookmarkStart w:id="2945" w:name="_Toc444603265"/>
-      <w:bookmarkStart w:id="2946" w:name="_Toc444551022"/>
-      <w:bookmarkStart w:id="2947" w:name="_Toc444551270"/>
-      <w:bookmarkStart w:id="2948" w:name="_Toc444600968"/>
-      <w:bookmarkStart w:id="2949" w:name="_Toc444601243"/>
-      <w:bookmarkStart w:id="2950" w:name="_Toc444601518"/>
-      <w:bookmarkStart w:id="2951" w:name="_Toc444601793"/>
-      <w:bookmarkStart w:id="2952" w:name="_Toc444602068"/>
-      <w:bookmarkStart w:id="2953" w:name="_Toc444602892"/>
-      <w:bookmarkStart w:id="2954" w:name="_Toc444603079"/>
-      <w:bookmarkStart w:id="2955" w:name="_Toc444603266"/>
-      <w:bookmarkStart w:id="2956" w:name="_Toc444551023"/>
-      <w:bookmarkStart w:id="2957" w:name="_Toc444551271"/>
-      <w:bookmarkStart w:id="2958" w:name="_Toc444600969"/>
-      <w:bookmarkStart w:id="2959" w:name="_Toc444601244"/>
-      <w:bookmarkStart w:id="2960" w:name="_Toc444601519"/>
-      <w:bookmarkStart w:id="2961" w:name="_Toc444601794"/>
-      <w:bookmarkStart w:id="2962" w:name="_Toc444602069"/>
-      <w:bookmarkStart w:id="2963" w:name="_Toc444602893"/>
-      <w:bookmarkStart w:id="2964" w:name="_Toc444603080"/>
-      <w:bookmarkStart w:id="2965" w:name="_Toc444603267"/>
-      <w:bookmarkStart w:id="2966" w:name="_Toc444551024"/>
-      <w:bookmarkStart w:id="2967" w:name="_Toc444551272"/>
-      <w:bookmarkStart w:id="2968" w:name="_Toc444600970"/>
-      <w:bookmarkStart w:id="2969" w:name="_Toc444601245"/>
-      <w:bookmarkStart w:id="2970" w:name="_Toc444601520"/>
-      <w:bookmarkStart w:id="2971" w:name="_Toc444601795"/>
-      <w:bookmarkStart w:id="2972" w:name="_Toc444602070"/>
-      <w:bookmarkStart w:id="2973" w:name="_Toc444602894"/>
-      <w:bookmarkStart w:id="2974" w:name="_Toc444603081"/>
-      <w:bookmarkStart w:id="2975" w:name="_Toc444603268"/>
-      <w:bookmarkStart w:id="2976" w:name="_Toc472506757"/>
-      <w:bookmarkEnd w:id="2938"/>
+      <w:bookmarkStart w:id="2939" w:name="_Toc444600967"/>
+      <w:bookmarkStart w:id="2940" w:name="_Toc444601242"/>
+      <w:bookmarkStart w:id="2941" w:name="_Toc444601517"/>
+      <w:bookmarkStart w:id="2942" w:name="_Toc444601792"/>
+      <w:bookmarkStart w:id="2943" w:name="_Toc444602067"/>
+      <w:bookmarkStart w:id="2944" w:name="_Toc444602891"/>
+      <w:bookmarkStart w:id="2945" w:name="_Toc444603078"/>
+      <w:bookmarkStart w:id="2946" w:name="_Toc444603265"/>
+      <w:bookmarkStart w:id="2947" w:name="_Toc444551022"/>
+      <w:bookmarkStart w:id="2948" w:name="_Toc444551270"/>
+      <w:bookmarkStart w:id="2949" w:name="_Toc444600968"/>
+      <w:bookmarkStart w:id="2950" w:name="_Toc444601243"/>
+      <w:bookmarkStart w:id="2951" w:name="_Toc444601518"/>
+      <w:bookmarkStart w:id="2952" w:name="_Toc444601793"/>
+      <w:bookmarkStart w:id="2953" w:name="_Toc444602068"/>
+      <w:bookmarkStart w:id="2954" w:name="_Toc444602892"/>
+      <w:bookmarkStart w:id="2955" w:name="_Toc444603079"/>
+      <w:bookmarkStart w:id="2956" w:name="_Toc444603266"/>
+      <w:bookmarkStart w:id="2957" w:name="_Toc444551023"/>
+      <w:bookmarkStart w:id="2958" w:name="_Toc444551271"/>
+      <w:bookmarkStart w:id="2959" w:name="_Toc444600969"/>
+      <w:bookmarkStart w:id="2960" w:name="_Toc444601244"/>
+      <w:bookmarkStart w:id="2961" w:name="_Toc444601519"/>
+      <w:bookmarkStart w:id="2962" w:name="_Toc444601794"/>
+      <w:bookmarkStart w:id="2963" w:name="_Toc444602069"/>
+      <w:bookmarkStart w:id="2964" w:name="_Toc444602893"/>
+      <w:bookmarkStart w:id="2965" w:name="_Toc444603080"/>
+      <w:bookmarkStart w:id="2966" w:name="_Toc444603267"/>
+      <w:bookmarkStart w:id="2967" w:name="_Toc444551024"/>
+      <w:bookmarkStart w:id="2968" w:name="_Toc444551272"/>
+      <w:bookmarkStart w:id="2969" w:name="_Toc444600970"/>
+      <w:bookmarkStart w:id="2970" w:name="_Toc444601245"/>
+      <w:bookmarkStart w:id="2971" w:name="_Toc444601520"/>
+      <w:bookmarkStart w:id="2972" w:name="_Toc444601795"/>
+      <w:bookmarkStart w:id="2973" w:name="_Toc444602070"/>
+      <w:bookmarkStart w:id="2974" w:name="_Toc444602894"/>
+      <w:bookmarkStart w:id="2975" w:name="_Toc444603081"/>
+      <w:bookmarkStart w:id="2976" w:name="_Toc444603268"/>
+      <w:bookmarkStart w:id="2977" w:name="_Toc488683263"/>
       <w:bookmarkEnd w:id="2939"/>
       <w:bookmarkEnd w:id="2940"/>
       <w:bookmarkEnd w:id="2941"/>
@@ -32222,10 +32762,11 @@
       <w:bookmarkEnd w:id="2973"/>
       <w:bookmarkEnd w:id="2974"/>
       <w:bookmarkEnd w:id="2975"/>
+      <w:bookmarkEnd w:id="2976"/>
       <w:r>
         <w:t>Expressions</w:t>
       </w:r>
-      <w:bookmarkEnd w:id="2976"/>
+      <w:bookmarkEnd w:id="2977"/>
     </w:p>
     <w:p>
       <w:r>
@@ -32859,9 +33400,23 @@
           <w:rFonts w:ascii="Consolas" w:hAnsi="Consolas" w:cs="Consolas"/>
         </w:rPr>
         <w:tab/>
-        <w:t xml:space="preserve">| 'this' ('.' </w:t>
+      </w:r>
+      <w:proofErr w:type="gramStart"/>
+      <w:r>
+        <w:rPr>
+          <w:rFonts w:ascii="Consolas" w:hAnsi="Consolas" w:cs="Consolas"/>
+        </w:rPr>
+        <w:t>| 'this' ('.'</w:t>
+      </w:r>
+      <w:proofErr w:type="gramEnd"/>
+      <w:r>
+        <w:rPr>
+          <w:rFonts w:ascii="Consolas" w:hAnsi="Consolas" w:cs="Consolas"/>
+        </w:rPr>
+        <w:t xml:space="preserve"> </w:t>
       </w:r>
       <w:proofErr w:type="spellStart"/>
+      <w:proofErr w:type="gramStart"/>
       <w:r>
         <w:rPr>
           <w:rFonts w:ascii="Consolas" w:hAnsi="Consolas" w:cs="Consolas"/>
@@ -32875,6 +33430,7 @@
         </w:rPr>
         <w:t>)?</w:t>
       </w:r>
+      <w:proofErr w:type="gramEnd"/>
     </w:p>
     <w:p>
       <w:pPr>
@@ -33327,8 +33883,16 @@
           <w:rFonts w:ascii="Consolas" w:hAnsi="Consolas" w:cs="Consolas"/>
         </w:rPr>
         <w:br/>
-        <w:t>&lt; | &lt;= | &gt; | &gt;= | = | &lt;&gt; |!=</w:t>
-      </w:r>
+        <w:t>&lt; | &lt;= | &gt; | &gt;= | = | &lt;&gt; |</w:t>
+      </w:r>
+      <w:proofErr w:type="gramStart"/>
+      <w:r>
+        <w:rPr>
+          <w:rFonts w:ascii="Consolas" w:hAnsi="Consolas" w:cs="Consolas"/>
+        </w:rPr>
+        <w:t>!=</w:t>
+      </w:r>
+      <w:proofErr w:type="gramEnd"/>
       <w:r>
         <w:rPr>
           <w:rFonts w:ascii="Consolas" w:hAnsi="Consolas" w:cs="Consolas"/>
@@ -33881,7 +34445,7 @@
           <w:numId w:val="38"/>
         </w:numPr>
       </w:pPr>
-      <w:bookmarkStart w:id="2977" w:name="_Toc472506758"/>
+      <w:bookmarkStart w:id="2978" w:name="_Toc488683264"/>
       <w:r>
         <w:t>ID</w:t>
       </w:r>
@@ -33891,7 +34455,7 @@
       <w:r>
         <w:t>Expressions</w:t>
       </w:r>
-      <w:bookmarkEnd w:id="2977"/>
+      <w:bookmarkEnd w:id="2978"/>
     </w:p>
     <w:p>
       <w:r>
@@ -33918,7 +34482,7 @@
           <w:numId w:val="38"/>
         </w:numPr>
       </w:pPr>
-      <w:bookmarkStart w:id="2978" w:name="_Toc472506759"/>
+      <w:bookmarkStart w:id="2979" w:name="_Toc488683265"/>
       <w:proofErr w:type="spellStart"/>
       <w:r>
         <w:t>NestedDotID</w:t>
@@ -33936,7 +34500,7 @@
       <w:r>
         <w:t>) Expressions</w:t>
       </w:r>
-      <w:bookmarkEnd w:id="2978"/>
+      <w:bookmarkEnd w:id="2979"/>
     </w:p>
     <w:p>
       <w:r>
@@ -34051,12 +34615,12 @@
           <w:numId w:val="38"/>
         </w:numPr>
       </w:pPr>
-      <w:bookmarkStart w:id="2979" w:name="_Toc472506760"/>
+      <w:bookmarkStart w:id="2980" w:name="_Toc488683266"/>
       <w:r>
         <w:lastRenderedPageBreak/>
         <w:t>Node Call Expressions</w:t>
       </w:r>
-      <w:bookmarkEnd w:id="2979"/>
+      <w:bookmarkEnd w:id="2980"/>
     </w:p>
     <w:p>
       <w:r>
@@ -34086,11 +34650,11 @@
           <w:numId w:val="38"/>
         </w:numPr>
       </w:pPr>
-      <w:bookmarkStart w:id="2980" w:name="_Toc472506761"/>
+      <w:bookmarkStart w:id="2981" w:name="_Toc488683267"/>
       <w:r>
         <w:t>Linearization Call Expressions</w:t>
       </w:r>
-      <w:bookmarkEnd w:id="2980"/>
+      <w:bookmarkEnd w:id="2981"/>
     </w:p>
     <w:p>
       <w:r>
@@ -34413,7 +34977,7 @@
           <w:numId w:val="38"/>
         </w:numPr>
       </w:pPr>
-      <w:bookmarkStart w:id="2981" w:name="_Toc472506762"/>
+      <w:bookmarkStart w:id="2982" w:name="_Toc488683268"/>
       <w:r>
         <w:t>Stream</w:t>
       </w:r>
@@ -34426,7 +34990,7 @@
       <w:r>
         <w:t>Expressions</w:t>
       </w:r>
-      <w:bookmarkEnd w:id="2981"/>
+      <w:bookmarkEnd w:id="2982"/>
       <w:r>
         <w:t xml:space="preserve"> </w:t>
       </w:r>
@@ -34435,6 +34999,7 @@
       <w:pPr>
         <w:jc w:val="left"/>
       </w:pPr>
+      <w:proofErr w:type="gramStart"/>
       <w:r>
         <w:rPr>
           <w:b/>
@@ -34442,7 +35007,11 @@
         <w:t>Arrow Expression</w:t>
       </w:r>
       <w:r>
-        <w:t xml:space="preserve">. The arrow expression evaluates to the value of the expression of the left hand side of the arrow on the initial step. Otherwise it evaluates to the value of the expression on the right hand side of the arrow.  The arrow expression is used with the </w:t>
+        <w:t>.</w:t>
+      </w:r>
+      <w:proofErr w:type="gramEnd"/>
+      <w:r>
+        <w:t xml:space="preserve"> The arrow expression evaluates to the value of the expression of the left hand side of the arrow on the initial step. Otherwise it evaluates to the value of the expression on the right hand side of the arrow.  The arrow expression is used with the </w:t>
       </w:r>
       <w:r>
         <w:rPr>
@@ -34474,6 +35043,7 @@
         <w:tab/>
       </w:r>
       <w:proofErr w:type="spellStart"/>
+      <w:proofErr w:type="gramStart"/>
       <w:r>
         <w:rPr>
           <w:rFonts w:ascii="Consolas" w:hAnsi="Consolas" w:cs="Consolas"/>
@@ -34484,6 +35054,7 @@
         <w:t>eq</w:t>
       </w:r>
       <w:proofErr w:type="spellEnd"/>
+      <w:proofErr w:type="gramEnd"/>
       <w:r>
         <w:rPr>
           <w:rFonts w:ascii="Consolas" w:hAnsi="Consolas" w:cs="Consolas"/>
@@ -34595,6 +35166,7 @@
       <w:pPr>
         <w:jc w:val="left"/>
       </w:pPr>
+      <w:proofErr w:type="gramStart"/>
       <w:r>
         <w:rPr>
           <w:b/>
@@ -34602,7 +35174,11 @@
         <w:t>Previous Value Expression</w:t>
       </w:r>
       <w:r>
-        <w:t xml:space="preserve">. </w:t>
+        <w:t>.</w:t>
+      </w:r>
+      <w:proofErr w:type="gramEnd"/>
+      <w:r>
+        <w:t xml:space="preserve"> </w:t>
       </w:r>
       <w:r>
         <w:t xml:space="preserve">A previous value expression evaluates to the value of its argument on the previous time frame.  It should that it be guarded </w:t>
@@ -34662,6 +35238,7 @@
         </w:rPr>
         <w:t xml:space="preserve"> </w:t>
       </w:r>
+      <w:proofErr w:type="gramStart"/>
       <w:r>
         <w:rPr>
           <w:rFonts w:ascii="Consolas" w:hAnsi="Consolas" w:cs="Consolas"/>
@@ -34685,6 +35262,7 @@
         </w:rPr>
         <w:t>:</w:t>
       </w:r>
+      <w:proofErr w:type="gramEnd"/>
       <w:r>
         <w:rPr>
           <w:rFonts w:ascii="Consolas" w:hAnsi="Consolas" w:cs="Consolas"/>
@@ -35915,6 +36493,7 @@
           <w:rFonts w:ascii="Consolas" w:hAnsi="Consolas" w:cs="Consolas"/>
         </w:rPr>
       </w:pPr>
+      <w:proofErr w:type="gramStart"/>
       <w:r>
         <w:rPr>
           <w:rFonts w:ascii="Consolas" w:hAnsi="Consolas" w:cs="Consolas"/>
@@ -35922,6 +36501,7 @@
         </w:rPr>
         <w:t>a</w:t>
       </w:r>
+      <w:proofErr w:type="gramEnd"/>
       <w:r>
         <w:rPr>
           <w:rFonts w:ascii="Consolas" w:hAnsi="Consolas" w:cs="Consolas"/>
@@ -36343,11 +36923,11 @@
           <w:numId w:val="38"/>
         </w:numPr>
       </w:pPr>
-      <w:bookmarkStart w:id="2982" w:name="_Toc472506763"/>
+      <w:bookmarkStart w:id="2983" w:name="_Toc488683269"/>
       <w:r>
         <w:t>Event Expressions</w:t>
       </w:r>
-      <w:bookmarkEnd w:id="2982"/>
+      <w:bookmarkEnd w:id="2983"/>
     </w:p>
     <w:p>
       <w:pPr>
@@ -36365,9 +36945,14 @@
       <w:r>
         <w:t xml:space="preserve"> on the event </w:t>
       </w:r>
+      <w:proofErr w:type="gramStart"/>
       <w:r>
         <w:lastRenderedPageBreak/>
-        <w:t xml:space="preserve">port and false otherwise. </w:t>
+        <w:t>port</w:t>
+      </w:r>
+      <w:proofErr w:type="gramEnd"/>
+      <w:r>
+        <w:t xml:space="preserve"> and false otherwise. </w:t>
       </w:r>
       <w:r>
         <w:t xml:space="preserve"> </w:t>
@@ -36384,11 +36969,11 @@
           <w:numId w:val="38"/>
         </w:numPr>
       </w:pPr>
-      <w:bookmarkStart w:id="2983" w:name="_Toc472506764"/>
+      <w:bookmarkStart w:id="2984" w:name="_Toc488683270"/>
       <w:r>
         <w:t>Floor and Real Expressions</w:t>
       </w:r>
-      <w:bookmarkEnd w:id="2983"/>
+      <w:bookmarkEnd w:id="2984"/>
     </w:p>
     <w:p>
       <w:pPr>
@@ -36460,7 +37045,7 @@
           <w:numId w:val="38"/>
         </w:numPr>
       </w:pPr>
-      <w:bookmarkStart w:id="2984" w:name="_Toc472506765"/>
+      <w:bookmarkStart w:id="2985" w:name="_Toc488683271"/>
       <w:r>
         <w:t>Get Property</w:t>
       </w:r>
@@ -36470,7 +37055,7 @@
       <w:r>
         <w:t>Expressions</w:t>
       </w:r>
-      <w:bookmarkEnd w:id="2984"/>
+      <w:bookmarkEnd w:id="2985"/>
     </w:p>
     <w:p>
       <w:pPr>
@@ -36509,18 +37094,23 @@
           <w:numId w:val="38"/>
         </w:numPr>
       </w:pPr>
-      <w:bookmarkStart w:id="2985" w:name="_Toc472506766"/>
+      <w:bookmarkStart w:id="2986" w:name="_Toc488683272"/>
       <w:r>
         <w:t>Unary Minus and Not Expressions</w:t>
       </w:r>
-      <w:bookmarkEnd w:id="2985"/>
+      <w:bookmarkEnd w:id="2986"/>
     </w:p>
     <w:p>
       <w:pPr>
         <w:jc w:val="left"/>
       </w:pPr>
-      <w:r>
-        <w:t>An Unary Minus</w:t>
+      <w:proofErr w:type="gramStart"/>
+      <w:r>
+        <w:t>An</w:t>
+      </w:r>
+      <w:proofErr w:type="gramEnd"/>
+      <w:r>
+        <w:t xml:space="preserve"> Unary Minus</w:t>
       </w:r>
       <w:r>
         <w:t xml:space="preserve"> expression is used to negate integer or real valued expressions.</w:t>
@@ -36537,10 +37127,12 @@
         <w:t xml:space="preserve">is used to negate </w:t>
       </w:r>
       <w:proofErr w:type="spellStart"/>
+      <w:proofErr w:type="gramStart"/>
       <w:r>
         <w:t>boolean</w:t>
       </w:r>
       <w:proofErr w:type="spellEnd"/>
+      <w:proofErr w:type="gramEnd"/>
       <w:r>
         <w:t xml:space="preserve"> valued expressions</w:t>
       </w:r>
@@ -36553,11 +37145,11 @@
           <w:numId w:val="38"/>
         </w:numPr>
       </w:pPr>
-      <w:bookmarkStart w:id="2986" w:name="_Toc472506767"/>
+      <w:bookmarkStart w:id="2987" w:name="_Toc488683273"/>
       <w:r>
         <w:t>Record Update Expressions</w:t>
       </w:r>
-      <w:bookmarkEnd w:id="2986"/>
+      <w:bookmarkEnd w:id="2987"/>
     </w:p>
     <w:p>
       <w:pPr>
@@ -36988,11 +37580,11 @@
           <w:numId w:val="38"/>
         </w:numPr>
       </w:pPr>
-      <w:bookmarkStart w:id="2987" w:name="_Toc472506768"/>
+      <w:bookmarkStart w:id="2988" w:name="_Toc488683274"/>
       <w:r>
         <w:t>Arithmetic Operations</w:t>
       </w:r>
-      <w:bookmarkEnd w:id="2987"/>
+      <w:bookmarkEnd w:id="2988"/>
     </w:p>
     <w:p>
       <w:pPr>
@@ -37010,11 +37602,11 @@
           <w:numId w:val="38"/>
         </w:numPr>
       </w:pPr>
-      <w:bookmarkStart w:id="2988" w:name="_Toc472506769"/>
+      <w:bookmarkStart w:id="2989" w:name="_Toc488683275"/>
       <w:r>
         <w:t>Relation Expressions</w:t>
       </w:r>
-      <w:bookmarkEnd w:id="2988"/>
+      <w:bookmarkEnd w:id="2989"/>
     </w:p>
     <w:p>
       <w:pPr>
@@ -37032,11 +37624,11 @@
           <w:numId w:val="38"/>
         </w:numPr>
       </w:pPr>
-      <w:bookmarkStart w:id="2989" w:name="_Toc472506770"/>
+      <w:bookmarkStart w:id="2990" w:name="_Toc488683276"/>
       <w:r>
         <w:t>Boolean Expressions</w:t>
       </w:r>
-      <w:bookmarkEnd w:id="2989"/>
+      <w:bookmarkEnd w:id="2990"/>
     </w:p>
     <w:p>
       <w:pPr>
@@ -37050,18 +37642,17 @@
       <w:pPr>
         <w:pStyle w:val="Heading1"/>
       </w:pPr>
-      <w:bookmarkStart w:id="2990" w:name="_Toc444600984"/>
-      <w:bookmarkStart w:id="2991" w:name="_Toc444601259"/>
-      <w:bookmarkStart w:id="2992" w:name="_Toc444601534"/>
-      <w:bookmarkStart w:id="2993" w:name="_Toc444601809"/>
-      <w:bookmarkStart w:id="2994" w:name="_Toc444602084"/>
-      <w:bookmarkStart w:id="2995" w:name="_Toc444602355"/>
-      <w:bookmarkStart w:id="2996" w:name="_Toc444602908"/>
-      <w:bookmarkStart w:id="2997" w:name="_Toc444603095"/>
-      <w:bookmarkStart w:id="2998" w:name="_Toc444603282"/>
-      <w:bookmarkStart w:id="2999" w:name="_Toc444266163"/>
-      <w:bookmarkStart w:id="3000" w:name="_Toc472506771"/>
-      <w:bookmarkEnd w:id="2990"/>
+      <w:bookmarkStart w:id="2991" w:name="_Toc444600984"/>
+      <w:bookmarkStart w:id="2992" w:name="_Toc444601259"/>
+      <w:bookmarkStart w:id="2993" w:name="_Toc444601534"/>
+      <w:bookmarkStart w:id="2994" w:name="_Toc444601809"/>
+      <w:bookmarkStart w:id="2995" w:name="_Toc444602084"/>
+      <w:bookmarkStart w:id="2996" w:name="_Toc444602355"/>
+      <w:bookmarkStart w:id="2997" w:name="_Toc444602908"/>
+      <w:bookmarkStart w:id="2998" w:name="_Toc444603095"/>
+      <w:bookmarkStart w:id="2999" w:name="_Toc444603282"/>
+      <w:bookmarkStart w:id="3000" w:name="_Toc444266163"/>
+      <w:bookmarkStart w:id="3001" w:name="_Toc488683277"/>
       <w:bookmarkEnd w:id="2991"/>
       <w:bookmarkEnd w:id="2992"/>
       <w:bookmarkEnd w:id="2993"/>
@@ -37071,11 +37662,12 @@
       <w:bookmarkEnd w:id="2997"/>
       <w:bookmarkEnd w:id="2998"/>
       <w:bookmarkEnd w:id="2999"/>
+      <w:bookmarkEnd w:id="3000"/>
       <w:r>
         <w:lastRenderedPageBreak/>
         <w:t>AGREE/OSATE Tool Suite</w:t>
       </w:r>
-      <w:bookmarkEnd w:id="3000"/>
+      <w:bookmarkEnd w:id="3001"/>
     </w:p>
     <w:p>
       <w:r>
@@ -37102,11 +37694,11 @@
           <w:numId w:val="37"/>
         </w:numPr>
       </w:pPr>
-      <w:bookmarkStart w:id="3001" w:name="_Toc472506772"/>
+      <w:bookmarkStart w:id="3002" w:name="_Toc488683278"/>
       <w:r>
         <w:t>Tool Suite Overview</w:t>
       </w:r>
-      <w:bookmarkEnd w:id="3001"/>
+      <w:bookmarkEnd w:id="3002"/>
     </w:p>
     <w:p>
       <w:r>
@@ -37231,10 +37823,10 @@
       </w:pPr>
       <w:r>
         <w:object w:dxaOrig="6153" w:dyaOrig="7881">
-          <v:shape id="_x0000_i1027" type="#_x0000_t75" style="width:306pt;height:391.8pt" o:ole="">
+          <v:shape id="_x0000_i1027" type="#_x0000_t75" style="width:291pt;height:372.6pt" o:ole="">
             <v:imagedata r:id="rId26" o:title=""/>
           </v:shape>
-          <o:OLEObject Type="Embed" ProgID="Visio.Drawing.11" ShapeID="_x0000_i1027" DrawAspect="Content" ObjectID="_1546253770" r:id="rId27"/>
+          <o:OLEObject Type="Embed" ProgID="Visio.Drawing.11" ShapeID="_x0000_i1027" DrawAspect="Content" ObjectID="_1562425308" r:id="rId27"/>
         </w:object>
       </w:r>
     </w:p>
@@ -37242,10 +37834,9 @@
       <w:pPr>
         <w:pStyle w:val="Caption"/>
       </w:pPr>
-      <w:bookmarkStart w:id="3002" w:name="_Ref443993038"/>
-      <w:bookmarkStart w:id="3003" w:name="_Toc472506801"/>
-      <w:r>
-        <w:lastRenderedPageBreak/>
+      <w:bookmarkStart w:id="3003" w:name="_Ref443993038"/>
+      <w:bookmarkStart w:id="3004" w:name="_Toc488683307"/>
+      <w:r>
         <w:t xml:space="preserve">Figure </w:t>
       </w:r>
       <w:fldSimple w:instr=" SEQ Figure \* ARABIC ">
@@ -37256,11 +37847,11 @@
           <w:t>16</w:t>
         </w:r>
       </w:fldSimple>
-      <w:bookmarkEnd w:id="3002"/>
+      <w:bookmarkEnd w:id="3003"/>
       <w:r>
         <w:t>: Overview of AGREE/OSATE Tool Suite</w:t>
       </w:r>
-      <w:bookmarkEnd w:id="3003"/>
+      <w:bookmarkEnd w:id="3004"/>
     </w:p>
     <w:p/>
     <w:p>
@@ -37271,26 +37862,25 @@
           <w:numId w:val="37"/>
         </w:numPr>
       </w:pPr>
-      <w:bookmarkStart w:id="3004" w:name="_Toc443987703"/>
-      <w:bookmarkStart w:id="3005" w:name="_Toc443988790"/>
-      <w:bookmarkStart w:id="3006" w:name="_Toc443989010"/>
-      <w:bookmarkStart w:id="3007" w:name="_Toc443989121"/>
-      <w:bookmarkStart w:id="3008" w:name="_Toc443990382"/>
-      <w:bookmarkStart w:id="3009" w:name="_Toc443990679"/>
-      <w:bookmarkStart w:id="3010" w:name="_Toc443991401"/>
-      <w:bookmarkStart w:id="3011" w:name="_Toc443994318"/>
-      <w:bookmarkStart w:id="3012" w:name="_Toc443998983"/>
-      <w:bookmarkStart w:id="3013" w:name="_Toc444001269"/>
-      <w:bookmarkStart w:id="3014" w:name="_Toc444001901"/>
-      <w:bookmarkStart w:id="3015" w:name="_Toc444002360"/>
-      <w:bookmarkStart w:id="3016" w:name="_Toc444002471"/>
-      <w:bookmarkStart w:id="3017" w:name="_Toc444068461"/>
-      <w:bookmarkStart w:id="3018" w:name="_Toc444093027"/>
-      <w:bookmarkStart w:id="3019" w:name="_Toc444198272"/>
-      <w:bookmarkStart w:id="3020" w:name="_Toc444233522"/>
-      <w:bookmarkStart w:id="3021" w:name="_Toc444248313"/>
-      <w:bookmarkStart w:id="3022" w:name="_Toc472506773"/>
-      <w:bookmarkEnd w:id="3004"/>
+      <w:bookmarkStart w:id="3005" w:name="_Toc443987703"/>
+      <w:bookmarkStart w:id="3006" w:name="_Toc443988790"/>
+      <w:bookmarkStart w:id="3007" w:name="_Toc443989010"/>
+      <w:bookmarkStart w:id="3008" w:name="_Toc443989121"/>
+      <w:bookmarkStart w:id="3009" w:name="_Toc443990382"/>
+      <w:bookmarkStart w:id="3010" w:name="_Toc443990679"/>
+      <w:bookmarkStart w:id="3011" w:name="_Toc443991401"/>
+      <w:bookmarkStart w:id="3012" w:name="_Toc443994318"/>
+      <w:bookmarkStart w:id="3013" w:name="_Toc443998983"/>
+      <w:bookmarkStart w:id="3014" w:name="_Toc444001269"/>
+      <w:bookmarkStart w:id="3015" w:name="_Toc444001901"/>
+      <w:bookmarkStart w:id="3016" w:name="_Toc444002360"/>
+      <w:bookmarkStart w:id="3017" w:name="_Toc444002471"/>
+      <w:bookmarkStart w:id="3018" w:name="_Toc444068461"/>
+      <w:bookmarkStart w:id="3019" w:name="_Toc444093027"/>
+      <w:bookmarkStart w:id="3020" w:name="_Toc444198272"/>
+      <w:bookmarkStart w:id="3021" w:name="_Toc444233522"/>
+      <w:bookmarkStart w:id="3022" w:name="_Toc444248313"/>
+      <w:bookmarkStart w:id="3023" w:name="_Toc488683279"/>
       <w:bookmarkEnd w:id="3005"/>
       <w:bookmarkEnd w:id="3006"/>
       <w:bookmarkEnd w:id="3007"/>
@@ -37308,10 +37898,11 @@
       <w:bookmarkEnd w:id="3019"/>
       <w:bookmarkEnd w:id="3020"/>
       <w:bookmarkEnd w:id="3021"/>
+      <w:bookmarkEnd w:id="3022"/>
       <w:r>
         <w:t>Installation</w:t>
       </w:r>
-      <w:bookmarkEnd w:id="3022"/>
+      <w:bookmarkEnd w:id="3023"/>
     </w:p>
     <w:p>
       <w:r>
@@ -37332,11 +37923,11 @@
           <w:numId w:val="39"/>
         </w:numPr>
       </w:pPr>
-      <w:bookmarkStart w:id="3023" w:name="_Toc472506774"/>
+      <w:bookmarkStart w:id="3024" w:name="_Toc488683280"/>
       <w:r>
         <w:t>Install OSATE</w:t>
       </w:r>
-      <w:bookmarkEnd w:id="3023"/>
+      <w:bookmarkEnd w:id="3024"/>
     </w:p>
     <w:p>
       <w:r>
@@ -37445,7 +38036,7 @@
           <w:noProof/>
         </w:rPr>
         <w:drawing>
-          <wp:inline distT="0" distB="0" distL="0" distR="0" wp14:anchorId="70C92DC1" wp14:editId="70ED2DC9">
+          <wp:inline distT="0" distB="0" distL="0" distR="0" wp14:anchorId="15EACF69" wp14:editId="6C239D5F">
             <wp:extent cx="4082415" cy="3015615"/>
             <wp:effectExtent l="0" t="0" r="0" b="0"/>
             <wp:docPr id="13" name="Picture 13"/>
@@ -37498,8 +38089,8 @@
       <w:pPr>
         <w:pStyle w:val="Caption"/>
       </w:pPr>
-      <w:bookmarkStart w:id="3024" w:name="_Ref444005612"/>
-      <w:bookmarkStart w:id="3025" w:name="_Toc472506802"/>
+      <w:bookmarkStart w:id="3025" w:name="_Ref444005612"/>
+      <w:bookmarkStart w:id="3026" w:name="_Toc488683308"/>
       <w:r>
         <w:t xml:space="preserve">Figure </w:t>
       </w:r>
@@ -37511,7 +38102,7 @@
           <w:t>17</w:t>
         </w:r>
       </w:fldSimple>
-      <w:bookmarkEnd w:id="3024"/>
+      <w:bookmarkEnd w:id="3025"/>
       <w:r>
         <w:t xml:space="preserve">: </w:t>
       </w:r>
@@ -37521,7 +38112,7 @@
       <w:r>
         <w:t>Screen</w:t>
       </w:r>
-      <w:bookmarkEnd w:id="3025"/>
+      <w:bookmarkEnd w:id="3026"/>
     </w:p>
     <w:p>
       <w:pPr>
@@ -37593,7 +38184,7 @@
         <mc:AlternateContent>
           <mc:Choice Requires="wps">
             <w:drawing>
-              <wp:anchor distT="0" distB="0" distL="114300" distR="114300" simplePos="0" relativeHeight="251658752" behindDoc="0" locked="0" layoutInCell="1" allowOverlap="1" wp14:anchorId="56026EC8" wp14:editId="3660C4C0">
+              <wp:anchor distT="0" distB="0" distL="114300" distR="114300" simplePos="0" relativeHeight="251658752" behindDoc="0" locked="0" layoutInCell="1" allowOverlap="1" wp14:anchorId="2D59487D" wp14:editId="553EAA5E">
                 <wp:simplePos x="0" y="0"/>
                 <wp:positionH relativeFrom="column">
                   <wp:posOffset>3579283</wp:posOffset>
@@ -37647,7 +38238,7 @@
               </wp:anchor>
             </w:drawing>
           </mc:Choice>
-          <mc:Fallback xmlns:w16se="http://schemas.microsoft.com/office/word/2015/wordml/symex" xmlns:w15="http://schemas.microsoft.com/office/word/2012/wordml" xmlns:cx1="http://schemas.microsoft.com/office/drawing/2015/9/8/chartex" xmlns:cx="http://schemas.microsoft.com/office/drawing/2014/chartex">
+          <mc:Fallback xmlns:cx="http://schemas.microsoft.com/office/drawing/2014/chartex" xmlns:cx1="http://schemas.microsoft.com/office/drawing/2015/9/8/chartex" xmlns:w15="http://schemas.microsoft.com/office/word/2012/wordml" xmlns:w16se="http://schemas.microsoft.com/office/word/2015/wordml/symex">
             <w:pict>
               <v:shapetype w14:anchorId="5C6BB1A8" id="_x0000_t66" coordsize="21600,21600" o:spt="66" adj="5400,5400" path="m@0,l@0@1,21600@1,21600@2@0@2@0,21600,,10800xe">
                 <v:stroke joinstyle="miter"/>
@@ -37673,7 +38264,7 @@
           <w:noProof/>
         </w:rPr>
         <w:drawing>
-          <wp:inline distT="0" distB="0" distL="0" distR="0" wp14:anchorId="3968C847" wp14:editId="03D80D0F">
+          <wp:inline distT="0" distB="0" distL="0" distR="0" wp14:anchorId="601AB283" wp14:editId="7B3F27AC">
             <wp:extent cx="5285772" cy="3479800"/>
             <wp:effectExtent l="0" t="0" r="0" b="6350"/>
             <wp:docPr id="23" name="Picture 23"/>
@@ -37713,9 +38304,9 @@
       <w:pPr>
         <w:pStyle w:val="Caption"/>
       </w:pPr>
-      <w:bookmarkStart w:id="3026" w:name="_Ref444001914"/>
-      <w:bookmarkStart w:id="3027" w:name="_Ref372486657"/>
-      <w:bookmarkStart w:id="3028" w:name="_Toc472506803"/>
+      <w:bookmarkStart w:id="3027" w:name="_Ref444001914"/>
+      <w:bookmarkStart w:id="3028" w:name="_Ref372486657"/>
+      <w:bookmarkStart w:id="3029" w:name="_Toc488683309"/>
       <w:r>
         <w:t xml:space="preserve">Figure </w:t>
       </w:r>
@@ -37727,15 +38318,15 @@
           <w:t>18</w:t>
         </w:r>
       </w:fldSimple>
-      <w:bookmarkEnd w:id="3026"/>
+      <w:bookmarkEnd w:id="3027"/>
       <w:r>
         <w:t xml:space="preserve">: </w:t>
       </w:r>
-      <w:bookmarkEnd w:id="3027"/>
+      <w:bookmarkEnd w:id="3028"/>
       <w:r>
         <w:t>Windows OS Version and Bit size information</w:t>
       </w:r>
-      <w:bookmarkEnd w:id="3028"/>
+      <w:bookmarkEnd w:id="3029"/>
     </w:p>
     <w:p/>
     <w:p>
@@ -37746,14 +38337,14 @@
           <w:numId w:val="39"/>
         </w:numPr>
       </w:pPr>
-      <w:bookmarkStart w:id="3029" w:name="_Toc472506775"/>
+      <w:bookmarkStart w:id="3030" w:name="_Toc488683281"/>
       <w:r>
         <w:t xml:space="preserve">Install </w:t>
       </w:r>
       <w:r>
         <w:t>the SMT Solver</w:t>
       </w:r>
-      <w:bookmarkEnd w:id="3029"/>
+      <w:bookmarkEnd w:id="3030"/>
     </w:p>
     <w:p>
       <w:r>
@@ -38114,7 +38705,7 @@
           <w:noProof/>
         </w:rPr>
         <w:drawing>
-          <wp:inline distT="0" distB="0" distL="0" distR="0" wp14:anchorId="1279B3F2" wp14:editId="61F906EE">
+          <wp:inline distT="0" distB="0" distL="0" distR="0" wp14:anchorId="40E1FAC1" wp14:editId="385D8EF6">
             <wp:extent cx="3181350" cy="3271923"/>
             <wp:effectExtent l="0" t="0" r="0" b="5080"/>
             <wp:docPr id="27" name="Picture 27"/>
@@ -38154,9 +38745,9 @@
       <w:pPr>
         <w:pStyle w:val="Caption"/>
       </w:pPr>
-      <w:bookmarkStart w:id="3030" w:name="_Ref444002134"/>
-      <w:bookmarkStart w:id="3031" w:name="_Ref372488546"/>
-      <w:bookmarkStart w:id="3032" w:name="_Toc472506804"/>
+      <w:bookmarkStart w:id="3031" w:name="_Ref444002134"/>
+      <w:bookmarkStart w:id="3032" w:name="_Ref372488546"/>
+      <w:bookmarkStart w:id="3033" w:name="_Toc488683310"/>
       <w:r>
         <w:t xml:space="preserve">Figure </w:t>
       </w:r>
@@ -38168,15 +38759,15 @@
           <w:t>19</w:t>
         </w:r>
       </w:fldSimple>
-      <w:bookmarkEnd w:id="3030"/>
+      <w:bookmarkEnd w:id="3031"/>
       <w:r>
         <w:t xml:space="preserve">: </w:t>
       </w:r>
-      <w:bookmarkEnd w:id="3031"/>
+      <w:bookmarkEnd w:id="3032"/>
       <w:r>
         <w:t>System Properties Dialog Box</w:t>
       </w:r>
-      <w:bookmarkEnd w:id="3032"/>
+      <w:bookmarkEnd w:id="3033"/>
     </w:p>
     <w:p/>
     <w:p>
@@ -38223,7 +38814,7 @@
         </w:rPr>
         <w:lastRenderedPageBreak/>
         <w:drawing>
-          <wp:inline distT="0" distB="0" distL="0" distR="0" wp14:anchorId="298BC542" wp14:editId="721B44EC">
+          <wp:inline distT="0" distB="0" distL="0" distR="0" wp14:anchorId="377E1E77" wp14:editId="7C639BE2">
             <wp:extent cx="3133725" cy="3528462"/>
             <wp:effectExtent l="0" t="0" r="0" b="0"/>
             <wp:docPr id="9" name="Picture 9"/>
@@ -38278,9 +38869,9 @@
         <w:keepNext/>
         <w:keepLines/>
       </w:pPr>
-      <w:bookmarkStart w:id="3033" w:name="_Ref444002256"/>
-      <w:bookmarkStart w:id="3034" w:name="_Ref372487691"/>
-      <w:bookmarkStart w:id="3035" w:name="_Toc472506805"/>
+      <w:bookmarkStart w:id="3034" w:name="_Ref444002256"/>
+      <w:bookmarkStart w:id="3035" w:name="_Ref372487691"/>
+      <w:bookmarkStart w:id="3036" w:name="_Toc488683311"/>
       <w:r>
         <w:t xml:space="preserve">Figure </w:t>
       </w:r>
@@ -38305,18 +38896,18 @@
         </w:rPr>
         <w:fldChar w:fldCharType="end"/>
       </w:r>
-      <w:bookmarkEnd w:id="3033"/>
+      <w:bookmarkEnd w:id="3034"/>
       <w:r>
         <w:t xml:space="preserve">: </w:t>
       </w:r>
-      <w:bookmarkEnd w:id="3034"/>
+      <w:bookmarkEnd w:id="3035"/>
       <w:r>
         <w:t>Environment</w:t>
       </w:r>
       <w:r>
         <w:t xml:space="preserve"> Variables Dialog Box</w:t>
       </w:r>
-      <w:bookmarkEnd w:id="3035"/>
+      <w:bookmarkEnd w:id="3036"/>
     </w:p>
     <w:p/>
     <w:p>
@@ -38344,11 +38935,16 @@
       <w:r>
         <w:t>Edit…</w:t>
       </w:r>
+      <w:proofErr w:type="gramStart"/>
       <w:r>
         <w:t>"</w:t>
       </w:r>
       <w:r>
-        <w:t xml:space="preserve">.  This will bring up a text edit box, as seen in </w:t>
+        <w:t>.</w:t>
+      </w:r>
+      <w:proofErr w:type="gramEnd"/>
+      <w:r>
+        <w:t xml:space="preserve">  This will bring up a text edit box, as seen in </w:t>
       </w:r>
       <w:r>
         <w:fldChar w:fldCharType="begin"/>
@@ -38454,7 +39050,7 @@
           <w:noProof/>
         </w:rPr>
         <w:drawing>
-          <wp:inline distT="0" distB="0" distL="0" distR="0" wp14:anchorId="1B300AAC" wp14:editId="1D162268">
+          <wp:inline distT="0" distB="0" distL="0" distR="0" wp14:anchorId="14603972" wp14:editId="4A888622">
             <wp:extent cx="3162574" cy="1425064"/>
             <wp:effectExtent l="0" t="0" r="0" b="3810"/>
             <wp:docPr id="30" name="Picture 30"/>
@@ -38496,8 +39092,8 @@
         <w:keepNext/>
         <w:keepLines/>
       </w:pPr>
-      <w:bookmarkStart w:id="3036" w:name="_Ref444030612"/>
-      <w:bookmarkStart w:id="3037" w:name="_Toc472506806"/>
+      <w:bookmarkStart w:id="3037" w:name="_Ref444030612"/>
+      <w:bookmarkStart w:id="3038" w:name="_Toc488683312"/>
       <w:r>
         <w:t xml:space="preserve">Figure </w:t>
       </w:r>
@@ -38509,11 +39105,11 @@
           <w:t>21</w:t>
         </w:r>
       </w:fldSimple>
-      <w:bookmarkEnd w:id="3036"/>
+      <w:bookmarkEnd w:id="3037"/>
       <w:r>
         <w:t>: System Variable Text Edit Box</w:t>
       </w:r>
-      <w:bookmarkEnd w:id="3037"/>
+      <w:bookmarkEnd w:id="3038"/>
     </w:p>
     <w:p/>
     <w:p>
@@ -38618,17 +39214,17 @@
           <w:numId w:val="39"/>
         </w:numPr>
       </w:pPr>
-      <w:bookmarkStart w:id="3038" w:name="_Toc444068465"/>
-      <w:bookmarkStart w:id="3039" w:name="_Toc444093031"/>
-      <w:bookmarkStart w:id="3040" w:name="_Toc444198276"/>
-      <w:bookmarkStart w:id="3041" w:name="_Toc444233526"/>
-      <w:bookmarkStart w:id="3042" w:name="_Toc444248317"/>
-      <w:bookmarkStart w:id="3043" w:name="_Toc472506776"/>
-      <w:bookmarkEnd w:id="3038"/>
+      <w:bookmarkStart w:id="3039" w:name="_Toc444068465"/>
+      <w:bookmarkStart w:id="3040" w:name="_Toc444093031"/>
+      <w:bookmarkStart w:id="3041" w:name="_Toc444198276"/>
+      <w:bookmarkStart w:id="3042" w:name="_Toc444233526"/>
+      <w:bookmarkStart w:id="3043" w:name="_Toc444248317"/>
+      <w:bookmarkStart w:id="3044" w:name="_Toc488683282"/>
       <w:bookmarkEnd w:id="3039"/>
       <w:bookmarkEnd w:id="3040"/>
       <w:bookmarkEnd w:id="3041"/>
       <w:bookmarkEnd w:id="3042"/>
+      <w:bookmarkEnd w:id="3043"/>
       <w:r>
         <w:t xml:space="preserve">Install </w:t>
       </w:r>
@@ -38643,7 +39239,7 @@
       <w:r>
         <w:t xml:space="preserve"> Model Checker</w:t>
       </w:r>
-      <w:bookmarkEnd w:id="3043"/>
+      <w:bookmarkEnd w:id="3044"/>
     </w:p>
     <w:p>
       <w:r>
@@ -38732,11 +39328,19 @@
           <w:rFonts w:ascii="Consolas" w:hAnsi="Consolas" w:cs="Consolas"/>
         </w:rPr>
       </w:pPr>
-      <w:r>
-        <w:rPr>
-          <w:rFonts w:ascii="Consolas" w:hAnsi="Consolas" w:cs="Consolas"/>
-        </w:rPr>
-        <w:t xml:space="preserve">usage: </w:t>
+      <w:proofErr w:type="gramStart"/>
+      <w:r>
+        <w:rPr>
+          <w:rFonts w:ascii="Consolas" w:hAnsi="Consolas" w:cs="Consolas"/>
+        </w:rPr>
+        <w:t>usage</w:t>
+      </w:r>
+      <w:proofErr w:type="gramEnd"/>
+      <w:r>
+        <w:rPr>
+          <w:rFonts w:ascii="Consolas" w:hAnsi="Consolas" w:cs="Consolas"/>
+        </w:rPr>
+        <w:t xml:space="preserve">: </w:t>
       </w:r>
       <w:proofErr w:type="spellStart"/>
       <w:r>
@@ -38820,7 +39424,21 @@
         <w:rPr>
           <w:rFonts w:ascii="Consolas" w:hAnsi="Consolas" w:cs="Consolas"/>
         </w:rPr>
-        <w:t xml:space="preserve"> -interval             generalize counterexamples using interval analysis</w:t>
+        <w:t xml:space="preserve"> -</w:t>
+      </w:r>
+      <w:proofErr w:type="gramStart"/>
+      <w:r>
+        <w:rPr>
+          <w:rFonts w:ascii="Consolas" w:hAnsi="Consolas" w:cs="Consolas"/>
+        </w:rPr>
+        <w:t>interval             generalize</w:t>
+      </w:r>
+      <w:proofErr w:type="gramEnd"/>
+      <w:r>
+        <w:rPr>
+          <w:rFonts w:ascii="Consolas" w:hAnsi="Consolas" w:cs="Consolas"/>
+        </w:rPr>
+        <w:t xml:space="preserve"> counterexamples using interval analysis</w:t>
       </w:r>
     </w:p>
     <w:p>
@@ -39016,7 +39634,21 @@
         <w:rPr>
           <w:rFonts w:ascii="Consolas" w:hAnsi="Consolas" w:cs="Consolas"/>
         </w:rPr>
-        <w:t xml:space="preserve">                       disable PDR)</w:t>
+        <w:t xml:space="preserve">                       </w:t>
+      </w:r>
+      <w:proofErr w:type="gramStart"/>
+      <w:r>
+        <w:rPr>
+          <w:rFonts w:ascii="Consolas" w:hAnsi="Consolas" w:cs="Consolas"/>
+        </w:rPr>
+        <w:t>disable</w:t>
+      </w:r>
+      <w:proofErr w:type="gramEnd"/>
+      <w:r>
+        <w:rPr>
+          <w:rFonts w:ascii="Consolas" w:hAnsi="Consolas" w:cs="Consolas"/>
+        </w:rPr>
+        <w:t xml:space="preserve"> PDR)</w:t>
       </w:r>
     </w:p>
     <w:p>
@@ -39114,7 +39746,21 @@
         <w:rPr>
           <w:rFonts w:ascii="Consolas" w:hAnsi="Consolas" w:cs="Consolas"/>
         </w:rPr>
-        <w:t xml:space="preserve">                       values)</w:t>
+        <w:t xml:space="preserve">                       </w:t>
+      </w:r>
+      <w:proofErr w:type="gramStart"/>
+      <w:r>
+        <w:rPr>
+          <w:rFonts w:ascii="Consolas" w:hAnsi="Consolas" w:cs="Consolas"/>
+        </w:rPr>
+        <w:t>values</w:t>
+      </w:r>
+      <w:proofErr w:type="gramEnd"/>
+      <w:r>
+        <w:rPr>
+          <w:rFonts w:ascii="Consolas" w:hAnsi="Consolas" w:cs="Consolas"/>
+        </w:rPr>
+        <w:t>)</w:t>
       </w:r>
     </w:p>
     <w:p>
@@ -39212,7 +39858,21 @@
         <w:rPr>
           <w:rFonts w:ascii="Consolas" w:hAnsi="Consolas" w:cs="Consolas"/>
         </w:rPr>
-        <w:t xml:space="preserve"> -support              find a set of support and reduce invariants used</w:t>
+        <w:t xml:space="preserve"> -</w:t>
+      </w:r>
+      <w:proofErr w:type="gramStart"/>
+      <w:r>
+        <w:rPr>
+          <w:rFonts w:ascii="Consolas" w:hAnsi="Consolas" w:cs="Consolas"/>
+        </w:rPr>
+        <w:t>support              find</w:t>
+      </w:r>
+      <w:proofErr w:type="gramEnd"/>
+      <w:r>
+        <w:rPr>
+          <w:rFonts w:ascii="Consolas" w:hAnsi="Consolas" w:cs="Consolas"/>
+        </w:rPr>
+        <w:t xml:space="preserve"> a set of support and reduce invariants used</w:t>
       </w:r>
     </w:p>
     <w:p>
@@ -39395,12 +40055,12 @@
           <w:numId w:val="39"/>
         </w:numPr>
       </w:pPr>
-      <w:bookmarkStart w:id="3044" w:name="_Toc472506777"/>
+      <w:bookmarkStart w:id="3045" w:name="_Toc488683283"/>
       <w:r>
         <w:lastRenderedPageBreak/>
         <w:t>Install AGREE</w:t>
       </w:r>
-      <w:bookmarkEnd w:id="3044"/>
+      <w:bookmarkEnd w:id="3045"/>
     </w:p>
     <w:p>
       <w:r>
@@ -39525,7 +40185,7 @@
           <w:noProof/>
         </w:rPr>
         <w:drawing>
-          <wp:inline distT="0" distB="0" distL="0" distR="0" wp14:anchorId="7532B2EA" wp14:editId="3506B19F">
+          <wp:inline distT="0" distB="0" distL="0" distR="0" wp14:anchorId="728E9745" wp14:editId="634E38DC">
             <wp:extent cx="4810125" cy="3499674"/>
             <wp:effectExtent l="0" t="0" r="0" b="5715"/>
             <wp:docPr id="14" name="Picture 14"/>
@@ -39578,10 +40238,10 @@
       <w:pPr>
         <w:pStyle w:val="Caption"/>
       </w:pPr>
-      <w:bookmarkStart w:id="3045" w:name="_Ref444068337"/>
-      <w:bookmarkStart w:id="3046" w:name="_Ref372489668"/>
-      <w:bookmarkStart w:id="3047" w:name="_Ref444076604"/>
-      <w:bookmarkStart w:id="3048" w:name="_Toc472506807"/>
+      <w:bookmarkStart w:id="3046" w:name="_Ref444068337"/>
+      <w:bookmarkStart w:id="3047" w:name="_Ref372489668"/>
+      <w:bookmarkStart w:id="3048" w:name="_Ref444076604"/>
+      <w:bookmarkStart w:id="3049" w:name="_Toc488683313"/>
       <w:r>
         <w:t xml:space="preserve">Figure </w:t>
       </w:r>
@@ -39593,11 +40253,11 @@
           <w:t>22</w:t>
         </w:r>
       </w:fldSimple>
-      <w:bookmarkEnd w:id="3045"/>
+      <w:bookmarkEnd w:id="3046"/>
       <w:r>
         <w:t xml:space="preserve">: </w:t>
       </w:r>
-      <w:bookmarkEnd w:id="3046"/>
+      <w:bookmarkEnd w:id="3047"/>
       <w:r>
         <w:t>OSATE</w:t>
       </w:r>
@@ -39607,14 +40267,14 @@
       <w:r>
         <w:t xml:space="preserve"> Directory with </w:t>
       </w:r>
-      <w:bookmarkEnd w:id="3047"/>
+      <w:bookmarkEnd w:id="3048"/>
       <w:r>
         <w:t>.jar Files R</w:t>
       </w:r>
       <w:r>
         <w:t>eplaced</w:t>
       </w:r>
-      <w:bookmarkEnd w:id="3048"/>
+      <w:bookmarkEnd w:id="3049"/>
     </w:p>
     <w:p/>
     <w:p>
@@ -39784,7 +40444,7 @@
         </w:rPr>
         <w:lastRenderedPageBreak/>
         <w:drawing>
-          <wp:inline distT="0" distB="0" distL="0" distR="0" wp14:anchorId="5CD8E8EB" wp14:editId="086C5624">
+          <wp:inline distT="0" distB="0" distL="0" distR="0" wp14:anchorId="4AE8476F" wp14:editId="4C093C4C">
             <wp:extent cx="4267200" cy="3193561"/>
             <wp:effectExtent l="0" t="0" r="0" b="6985"/>
             <wp:docPr id="15" name="Picture 15"/>
@@ -39837,8 +40497,8 @@
       <w:pPr>
         <w:pStyle w:val="Caption"/>
       </w:pPr>
-      <w:bookmarkStart w:id="3049" w:name="_Ref444198293"/>
-      <w:bookmarkStart w:id="3050" w:name="_Toc472506808"/>
+      <w:bookmarkStart w:id="3050" w:name="_Ref444198293"/>
+      <w:bookmarkStart w:id="3051" w:name="_Toc488683314"/>
       <w:r>
         <w:t xml:space="preserve">Figure </w:t>
       </w:r>
@@ -39850,14 +40510,14 @@
           <w:t>23</w:t>
         </w:r>
       </w:fldSimple>
-      <w:bookmarkEnd w:id="3049"/>
+      <w:bookmarkEnd w:id="3050"/>
       <w:r>
         <w:t xml:space="preserve">: </w:t>
       </w:r>
       <w:r>
         <w:t>AGREE Install Test</w:t>
       </w:r>
-      <w:bookmarkEnd w:id="3050"/>
+      <w:bookmarkEnd w:id="3051"/>
     </w:p>
     <w:p/>
     <w:p>
@@ -39869,7 +40529,7 @@
           <w:noProof/>
         </w:rPr>
         <w:drawing>
-          <wp:inline distT="0" distB="0" distL="0" distR="0" wp14:anchorId="3F316397" wp14:editId="64C680C1">
+          <wp:inline distT="0" distB="0" distL="0" distR="0" wp14:anchorId="195B1AAF" wp14:editId="571B74B4">
             <wp:extent cx="4495800" cy="3723647"/>
             <wp:effectExtent l="0" t="0" r="0" b="0"/>
             <wp:docPr id="12" name="Picture 12"/>
@@ -39922,8 +40582,8 @@
       <w:pPr>
         <w:pStyle w:val="Caption"/>
       </w:pPr>
-      <w:bookmarkStart w:id="3051" w:name="_Ref444248344"/>
-      <w:bookmarkStart w:id="3052" w:name="_Toc472506809"/>
+      <w:bookmarkStart w:id="3052" w:name="_Ref444248344"/>
+      <w:bookmarkStart w:id="3053" w:name="_Toc488683315"/>
       <w:r>
         <w:t xml:space="preserve">Figure </w:t>
       </w:r>
@@ -39945,11 +40605,11 @@
       <w:r>
         <w:fldChar w:fldCharType="end"/>
       </w:r>
-      <w:bookmarkEnd w:id="3051"/>
+      <w:bookmarkEnd w:id="3052"/>
       <w:r>
         <w:t>: SMT Solver Selection</w:t>
       </w:r>
-      <w:bookmarkEnd w:id="3052"/>
+      <w:bookmarkEnd w:id="3053"/>
     </w:p>
     <w:p>
       <w:pPr>
@@ -39959,12 +40619,12 @@
           <w:numId w:val="37"/>
         </w:numPr>
       </w:pPr>
-      <w:bookmarkStart w:id="3053" w:name="_Toc472506778"/>
+      <w:bookmarkStart w:id="3054" w:name="_Toc488683284"/>
       <w:r>
         <w:lastRenderedPageBreak/>
         <w:t>Main Features</w:t>
       </w:r>
-      <w:bookmarkEnd w:id="3053"/>
+      <w:bookmarkEnd w:id="3054"/>
     </w:p>
     <w:p>
       <w:r>
@@ -39982,34 +40642,33 @@
           <w:numId w:val="40"/>
         </w:numPr>
       </w:pPr>
-      <w:bookmarkStart w:id="3054" w:name="_Toc444233530"/>
-      <w:bookmarkStart w:id="3055" w:name="_Toc444248321"/>
-      <w:bookmarkStart w:id="3056" w:name="_Toc444233531"/>
-      <w:bookmarkStart w:id="3057" w:name="_Toc444248322"/>
-      <w:bookmarkStart w:id="3058" w:name="_Toc444233532"/>
-      <w:bookmarkStart w:id="3059" w:name="_Toc444248323"/>
-      <w:bookmarkStart w:id="3060" w:name="_Toc444233533"/>
-      <w:bookmarkStart w:id="3061" w:name="_Toc444248324"/>
-      <w:bookmarkStart w:id="3062" w:name="_Toc444233534"/>
-      <w:bookmarkStart w:id="3063" w:name="_Toc444248325"/>
-      <w:bookmarkStart w:id="3064" w:name="_Toc444233535"/>
-      <w:bookmarkStart w:id="3065" w:name="_Toc444248326"/>
-      <w:bookmarkStart w:id="3066" w:name="_Toc444233536"/>
-      <w:bookmarkStart w:id="3067" w:name="_Toc444248327"/>
-      <w:bookmarkStart w:id="3068" w:name="_Toc444233537"/>
-      <w:bookmarkStart w:id="3069" w:name="_Toc444248328"/>
-      <w:bookmarkStart w:id="3070" w:name="_Toc444233538"/>
-      <w:bookmarkStart w:id="3071" w:name="_Toc444248329"/>
-      <w:bookmarkStart w:id="3072" w:name="_Toc444233539"/>
-      <w:bookmarkStart w:id="3073" w:name="_Toc444248330"/>
-      <w:bookmarkStart w:id="3074" w:name="_Toc444233540"/>
-      <w:bookmarkStart w:id="3075" w:name="_Toc444248331"/>
-      <w:bookmarkStart w:id="3076" w:name="_Toc444233541"/>
-      <w:bookmarkStart w:id="3077" w:name="_Toc444248332"/>
-      <w:bookmarkStart w:id="3078" w:name="_Toc444233542"/>
-      <w:bookmarkStart w:id="3079" w:name="_Toc444248333"/>
-      <w:bookmarkStart w:id="3080" w:name="_Toc472506779"/>
-      <w:bookmarkEnd w:id="3054"/>
+      <w:bookmarkStart w:id="3055" w:name="_Toc444233530"/>
+      <w:bookmarkStart w:id="3056" w:name="_Toc444248321"/>
+      <w:bookmarkStart w:id="3057" w:name="_Toc444233531"/>
+      <w:bookmarkStart w:id="3058" w:name="_Toc444248322"/>
+      <w:bookmarkStart w:id="3059" w:name="_Toc444233532"/>
+      <w:bookmarkStart w:id="3060" w:name="_Toc444248323"/>
+      <w:bookmarkStart w:id="3061" w:name="_Toc444233533"/>
+      <w:bookmarkStart w:id="3062" w:name="_Toc444248324"/>
+      <w:bookmarkStart w:id="3063" w:name="_Toc444233534"/>
+      <w:bookmarkStart w:id="3064" w:name="_Toc444248325"/>
+      <w:bookmarkStart w:id="3065" w:name="_Toc444233535"/>
+      <w:bookmarkStart w:id="3066" w:name="_Toc444248326"/>
+      <w:bookmarkStart w:id="3067" w:name="_Toc444233536"/>
+      <w:bookmarkStart w:id="3068" w:name="_Toc444248327"/>
+      <w:bookmarkStart w:id="3069" w:name="_Toc444233537"/>
+      <w:bookmarkStart w:id="3070" w:name="_Toc444248328"/>
+      <w:bookmarkStart w:id="3071" w:name="_Toc444233538"/>
+      <w:bookmarkStart w:id="3072" w:name="_Toc444248329"/>
+      <w:bookmarkStart w:id="3073" w:name="_Toc444233539"/>
+      <w:bookmarkStart w:id="3074" w:name="_Toc444248330"/>
+      <w:bookmarkStart w:id="3075" w:name="_Toc444233540"/>
+      <w:bookmarkStart w:id="3076" w:name="_Toc444248331"/>
+      <w:bookmarkStart w:id="3077" w:name="_Toc444233541"/>
+      <w:bookmarkStart w:id="3078" w:name="_Toc444248332"/>
+      <w:bookmarkStart w:id="3079" w:name="_Toc444233542"/>
+      <w:bookmarkStart w:id="3080" w:name="_Toc444248333"/>
+      <w:bookmarkStart w:id="3081" w:name="_Toc488683285"/>
       <w:bookmarkEnd w:id="3055"/>
       <w:bookmarkEnd w:id="3056"/>
       <w:bookmarkEnd w:id="3057"/>
@@ -40035,10 +40694,11 @@
       <w:bookmarkEnd w:id="3077"/>
       <w:bookmarkEnd w:id="3078"/>
       <w:bookmarkEnd w:id="3079"/>
+      <w:bookmarkEnd w:id="3080"/>
       <w:r>
         <w:t>Import Existing Projects</w:t>
       </w:r>
-      <w:bookmarkEnd w:id="3080"/>
+      <w:bookmarkEnd w:id="3081"/>
     </w:p>
     <w:p>
       <w:r>
@@ -40153,7 +40813,7 @@
           <w:noProof/>
         </w:rPr>
         <w:drawing>
-          <wp:inline distT="0" distB="0" distL="0" distR="0" wp14:anchorId="2E465158" wp14:editId="5AAB5FA7">
+          <wp:inline distT="0" distB="0" distL="0" distR="0" wp14:anchorId="53590205" wp14:editId="18AF517C">
             <wp:extent cx="1771650" cy="2675042"/>
             <wp:effectExtent l="0" t="0" r="0" b="0"/>
             <wp:docPr id="16" name="Picture 16"/>
@@ -40193,8 +40853,8 @@
       <w:pPr>
         <w:pStyle w:val="Caption"/>
       </w:pPr>
-      <w:bookmarkStart w:id="3081" w:name="_Ref444078213"/>
-      <w:bookmarkStart w:id="3082" w:name="_Toc472506810"/>
+      <w:bookmarkStart w:id="3082" w:name="_Ref444078213"/>
+      <w:bookmarkStart w:id="3083" w:name="_Toc488683316"/>
       <w:r>
         <w:t xml:space="preserve">Figure </w:t>
       </w:r>
@@ -40206,11 +40866,11 @@
           <w:t>25</w:t>
         </w:r>
       </w:fldSimple>
-      <w:bookmarkEnd w:id="3081"/>
+      <w:bookmarkEnd w:id="3082"/>
       <w:r>
         <w:t>: Import Project from the File Menu</w:t>
       </w:r>
-      <w:bookmarkEnd w:id="3082"/>
+      <w:bookmarkEnd w:id="3083"/>
     </w:p>
     <w:p>
       <w:pPr>
@@ -40398,7 +41058,7 @@
         </w:rPr>
         <w:lastRenderedPageBreak/>
         <w:drawing>
-          <wp:inline distT="0" distB="0" distL="0" distR="0" wp14:anchorId="7B817CD4" wp14:editId="319ED830">
+          <wp:inline distT="0" distB="0" distL="0" distR="0" wp14:anchorId="18D5C975" wp14:editId="5C9E44F3">
             <wp:extent cx="3048000" cy="3186806"/>
             <wp:effectExtent l="0" t="0" r="0" b="0"/>
             <wp:docPr id="34" name="Picture 34"/>
@@ -40451,9 +41111,9 @@
       <w:pPr>
         <w:pStyle w:val="Caption"/>
       </w:pPr>
-      <w:bookmarkStart w:id="3083" w:name="_Ref444177137"/>
-      <w:bookmarkStart w:id="3084" w:name="_Ref444177123"/>
-      <w:bookmarkStart w:id="3085" w:name="_Toc472506811"/>
+      <w:bookmarkStart w:id="3084" w:name="_Ref444177137"/>
+      <w:bookmarkStart w:id="3085" w:name="_Ref444177123"/>
+      <w:bookmarkStart w:id="3086" w:name="_Toc488683317"/>
       <w:r>
         <w:t xml:space="preserve">Figure </w:t>
       </w:r>
@@ -40465,12 +41125,12 @@
           <w:t>26</w:t>
         </w:r>
       </w:fldSimple>
-      <w:bookmarkEnd w:id="3083"/>
+      <w:bookmarkEnd w:id="3084"/>
       <w:r>
         <w:t>: Import Dialog Box</w:t>
       </w:r>
-      <w:bookmarkEnd w:id="3084"/>
       <w:bookmarkEnd w:id="3085"/>
+      <w:bookmarkEnd w:id="3086"/>
     </w:p>
     <w:p/>
     <w:p>
@@ -40482,7 +41142,7 @@
           <w:noProof/>
         </w:rPr>
         <w:drawing>
-          <wp:inline distT="0" distB="0" distL="0" distR="0" wp14:anchorId="35D876FD" wp14:editId="4C59A1AC">
+          <wp:inline distT="0" distB="0" distL="0" distR="0" wp14:anchorId="3EC80800" wp14:editId="1AE7CD28">
             <wp:extent cx="2857500" cy="3745642"/>
             <wp:effectExtent l="0" t="0" r="0" b="7620"/>
             <wp:docPr id="37" name="Picture 37"/>
@@ -40535,8 +41195,8 @@
       <w:pPr>
         <w:pStyle w:val="Caption"/>
       </w:pPr>
-      <w:bookmarkStart w:id="3086" w:name="_Ref444178995"/>
-      <w:bookmarkStart w:id="3087" w:name="_Toc472506812"/>
+      <w:bookmarkStart w:id="3087" w:name="_Ref444178995"/>
+      <w:bookmarkStart w:id="3088" w:name="_Toc488683318"/>
       <w:r>
         <w:t xml:space="preserve">Figure </w:t>
       </w:r>
@@ -40548,14 +41208,14 @@
           <w:t>27</w:t>
         </w:r>
       </w:fldSimple>
-      <w:bookmarkEnd w:id="3086"/>
+      <w:bookmarkEnd w:id="3087"/>
       <w:r>
         <w:t xml:space="preserve">: Import </w:t>
       </w:r>
       <w:r>
         <w:t>Archived Projects</w:t>
       </w:r>
-      <w:bookmarkEnd w:id="3087"/>
+      <w:bookmarkEnd w:id="3088"/>
     </w:p>
     <w:p>
       <w:r>
@@ -40719,7 +41379,7 @@
           <w:noProof/>
         </w:rPr>
         <w:drawing>
-          <wp:inline distT="0" distB="0" distL="0" distR="0" wp14:anchorId="259C348E" wp14:editId="7498E2BB">
+          <wp:inline distT="0" distB="0" distL="0" distR="0" wp14:anchorId="49B63340" wp14:editId="6DD8EF2C">
             <wp:extent cx="3676650" cy="4754289"/>
             <wp:effectExtent l="0" t="0" r="0" b="8255"/>
             <wp:docPr id="38" name="Picture 38"/>
@@ -40772,8 +41432,8 @@
       <w:pPr>
         <w:pStyle w:val="Caption"/>
       </w:pPr>
-      <w:bookmarkStart w:id="3088" w:name="_Ref444180219"/>
-      <w:bookmarkStart w:id="3089" w:name="_Toc472506813"/>
+      <w:bookmarkStart w:id="3089" w:name="_Ref444180219"/>
+      <w:bookmarkStart w:id="3090" w:name="_Toc488683319"/>
       <w:r>
         <w:t xml:space="preserve">Figure </w:t>
       </w:r>
@@ -40785,14 +41445,14 @@
           <w:t>28</w:t>
         </w:r>
       </w:fldSimple>
-      <w:bookmarkEnd w:id="3088"/>
+      <w:bookmarkEnd w:id="3089"/>
       <w:r>
         <w:t xml:space="preserve">: Import </w:t>
       </w:r>
       <w:r>
         <w:t>Projects from a Directory</w:t>
       </w:r>
-      <w:bookmarkEnd w:id="3089"/>
+      <w:bookmarkEnd w:id="3090"/>
     </w:p>
     <w:p/>
     <w:p>
@@ -41008,12 +41668,12 @@
           <w:numId w:val="40"/>
         </w:numPr>
       </w:pPr>
-      <w:bookmarkStart w:id="3090" w:name="_Toc472506780"/>
+      <w:bookmarkStart w:id="3091" w:name="_Toc488683286"/>
       <w:r>
         <w:lastRenderedPageBreak/>
         <w:t>Create New Projects</w:t>
       </w:r>
-      <w:bookmarkEnd w:id="3090"/>
+      <w:bookmarkEnd w:id="3091"/>
     </w:p>
     <w:p>
       <w:r>
@@ -41254,7 +41914,7 @@
           <w:noProof/>
         </w:rPr>
         <w:drawing>
-          <wp:inline distT="0" distB="0" distL="0" distR="0" wp14:anchorId="283F1426" wp14:editId="16F4C528">
+          <wp:inline distT="0" distB="0" distL="0" distR="0" wp14:anchorId="365C4B6B" wp14:editId="0DC61906">
             <wp:extent cx="4371975" cy="4051251"/>
             <wp:effectExtent l="0" t="0" r="0" b="6985"/>
             <wp:docPr id="39" name="Picture 39"/>
@@ -41307,9 +41967,9 @@
       <w:pPr>
         <w:pStyle w:val="Caption"/>
       </w:pPr>
-      <w:bookmarkStart w:id="3091" w:name="_Ref444181379"/>
-      <w:bookmarkStart w:id="3092" w:name="_Ref444233367"/>
-      <w:bookmarkStart w:id="3093" w:name="_Toc472506814"/>
+      <w:bookmarkStart w:id="3092" w:name="_Ref444181379"/>
+      <w:bookmarkStart w:id="3093" w:name="_Ref444233367"/>
+      <w:bookmarkStart w:id="3094" w:name="_Toc488683320"/>
       <w:r>
         <w:t xml:space="preserve">Figure </w:t>
       </w:r>
@@ -41321,15 +41981,15 @@
           <w:t>29</w:t>
         </w:r>
       </w:fldSimple>
-      <w:bookmarkEnd w:id="3091"/>
+      <w:bookmarkEnd w:id="3092"/>
       <w:r>
         <w:t xml:space="preserve">: </w:t>
       </w:r>
       <w:r>
         <w:t>Create a New AADL Project</w:t>
       </w:r>
-      <w:bookmarkEnd w:id="3092"/>
       <w:bookmarkEnd w:id="3093"/>
+      <w:bookmarkEnd w:id="3094"/>
     </w:p>
     <w:p>
       <w:pPr>
@@ -41339,24 +41999,24 @@
           <w:numId w:val="40"/>
         </w:numPr>
       </w:pPr>
-      <w:bookmarkStart w:id="3094" w:name="Create_a_new_project"/>
-      <w:bookmarkStart w:id="3095" w:name="Create_a_declarative_model"/>
-      <w:bookmarkStart w:id="3096" w:name="Get_help_about_AADL"/>
-      <w:bookmarkStart w:id="3097" w:name="Create_an_instance_model"/>
-      <w:bookmarkStart w:id="3098" w:name="_Ref444231370"/>
-      <w:bookmarkStart w:id="3099" w:name="_Toc472506781"/>
-      <w:bookmarkEnd w:id="3094"/>
+      <w:bookmarkStart w:id="3095" w:name="Create_a_new_project"/>
+      <w:bookmarkStart w:id="3096" w:name="Create_a_declarative_model"/>
+      <w:bookmarkStart w:id="3097" w:name="Get_help_about_AADL"/>
+      <w:bookmarkStart w:id="3098" w:name="Create_an_instance_model"/>
+      <w:bookmarkStart w:id="3099" w:name="_Ref444231370"/>
+      <w:bookmarkStart w:id="3100" w:name="_Toc488683287"/>
       <w:bookmarkEnd w:id="3095"/>
       <w:bookmarkEnd w:id="3096"/>
       <w:bookmarkEnd w:id="3097"/>
+      <w:bookmarkEnd w:id="3098"/>
       <w:r>
         <w:t xml:space="preserve">Verify </w:t>
       </w:r>
-      <w:bookmarkEnd w:id="3098"/>
+      <w:bookmarkEnd w:id="3099"/>
       <w:r>
         <w:t>Contracts</w:t>
       </w:r>
-      <w:bookmarkEnd w:id="3099"/>
+      <w:bookmarkEnd w:id="3100"/>
     </w:p>
     <w:p>
       <w:r>
@@ -41827,7 +42487,7 @@
           <v:shape id="_x0000_i1028" type="#_x0000_t75" style="width:287.4pt;height:148.2pt" o:ole="">
             <v:imagedata r:id="rId53" o:title=""/>
           </v:shape>
-          <o:OLEObject Type="Embed" ProgID="Visio.Drawing.11" ShapeID="_x0000_i1028" DrawAspect="Content" ObjectID="_1546253771" r:id="rId54"/>
+          <o:OLEObject Type="Embed" ProgID="Visio.Drawing.11" ShapeID="_x0000_i1028" DrawAspect="Content" ObjectID="_1562425309" r:id="rId54"/>
         </w:object>
       </w:r>
     </w:p>
@@ -41835,9 +42495,9 @@
       <w:pPr>
         <w:pStyle w:val="Caption"/>
       </w:pPr>
-      <w:bookmarkStart w:id="3100" w:name="_Ref444233791"/>
-      <w:bookmarkStart w:id="3101" w:name="_Ref444233780"/>
-      <w:bookmarkStart w:id="3102" w:name="_Toc472506815"/>
+      <w:bookmarkStart w:id="3101" w:name="_Ref444233791"/>
+      <w:bookmarkStart w:id="3102" w:name="_Ref444233780"/>
+      <w:bookmarkStart w:id="3103" w:name="_Toc488683321"/>
       <w:r>
         <w:t xml:space="preserve">Figure </w:t>
       </w:r>
@@ -41849,15 +42509,15 @@
           <w:t>30</w:t>
         </w:r>
       </w:fldSimple>
-      <w:bookmarkEnd w:id="3100"/>
+      <w:bookmarkEnd w:id="3101"/>
       <w:r>
         <w:t xml:space="preserve">: </w:t>
       </w:r>
       <w:r>
         <w:t>A Hierarchical Model</w:t>
       </w:r>
-      <w:bookmarkEnd w:id="3101"/>
       <w:bookmarkEnd w:id="3102"/>
+      <w:bookmarkEnd w:id="3103"/>
     </w:p>
     <w:p/>
     <w:p>
@@ -41895,13 +42555,16 @@
         <w:t xml:space="preserve">: </w:t>
       </w:r>
       <w:r>
-        <w:t xml:space="preserve">Component contracts at the lowest level of the architecture are assumed to be true by AGREE. Verification of these component contracts must be performed outside of the AADL/AGREE environment, as demonstrated in Section </w:t>
+        <w:t>Component contracts at the lowest level of the architecture are assumed to be true by AGREE. Verification of these component contracts must be performed outside of the AADL/AGREE environment, as demonstrated in Section</w:t>
+      </w:r>
+      <w:r>
+        <w:t xml:space="preserve"> </w:t>
       </w:r>
       <w:r>
         <w:fldChar w:fldCharType="begin"/>
       </w:r>
       <w:r>
-        <w:instrText xml:space="preserve"> REF _Ref444205069 \r \h </w:instrText>
+        <w:instrText xml:space="preserve"> REF _Ref488682809 \r \h </w:instrText>
       </w:r>
       <w:r>
         <w:fldChar w:fldCharType="separate"/>
@@ -42175,7 +42838,7 @@
           <w:numId w:val="40"/>
         </w:numPr>
       </w:pPr>
-      <w:bookmarkStart w:id="3103" w:name="_Toc472506782"/>
+      <w:bookmarkStart w:id="3104" w:name="_Toc488683288"/>
       <w:r>
         <w:t xml:space="preserve">Check </w:t>
       </w:r>
@@ -42183,7 +42846,7 @@
       <w:r>
         <w:t>Realizability</w:t>
       </w:r>
-      <w:bookmarkEnd w:id="3103"/>
+      <w:bookmarkEnd w:id="3104"/>
       <w:proofErr w:type="spellEnd"/>
     </w:p>
     <w:p>
@@ -42376,13 +43039,19 @@
           <w:numId w:val="40"/>
         </w:numPr>
       </w:pPr>
-      <w:bookmarkStart w:id="3104" w:name="_Ref444205069"/>
-      <w:bookmarkStart w:id="3105" w:name="_Toc472506783"/>
-      <w:r>
-        <w:t>Export AGREE Contracts</w:t>
-      </w:r>
-      <w:bookmarkEnd w:id="3104"/>
+      <w:bookmarkStart w:id="3105" w:name="_Ref488682809"/>
+      <w:bookmarkStart w:id="3106" w:name="_Toc488683289"/>
+      <w:r>
+        <w:t>AGREE</w:t>
+      </w:r>
+      <w:r>
+        <w:t>/AADL</w:t>
+      </w:r>
+      <w:r>
+        <w:t xml:space="preserve"> to Simulink Exporter</w:t>
+      </w:r>
       <w:bookmarkEnd w:id="3105"/>
+      <w:bookmarkEnd w:id="3106"/>
     </w:p>
     <w:p>
       <w:r>
@@ -42404,58 +43073,281 @@
         <w:t xml:space="preserve">The </w:t>
       </w:r>
       <w:r>
-        <w:t>"</w:t>
-      </w:r>
-      <w:r>
-        <w:t>Generate MATLAB Function Single Layer</w:t>
-      </w:r>
-      <w:r>
-        <w:t>"</w:t>
+        <w:t xml:space="preserve">Exporter </w:t>
+      </w:r>
+      <w:r>
+        <w:t>feature</w:t>
       </w:r>
       <w:r>
         <w:t xml:space="preserve"> </w:t>
       </w:r>
       <w:r>
-        <w:t>feature</w:t>
+        <w:t>automatically exports the AGREE contracts into properties in a</w:t>
+      </w:r>
+      <w:r>
+        <w:t xml:space="preserve"> MATLAB function. The MATLAB function can be connected to the component’s Simulink model and serves as a </w:t>
+      </w:r>
+      <w:r>
+        <w:lastRenderedPageBreak/>
+        <w:t>synchronous observer for its behavior.</w:t>
+      </w:r>
+      <w:r>
+        <w:t xml:space="preserve">  </w:t>
+      </w:r>
+      <w:r>
+        <w:t xml:space="preserve">Simulink Design Verifier </w:t>
+      </w:r>
+      <w:r>
+        <w:t>can be invoked to check</w:t>
+      </w:r>
+      <w:r>
+        <w:t xml:space="preserve"> if the component’s Simulink mode</w:t>
+      </w:r>
+      <w:r>
+        <w:t xml:space="preserve">l </w:t>
+      </w:r>
+      <w:r>
+        <w:t>satisf</w:t>
+      </w:r>
+      <w:r>
+        <w:t>ies</w:t>
+      </w:r>
+      <w:r>
+        <w:t xml:space="preserve"> the properties exported.</w:t>
+      </w:r>
+    </w:p>
+    <w:p>
+      <w:r>
+        <w:t xml:space="preserve">The </w:t>
+      </w:r>
+      <w:r>
+        <w:t xml:space="preserve">Exporter </w:t>
+      </w:r>
+      <w:r>
+        <w:t xml:space="preserve">feature </w:t>
+      </w:r>
+      <w:r>
+        <w:t xml:space="preserve">works with two Simulink models: the implementation model, which contains the subsystem that encapsulates the behavior of the component, and a verification model, which connects the exported </w:t>
+      </w:r>
+      <w:r>
+        <w:t xml:space="preserve">AGREE </w:t>
+      </w:r>
+      <w:r>
+        <w:t xml:space="preserve">contracts to the implementation.  </w:t>
+      </w:r>
+    </w:p>
+    <w:p>
+      <w:r>
+        <w:t>The implementation model can be auto</w:t>
+      </w:r>
+      <w:r>
+        <w:t>-</w:t>
+      </w:r>
+      <w:r>
+        <w:t xml:space="preserve">generated from the AADL model, if desired, or can be </w:t>
+      </w:r>
+      <w:r>
+        <w:t>manually</w:t>
+      </w:r>
+      <w:r>
+        <w:t xml:space="preserve"> created.  When auto</w:t>
+      </w:r>
+      <w:r>
+        <w:t>-</w:t>
+      </w:r>
+      <w:r>
+        <w:t>generated it contains the inputs and outputs specified in the AADL model and an empty subsystem, ready for the modeler to insert the behavioral logic into. The auto</w:t>
+      </w:r>
+      <w:r>
+        <w:t>-</w:t>
+      </w:r>
+      <w:r>
+        <w:t>generated model should be hand edited to contain the implementation of the behavioral aspects of the component, and can be used</w:t>
+      </w:r>
+      <w:r>
+        <w:t xml:space="preserve"> to</w:t>
+      </w:r>
+      <w:r>
+        <w:t xml:space="preserve"> generate the code for the target.  </w:t>
+      </w:r>
+    </w:p>
+    <w:p>
+      <w:r>
+        <w:t xml:space="preserve">The verification model uses the implementation model (as a </w:t>
+      </w:r>
+      <w:r>
+        <w:t xml:space="preserve">Simulink </w:t>
+      </w:r>
+      <w:r>
+        <w:t>model reference block) to create a model suitable for verification. It creates an observer block to wrap the MATLAB function that contains the AGREE contracts as MATLAB properties. It also creates input and output ports according to the AADL model, instantiates a reference to the implementation model, and connect</w:t>
+      </w:r>
+      <w:r>
+        <w:t>s</w:t>
+      </w:r>
+      <w:r>
+        <w:t xml:space="preserve"> the observer block to the implementation model. The verification model is not suitable for code generation for the target, but is suitable for verification of the implementation.  </w:t>
+      </w:r>
+      <w:proofErr w:type="gramStart"/>
+      <w:r>
+        <w:t>Since the model being verified is a model reference (and not a copy)</w:t>
+      </w:r>
+      <w:r>
+        <w:t>,</w:t>
       </w:r>
       <w:r>
         <w:t xml:space="preserve"> </w:t>
       </w:r>
       <w:r>
-        <w:t>automatically exports the AGREE contracts into properties in a</w:t>
-      </w:r>
-      <w:r>
-        <w:t xml:space="preserve"> MATLAB function. The MATLAB function can be connected to the component’s Simulink </w:t>
-      </w:r>
-      <w:r>
-        <w:lastRenderedPageBreak/>
-        <w:t>model and serves as a synchronous observer for its behavior.</w:t>
-      </w:r>
-      <w:r>
-        <w:t xml:space="preserve">  </w:t>
-      </w:r>
-      <w:r>
-        <w:t xml:space="preserve">Simulink Design Verifier </w:t>
-      </w:r>
-      <w:r>
-        <w:t>can be invoked to check</w:t>
-      </w:r>
-      <w:r>
-        <w:t xml:space="preserve"> if the component’s Simulink mode</w:t>
-      </w:r>
-      <w:r>
-        <w:t xml:space="preserve">l </w:t>
-      </w:r>
-      <w:r>
-        <w:t>satisfy</w:t>
-      </w:r>
-      <w:r>
-        <w:t xml:space="preserve"> the properties exported.</w:t>
-      </w:r>
-    </w:p>
-    <w:p>
-      <w:r>
-        <w:t>To utilize this feature, users can follow the steps below:</w:t>
+        <w:t xml:space="preserve">formal credit may be taken from </w:t>
+      </w:r>
+      <w:r>
+        <w:t>the verification activity.</w:t>
+      </w:r>
+      <w:proofErr w:type="gramEnd"/>
+    </w:p>
+    <w:p>
+      <w:r>
+        <w:t xml:space="preserve">The </w:t>
+      </w:r>
+      <w:r>
+        <w:t>Exporter</w:t>
+      </w:r>
+      <w:r>
+        <w:t xml:space="preserve"> do</w:t>
+      </w:r>
+      <w:r>
+        <w:t>es</w:t>
+      </w:r>
+      <w:r>
+        <w:t xml:space="preserve"> not directly generate Simul</w:t>
+      </w:r>
+      <w:r>
+        <w:t>ink models, but rather generate</w:t>
+      </w:r>
+      <w:r>
+        <w:t>s</w:t>
+      </w:r>
+      <w:r>
+        <w:t xml:space="preserve"> MATLAB scripts which will generate the models.  This allows the exporter to remain largely isolated from issues associated with Simulink versions, as well as providing visibility to the model generation actions should it be necessary for debugging purposes.  </w:t>
+      </w:r>
+    </w:p>
+    <w:p>
+      <w:r>
+        <w:t>The E</w:t>
+      </w:r>
+      <w:r>
+        <w:t xml:space="preserve">xporter </w:t>
+      </w:r>
+      <w:r>
+        <w:t xml:space="preserve">automatically </w:t>
+      </w:r>
+      <w:r>
+        <w:t>updates the AADL model with the appropriate path and file</w:t>
+      </w:r>
+      <w:r>
+        <w:t xml:space="preserve"> </w:t>
+      </w:r>
+      <w:r>
+        <w:t>name information via the “</w:t>
+      </w:r>
+      <w:proofErr w:type="spellStart"/>
+      <w:r>
+        <w:rPr>
+          <w:rFonts w:cs="Consolas"/>
+          <w:color w:val="000000"/>
+        </w:rPr>
+        <w:t>Source_Text</w:t>
+      </w:r>
+      <w:proofErr w:type="spellEnd"/>
+      <w:r>
+        <w:rPr>
+          <w:rFonts w:cs="Consolas"/>
+          <w:color w:val="000000"/>
+        </w:rPr>
+        <w:t>” AADL property</w:t>
+      </w:r>
+      <w:r>
+        <w:rPr>
+          <w:rFonts w:cs="Consolas"/>
+          <w:color w:val="000000"/>
+        </w:rPr>
+        <w:t>. This associates the information of the component implementation in the design model,</w:t>
+      </w:r>
+      <w:r>
+        <w:t xml:space="preserve"> </w:t>
+      </w:r>
+      <w:r>
+        <w:t>and</w:t>
+      </w:r>
+      <w:r>
+        <w:t xml:space="preserve"> allow</w:t>
+      </w:r>
+      <w:r>
+        <w:t>s</w:t>
+      </w:r>
+      <w:r>
+        <w:t xml:space="preserve"> </w:t>
+      </w:r>
+      <w:r>
+        <w:t xml:space="preserve">users to </w:t>
+      </w:r>
+      <w:r>
+        <w:t>proceed directly to action selection</w:t>
+      </w:r>
+      <w:r>
+        <w:t xml:space="preserve"> in </w:t>
+      </w:r>
+      <w:r>
+        <w:t>subsequent exports</w:t>
+      </w:r>
+      <w:r>
+        <w:t>, if</w:t>
+      </w:r>
+      <w:r>
+        <w:t xml:space="preserve"> no changes </w:t>
+      </w:r>
+      <w:r>
+        <w:t>to the saved information</w:t>
+      </w:r>
+      <w:r>
+        <w:t>.</w:t>
+      </w:r>
+    </w:p>
+    <w:p>
+      <w:pPr>
+        <w:jc w:val="left"/>
+      </w:pPr>
+      <w:r>
+        <w:t xml:space="preserve">Note that Real-time patterns (as seen in Section </w:t>
+      </w:r>
+      <w:r>
+        <w:fldChar w:fldCharType="begin"/>
+      </w:r>
+      <w:r>
+        <w:instrText xml:space="preserve"> REF _Ref488679289 \r \h </w:instrText>
+      </w:r>
+      <w:r>
+        <w:fldChar w:fldCharType="separate"/>
+      </w:r>
+      <w:r>
+        <w:t>3.6.8</w:t>
+      </w:r>
+      <w:r>
+        <w:fldChar w:fldCharType="end"/>
+      </w:r>
+      <w:r>
+        <w:t>) in AGREE cannot be exported to MATLAB functions, and should not be. These patterns refer to the scheduling and performance of the component, rather than its specific behavior.  Thus, the model will need to be decomposed further (i.e., so the real-time constraints will be turned into behavioral constraints on each individual component’s inputs and outputs) before generating a Simulink implementation.</w:t>
+      </w:r>
+    </w:p>
+    <w:p>
+      <w:r>
+        <w:t xml:space="preserve">To </w:t>
+      </w:r>
+      <w:r>
+        <w:t>use the Exporter feature</w:t>
+      </w:r>
+      <w:r>
+        <w:t>, follow the steps below:</w:t>
       </w:r>
     </w:p>
     <w:p>
@@ -42519,15 +43411,22 @@
         <w:t xml:space="preserve">  </w:t>
       </w:r>
       <w:r>
-        <w:t xml:space="preserve">Users may </w:t>
+        <w:t>Users may select one of the MATLAB supported integer types (i.e., (u</w:t>
       </w:r>
       <w:proofErr w:type="gramStart"/>
       <w:r>
-        <w:t>select  one</w:t>
+        <w:t>)int8</w:t>
       </w:r>
       <w:proofErr w:type="gramEnd"/>
       <w:r>
-        <w:t xml:space="preserve"> of the MATLAB supported integer types (i.e., (u)int8, (u)int16, (u)int32, (u)int64) to represent integers in AGREE and  one of the MATLAB supported floating point  types  (i.e., single, double) to represent reals in AGREE.</w:t>
+        <w:t>, (u)int16, (u)int32, (u)int64) to represent integers in AGREE and one of the MATLAB supported floating point types (i.e., single, double) to represent reals in AGREE.</w:t>
+      </w:r>
+      <w:r>
+        <w:t xml:space="preserve">  Note that this option </w:t>
+      </w:r>
+      <w:r>
+        <w:lastRenderedPageBreak/>
+        <w:t>only applies to the abstract “integer” and “real” AADL types; concrete types with a size specification are automatically mapped to the corresponding MATLAB type;</w:t>
       </w:r>
     </w:p>
     <w:p>
@@ -42544,7 +43443,10 @@
         <w:t>"</w:t>
       </w:r>
       <w:r>
-        <w:t>Generate MATLAB Function Single Layer</w:t>
+        <w:t xml:space="preserve">Generate </w:t>
+      </w:r>
+      <w:r>
+        <w:t>Simulink Models</w:t>
       </w:r>
       <w:r>
         <w:t>"</w:t>
@@ -42592,10 +43494,414 @@
         <w:fldChar w:fldCharType="end"/>
       </w:r>
       <w:r>
-        <w:t xml:space="preserve">) </w:t>
-      </w:r>
-      <w:r>
-        <w:t>to export the contracts into a MATLAB function.</w:t>
+        <w:t>)</w:t>
+      </w:r>
+      <w:r>
+        <w:t>.</w:t>
+      </w:r>
+    </w:p>
+    <w:p>
+      <w:r>
+        <w:t>3. The dialog box below will be presented. After completing the data fields, select the activity to be performed by clicking on one of the action buttons.  The fields and actions are described in detail below.</w:t>
+      </w:r>
+    </w:p>
+    <w:p>
+      <w:pPr>
+        <w:jc w:val="center"/>
+      </w:pPr>
+      <w:r>
+        <w:rPr>
+          <w:noProof/>
+        </w:rPr>
+        <w:drawing>
+          <wp:inline distT="0" distB="0" distL="0" distR="0" wp14:anchorId="5CB72D26" wp14:editId="7A4BE324">
+            <wp:extent cx="5935980" cy="2788920"/>
+            <wp:effectExtent l="0" t="0" r="7620" b="0"/>
+            <wp:docPr id="22" name="Picture 22"/>
+            <wp:cNvGraphicFramePr>
+              <a:graphicFrameLocks xmlns:a="http://schemas.openxmlformats.org/drawingml/2006/main" noChangeAspect="1"/>
+            </wp:cNvGraphicFramePr>
+            <a:graphic xmlns:a="http://schemas.openxmlformats.org/drawingml/2006/main">
+              <a:graphicData uri="http://schemas.openxmlformats.org/drawingml/2006/picture">
+                <pic:pic xmlns:pic="http://schemas.openxmlformats.org/drawingml/2006/picture">
+                  <pic:nvPicPr>
+                    <pic:cNvPr id="0" name="Picture 8"/>
+                    <pic:cNvPicPr>
+                      <a:picLocks noChangeAspect="1" noChangeArrowheads="1"/>
+                    </pic:cNvPicPr>
+                  </pic:nvPicPr>
+                  <pic:blipFill>
+                    <a:blip r:embed="rId55">
+                      <a:extLst>
+                        <a:ext uri="{28A0092B-C50C-407E-A947-70E740481C1C}">
+                          <a14:useLocalDpi xmlns:a14="http://schemas.microsoft.com/office/drawing/2010/main" val="0"/>
+                        </a:ext>
+                      </a:extLst>
+                    </a:blip>
+                    <a:srcRect/>
+                    <a:stretch>
+                      <a:fillRect/>
+                    </a:stretch>
+                  </pic:blipFill>
+                  <pic:spPr bwMode="auto">
+                    <a:xfrm>
+                      <a:off x="0" y="0"/>
+                      <a:ext cx="5935980" cy="2788920"/>
+                    </a:xfrm>
+                    <a:prstGeom prst="rect">
+                      <a:avLst/>
+                    </a:prstGeom>
+                    <a:noFill/>
+                    <a:ln>
+                      <a:noFill/>
+                    </a:ln>
+                  </pic:spPr>
+                </pic:pic>
+              </a:graphicData>
+            </a:graphic>
+          </wp:inline>
+        </w:drawing>
+      </w:r>
+    </w:p>
+    <w:p>
+      <w:pPr>
+        <w:pStyle w:val="Caption"/>
+      </w:pPr>
+      <w:bookmarkStart w:id="3107" w:name="_Toc488683322"/>
+      <w:r>
+        <w:t xml:space="preserve">Figure </w:t>
+      </w:r>
+      <w:r>
+        <w:fldChar w:fldCharType="begin"/>
+      </w:r>
+      <w:r>
+        <w:instrText xml:space="preserve"> SEQ Figure \* ARABIC </w:instrText>
+      </w:r>
+      <w:r>
+        <w:fldChar w:fldCharType="separate"/>
+      </w:r>
+      <w:r>
+        <w:rPr>
+          <w:noProof/>
+        </w:rPr>
+        <w:t>31</w:t>
+      </w:r>
+      <w:r>
+        <w:rPr>
+          <w:noProof/>
+        </w:rPr>
+        <w:fldChar w:fldCharType="end"/>
+      </w:r>
+      <w:r>
+        <w:t xml:space="preserve">: </w:t>
+      </w:r>
+      <w:r>
+        <w:t>General Simulink Models Dialog</w:t>
+      </w:r>
+      <w:bookmarkEnd w:id="3107"/>
+    </w:p>
+    <w:p>
+      <w:pPr>
+        <w:jc w:val="left"/>
+      </w:pPr>
+      <w:r>
+        <w:rPr>
+          <w:b/>
+          <w:i/>
+        </w:rPr>
+        <w:t>Output Directory Path</w:t>
+      </w:r>
+      <w:r>
+        <w:t>: T</w:t>
+      </w:r>
+      <w:r>
+        <w:t>his is the location of the exported MATLAB scripts that, when executed, will actually generate the Simulink models (either the implementation or verification model).</w:t>
+      </w:r>
+    </w:p>
+    <w:p>
+      <w:pPr>
+        <w:jc w:val="left"/>
+      </w:pPr>
+      <w:r>
+        <w:rPr>
+          <w:b/>
+          <w:i/>
+        </w:rPr>
+        <w:t>Implementation</w:t>
+      </w:r>
+      <w:r>
+        <w:rPr>
+          <w:b/>
+          <w:i/>
+        </w:rPr>
+        <w:t xml:space="preserve"> Model</w:t>
+      </w:r>
+      <w:r>
+        <w:rPr>
+          <w:b/>
+          <w:i/>
+        </w:rPr>
+        <w:t xml:space="preserve"> Path</w:t>
+      </w:r>
+      <w:r>
+        <w:t xml:space="preserve">: This is the location of the implementation model in Simulink. If the model does not exist, the script can generate an empty subsystem with the interface consistent with the AADL model. Note that the implementation model must exist </w:t>
+      </w:r>
+      <w:r>
+        <w:t xml:space="preserve">before </w:t>
+      </w:r>
+      <w:r>
+        <w:t>the verification model can be generated.  If the inputs/outputs to the implementation model contain aggregate types or structured data, these IO data will be represented in Simulink by bus objects.  These bus objects are auto saved in a file with a filename of the form “&lt;</w:t>
+      </w:r>
+      <w:proofErr w:type="spellStart"/>
+      <w:r>
+        <w:t>ImplementationModel</w:t>
+      </w:r>
+      <w:proofErr w:type="spellEnd"/>
+      <w:r>
+        <w:t>&gt;_</w:t>
+      </w:r>
+      <w:proofErr w:type="spellStart"/>
+      <w:r>
+        <w:t>busobjs.m</w:t>
+      </w:r>
+      <w:proofErr w:type="spellEnd"/>
+      <w:r>
+        <w:t>” in this directory.</w:t>
+      </w:r>
+    </w:p>
+    <w:p>
+      <w:pPr>
+        <w:jc w:val="left"/>
+      </w:pPr>
+      <w:r>
+        <w:rPr>
+          <w:b/>
+          <w:i/>
+        </w:rPr>
+        <w:t>Verification</w:t>
+      </w:r>
+      <w:r>
+        <w:rPr>
+          <w:b/>
+          <w:i/>
+        </w:rPr>
+        <w:t xml:space="preserve"> Model Name</w:t>
+      </w:r>
+      <w:r>
+        <w:t xml:space="preserve">: This is the file name for the verification model that will be generated. It will be placed in the </w:t>
+      </w:r>
+      <w:r>
+        <w:t>output directory specified above</w:t>
+      </w:r>
+      <w:r>
+        <w:t>.</w:t>
+      </w:r>
+    </w:p>
+    <w:p>
+      <w:pPr>
+        <w:jc w:val="left"/>
+      </w:pPr>
+      <w:r>
+        <w:rPr>
+          <w:b/>
+          <w:i/>
+        </w:rPr>
+        <w:t>Subsystem to Verify</w:t>
+      </w:r>
+      <w:r>
+        <w:t>: This is the name of the subsystem in the verification model that th</w:t>
+      </w:r>
+      <w:r>
+        <w:t>e observer block connects to. The subsystem</w:t>
+      </w:r>
+      <w:r>
+        <w:t xml:space="preserve"> contains the implementation logic for the chosen component. </w:t>
+      </w:r>
+      <w:r>
+        <w:t xml:space="preserve">An auto generated implementation model will contain only </w:t>
+      </w:r>
+      <w:r>
+        <w:t>the</w:t>
+      </w:r>
+      <w:r>
+        <w:t xml:space="preserve"> subsystem named after the text </w:t>
+      </w:r>
+      <w:r>
+        <w:t>entered</w:t>
+      </w:r>
+      <w:r>
+        <w:t xml:space="preserve"> in this </w:t>
+      </w:r>
+      <w:r>
+        <w:lastRenderedPageBreak/>
+        <w:t xml:space="preserve">field. </w:t>
+      </w:r>
+      <w:r>
+        <w:t xml:space="preserve">A manually created implementation model may contain multiple subsystems, and the subsystem name entered in the field </w:t>
+      </w:r>
+      <w:r>
+        <w:t>selects</w:t>
+      </w:r>
+      <w:r>
+        <w:t xml:space="preserve"> the </w:t>
+      </w:r>
+      <w:r>
+        <w:t xml:space="preserve">specific </w:t>
+      </w:r>
+      <w:r>
+        <w:t>subsystem to verify.</w:t>
+      </w:r>
+    </w:p>
+    <w:p>
+      <w:pPr>
+        <w:jc w:val="left"/>
+      </w:pPr>
+      <w:r>
+        <w:rPr>
+          <w:b/>
+          <w:i/>
+        </w:rPr>
+        <w:t>Export Contracts</w:t>
+      </w:r>
+      <w:r>
+        <w:t xml:space="preserve"> – This </w:t>
+      </w:r>
+      <w:r>
+        <w:t xml:space="preserve">button </w:t>
+      </w:r>
+      <w:r>
+        <w:t>will generate the MATLAB script containing the AGREE contracts, translated into MA</w:t>
+      </w:r>
+      <w:r>
+        <w:t>TLAB properties.  This script will be</w:t>
+      </w:r>
+      <w:r>
+        <w:t xml:space="preserve"> wrapped </w:t>
+      </w:r>
+      <w:r>
+        <w:t>inside an</w:t>
+      </w:r>
+      <w:r>
+        <w:t xml:space="preserve"> observer block </w:t>
+      </w:r>
+      <w:r>
+        <w:t>in</w:t>
+      </w:r>
+      <w:r>
+        <w:t xml:space="preserve"> the </w:t>
+      </w:r>
+      <w:r>
+        <w:t>generated Verification model</w:t>
+      </w:r>
+      <w:r>
+        <w:t>. The script will be placed in the Output Directory.</w:t>
+      </w:r>
+    </w:p>
+    <w:p>
+      <w:pPr>
+        <w:jc w:val="left"/>
+      </w:pPr>
+      <w:r>
+        <w:rPr>
+          <w:b/>
+          <w:i/>
+        </w:rPr>
+        <w:t>Generate Implementation</w:t>
+      </w:r>
+      <w:r>
+        <w:t xml:space="preserve"> – This button will generate the script to create an implementation model. When the script is run</w:t>
+      </w:r>
+      <w:r>
+        <w:t>ning in MATLAB,</w:t>
+      </w:r>
+      <w:r>
+        <w:t xml:space="preserve"> an error will be reported if the implementation model already exists. The script will be</w:t>
+      </w:r>
+      <w:r>
+        <w:t xml:space="preserve"> placed in the Output Directory. </w:t>
+      </w:r>
+    </w:p>
+    <w:p>
+      <w:pPr>
+        <w:jc w:val="left"/>
+      </w:pPr>
+      <w:r>
+        <w:t>T</w:t>
+      </w:r>
+      <w:r>
+        <w:t xml:space="preserve">he implementation model is considered </w:t>
+      </w:r>
+      <w:r>
+        <w:t>non-</w:t>
+      </w:r>
+      <w:proofErr w:type="spellStart"/>
+      <w:r>
+        <w:t>overwritable</w:t>
+      </w:r>
+      <w:proofErr w:type="spellEnd"/>
+      <w:r>
+        <w:t xml:space="preserve"> (and will not be overwritten with an export). If users wish to regenerate the implementation model, they will first need to delete the existing model (and its bus object storage file, if applicable). </w:t>
+      </w:r>
+    </w:p>
+    <w:p>
+      <w:pPr>
+        <w:jc w:val="left"/>
+      </w:pPr>
+      <w:r>
+        <w:rPr>
+          <w:b/>
+          <w:i/>
+        </w:rPr>
+        <w:t>Generate Verification</w:t>
+      </w:r>
+      <w:r>
+        <w:t xml:space="preserve"> -- This button will generate the script containing the AGREE contracts (as in </w:t>
+      </w:r>
+      <w:r>
+        <w:rPr>
+          <w:i/>
+        </w:rPr>
+        <w:t>Export Contracts</w:t>
+      </w:r>
+      <w:r>
+        <w:t xml:space="preserve">) as well as the script to create a verification model. </w:t>
+      </w:r>
+      <w:r>
+        <w:t>The generated scripts will be placed in the Output Directory.</w:t>
+      </w:r>
+    </w:p>
+    <w:p>
+      <w:pPr>
+        <w:jc w:val="left"/>
+      </w:pPr>
+      <w:r>
+        <w:t xml:space="preserve">The verification model is considered </w:t>
+      </w:r>
+      <w:proofErr w:type="spellStart"/>
+      <w:r>
+        <w:t>overwriteable</w:t>
+      </w:r>
+      <w:proofErr w:type="spellEnd"/>
+      <w:r>
+        <w:t xml:space="preserve"> and can be regenerated at-will.</w:t>
+      </w:r>
+      <w:r>
+        <w:t xml:space="preserve"> This is because the verification model contains no logic that is not already captured in other locations (the AGREE contracts or the implementation model contents). If the AGREE contracts (but not the inputs/outputs) are changed, users can click this button to regenerate the verification model with the new contracts. </w:t>
+      </w:r>
+    </w:p>
+    <w:p>
+      <w:pPr>
+        <w:jc w:val="left"/>
+      </w:pPr>
+      <w:r>
+        <w:rPr>
+          <w:b/>
+          <w:i/>
+        </w:rPr>
+        <w:t>Verify Subsystem</w:t>
+      </w:r>
+      <w:r>
+        <w:t xml:space="preserve"> – This button will generate the script containing the AGREE contracts (as in Export Contracts), as well as the script to create a verification model (as in Generate Verification) and run Simulink Design Verifier on the generated verification model. Note that Design Verifier can still be run from the Simulink environment as needed – the generated script automates all the steps needed to verify an implementation model against its AGREE contracts, completing the verification workflow.</w:t>
       </w:r>
     </w:p>
     <w:p>
@@ -42616,8 +43922,10 @@
           <w:szCs w:val="28"/>
         </w:rPr>
       </w:pPr>
-      <w:bookmarkStart w:id="3106" w:name="_Ref444599753"/>
-      <w:bookmarkStart w:id="3107" w:name="_Toc472506784"/>
+      <w:bookmarkStart w:id="3108" w:name="_Toc488681924"/>
+      <w:bookmarkStart w:id="3109" w:name="_Ref444599753"/>
+      <w:bookmarkStart w:id="3110" w:name="_Toc488683290"/>
+      <w:bookmarkEnd w:id="3108"/>
       <w:r>
         <w:rPr>
           <w:rFonts w:asciiTheme="majorHAnsi" w:hAnsiTheme="majorHAnsi"/>
@@ -42646,8 +43954,8 @@
         </w:rPr>
         <w:t>n K-Induction</w:t>
       </w:r>
-      <w:bookmarkEnd w:id="3106"/>
-      <w:bookmarkEnd w:id="3107"/>
+      <w:bookmarkEnd w:id="3109"/>
+      <w:bookmarkEnd w:id="3110"/>
     </w:p>
     <w:p>
       <w:r>
@@ -42914,6 +44222,7 @@
           <w:rFonts w:eastAsiaTheme="minorEastAsia"/>
         </w:rPr>
       </w:pPr>
+      <w:proofErr w:type="gramStart"/>
       <w:r>
         <w:t xml:space="preserve">Since </w:t>
       </w:r>
@@ -42922,7 +44231,14 @@
           <w:rPr>
             <w:rFonts w:ascii="Cambria Math" w:hAnsi="Cambria Math"/>
           </w:rPr>
-          <m:t>1=</m:t>
+          <m:t>1</m:t>
+        </m:r>
+        <w:proofErr w:type="gramEnd"/>
+        <m:r>
+          <w:rPr>
+            <w:rFonts w:ascii="Cambria Math" w:hAnsi="Cambria Math"/>
+          </w:rPr>
+          <m:t>=</m:t>
         </m:r>
         <m:f>
           <m:fPr>
@@ -43598,12 +44914,14 @@
           <w:rFonts w:eastAsiaTheme="minorEastAsia"/>
         </w:rPr>
       </w:pPr>
+      <w:proofErr w:type="gramStart"/>
       <w:r>
         <w:rPr>
           <w:rFonts w:eastAsiaTheme="minorEastAsia"/>
         </w:rPr>
         <w:t>QED.</w:t>
       </w:r>
+      <w:proofErr w:type="gramEnd"/>
     </w:p>
     <w:p>
       <w:r>
@@ -43662,7 +44980,23 @@
         <w:t xml:space="preserve">Model Checking </w:t>
       </w:r>
       <w:r>
-        <w:t xml:space="preserve">by Ed Clarke et. al or </w:t>
+        <w:t xml:space="preserve">by Ed Clarke </w:t>
+      </w:r>
+      <w:proofErr w:type="gramStart"/>
+      <w:r>
+        <w:t>et</w:t>
+      </w:r>
+      <w:proofErr w:type="gramEnd"/>
+      <w:r>
+        <w:t xml:space="preserve">. </w:t>
+      </w:r>
+      <w:proofErr w:type="gramStart"/>
+      <w:r>
+        <w:t>al</w:t>
+      </w:r>
+      <w:proofErr w:type="gramEnd"/>
+      <w:r>
+        <w:t xml:space="preserve"> or </w:t>
       </w:r>
       <w:r>
         <w:rPr>
@@ -44012,10 +45346,10 @@
           <w:szCs w:val="28"/>
         </w:rPr>
       </w:pPr>
-      <w:bookmarkStart w:id="3108" w:name="GLOSSARY"/>
-      <w:bookmarkStart w:id="3109" w:name="_Ref444551304"/>
-      <w:bookmarkStart w:id="3110" w:name="_Toc472506785"/>
-      <w:bookmarkEnd w:id="3108"/>
+      <w:bookmarkStart w:id="3111" w:name="GLOSSARY"/>
+      <w:bookmarkStart w:id="3112" w:name="_Ref444551304"/>
+      <w:bookmarkStart w:id="3113" w:name="_Toc488683291"/>
+      <w:bookmarkEnd w:id="3111"/>
       <w:r>
         <w:rPr>
           <w:rFonts w:asciiTheme="majorHAnsi" w:hAnsiTheme="majorHAnsi"/>
@@ -44026,8 +45360,8 @@
         <w:lastRenderedPageBreak/>
         <w:t>AADL Declarations</w:t>
       </w:r>
-      <w:bookmarkEnd w:id="3109"/>
-      <w:bookmarkEnd w:id="3110"/>
+      <w:bookmarkEnd w:id="3112"/>
+      <w:bookmarkEnd w:id="3113"/>
     </w:p>
     <w:p>
       <w:r>
@@ -44061,7 +45395,7 @@
           <w:noProof/>
         </w:rPr>
         <w:drawing>
-          <wp:inline distT="0" distB="0" distL="0" distR="0" wp14:anchorId="473C50B8" wp14:editId="6FF17DBB">
+          <wp:inline distT="0" distB="0" distL="0" distR="0" wp14:anchorId="5ED65B39" wp14:editId="60768839">
             <wp:extent cx="3928533" cy="2576030"/>
             <wp:effectExtent l="0" t="0" r="0" b="0"/>
             <wp:docPr id="17" name="Picture 17"/>
@@ -44078,7 +45412,7 @@
                     </pic:cNvPicPr>
                   </pic:nvPicPr>
                   <pic:blipFill>
-                    <a:blip r:embed="rId55" cstate="print">
+                    <a:blip r:embed="rId56" cstate="print">
                       <a:extLst>
                         <a:ext uri="{28A0092B-C50C-407E-A947-70E740481C1C}">
                           <a14:useLocalDpi xmlns:a14="http://schemas.microsoft.com/office/drawing/2010/main" val="0"/>
@@ -44143,8 +45477,8 @@
       <w:pPr>
         <w:pStyle w:val="Caption"/>
       </w:pPr>
-      <w:bookmarkStart w:id="3111" w:name="_Ref444550802"/>
-      <w:bookmarkStart w:id="3112" w:name="_Toc472506816"/>
+      <w:bookmarkStart w:id="3114" w:name="_Ref444550802"/>
+      <w:bookmarkStart w:id="3115" w:name="_Toc488683323"/>
       <w:r>
         <w:t xml:space="preserve">Figure </w:t>
       </w:r>
@@ -44153,14 +45487,14 @@
           <w:rPr>
             <w:noProof/>
           </w:rPr>
-          <w:t>31</w:t>
+          <w:t>32</w:t>
         </w:r>
       </w:fldSimple>
-      <w:bookmarkEnd w:id="3111"/>
+      <w:bookmarkEnd w:id="3114"/>
       <w:r>
         <w:t>: Overview of AADL Components</w:t>
       </w:r>
-      <w:bookmarkEnd w:id="3112"/>
+      <w:bookmarkEnd w:id="3115"/>
     </w:p>
     <w:p/>
     <w:p>
@@ -44183,7 +45517,7 @@
         <w:rPr>
           <w:noProof/>
         </w:rPr>
-        <w:t>31</w:t>
+        <w:t>32</w:t>
       </w:r>
       <w:r>
         <w:fldChar w:fldCharType="end"/>
@@ -44200,11 +45534,19 @@
       <w:r>
         <w:t xml:space="preserve">, but currently is not annotated.  Therefore, it is possible to create AGREE annexes in </w:t>
       </w:r>
+      <w:proofErr w:type="gramStart"/>
       <w:r>
         <w:rPr>
           <w:i/>
         </w:rPr>
-        <w:t xml:space="preserve">thread, thread group, process, </w:t>
+        <w:t>thread,</w:t>
+      </w:r>
+      <w:proofErr w:type="gramEnd"/>
+      <w:r>
+        <w:rPr>
+          <w:i/>
+        </w:rPr>
+        <w:t xml:space="preserve"> thread group, process, </w:t>
       </w:r>
       <w:r>
         <w:t xml:space="preserve">and </w:t>
@@ -44283,7 +45625,7 @@
         <w:rPr>
           <w:noProof/>
         </w:rPr>
-        <w:t>32</w:t>
+        <w:t>33</w:t>
       </w:r>
       <w:r>
         <w:fldChar w:fldCharType="end"/>
@@ -44368,7 +45710,7 @@
         </w:rPr>
         <w:lastRenderedPageBreak/>
         <w:drawing>
-          <wp:inline distT="0" distB="0" distL="0" distR="0" wp14:anchorId="1E715570" wp14:editId="7CE76FBE">
+          <wp:inline distT="0" distB="0" distL="0" distR="0" wp14:anchorId="2B049FE3" wp14:editId="6B76A0A1">
             <wp:extent cx="4213584" cy="2717800"/>
             <wp:effectExtent l="0" t="0" r="0" b="6350"/>
             <wp:docPr id="18" name="Picture 18"/>
@@ -44385,7 +45727,7 @@
                     </pic:cNvPicPr>
                   </pic:nvPicPr>
                   <pic:blipFill>
-                    <a:blip r:embed="rId56" cstate="print">
+                    <a:blip r:embed="rId57" cstate="print">
                       <a:extLst>
                         <a:ext uri="{28A0092B-C50C-407E-A947-70E740481C1C}">
                           <a14:useLocalDpi xmlns:a14="http://schemas.microsoft.com/office/drawing/2010/main" val="0"/>
@@ -44446,8 +45788,8 @@
       <w:pPr>
         <w:pStyle w:val="Caption"/>
       </w:pPr>
-      <w:bookmarkStart w:id="3113" w:name="_Ref444551302"/>
-      <w:bookmarkStart w:id="3114" w:name="_Toc472506817"/>
+      <w:bookmarkStart w:id="3116" w:name="_Ref444551302"/>
+      <w:bookmarkStart w:id="3117" w:name="_Toc488683324"/>
       <w:r>
         <w:t xml:space="preserve">Figure </w:t>
       </w:r>
@@ -44456,14 +45798,14 @@
           <w:rPr>
             <w:noProof/>
           </w:rPr>
-          <w:t>32</w:t>
+          <w:t>33</w:t>
         </w:r>
       </w:fldSimple>
-      <w:bookmarkEnd w:id="3113"/>
+      <w:bookmarkEnd w:id="3116"/>
       <w:r>
         <w:t>: Component Types and Implementations in AADL</w:t>
       </w:r>
-      <w:bookmarkEnd w:id="3114"/>
+      <w:bookmarkEnd w:id="3117"/>
     </w:p>
     <w:p/>
     <w:p>
@@ -44504,7 +45846,7 @@
         <w:rPr>
           <w:noProof/>
         </w:rPr>
-        <w:t>33</w:t>
+        <w:t>34</w:t>
       </w:r>
       <w:r>
         <w:fldChar w:fldCharType="end"/>
@@ -44780,6 +46122,7 @@
           <w:rFonts w:ascii="Consolas" w:hAnsi="Consolas" w:cs="Consolas"/>
         </w:rPr>
       </w:pPr>
+      <w:proofErr w:type="gramStart"/>
       <w:r>
         <w:rPr>
           <w:rFonts w:ascii="Consolas" w:hAnsi="Consolas" w:cs="Consolas"/>
@@ -44789,6 +46132,7 @@
         </w:rPr>
         <w:t>system</w:t>
       </w:r>
+      <w:proofErr w:type="gramEnd"/>
       <w:r>
         <w:rPr>
           <w:rFonts w:ascii="Consolas" w:hAnsi="Consolas" w:cs="Consolas"/>
@@ -44832,6 +46176,7 @@
         </w:rPr>
         <w:tab/>
       </w:r>
+      <w:proofErr w:type="gramStart"/>
       <w:r>
         <w:rPr>
           <w:rFonts w:ascii="Consolas" w:hAnsi="Consolas" w:cs="Consolas"/>
@@ -44841,6 +46186,7 @@
         </w:rPr>
         <w:t>features</w:t>
       </w:r>
+      <w:proofErr w:type="gramEnd"/>
     </w:p>
     <w:p>
       <w:pPr>
@@ -45066,6 +46412,7 @@
         </w:rPr>
         <w:tab/>
       </w:r>
+      <w:proofErr w:type="gramStart"/>
       <w:r>
         <w:rPr>
           <w:rFonts w:ascii="Consolas" w:hAnsi="Consolas" w:cs="Consolas"/>
@@ -45075,6 +46422,7 @@
         </w:rPr>
         <w:t>annex</w:t>
       </w:r>
+      <w:proofErr w:type="gramEnd"/>
       <w:r>
         <w:rPr>
           <w:rFonts w:ascii="Consolas" w:hAnsi="Consolas" w:cs="Consolas"/>
@@ -45351,6 +46699,7 @@
           <w:rFonts w:ascii="Consolas" w:hAnsi="Consolas" w:cs="Consolas"/>
         </w:rPr>
       </w:pPr>
+      <w:proofErr w:type="gramStart"/>
       <w:r>
         <w:rPr>
           <w:rFonts w:ascii="Consolas" w:hAnsi="Consolas" w:cs="Consolas"/>
@@ -45360,6 +46709,7 @@
         </w:rPr>
         <w:t>end</w:t>
       </w:r>
+      <w:proofErr w:type="gramEnd"/>
       <w:r>
         <w:rPr>
           <w:rFonts w:ascii="Consolas" w:hAnsi="Consolas" w:cs="Consolas"/>
@@ -45494,6 +46844,7 @@
         <w:lastRenderedPageBreak/>
         <w:tab/>
       </w:r>
+      <w:proofErr w:type="gramStart"/>
       <w:r>
         <w:rPr>
           <w:rFonts w:ascii="Consolas" w:hAnsi="Consolas" w:cs="Consolas"/>
@@ -45503,6 +46854,7 @@
         </w:rPr>
         <w:t>subcomponents</w:t>
       </w:r>
+      <w:proofErr w:type="gramEnd"/>
     </w:p>
     <w:p>
       <w:pPr>
@@ -45776,6 +47128,7 @@
         </w:rPr>
         <w:tab/>
       </w:r>
+      <w:proofErr w:type="gramStart"/>
       <w:r>
         <w:rPr>
           <w:rFonts w:ascii="Consolas" w:hAnsi="Consolas" w:cs="Consolas"/>
@@ -45785,6 +47138,7 @@
         </w:rPr>
         <w:t>connections</w:t>
       </w:r>
+      <w:proofErr w:type="gramEnd"/>
     </w:p>
     <w:p>
       <w:pPr>
@@ -46666,8 +48020,8 @@
       <w:pPr>
         <w:pStyle w:val="Caption"/>
       </w:pPr>
-      <w:bookmarkStart w:id="3115" w:name="_Ref444551303"/>
-      <w:bookmarkStart w:id="3116" w:name="_Toc472506818"/>
+      <w:bookmarkStart w:id="3118" w:name="_Ref444551303"/>
+      <w:bookmarkStart w:id="3119" w:name="_Toc488683325"/>
       <w:r>
         <w:t xml:space="preserve">Figure </w:t>
       </w:r>
@@ -46676,10 +48030,10 @@
           <w:rPr>
             <w:noProof/>
           </w:rPr>
-          <w:t>33</w:t>
+          <w:t>34</w:t>
         </w:r>
       </w:fldSimple>
-      <w:bookmarkEnd w:id="3115"/>
+      <w:bookmarkEnd w:id="3118"/>
       <w:r>
         <w:t xml:space="preserve">: </w:t>
       </w:r>
@@ -46691,7 +48045,7 @@
       <w:r>
         <w:t xml:space="preserve"> Model Fragment</w:t>
       </w:r>
-      <w:bookmarkEnd w:id="3116"/>
+      <w:bookmarkEnd w:id="3119"/>
     </w:p>
     <w:p>
       <w:pPr>
@@ -46954,7 +48308,7 @@
       </w:r>
     </w:p>
     <w:sectPr>
-      <w:footerReference w:type="first" r:id="rId57"/>
+      <w:footerReference w:type="first" r:id="rId58"/>
       <w:pgSz w:w="12240" w:h="15840"/>
       <w:pgMar w:top="1440" w:right="1440" w:bottom="1440" w:left="1440" w:header="720" w:footer="720" w:gutter="0"/>
       <w:pgNumType w:start="1"/>
@@ -48794,7 +50148,7 @@
         <w:rFonts w:hint="default"/>
       </w:rPr>
     </w:lvl>
-    <w:lvl w:ilvl="1" w:tplc="04090019" w:tentative="1">
+    <w:lvl w:ilvl="1" w:tplc="04090019">
       <w:start w:val="1"/>
       <w:numFmt w:val="lowerLetter"/>
       <w:lvlText w:val="%2."/>
@@ -52779,7 +54133,7 @@
 </file>
 
 <file path=customXml/itemProps1.xml><?xml version="1.0" encoding="utf-8"?>
-<ds:datastoreItem xmlns:ds="http://schemas.openxmlformats.org/officeDocument/2006/customXml" ds:itemID="{86C6C9B1-CBCF-49AA-AAE3-8F3D76CF0A37}">
+<ds:datastoreItem xmlns:ds="http://schemas.openxmlformats.org/officeDocument/2006/customXml" ds:itemID="{66BA2077-6A5E-4904-8A04-2E466B2C6B5B}">
   <ds:schemaRefs>
     <ds:schemaRef ds:uri="http://schemas.openxmlformats.org/officeDocument/2006/bibliography"/>
   </ds:schemaRefs>

--- a/documentation/agree/AGREE Users Guide.docx
+++ b/documentation/agree/AGREE Users Guide.docx
@@ -47,7 +47,7 @@
           <w:r>
             <w:fldChar w:fldCharType="separate"/>
           </w:r>
-          <w:hyperlink w:anchor="__RefHeading___Toc7917_42673273">
+          <w:hyperlink w:anchor="__RefHeading___Toc12088_42673273">
             <w:r>
               <w:rPr>
                 <w:webHidden/>
@@ -67,7 +67,7 @@
             </w:tabs>
             <w:rPr/>
           </w:pPr>
-          <w:hyperlink w:anchor="__RefHeading___Toc7919_42673273">
+          <w:hyperlink w:anchor="__RefHeading___Toc12090_42673273">
             <w:r>
               <w:rPr>
                 <w:webHidden/>
@@ -87,7 +87,7 @@
             </w:tabs>
             <w:rPr/>
           </w:pPr>
-          <w:hyperlink w:anchor="__RefHeading___Toc7921_42673273">
+          <w:hyperlink w:anchor="__RefHeading___Toc12092_42673273">
             <w:r>
               <w:rPr>
                 <w:webHidden/>
@@ -95,7 +95,7 @@
               </w:rPr>
               <w:t>2.1Using the AGREE AADL Plug-in</w:t>
               <w:tab/>
-              <w:t>5</w:t>
+              <w:t>6</w:t>
             </w:r>
           </w:hyperlink>
         </w:p>
@@ -107,7 +107,7 @@
             </w:tabs>
             <w:rPr/>
           </w:pPr>
-          <w:hyperlink w:anchor="__RefHeading___Toc7923_42673273">
+          <w:hyperlink w:anchor="__RefHeading___Toc12094_42673273">
             <w:r>
               <w:rPr>
                 <w:webHidden/>
@@ -127,7 +127,7 @@
             </w:tabs>
             <w:rPr/>
           </w:pPr>
-          <w:hyperlink w:anchor="__RefHeading___Toc7925_42673273">
+          <w:hyperlink w:anchor="__RefHeading___Toc12096_42673273">
             <w:r>
               <w:rPr>
                 <w:webHidden/>
@@ -147,7 +147,7 @@
             </w:tabs>
             <w:rPr/>
           </w:pPr>
-          <w:hyperlink w:anchor="__RefHeading___Toc7927_42673273">
+          <w:hyperlink w:anchor="__RefHeading___Toc12098_42673273">
             <w:r>
               <w:rPr>
                 <w:webHidden/>
@@ -167,7 +167,7 @@
             </w:tabs>
             <w:rPr/>
           </w:pPr>
-          <w:hyperlink w:anchor="__RefHeading___Toc7929_42673273">
+          <w:hyperlink w:anchor="__RefHeading___Toc12100_42673273">
             <w:r>
               <w:rPr>
                 <w:webHidden/>
@@ -187,7 +187,7 @@
             </w:tabs>
             <w:rPr/>
           </w:pPr>
-          <w:hyperlink w:anchor="__RefHeading___Toc7931_42673273">
+          <w:hyperlink w:anchor="__RefHeading___Toc12102_42673273">
             <w:r>
               <w:rPr>
                 <w:webHidden/>
@@ -201,13 +201,33 @@
         </w:p>
         <w:p>
           <w:pPr>
+            <w:pStyle w:val="Contents3"/>
+            <w:tabs>
+              <w:tab w:val="right" w:pos="9360" w:leader="dot"/>
+            </w:tabs>
+            <w:rPr/>
+          </w:pPr>
+          <w:hyperlink w:anchor="__RefHeading___Toc12104_42673273">
+            <w:r>
+              <w:rPr>
+                <w:webHidden/>
+                <w:rStyle w:val="Style"/>
+              </w:rPr>
+              <w:t>3.4.1Enumeration Types</w:t>
+              <w:tab/>
+              <w:t>21</w:t>
+            </w:r>
+          </w:hyperlink>
+        </w:p>
+        <w:p>
+          <w:pPr>
             <w:pStyle w:val="Contents2"/>
             <w:tabs>
               <w:tab w:val="right" w:pos="9360" w:leader="dot"/>
             </w:tabs>
             <w:rPr/>
           </w:pPr>
-          <w:hyperlink w:anchor="__RefHeading___Toc7933_42673273">
+          <w:hyperlink w:anchor="__RefHeading___Toc12106_42673273">
             <w:r>
               <w:rPr>
                 <w:webHidden/>
@@ -227,7 +247,7 @@
             </w:tabs>
             <w:rPr/>
           </w:pPr>
-          <w:hyperlink w:anchor="__RefHeading___Toc7935_42673273">
+          <w:hyperlink w:anchor="__RefHeading___Toc12108_42673273">
             <w:r>
               <w:rPr>
                 <w:webHidden/>
@@ -235,7 +255,7 @@
               </w:rPr>
               <w:t>3.6Statements</w:t>
               <w:tab/>
-              <w:t>22</w:t>
+              <w:t>23</w:t>
             </w:r>
           </w:hyperlink>
         </w:p>
@@ -247,7 +267,7 @@
             </w:tabs>
             <w:rPr/>
           </w:pPr>
-          <w:hyperlink w:anchor="__RefHeading___Toc7937_42673273">
+          <w:hyperlink w:anchor="__RefHeading___Toc12110_42673273">
             <w:r>
               <w:rPr>
                 <w:webHidden/>
@@ -255,7 +275,7 @@
               </w:rPr>
               <w:t>3.6.1Assume Statements</w:t>
               <w:tab/>
-              <w:t>22</w:t>
+              <w:t>23</w:t>
             </w:r>
           </w:hyperlink>
         </w:p>
@@ -267,7 +287,7 @@
             </w:tabs>
             <w:rPr/>
           </w:pPr>
-          <w:hyperlink w:anchor="__RefHeading___Toc7939_42673273">
+          <w:hyperlink w:anchor="__RefHeading___Toc12112_42673273">
             <w:r>
               <w:rPr>
                 <w:webHidden/>
@@ -287,7 +307,7 @@
             </w:tabs>
             <w:rPr/>
           </w:pPr>
-          <w:hyperlink w:anchor="__RefHeading___Toc7941_42673273">
+          <w:hyperlink w:anchor="__RefHeading___Toc12114_42673273">
             <w:r>
               <w:rPr>
                 <w:webHidden/>
@@ -295,7 +315,7 @@
               </w:rPr>
               <w:t>3.6.3Equation Statements</w:t>
               <w:tab/>
-              <w:t>23</w:t>
+              <w:t>24</w:t>
             </w:r>
           </w:hyperlink>
         </w:p>
@@ -307,7 +327,7 @@
             </w:tabs>
             <w:rPr/>
           </w:pPr>
-          <w:hyperlink w:anchor="__RefHeading___Toc7943_42673273">
+          <w:hyperlink w:anchor="__RefHeading___Toc12116_42673273">
             <w:r>
               <w:rPr>
                 <w:webHidden/>
@@ -315,7 +335,7 @@
               </w:rPr>
               <w:t>3.6.4Property Statements</w:t>
               <w:tab/>
-              <w:t>23</w:t>
+              <w:t>24</w:t>
             </w:r>
           </w:hyperlink>
         </w:p>
@@ -327,7 +347,7 @@
             </w:tabs>
             <w:rPr/>
           </w:pPr>
-          <w:hyperlink w:anchor="__RefHeading___Toc7945_42673273">
+          <w:hyperlink w:anchor="__RefHeading___Toc12118_42673273">
             <w:r>
               <w:rPr>
                 <w:webHidden/>
@@ -347,7 +367,7 @@
             </w:tabs>
             <w:rPr/>
           </w:pPr>
-          <w:hyperlink w:anchor="__RefHeading___Toc7947_42673273">
+          <w:hyperlink w:anchor="__RefHeading___Toc12120_42673273">
             <w:r>
               <w:rPr>
                 <w:webHidden/>
@@ -367,53 +387,13 @@
             </w:tabs>
             <w:rPr/>
           </w:pPr>
-          <w:hyperlink w:anchor="__RefHeading___Toc7949_42673273">
+          <w:hyperlink w:anchor="__RefHeading___Toc12122_42673273">
             <w:r>
               <w:rPr>
                 <w:webHidden/>
                 <w:rStyle w:val="Style"/>
               </w:rPr>
               <w:t>3.6.7Record Definitions</w:t>
-              <w:tab/>
-              <w:t>25</w:t>
-            </w:r>
-          </w:hyperlink>
-        </w:p>
-        <w:p>
-          <w:pPr>
-            <w:pStyle w:val="Contents3"/>
-            <w:tabs>
-              <w:tab w:val="right" w:pos="9360" w:leader="dot"/>
-            </w:tabs>
-            <w:rPr/>
-          </w:pPr>
-          <w:hyperlink w:anchor="__RefHeading___Toc7951_42673273">
-            <w:r>
-              <w:rPr>
-                <w:webHidden/>
-                <w:rStyle w:val="Style"/>
-              </w:rPr>
-              <w:t>3.6.8Real-time Patterns</w:t>
-              <w:tab/>
-              <w:t>25</w:t>
-            </w:r>
-          </w:hyperlink>
-        </w:p>
-        <w:p>
-          <w:pPr>
-            <w:pStyle w:val="Contents3"/>
-            <w:tabs>
-              <w:tab w:val="right" w:pos="9360" w:leader="dot"/>
-            </w:tabs>
-            <w:rPr/>
-          </w:pPr>
-          <w:hyperlink w:anchor="__RefHeading___Toc7953_42673273">
-            <w:r>
-              <w:rPr>
-                <w:webHidden/>
-                <w:rStyle w:val="Style"/>
-              </w:rPr>
-              <w:t>3.6.9Advanced Topic: Assert statements</w:t>
               <w:tab/>
               <w:t>26</w:t>
             </w:r>
@@ -427,7 +407,47 @@
             </w:tabs>
             <w:rPr/>
           </w:pPr>
-          <w:hyperlink w:anchor="__RefHeading___Toc7955_42673273">
+          <w:hyperlink w:anchor="__RefHeading___Toc12124_42673273">
+            <w:r>
+              <w:rPr>
+                <w:webHidden/>
+                <w:rStyle w:val="Style"/>
+              </w:rPr>
+              <w:t>3.6.8Real-time Patterns</w:t>
+              <w:tab/>
+              <w:t>26</w:t>
+            </w:r>
+          </w:hyperlink>
+        </w:p>
+        <w:p>
+          <w:pPr>
+            <w:pStyle w:val="Contents3"/>
+            <w:tabs>
+              <w:tab w:val="right" w:pos="9360" w:leader="dot"/>
+            </w:tabs>
+            <w:rPr/>
+          </w:pPr>
+          <w:hyperlink w:anchor="__RefHeading___Toc12126_42673273">
+            <w:r>
+              <w:rPr>
+                <w:webHidden/>
+                <w:rStyle w:val="Style"/>
+              </w:rPr>
+              <w:t>3.6.9Advanced Topic: Assert statements</w:t>
+              <w:tab/>
+              <w:t>27</w:t>
+            </w:r>
+          </w:hyperlink>
+        </w:p>
+        <w:p>
+          <w:pPr>
+            <w:pStyle w:val="Contents3"/>
+            <w:tabs>
+              <w:tab w:val="right" w:pos="9360" w:leader="dot"/>
+            </w:tabs>
+            <w:rPr/>
+          </w:pPr>
+          <w:hyperlink w:anchor="__RefHeading___Toc12128_42673273">
             <w:r>
               <w:rPr>
                 <w:webHidden/>
@@ -447,7 +467,7 @@
             </w:tabs>
             <w:rPr/>
           </w:pPr>
-          <w:hyperlink w:anchor="__RefHeading___Toc7957_42673273">
+          <w:hyperlink w:anchor="__RefHeading___Toc12130_42673273">
             <w:r>
               <w:rPr>
                 <w:webHidden/>
@@ -455,7 +475,7 @@
               </w:rPr>
               <w:t>3.6.11Advanced Topic: Linearization Definitions</w:t>
               <w:tab/>
-              <w:t>27</w:t>
+              <w:t>28</w:t>
             </w:r>
           </w:hyperlink>
         </w:p>
@@ -467,7 +487,7 @@
             </w:tabs>
             <w:rPr/>
           </w:pPr>
-          <w:hyperlink w:anchor="__RefHeading___Toc7959_42673273">
+          <w:hyperlink w:anchor="__RefHeading___Toc12132_42673273">
             <w:r>
               <w:rPr>
                 <w:webHidden/>
@@ -475,7 +495,7 @@
               </w:rPr>
               <w:t>3.7Expressions</w:t>
               <w:tab/>
-              <w:t>28</w:t>
+              <w:t>29</w:t>
             </w:r>
           </w:hyperlink>
         </w:p>
@@ -487,7 +507,7 @@
             </w:tabs>
             <w:rPr/>
           </w:pPr>
-          <w:hyperlink w:anchor="__RefHeading___Toc7961_42673273">
+          <w:hyperlink w:anchor="__RefHeading___Toc12134_42673273">
             <w:r>
               <w:rPr>
                 <w:webHidden/>
@@ -507,13 +527,13 @@
             </w:tabs>
             <w:rPr/>
           </w:pPr>
-          <w:hyperlink w:anchor="__RefHeading___Toc7963_42673273">
+          <w:hyperlink w:anchor="__RefHeading___Toc12136_42673273">
             <w:r>
               <w:rPr>
                 <w:webHidden/>
                 <w:rStyle w:val="Style"/>
               </w:rPr>
-              <w:t>3.7.2NestedDotID (Field) Expressions</w:t>
+              <w:t>3.7.2Enumerator Expressions</w:t>
               <w:tab/>
               <w:t>30</w:t>
             </w:r>
@@ -527,13 +547,13 @@
             </w:tabs>
             <w:rPr/>
           </w:pPr>
-          <w:hyperlink w:anchor="__RefHeading___Toc7965_42673273">
+          <w:hyperlink w:anchor="__RefHeading___Toc12138_42673273">
             <w:r>
               <w:rPr>
                 <w:webHidden/>
                 <w:rStyle w:val="Style"/>
               </w:rPr>
-              <w:t>3.7.3Node Call Expressions</w:t>
+              <w:t>3.7.3NestedDotID (Field) Expressions</w:t>
               <w:tab/>
               <w:t>30</w:t>
             </w:r>
@@ -547,53 +567,13 @@
             </w:tabs>
             <w:rPr/>
           </w:pPr>
-          <w:hyperlink w:anchor="__RefHeading___Toc7967_42673273">
+          <w:hyperlink w:anchor="__RefHeading___Toc12140_42673273">
             <w:r>
               <w:rPr>
                 <w:webHidden/>
                 <w:rStyle w:val="Style"/>
               </w:rPr>
-              <w:t>3.7.4Linearization Call Expressions</w:t>
-              <w:tab/>
-              <w:t>30</w:t>
-            </w:r>
-          </w:hyperlink>
-        </w:p>
-        <w:p>
-          <w:pPr>
-            <w:pStyle w:val="Contents3"/>
-            <w:tabs>
-              <w:tab w:val="right" w:pos="9360" w:leader="dot"/>
-            </w:tabs>
-            <w:rPr/>
-          </w:pPr>
-          <w:hyperlink w:anchor="__RefHeading___Toc7969_42673273">
-            <w:r>
-              <w:rPr>
-                <w:webHidden/>
-                <w:rStyle w:val="Style"/>
-              </w:rPr>
-              <w:t>3.7.5Stream (Previous Value and Arrow) Expressions</w:t>
-              <w:tab/>
-              <w:t>30</w:t>
-            </w:r>
-          </w:hyperlink>
-        </w:p>
-        <w:p>
-          <w:pPr>
-            <w:pStyle w:val="Contents3"/>
-            <w:tabs>
-              <w:tab w:val="right" w:pos="9360" w:leader="dot"/>
-            </w:tabs>
-            <w:rPr/>
-          </w:pPr>
-          <w:hyperlink w:anchor="__RefHeading___Toc7971_42673273">
-            <w:r>
-              <w:rPr>
-                <w:webHidden/>
-                <w:rStyle w:val="Style"/>
-              </w:rPr>
-              <w:t>3.7.6Event Expressions</w:t>
+              <w:t>3.7.4Node Call Expressions</w:t>
               <w:tab/>
               <w:t>31</w:t>
             </w:r>
@@ -607,13 +587,53 @@
             </w:tabs>
             <w:rPr/>
           </w:pPr>
-          <w:hyperlink w:anchor="__RefHeading___Toc7973_42673273">
+          <w:hyperlink w:anchor="__RefHeading___Toc12142_42673273">
             <w:r>
               <w:rPr>
                 <w:webHidden/>
                 <w:rStyle w:val="Style"/>
               </w:rPr>
-              <w:t>3.7.7Floor and Real Expressions</w:t>
+              <w:t>3.7.5Linearization Call Expressions</w:t>
+              <w:tab/>
+              <w:t>31</w:t>
+            </w:r>
+          </w:hyperlink>
+        </w:p>
+        <w:p>
+          <w:pPr>
+            <w:pStyle w:val="Contents3"/>
+            <w:tabs>
+              <w:tab w:val="right" w:pos="9360" w:leader="dot"/>
+            </w:tabs>
+            <w:rPr/>
+          </w:pPr>
+          <w:hyperlink w:anchor="__RefHeading___Toc12144_42673273">
+            <w:r>
+              <w:rPr>
+                <w:webHidden/>
+                <w:rStyle w:val="Style"/>
+              </w:rPr>
+              <w:t>3.7.6Stream (Previous Value and Arrow) Expressions</w:t>
+              <w:tab/>
+              <w:t>31</w:t>
+            </w:r>
+          </w:hyperlink>
+        </w:p>
+        <w:p>
+          <w:pPr>
+            <w:pStyle w:val="Contents3"/>
+            <w:tabs>
+              <w:tab w:val="right" w:pos="9360" w:leader="dot"/>
+            </w:tabs>
+            <w:rPr/>
+          </w:pPr>
+          <w:hyperlink w:anchor="__RefHeading___Toc12146_42673273">
+            <w:r>
+              <w:rPr>
+                <w:webHidden/>
+                <w:rStyle w:val="Style"/>
+              </w:rPr>
+              <w:t>3.7.7Event Expressions</w:t>
               <w:tab/>
               <w:t>32</w:t>
             </w:r>
@@ -627,13 +647,13 @@
             </w:tabs>
             <w:rPr/>
           </w:pPr>
-          <w:hyperlink w:anchor="__RefHeading___Toc7975_42673273">
+          <w:hyperlink w:anchor="__RefHeading___Toc12148_42673273">
             <w:r>
               <w:rPr>
                 <w:webHidden/>
                 <w:rStyle w:val="Style"/>
               </w:rPr>
-              <w:t>3.7.8Get Property Expressions</w:t>
+              <w:t>3.7.8Floor and Real Expressions</w:t>
               <w:tab/>
               <w:t>32</w:t>
             </w:r>
@@ -647,73 +667,13 @@
             </w:tabs>
             <w:rPr/>
           </w:pPr>
-          <w:hyperlink w:anchor="__RefHeading___Toc7977_42673273">
+          <w:hyperlink w:anchor="__RefHeading___Toc12150_42673273">
             <w:r>
               <w:rPr>
                 <w:webHidden/>
                 <w:rStyle w:val="Style"/>
               </w:rPr>
-              <w:t>3.7.9Unary Minus and Not Expressions</w:t>
-              <w:tab/>
-              <w:t>32</w:t>
-            </w:r>
-          </w:hyperlink>
-        </w:p>
-        <w:p>
-          <w:pPr>
-            <w:pStyle w:val="Contents3"/>
-            <w:tabs>
-              <w:tab w:val="right" w:pos="9360" w:leader="dot"/>
-            </w:tabs>
-            <w:rPr/>
-          </w:pPr>
-          <w:hyperlink w:anchor="__RefHeading___Toc7979_42673273">
-            <w:r>
-              <w:rPr>
-                <w:webHidden/>
-                <w:rStyle w:val="Style"/>
-              </w:rPr>
-              <w:t>3.7.10Record Update Expressions</w:t>
-              <w:tab/>
-              <w:t>32</w:t>
-            </w:r>
-          </w:hyperlink>
-        </w:p>
-        <w:p>
-          <w:pPr>
-            <w:pStyle w:val="Contents3"/>
-            <w:tabs>
-              <w:tab w:val="right" w:pos="9360" w:leader="dot"/>
-            </w:tabs>
-            <w:rPr/>
-          </w:pPr>
-          <w:hyperlink w:anchor="__RefHeading___Toc7981_42673273">
-            <w:r>
-              <w:rPr>
-                <w:webHidden/>
-                <w:rStyle w:val="Style"/>
-              </w:rPr>
-              <w:t>3.7.11Arithmetic Operations</w:t>
-              <w:tab/>
-              <w:t>32</w:t>
-            </w:r>
-          </w:hyperlink>
-        </w:p>
-        <w:p>
-          <w:pPr>
-            <w:pStyle w:val="Contents3"/>
-            <w:tabs>
-              <w:tab w:val="right" w:pos="9360" w:leader="dot"/>
-            </w:tabs>
-            <w:rPr/>
-          </w:pPr>
-          <w:hyperlink w:anchor="__RefHeading___Toc7983_42673273">
-            <w:r>
-              <w:rPr>
-                <w:webHidden/>
-                <w:rStyle w:val="Style"/>
-              </w:rPr>
-              <w:t>3.7.12Relation Expressions</w:t>
+              <w:t>3.7.9Get Property Expressions</w:t>
               <w:tab/>
               <w:t>33</w:t>
             </w:r>
@@ -727,15 +687,95 @@
             </w:tabs>
             <w:rPr/>
           </w:pPr>
-          <w:hyperlink w:anchor="__RefHeading___Toc7985_42673273">
+          <w:hyperlink w:anchor="__RefHeading___Toc12152_42673273">
             <w:r>
               <w:rPr>
                 <w:webHidden/>
                 <w:rStyle w:val="Style"/>
               </w:rPr>
-              <w:t>3.7.13Boolean Expressions</w:t>
+              <w:t>3.7.10Unary Minus and Not Expressions</w:t>
               <w:tab/>
               <w:t>33</w:t>
+            </w:r>
+          </w:hyperlink>
+        </w:p>
+        <w:p>
+          <w:pPr>
+            <w:pStyle w:val="Contents3"/>
+            <w:tabs>
+              <w:tab w:val="right" w:pos="9360" w:leader="dot"/>
+            </w:tabs>
+            <w:rPr/>
+          </w:pPr>
+          <w:hyperlink w:anchor="__RefHeading___Toc12154_42673273">
+            <w:r>
+              <w:rPr>
+                <w:webHidden/>
+                <w:rStyle w:val="Style"/>
+              </w:rPr>
+              <w:t>3.7.11Record Expressions</w:t>
+              <w:tab/>
+              <w:t>33</w:t>
+            </w:r>
+          </w:hyperlink>
+        </w:p>
+        <w:p>
+          <w:pPr>
+            <w:pStyle w:val="Contents3"/>
+            <w:tabs>
+              <w:tab w:val="right" w:pos="9360" w:leader="dot"/>
+            </w:tabs>
+            <w:rPr/>
+          </w:pPr>
+          <w:hyperlink w:anchor="__RefHeading___Toc12156_42673273">
+            <w:r>
+              <w:rPr>
+                <w:webHidden/>
+                <w:rStyle w:val="Style"/>
+              </w:rPr>
+              <w:t>3.7.12Arithmetic Operations</w:t>
+              <w:tab/>
+              <w:t>33</w:t>
+            </w:r>
+          </w:hyperlink>
+        </w:p>
+        <w:p>
+          <w:pPr>
+            <w:pStyle w:val="Contents3"/>
+            <w:tabs>
+              <w:tab w:val="right" w:pos="9360" w:leader="dot"/>
+            </w:tabs>
+            <w:rPr/>
+          </w:pPr>
+          <w:hyperlink w:anchor="__RefHeading___Toc12158_42673273">
+            <w:r>
+              <w:rPr>
+                <w:webHidden/>
+                <w:rStyle w:val="Style"/>
+              </w:rPr>
+              <w:t>3.7.13Relation Expressions</w:t>
+              <w:tab/>
+              <w:t>33</w:t>
+            </w:r>
+          </w:hyperlink>
+        </w:p>
+        <w:p>
+          <w:pPr>
+            <w:pStyle w:val="Contents3"/>
+            <w:tabs>
+              <w:tab w:val="right" w:pos="9360" w:leader="dot"/>
+            </w:tabs>
+            <w:rPr/>
+          </w:pPr>
+          <w:hyperlink w:anchor="__RefHeading___Toc12160_42673273">
+            <w:r>
+              <w:rPr>
+                <w:webHidden/>
+                <w:rStyle w:val="Style"/>
+              </w:rPr>
+              <w:t>3.7.14Boolean Expressions</w:t>
+              <w:tab/>
+              <w:t>34</w:t>
             </w:r>
           </w:hyperlink>
         </w:p>
@@ -747,7 +787,7 @@
             </w:tabs>
             <w:rPr/>
           </w:pPr>
-          <w:hyperlink w:anchor="__RefHeading___Toc7987_42673273">
+          <w:hyperlink w:anchor="__RefHeading___Toc12162_42673273">
             <w:r>
               <w:rPr>
                 <w:webHidden/>
@@ -755,7 +795,7 @@
               </w:rPr>
               <w:t>4AGREE/OSATE Tool Suite</w:t>
               <w:tab/>
-              <w:t>33</w:t>
+              <w:t>34</w:t>
             </w:r>
           </w:hyperlink>
         </w:p>
@@ -767,7 +807,7 @@
             </w:tabs>
             <w:rPr/>
           </w:pPr>
-          <w:hyperlink w:anchor="__RefHeading___Toc7989_42673273">
+          <w:hyperlink w:anchor="__RefHeading___Toc12164_42673273">
             <w:r>
               <w:rPr>
                 <w:webHidden/>
@@ -775,7 +815,7 @@
               </w:rPr>
               <w:t>4.1Tool Suite Overview</w:t>
               <w:tab/>
-              <w:t>33</w:t>
+              <w:t>34</w:t>
             </w:r>
           </w:hyperlink>
         </w:p>
@@ -787,33 +827,13 @@
             </w:tabs>
             <w:rPr/>
           </w:pPr>
-          <w:hyperlink w:anchor="__RefHeading___Toc7991_42673273">
+          <w:hyperlink w:anchor="__RefHeading___Toc12166_42673273">
             <w:r>
               <w:rPr>
                 <w:webHidden/>
                 <w:rStyle w:val="Style"/>
               </w:rPr>
               <w:t>4.2Installation</w:t>
-              <w:tab/>
-              <w:t>34</w:t>
-            </w:r>
-          </w:hyperlink>
-        </w:p>
-        <w:p>
-          <w:pPr>
-            <w:pStyle w:val="Contents3"/>
-            <w:tabs>
-              <w:tab w:val="right" w:pos="9360" w:leader="dot"/>
-            </w:tabs>
-            <w:rPr/>
-          </w:pPr>
-          <w:hyperlink w:anchor="__RefHeading___Toc7993_42673273">
-            <w:r>
-              <w:rPr>
-                <w:webHidden/>
-                <w:rStyle w:val="Style"/>
-              </w:rPr>
-              <w:t>4.2.1Install OSATE</w:t>
               <w:tab/>
               <w:t>35</w:t>
             </w:r>
@@ -827,13 +847,13 @@
             </w:tabs>
             <w:rPr/>
           </w:pPr>
-          <w:hyperlink w:anchor="__RefHeading___Toc7995_42673273">
+          <w:hyperlink w:anchor="__RefHeading___Toc12168_42673273">
             <w:r>
               <w:rPr>
                 <w:webHidden/>
                 <w:rStyle w:val="Style"/>
               </w:rPr>
-              <w:t>4.2.2Install the SMT Solver</w:t>
+              <w:t>4.2.1Install OSATE</w:t>
               <w:tab/>
               <w:t>36</w:t>
             </w:r>
@@ -847,15 +867,15 @@
             </w:tabs>
             <w:rPr/>
           </w:pPr>
-          <w:hyperlink w:anchor="__RefHeading___Toc7997_42673273">
+          <w:hyperlink w:anchor="__RefHeading___Toc12170_42673273">
             <w:r>
               <w:rPr>
                 <w:webHidden/>
                 <w:rStyle w:val="Style"/>
               </w:rPr>
-              <w:t>4.2.3Install the JKind Model Checker</w:t>
+              <w:t>4.2.2Install the SMT Solver</w:t>
               <w:tab/>
-              <w:t>39</w:t>
+              <w:t>37</w:t>
             </w:r>
           </w:hyperlink>
         </w:p>
@@ -867,7 +887,27 @@
             </w:tabs>
             <w:rPr/>
           </w:pPr>
-          <w:hyperlink w:anchor="__RefHeading___Toc7999_42673273">
+          <w:hyperlink w:anchor="__RefHeading___Toc12172_42673273">
+            <w:r>
+              <w:rPr>
+                <w:webHidden/>
+                <w:rStyle w:val="Style"/>
+              </w:rPr>
+              <w:t>4.2.3Install the JKind Model Checker</w:t>
+              <w:tab/>
+              <w:t>40</w:t>
+            </w:r>
+          </w:hyperlink>
+        </w:p>
+        <w:p>
+          <w:pPr>
+            <w:pStyle w:val="Contents3"/>
+            <w:tabs>
+              <w:tab w:val="right" w:pos="9360" w:leader="dot"/>
+            </w:tabs>
+            <w:rPr/>
+          </w:pPr>
+          <w:hyperlink w:anchor="__RefHeading___Toc12174_42673273">
             <w:r>
               <w:rPr>
                 <w:webHidden/>
@@ -875,7 +915,7 @@
               </w:rPr>
               <w:t>4.2.4Install AGREE</w:t>
               <w:tab/>
-              <w:t>39</w:t>
+              <w:t>40</w:t>
             </w:r>
           </w:hyperlink>
         </w:p>
@@ -887,7 +927,7 @@
             </w:tabs>
             <w:rPr/>
           </w:pPr>
-          <w:hyperlink w:anchor="__RefHeading___Toc8001_42673273">
+          <w:hyperlink w:anchor="__RefHeading___Toc12176_42673273">
             <w:r>
               <w:rPr>
                 <w:webHidden/>
@@ -895,7 +935,7 @@
               </w:rPr>
               <w:t>4.3Main Features</w:t>
               <w:tab/>
-              <w:t>42</w:t>
+              <w:t>43</w:t>
             </w:r>
           </w:hyperlink>
         </w:p>
@@ -907,7 +947,7 @@
             </w:tabs>
             <w:rPr/>
           </w:pPr>
-          <w:hyperlink w:anchor="__RefHeading___Toc8003_42673273">
+          <w:hyperlink w:anchor="__RefHeading___Toc12178_42673273">
             <w:r>
               <w:rPr>
                 <w:webHidden/>
@@ -915,7 +955,7 @@
               </w:rPr>
               <w:t>4.3.1Import Existing Projects</w:t>
               <w:tab/>
-              <w:t>42</w:t>
+              <w:t>43</w:t>
             </w:r>
           </w:hyperlink>
         </w:p>
@@ -927,33 +967,13 @@
             </w:tabs>
             <w:rPr/>
           </w:pPr>
-          <w:hyperlink w:anchor="__RefHeading___Toc8005_42673273">
+          <w:hyperlink w:anchor="__RefHeading___Toc12180_42673273">
             <w:r>
               <w:rPr>
                 <w:webHidden/>
                 <w:rStyle w:val="Style"/>
               </w:rPr>
               <w:t>4.3.2Create New Projects</w:t>
-              <w:tab/>
-              <w:t>45</w:t>
-            </w:r>
-          </w:hyperlink>
-        </w:p>
-        <w:p>
-          <w:pPr>
-            <w:pStyle w:val="Contents3"/>
-            <w:tabs>
-              <w:tab w:val="right" w:pos="9360" w:leader="dot"/>
-            </w:tabs>
-            <w:rPr/>
-          </w:pPr>
-          <w:hyperlink w:anchor="__RefHeading___Toc8007_42673273">
-            <w:r>
-              <w:rPr>
-                <w:webHidden/>
-                <w:rStyle w:val="Style"/>
-              </w:rPr>
-              <w:t>4.3.3Verify Contracts</w:t>
               <w:tab/>
               <w:t>46</w:t>
             </w:r>
@@ -967,15 +987,15 @@
             </w:tabs>
             <w:rPr/>
           </w:pPr>
-          <w:hyperlink w:anchor="__RefHeading___Toc8009_42673273">
+          <w:hyperlink w:anchor="__RefHeading___Toc12182_42673273">
             <w:r>
               <w:rPr>
                 <w:webHidden/>
                 <w:rStyle w:val="Style"/>
               </w:rPr>
-              <w:t>4.3.4Check Realizability</w:t>
+              <w:t>4.3.3Verify Contracts</w:t>
               <w:tab/>
-              <w:t>48</w:t>
+              <w:t>47</w:t>
             </w:r>
           </w:hyperlink>
         </w:p>
@@ -987,7 +1007,27 @@
             </w:tabs>
             <w:rPr/>
           </w:pPr>
-          <w:hyperlink w:anchor="__RefHeading___Toc8011_42673273">
+          <w:hyperlink w:anchor="__RefHeading___Toc12184_42673273">
+            <w:r>
+              <w:rPr>
+                <w:webHidden/>
+                <w:rStyle w:val="Style"/>
+              </w:rPr>
+              <w:t>4.3.4Check Realizability</w:t>
+              <w:tab/>
+              <w:t>49</w:t>
+            </w:r>
+          </w:hyperlink>
+        </w:p>
+        <w:p>
+          <w:pPr>
+            <w:pStyle w:val="Contents3"/>
+            <w:tabs>
+              <w:tab w:val="right" w:pos="9360" w:leader="dot"/>
+            </w:tabs>
+            <w:rPr/>
+          </w:pPr>
+          <w:hyperlink w:anchor="__RefHeading___Toc12186_42673273">
             <w:r>
               <w:rPr>
                 <w:webHidden/>
@@ -995,7 +1035,7 @@
               </w:rPr>
               <w:t>4.3.5AGREE/AADL to Simulink Exporter</w:t>
               <w:tab/>
-              <w:t>49</w:t>
+              <w:t>50</w:t>
             </w:r>
           </w:hyperlink>
         </w:p>
@@ -1007,7 +1047,7 @@
             </w:tabs>
             <w:rPr/>
           </w:pPr>
-          <w:hyperlink w:anchor="__RefHeading___Toc8013_42673273">
+          <w:hyperlink w:anchor="__RefHeading___Toc12188_42673273">
             <w:r>
               <w:rPr>
                 <w:webHidden/>
@@ -1015,7 +1055,7 @@
               </w:rPr>
               <w:t>5Introduction On K-Induction</w:t>
               <w:tab/>
-              <w:t>52</w:t>
+              <w:t>53</w:t>
             </w:r>
           </w:hyperlink>
         </w:p>
@@ -1027,7 +1067,7 @@
             </w:tabs>
             <w:rPr/>
           </w:pPr>
-          <w:hyperlink w:anchor="__RefHeading___Toc8015_42673273">
+          <w:hyperlink w:anchor="__RefHeading___Toc12190_42673273">
             <w:r>
               <w:rPr>
                 <w:webHidden/>
@@ -1035,7 +1075,7 @@
               </w:rPr>
               <w:t>6AADL Declarations</w:t>
               <w:tab/>
-              <w:t>53</w:t>
+              <w:t>54</w:t>
             </w:r>
           </w:hyperlink>
           <w:r>
@@ -1075,7 +1115,7 @@
         </w:numPr>
         <w:rPr/>
       </w:pPr>
-      <w:bookmarkStart w:id="0" w:name="__RefHeading___Toc7917_42673273"/>
+      <w:bookmarkStart w:id="0" w:name="__RefHeading___Toc12088_42673273"/>
       <w:bookmarkStart w:id="1" w:name="sec:introduction"/>
       <w:bookmarkEnd w:id="0"/>
       <w:bookmarkEnd w:id="1"/>
@@ -1290,7 +1330,7 @@
         </w:numPr>
         <w:rPr/>
       </w:pPr>
-      <w:bookmarkStart w:id="2" w:name="__RefHeading___Toc7919_42673273"/>
+      <w:bookmarkStart w:id="2" w:name="__RefHeading___Toc12090_42673273"/>
       <w:bookmarkStart w:id="3" w:name="sec:aadl_agree_overview"/>
       <w:bookmarkEnd w:id="2"/>
       <w:bookmarkEnd w:id="3"/>
@@ -2271,7 +2311,7 @@
         </w:numPr>
         <w:rPr/>
       </w:pPr>
-      <w:bookmarkStart w:id="4" w:name="__RefHeading___Toc7921_42673273"/>
+      <w:bookmarkStart w:id="4" w:name="__RefHeading___Toc12092_42673273"/>
       <w:bookmarkStart w:id="5" w:name="sec:using_agree_plugin"/>
       <w:bookmarkEnd w:id="4"/>
       <w:bookmarkEnd w:id="5"/>
@@ -3202,7 +3242,7 @@
         </w:numPr>
         <w:rPr/>
       </w:pPr>
-      <w:bookmarkStart w:id="6" w:name="__RefHeading___Toc7923_42673273"/>
+      <w:bookmarkStart w:id="6" w:name="__RefHeading___Toc12094_42673273"/>
       <w:bookmarkStart w:id="7" w:name="sec:agree_language"/>
       <w:bookmarkEnd w:id="6"/>
       <w:bookmarkEnd w:id="7"/>
@@ -3363,7 +3403,7 @@
         </w:numPr>
         <w:rPr/>
       </w:pPr>
-      <w:bookmarkStart w:id="8" w:name="__RefHeading___Toc7925_42673273"/>
+      <w:bookmarkStart w:id="8" w:name="__RefHeading___Toc12096_42673273"/>
       <w:bookmarkStart w:id="9" w:name="sec:dataflow_language"/>
       <w:bookmarkEnd w:id="8"/>
       <w:bookmarkEnd w:id="9"/>
@@ -4012,7 +4052,7 @@
         </w:numPr>
         <w:rPr/>
       </w:pPr>
-      <w:bookmarkStart w:id="10" w:name="__RefHeading___Toc7927_42673273"/>
+      <w:bookmarkStart w:id="10" w:name="__RefHeading___Toc12098_42673273"/>
       <w:bookmarkStart w:id="11" w:name="sec:syntax_overview"/>
       <w:bookmarkEnd w:id="10"/>
       <w:bookmarkEnd w:id="11"/>
@@ -4170,7 +4210,7 @@
         </w:numPr>
         <w:rPr/>
       </w:pPr>
-      <w:bookmarkStart w:id="12" w:name="__RefHeading___Toc7929_42673273"/>
+      <w:bookmarkStart w:id="12" w:name="__RefHeading___Toc12100_42673273"/>
       <w:bookmarkStart w:id="13" w:name="sec:lexical_elements"/>
       <w:bookmarkEnd w:id="12"/>
       <w:bookmarkEnd w:id="13"/>
@@ -4636,7 +4676,7 @@
         </w:numPr>
         <w:rPr/>
       </w:pPr>
-      <w:bookmarkStart w:id="14" w:name="__RefHeading___Toc7931_42673273"/>
+      <w:bookmarkStart w:id="14" w:name="__RefHeading___Toc12102_42673273"/>
       <w:bookmarkStart w:id="15" w:name="sec:types"/>
       <w:bookmarkEnd w:id="14"/>
       <w:bookmarkEnd w:id="15"/>
@@ -4668,23 +4708,7 @@
       </w:r>
       <w:r>
         <w:rPr/>
-        <w:t xml:space="preserve"> real, bool, and int.</w:t>
-      </w:r>
-    </w:p>
-    <w:p>
-      <w:pPr>
-        <w:pStyle w:val="TextBody"/>
-        <w:rPr/>
-      </w:pPr>
-      <w:r>
-        <w:rPr>
-          <w:b/>
-        </w:rPr>
-        <w:t>Composite Types:</w:t>
-      </w:r>
-      <w:r>
-        <w:rPr/>
-        <w:t xml:space="preserve"> Record Types (as described in </w:t>
+        <w:t xml:space="preserve"> real, bool, int, and enumeration types (as described in </w:t>
       </w:r>
       <w:hyperlink r:id="rId26">
         <w:r>
@@ -4692,7 +4716,36 @@
             <w:webHidden/>
             <w:rStyle w:val="InternetLink"/>
           </w:rPr>
-          <w:t>Expressions</w:t>
+          <w:t>Enumeration Types</w:t>
+        </w:r>
+      </w:hyperlink>
+      <w:r>
+        <w:rPr/>
+        <w:t>.</w:t>
+      </w:r>
+    </w:p>
+    <w:p>
+      <w:pPr>
+        <w:pStyle w:val="TextBody"/>
+        <w:rPr/>
+      </w:pPr>
+      <w:r>
+        <w:rPr>
+          <w:b/>
+        </w:rPr>
+        <w:t>Composite Types:</w:t>
+      </w:r>
+      <w:r>
+        <w:rPr/>
+        <w:t xml:space="preserve"> Record Types (as described in </w:t>
+      </w:r>
+      <w:hyperlink r:id="rId27">
+        <w:r>
+          <w:rPr>
+            <w:webHidden/>
+            <w:rStyle w:val="InternetLink"/>
+          </w:rPr>
+          <w:t>Record Expressions</w:t>
         </w:r>
       </w:hyperlink>
       <w:r>
@@ -5055,6 +5108,241 @@
     </w:p>
     <w:p>
       <w:pPr>
+        <w:pStyle w:val="Heading3"/>
+        <w:numPr>
+          <w:ilvl w:val="2"/>
+          <w:numId w:val="2"/>
+        </w:numPr>
+        <w:rPr/>
+      </w:pPr>
+      <w:bookmarkStart w:id="16" w:name="__RefHeading___Toc12104_42673273"/>
+      <w:bookmarkStart w:id="17" w:name="sec:enumeration_types"/>
+      <w:bookmarkEnd w:id="16"/>
+      <w:bookmarkEnd w:id="17"/>
+      <w:r>
+        <w:rPr/>
+        <w:t>Enumeration Types</w:t>
+      </w:r>
+    </w:p>
+    <w:p>
+      <w:pPr>
+        <w:pStyle w:val="FirstParagraph"/>
+        <w:rPr/>
+      </w:pPr>
+      <w:r>
+        <w:rPr/>
+        <w:t xml:space="preserve">Enumeration types may be specified either directly in AGREE annexes or specified in AADL. An AADL enumeration type is specified in the AADL data model by associating the property value </w:t>
+      </w:r>
+      <w:r>
+        <w:rPr>
+          <w:rStyle w:val="VerbatimChar"/>
+        </w:rPr>
+        <w:t>Enum</w:t>
+      </w:r>
+      <w:r>
+        <w:rPr/>
+        <w:t xml:space="preserve"> to the </w:t>
+      </w:r>
+      <w:r>
+        <w:rPr>
+          <w:rStyle w:val="VerbatimChar"/>
+        </w:rPr>
+        <w:t>Data_Representation</w:t>
+      </w:r>
+      <w:r>
+        <w:rPr/>
+        <w:t xml:space="preserve"> property and a property value list of enumerator strings to the </w:t>
+      </w:r>
+      <w:r>
+        <w:rPr>
+          <w:rStyle w:val="VerbatimChar"/>
+        </w:rPr>
+        <w:t>Enumerators</w:t>
+      </w:r>
+      <w:r>
+        <w:rPr/>
+        <w:t xml:space="preserve"> property. For example:</w:t>
+      </w:r>
+    </w:p>
+    <w:p>
+      <w:pPr>
+        <w:pStyle w:val="SourceCode"/>
+        <w:rPr/>
+      </w:pPr>
+      <w:r>
+        <w:rPr>
+          <w:rStyle w:val="VerbatimChar"/>
+        </w:rPr>
+        <w:t>data Primary_Color</w:t>
+      </w:r>
+      <w:r>
+        <w:rPr/>
+        <w:br/>
+      </w:r>
+      <w:r>
+        <w:rPr>
+          <w:rStyle w:val="VerbatimChar"/>
+        </w:rPr>
+        <w:t xml:space="preserve">    properties</w:t>
+      </w:r>
+      <w:r>
+        <w:rPr/>
+        <w:br/>
+      </w:r>
+      <w:r>
+        <w:rPr>
+          <w:rStyle w:val="VerbatimChar"/>
+        </w:rPr>
+        <w:t xml:space="preserve">        Data_Model::Data_Representation =&gt; Enum;</w:t>
+      </w:r>
+      <w:r>
+        <w:rPr/>
+        <w:br/>
+      </w:r>
+      <w:r>
+        <w:rPr>
+          <w:rStyle w:val="VerbatimChar"/>
+        </w:rPr>
+        <w:t xml:space="preserve">        Data_Model::Enumerators =&gt; ("Red", "Green", "Blue");</w:t>
+      </w:r>
+      <w:r>
+        <w:rPr/>
+        <w:br/>
+      </w:r>
+      <w:r>
+        <w:rPr>
+          <w:rStyle w:val="VerbatimChar"/>
+        </w:rPr>
+        <w:t>end Primary_Color;</w:t>
+      </w:r>
+      <w:r>
+        <w:rPr/>
+        <w:br/>
+        <w:br/>
+      </w:r>
+      <w:r>
+        <w:rPr>
+          <w:rStyle w:val="VerbatimChar"/>
+        </w:rPr>
+        <w:t>data Pixel</w:t>
+      </w:r>
+      <w:r>
+        <w:rPr/>
+        <w:br/>
+      </w:r>
+      <w:r>
+        <w:rPr>
+          <w:rStyle w:val="VerbatimChar"/>
+        </w:rPr>
+        <w:t>end Pixel;</w:t>
+      </w:r>
+      <w:r>
+        <w:rPr/>
+        <w:br/>
+        <w:br/>
+      </w:r>
+      <w:r>
+        <w:rPr>
+          <w:rStyle w:val="VerbatimChar"/>
+        </w:rPr>
+        <w:t>data implementation Pixel.Impl</w:t>
+      </w:r>
+      <w:r>
+        <w:rPr/>
+        <w:br/>
+      </w:r>
+      <w:r>
+        <w:rPr>
+          <w:rStyle w:val="VerbatimChar"/>
+        </w:rPr>
+        <w:t xml:space="preserve">    subcomponents</w:t>
+      </w:r>
+      <w:r>
+        <w:rPr/>
+        <w:br/>
+      </w:r>
+      <w:r>
+        <w:rPr>
+          <w:rStyle w:val="VerbatimChar"/>
+        </w:rPr>
+        <w:t xml:space="preserve">        color : data Primary_Color;</w:t>
+      </w:r>
+      <w:r>
+        <w:rPr/>
+        <w:br/>
+      </w:r>
+      <w:r>
+        <w:rPr>
+          <w:rStyle w:val="VerbatimChar"/>
+        </w:rPr>
+        <w:t xml:space="preserve">        x_pos : data Base_Types::Integer;</w:t>
+      </w:r>
+      <w:r>
+        <w:rPr/>
+        <w:br/>
+      </w:r>
+      <w:r>
+        <w:rPr>
+          <w:rStyle w:val="VerbatimChar"/>
+        </w:rPr>
+        <w:t xml:space="preserve">        y_pos : data Base_Types::Integer;</w:t>
+      </w:r>
+      <w:r>
+        <w:rPr/>
+        <w:br/>
+      </w:r>
+      <w:r>
+        <w:rPr>
+          <w:rStyle w:val="VerbatimChar"/>
+        </w:rPr>
+        <w:t>end Pixel.Impl;</w:t>
+      </w:r>
+    </w:p>
+    <w:p>
+      <w:pPr>
+        <w:pStyle w:val="FirstParagraph"/>
+        <w:rPr/>
+      </w:pPr>
+      <w:r>
+        <w:rPr/>
+        <w:t xml:space="preserve">In AGREE annexes enumeration types may be defined using the keyword </w:t>
+      </w:r>
+      <w:r>
+        <w:rPr>
+          <w:rStyle w:val="VerbatimChar"/>
+        </w:rPr>
+        <w:t>enum</w:t>
+      </w:r>
+      <w:r>
+        <w:rPr/>
+        <w:t xml:space="preserve"> and a comma-separated list of enumerator identifiers. For example:</w:t>
+      </w:r>
+    </w:p>
+    <w:p>
+      <w:pPr>
+        <w:pStyle w:val="SourceCode"/>
+        <w:rPr/>
+      </w:pPr>
+      <w:r>
+        <w:rPr>
+          <w:rStyle w:val="VerbatimChar"/>
+        </w:rPr>
+        <w:t>type card_suit = enum { spade, heart, club, diamond };</w:t>
+      </w:r>
+      <w:r>
+        <w:rPr/>
+        <w:br/>
+        <w:br/>
+      </w:r>
+      <w:r>
+        <w:rPr>
+          <w:rStyle w:val="VerbatimChar"/>
+        </w:rPr>
+        <w:t>eq color : card_suit;</w:t>
+      </w:r>
+    </w:p>
+    <w:p>
+      <w:pPr>
         <w:pStyle w:val="Heading2"/>
         <w:numPr>
           <w:ilvl w:val="1"/>
@@ -5062,10 +5350,10 @@
         </w:numPr>
         <w:rPr/>
       </w:pPr>
-      <w:bookmarkStart w:id="16" w:name="__RefHeading___Toc7933_42673273"/>
-      <w:bookmarkStart w:id="17" w:name="sec:subclauses"/>
-      <w:bookmarkEnd w:id="16"/>
-      <w:bookmarkEnd w:id="17"/>
+      <w:bookmarkStart w:id="18" w:name="__RefHeading___Toc12106_42673273"/>
+      <w:bookmarkStart w:id="19" w:name="sec:subclauses"/>
+      <w:bookmarkEnd w:id="18"/>
+      <w:bookmarkEnd w:id="19"/>
       <w:r>
         <w:rPr/>
         <w:t>Subclauses</w:t>
@@ -5468,7 +5756,7 @@
         <w:rPr/>
         <w:t xml:space="preserve">An AGREE subclause consists of a sequence of statements. The different kinds of statements and their uses are described in </w:t>
       </w:r>
-      <w:hyperlink r:id="rId27">
+      <w:hyperlink r:id="rId28">
         <w:r>
           <w:rPr>
             <w:webHidden/>
@@ -5491,7 +5779,7 @@
         <w:rPr/>
         <w:t xml:space="preserve">AGREE subclauses can occur either within AADL components or at the top-level of a package. Package-level subclauses are designed to provide reusable libraries of definitions for AGREE. Nodes (as described in </w:t>
       </w:r>
-      <w:hyperlink r:id="rId28">
+      <w:hyperlink r:id="rId29">
         <w:r>
           <w:rPr>
             <w:webHidden/>
@@ -5526,10 +5814,10 @@
         </w:numPr>
         <w:rPr/>
       </w:pPr>
-      <w:bookmarkStart w:id="18" w:name="__RefHeading___Toc7935_42673273"/>
-      <w:bookmarkStart w:id="19" w:name="sec:statements"/>
-      <w:bookmarkEnd w:id="18"/>
-      <w:bookmarkEnd w:id="19"/>
+      <w:bookmarkStart w:id="20" w:name="__RefHeading___Toc12108_42673273"/>
+      <w:bookmarkStart w:id="21" w:name="sec:statements"/>
+      <w:bookmarkEnd w:id="20"/>
+      <w:bookmarkEnd w:id="21"/>
       <w:r>
         <w:rPr/>
         <w:t>Statements</w:t>
@@ -5660,10 +5948,10 @@
         </w:numPr>
         <w:rPr/>
       </w:pPr>
-      <w:bookmarkStart w:id="20" w:name="__RefHeading___Toc7937_42673273"/>
-      <w:bookmarkStart w:id="21" w:name="sec:assume_statements"/>
-      <w:bookmarkEnd w:id="20"/>
-      <w:bookmarkEnd w:id="21"/>
+      <w:bookmarkStart w:id="22" w:name="__RefHeading___Toc12110_42673273"/>
+      <w:bookmarkStart w:id="23" w:name="sec:assume_statements"/>
+      <w:bookmarkEnd w:id="22"/>
+      <w:bookmarkEnd w:id="23"/>
       <w:r>
         <w:rPr/>
         <w:t>Assume Statements</w:t>
@@ -5720,10 +6008,10 @@
         </w:numPr>
         <w:rPr/>
       </w:pPr>
-      <w:bookmarkStart w:id="22" w:name="__RefHeading___Toc7939_42673273"/>
-      <w:bookmarkStart w:id="23" w:name="sec:guarantee_statements"/>
-      <w:bookmarkEnd w:id="22"/>
-      <w:bookmarkEnd w:id="23"/>
+      <w:bookmarkStart w:id="24" w:name="__RefHeading___Toc12112_42673273"/>
+      <w:bookmarkStart w:id="25" w:name="sec:guarantee_statements"/>
+      <w:bookmarkEnd w:id="24"/>
+      <w:bookmarkEnd w:id="25"/>
       <w:r>
         <w:rPr/>
         <w:t>Guarantee Statements</w:t>
@@ -5790,10 +6078,10 @@
         </w:numPr>
         <w:rPr/>
       </w:pPr>
-      <w:bookmarkStart w:id="24" w:name="__RefHeading___Toc7941_42673273"/>
-      <w:bookmarkStart w:id="25" w:name="sec:equation_statements"/>
-      <w:bookmarkEnd w:id="24"/>
-      <w:bookmarkEnd w:id="25"/>
+      <w:bookmarkStart w:id="26" w:name="__RefHeading___Toc12114_42673273"/>
+      <w:bookmarkStart w:id="27" w:name="sec:equation_statements"/>
+      <w:bookmarkEnd w:id="26"/>
+      <w:bookmarkEnd w:id="27"/>
       <w:r>
         <w:rPr/>
         <w:t>Equation Statements</w:t>
@@ -5840,10 +6128,10 @@
         </w:numPr>
         <w:rPr/>
       </w:pPr>
-      <w:bookmarkStart w:id="26" w:name="__RefHeading___Toc7943_42673273"/>
-      <w:bookmarkStart w:id="27" w:name="sec:property_statements"/>
-      <w:bookmarkEnd w:id="26"/>
-      <w:bookmarkEnd w:id="27"/>
+      <w:bookmarkStart w:id="28" w:name="__RefHeading___Toc12116_42673273"/>
+      <w:bookmarkStart w:id="29" w:name="sec:property_statements"/>
+      <w:bookmarkEnd w:id="28"/>
+      <w:bookmarkEnd w:id="29"/>
       <w:r>
         <w:rPr/>
         <w:t>Property Statements</w:t>
@@ -5910,10 +6198,10 @@
         </w:numPr>
         <w:rPr/>
       </w:pPr>
-      <w:bookmarkStart w:id="28" w:name="__RefHeading___Toc7945_42673273"/>
-      <w:bookmarkStart w:id="29" w:name="sec:constant_statements"/>
-      <w:bookmarkEnd w:id="28"/>
-      <w:bookmarkEnd w:id="29"/>
+      <w:bookmarkStart w:id="30" w:name="__RefHeading___Toc12118_42673273"/>
+      <w:bookmarkStart w:id="31" w:name="sec:constant_statements"/>
+      <w:bookmarkEnd w:id="30"/>
+      <w:bookmarkEnd w:id="31"/>
       <w:r>
         <w:rPr/>
         <w:t>Constant Statements</w:t>
@@ -5960,10 +6248,10 @@
         </w:numPr>
         <w:rPr/>
       </w:pPr>
-      <w:bookmarkStart w:id="30" w:name="__RefHeading___Toc7947_42673273"/>
-      <w:bookmarkStart w:id="31" w:name="sec:node_definitions"/>
-      <w:bookmarkEnd w:id="30"/>
-      <w:bookmarkEnd w:id="31"/>
+      <w:bookmarkStart w:id="32" w:name="__RefHeading___Toc12120_42673273"/>
+      <w:bookmarkStart w:id="33" w:name="sec:node_definitions"/>
+      <w:bookmarkEnd w:id="32"/>
+      <w:bookmarkEnd w:id="33"/>
       <w:r>
         <w:rPr/>
         <w:t>Node Definitions</w:t>
@@ -6412,10 +6700,10 @@
         </w:numPr>
         <w:rPr/>
       </w:pPr>
-      <w:bookmarkStart w:id="32" w:name="__RefHeading___Toc7949_42673273"/>
-      <w:bookmarkStart w:id="33" w:name="sec:record_definitions"/>
-      <w:bookmarkEnd w:id="32"/>
-      <w:bookmarkEnd w:id="33"/>
+      <w:bookmarkStart w:id="34" w:name="__RefHeading___Toc12122_42673273"/>
+      <w:bookmarkStart w:id="35" w:name="sec:record_definitions"/>
+      <w:bookmarkEnd w:id="34"/>
+      <w:bookmarkEnd w:id="35"/>
       <w:r>
         <w:rPr/>
         <w:t>Record Definitions</w:t>
@@ -6452,10 +6740,10 @@
         </w:numPr>
         <w:rPr/>
       </w:pPr>
-      <w:bookmarkStart w:id="34" w:name="__RefHeading___Toc7951_42673273"/>
-      <w:bookmarkStart w:id="35" w:name="sec:real_time_patterns"/>
-      <w:bookmarkEnd w:id="34"/>
-      <w:bookmarkEnd w:id="35"/>
+      <w:bookmarkStart w:id="36" w:name="__RefHeading___Toc12124_42673273"/>
+      <w:bookmarkStart w:id="37" w:name="sec:real_time_patterns"/>
+      <w:bookmarkEnd w:id="36"/>
+      <w:bookmarkEnd w:id="37"/>
       <w:r>
         <w:rPr/>
         <w:t>Real-time Patterns</w:t>
@@ -6798,10 +7086,10 @@
         </w:numPr>
         <w:rPr/>
       </w:pPr>
-      <w:bookmarkStart w:id="36" w:name="__RefHeading___Toc7953_42673273"/>
-      <w:bookmarkStart w:id="37" w:name="sec:assert_statements"/>
-      <w:bookmarkEnd w:id="36"/>
-      <w:bookmarkEnd w:id="37"/>
+      <w:bookmarkStart w:id="38" w:name="__RefHeading___Toc12126_42673273"/>
+      <w:bookmarkStart w:id="39" w:name="sec:assert_statements"/>
+      <w:bookmarkEnd w:id="38"/>
+      <w:bookmarkEnd w:id="39"/>
       <w:r>
         <w:rPr/>
         <w:t>Advanced Topic: Assert statements</w:t>
@@ -6900,10 +7188,10 @@
         </w:numPr>
         <w:rPr/>
       </w:pPr>
-      <w:bookmarkStart w:id="38" w:name="__RefHeading___Toc7955_42673273"/>
-      <w:bookmarkStart w:id="39" w:name="sec:lemma_statements"/>
-      <w:bookmarkEnd w:id="38"/>
-      <w:bookmarkEnd w:id="39"/>
+      <w:bookmarkStart w:id="40" w:name="__RefHeading___Toc12128_42673273"/>
+      <w:bookmarkStart w:id="41" w:name="sec:lemma_statements"/>
+      <w:bookmarkEnd w:id="40"/>
+      <w:bookmarkEnd w:id="41"/>
       <w:r>
         <w:rPr/>
         <w:t>Advanced Topic: Lemma Statements</w:t>
@@ -7010,10 +7298,10 @@
         </w:numPr>
         <w:rPr/>
       </w:pPr>
-      <w:bookmarkStart w:id="40" w:name="__RefHeading___Toc7957_42673273"/>
-      <w:bookmarkStart w:id="41" w:name="sec:linearization_definitions"/>
-      <w:bookmarkEnd w:id="40"/>
-      <w:bookmarkEnd w:id="41"/>
+      <w:bookmarkStart w:id="42" w:name="__RefHeading___Toc12130_42673273"/>
+      <w:bookmarkStart w:id="43" w:name="sec:linearization_definitions"/>
+      <w:bookmarkEnd w:id="42"/>
+      <w:bookmarkEnd w:id="43"/>
       <w:r>
         <w:rPr/>
         <w:t>Advanced Topic: Linearization Definitions</w:t>
@@ -7064,7 +7352,7 @@
                     </pic:cNvPicPr>
                   </pic:nvPicPr>
                   <pic:blipFill>
-                    <a:blip r:embed="rId29"/>
+                    <a:blip r:embed="rId30"/>
                     <a:stretch>
                       <a:fillRect/>
                     </a:stretch>
@@ -7158,10 +7446,10 @@
         </w:numPr>
         <w:rPr/>
       </w:pPr>
-      <w:bookmarkStart w:id="42" w:name="__RefHeading___Toc7959_42673273"/>
-      <w:bookmarkStart w:id="43" w:name="sec:expressions"/>
-      <w:bookmarkEnd w:id="42"/>
-      <w:bookmarkEnd w:id="43"/>
+      <w:bookmarkStart w:id="44" w:name="__RefHeading___Toc12132_42673273"/>
+      <w:bookmarkStart w:id="45" w:name="sec:expressions"/>
+      <w:bookmarkEnd w:id="44"/>
+      <w:bookmarkEnd w:id="45"/>
       <w:r>
         <w:rPr/>
         <w:t>Expressions</w:t>
@@ -7589,10 +7877,10 @@
         </w:numPr>
         <w:rPr/>
       </w:pPr>
-      <w:bookmarkStart w:id="44" w:name="__RefHeading___Toc7961_42673273"/>
-      <w:bookmarkStart w:id="45" w:name="sec:id-expressions"/>
-      <w:bookmarkEnd w:id="44"/>
-      <w:bookmarkEnd w:id="45"/>
+      <w:bookmarkStart w:id="46" w:name="__RefHeading___Toc12134_42673273"/>
+      <w:bookmarkStart w:id="47" w:name="sec:id-expressions"/>
+      <w:bookmarkEnd w:id="46"/>
+      <w:bookmarkEnd w:id="47"/>
       <w:r>
         <w:rPr/>
         <w:t>ID Expressions</w:t>
@@ -7617,13 +7905,13 @@
         </w:numPr>
         <w:rPr/>
       </w:pPr>
-      <w:bookmarkStart w:id="46" w:name="__RefHeading___Toc7963_42673273"/>
-      <w:bookmarkStart w:id="47" w:name="sec:nesteddotid-field-expressions"/>
-      <w:bookmarkEnd w:id="46"/>
-      <w:bookmarkEnd w:id="47"/>
-      <w:r>
-        <w:rPr/>
-        <w:t>NestedDotID (Field) Expressions</w:t>
+      <w:bookmarkStart w:id="48" w:name="__RefHeading___Toc12136_42673273"/>
+      <w:bookmarkStart w:id="49" w:name="sec:enumerator_expressions"/>
+      <w:bookmarkEnd w:id="48"/>
+      <w:bookmarkEnd w:id="49"/>
+      <w:r>
+        <w:rPr/>
+        <w:t>Enumerator Expressions</w:t>
       </w:r>
     </w:p>
     <w:p>
@@ -7633,67 +7921,92 @@
       </w:pPr>
       <w:r>
         <w:rPr/>
-        <w:t xml:space="preserve">A NestedDotID expression can have dots in between ID expressions, e.g., </w:t>
-      </w:r>
-      <w:r>
-        <w:rPr>
-          <w:rStyle w:val="VerbatimChar"/>
-        </w:rPr>
-        <w:t>food.bar.biz</w:t>
-      </w:r>
-      <w:r>
-        <w:rPr/>
-        <w:t xml:space="preserve">. It can be used to refer to record types or variables of a subcomponent. For example, one could use the NestedDotID expression foo.bar to reference the input, output, or equation variable </w:t>
-      </w:r>
-      <w:r>
-        <w:rPr>
-          <w:rStyle w:val="VerbatimChar"/>
-        </w:rPr>
-        <w:t>bar</w:t>
-      </w:r>
-      <w:r>
-        <w:rPr/>
-        <w:t xml:space="preserve"> of subcomponent </w:t>
-      </w:r>
-      <w:r>
-        <w:rPr>
-          <w:rStyle w:val="VerbatimChar"/>
-        </w:rPr>
-        <w:t>foo</w:t>
-      </w:r>
-      <w:r>
-        <w:rPr/>
-        <w:t xml:space="preserve"> within the implementation of some AADL component. A NestedDotID expression can also be used for inputs and outputs that are of record type: if </w:t>
-      </w:r>
-      <w:r>
-        <w:rPr>
-          <w:rStyle w:val="VerbatimChar"/>
-        </w:rPr>
-        <w:t>x</w:t>
-      </w:r>
-      <w:r>
-        <w:rPr/>
-        <w:t xml:space="preserve"> is a record type containing field </w:t>
-      </w:r>
-      <w:r>
-        <w:rPr>
-          <w:rStyle w:val="VerbatimChar"/>
-        </w:rPr>
-        <w:t>y</w:t>
-      </w:r>
-      <w:r>
-        <w:rPr/>
-        <w:t xml:space="preserve">, then the notation </w:t>
-      </w:r>
-      <w:r>
-        <w:rPr>
-          <w:rStyle w:val="VerbatimChar"/>
-        </w:rPr>
-        <w:t>x.y</w:t>
-      </w:r>
-      <w:r>
-        <w:rPr/>
-        <w:t xml:space="preserve"> is used.</w:t>
+        <w:t xml:space="preserve">Enumerator expressions are ID expressions referencing an enumerator literal. However, the syntax differs between enumerations defined in AADL and enumerations defined in AGREE. For AGREE enumerations, enumerator expressions are merely ID expressions naming enumerator values. Using the types defined in </w:t>
+      </w:r>
+      <w:hyperlink r:id="rId31">
+        <w:r>
+          <w:rPr>
+            <w:webHidden/>
+            <w:rStyle w:val="InternetLink"/>
+          </w:rPr>
+          <w:t>Enumeration Types</w:t>
+        </w:r>
+      </w:hyperlink>
+      <w:r>
+        <w:rPr/>
+        <w:t xml:space="preserve"> the use of </w:t>
+      </w:r>
+      <w:r>
+        <w:rPr>
+          <w:rStyle w:val="VerbatimChar"/>
+        </w:rPr>
+        <w:t>spade</w:t>
+      </w:r>
+      <w:r>
+        <w:rPr/>
+        <w:t xml:space="preserve">, </w:t>
+      </w:r>
+      <w:r>
+        <w:rPr>
+          <w:rStyle w:val="VerbatimChar"/>
+        </w:rPr>
+        <w:t>heart</w:t>
+      </w:r>
+      <w:r>
+        <w:rPr/>
+        <w:t xml:space="preserve">, </w:t>
+      </w:r>
+      <w:r>
+        <w:rPr>
+          <w:rStyle w:val="VerbatimChar"/>
+        </w:rPr>
+        <w:t>club</w:t>
+      </w:r>
+      <w:r>
+        <w:rPr/>
+        <w:t xml:space="preserve">, and </w:t>
+      </w:r>
+      <w:r>
+        <w:rPr>
+          <w:rStyle w:val="VerbatimChar"/>
+        </w:rPr>
+        <w:t>diamond</w:t>
+      </w:r>
+      <w:r>
+        <w:rPr/>
+        <w:t xml:space="preserve"> as identifiers are all valid AGREE enumeration expressions.</w:t>
+      </w:r>
+    </w:p>
+    <w:p>
+      <w:pPr>
+        <w:pStyle w:val="TextBody"/>
+        <w:rPr/>
+      </w:pPr>
+      <w:r>
+        <w:rPr/>
+        <w:t xml:space="preserve">For AADL enumerations a special syntax is required. The </w:t>
+      </w:r>
+      <w:r>
+        <w:rPr>
+          <w:rStyle w:val="VerbatimChar"/>
+        </w:rPr>
+        <w:t>enum</w:t>
+      </w:r>
+      <w:r>
+        <w:rPr/>
+        <w:t xml:space="preserve"> keyword followed by the enumeration type and enumerator name is used as follows:</w:t>
+      </w:r>
+    </w:p>
+    <w:p>
+      <w:pPr>
+        <w:pStyle w:val="SourceCode"/>
+        <w:rPr/>
+      </w:pPr>
+      <w:r>
+        <w:rPr>
+          <w:rStyle w:val="VerbatimChar"/>
+        </w:rPr>
+        <w:t>enum(Package::Color, Red)</w:t>
       </w:r>
     </w:p>
     <w:p>
@@ -7705,13 +8018,13 @@
         </w:numPr>
         <w:rPr/>
       </w:pPr>
-      <w:bookmarkStart w:id="48" w:name="__RefHeading___Toc7965_42673273"/>
-      <w:bookmarkStart w:id="49" w:name="sec:node-call-expressions"/>
-      <w:bookmarkEnd w:id="48"/>
-      <w:bookmarkEnd w:id="49"/>
-      <w:r>
-        <w:rPr/>
-        <w:t>Node Call Expressions</w:t>
+      <w:bookmarkStart w:id="50" w:name="__RefHeading___Toc12138_42673273"/>
+      <w:bookmarkStart w:id="51" w:name="sec:nesteddotid-field-expressions"/>
+      <w:bookmarkEnd w:id="50"/>
+      <w:bookmarkEnd w:id="51"/>
+      <w:r>
+        <w:rPr/>
+        <w:t>NestedDotID (Field) Expressions</w:t>
       </w:r>
     </w:p>
     <w:p>
@@ -7721,7 +8034,67 @@
       </w:pPr>
       <w:r>
         <w:rPr/>
-        <w:t>A node call expression is an ID of a defined node followed by parenthesis. If the node is defined in an AADL Package, then the ID should be the AADL Package name followed by a dot (.) and then the node name.</w:t>
+        <w:t xml:space="preserve">A NestedDotID expression can have dots in between ID expressions, e.g., </w:t>
+      </w:r>
+      <w:r>
+        <w:rPr>
+          <w:rStyle w:val="VerbatimChar"/>
+        </w:rPr>
+        <w:t>food.bar.biz</w:t>
+      </w:r>
+      <w:r>
+        <w:rPr/>
+        <w:t xml:space="preserve">. It can be used to refer to record types or variables of a subcomponent. For example, one could use the NestedDotID expression foo.bar to reference the input, output, or equation variable </w:t>
+      </w:r>
+      <w:r>
+        <w:rPr>
+          <w:rStyle w:val="VerbatimChar"/>
+        </w:rPr>
+        <w:t>bar</w:t>
+      </w:r>
+      <w:r>
+        <w:rPr/>
+        <w:t xml:space="preserve"> of subcomponent </w:t>
+      </w:r>
+      <w:r>
+        <w:rPr>
+          <w:rStyle w:val="VerbatimChar"/>
+        </w:rPr>
+        <w:t>foo</w:t>
+      </w:r>
+      <w:r>
+        <w:rPr/>
+        <w:t xml:space="preserve"> within the implementation of some AADL component. A NestedDotID expression can also be used for inputs and outputs that are of record type: if </w:t>
+      </w:r>
+      <w:r>
+        <w:rPr>
+          <w:rStyle w:val="VerbatimChar"/>
+        </w:rPr>
+        <w:t>x</w:t>
+      </w:r>
+      <w:r>
+        <w:rPr/>
+        <w:t xml:space="preserve"> is a record type containing field </w:t>
+      </w:r>
+      <w:r>
+        <w:rPr>
+          <w:rStyle w:val="VerbatimChar"/>
+        </w:rPr>
+        <w:t>y</w:t>
+      </w:r>
+      <w:r>
+        <w:rPr/>
+        <w:t xml:space="preserve">, then the notation </w:t>
+      </w:r>
+      <w:r>
+        <w:rPr>
+          <w:rStyle w:val="VerbatimChar"/>
+        </w:rPr>
+        <w:t>x.y</w:t>
+      </w:r>
+      <w:r>
+        <w:rPr/>
+        <w:t xml:space="preserve"> is used.</w:t>
       </w:r>
     </w:p>
     <w:p>
@@ -7733,10 +8106,38 @@
         </w:numPr>
         <w:rPr/>
       </w:pPr>
-      <w:bookmarkStart w:id="50" w:name="__RefHeading___Toc7967_42673273"/>
-      <w:bookmarkStart w:id="51" w:name="sec:linearization-call-expressions"/>
-      <w:bookmarkEnd w:id="50"/>
-      <w:bookmarkEnd w:id="51"/>
+      <w:bookmarkStart w:id="52" w:name="__RefHeading___Toc12140_42673273"/>
+      <w:bookmarkStart w:id="53" w:name="sec:node-call-expressions"/>
+      <w:bookmarkEnd w:id="52"/>
+      <w:bookmarkEnd w:id="53"/>
+      <w:r>
+        <w:rPr/>
+        <w:t>Node Call Expressions</w:t>
+      </w:r>
+    </w:p>
+    <w:p>
+      <w:pPr>
+        <w:pStyle w:val="FirstParagraph"/>
+        <w:rPr/>
+      </w:pPr>
+      <w:r>
+        <w:rPr/>
+        <w:t>A node call expression is an ID of a defined node followed by parenthesis. If the node is defined in an AADL Package, then the ID should be the AADL Package name followed by a dot (.) and then the node name.</w:t>
+      </w:r>
+    </w:p>
+    <w:p>
+      <w:pPr>
+        <w:pStyle w:val="Heading3"/>
+        <w:numPr>
+          <w:ilvl w:val="2"/>
+          <w:numId w:val="2"/>
+        </w:numPr>
+        <w:rPr/>
+      </w:pPr>
+      <w:bookmarkStart w:id="54" w:name="__RefHeading___Toc12142_42673273"/>
+      <w:bookmarkStart w:id="55" w:name="sec:linearization-call-expressions"/>
+      <w:bookmarkEnd w:id="54"/>
+      <w:bookmarkEnd w:id="55"/>
       <w:r>
         <w:rPr/>
         <w:t>Linearization Call Expressions</w:t>
@@ -7751,7 +8152,7 @@
         <w:rPr/>
         <w:t xml:space="preserve">A Linearization Call Expression is an ID of a defined linearization expression followed by parenthesis. If the linearization expression is defined in an AADL Package, then the ID should be the AADL Package name followed by a dot (.) and then the ID for the expression. For the example linearization expression provided in </w:t>
       </w:r>
-      <w:hyperlink r:id="rId30">
+      <w:hyperlink r:id="rId32">
         <w:r>
           <w:rPr>
             <w:webHidden/>
@@ -7797,10 +8198,10 @@
         </w:numPr>
         <w:rPr/>
       </w:pPr>
-      <w:bookmarkStart w:id="52" w:name="__RefHeading___Toc7969_42673273"/>
-      <w:bookmarkStart w:id="53" w:name="sec:stream-previous-value-and-arrow-expressions"/>
-      <w:bookmarkEnd w:id="52"/>
-      <w:bookmarkEnd w:id="53"/>
+      <w:bookmarkStart w:id="56" w:name="__RefHeading___Toc12144_42673273"/>
+      <w:bookmarkStart w:id="57" w:name="sec:stream-previous-value-and-arrow-expressions"/>
+      <w:bookmarkEnd w:id="56"/>
+      <w:bookmarkEnd w:id="57"/>
       <w:r>
         <w:rPr/>
         <w:t>Stream (Previous Value and Arrow) Expressions</w:t>
@@ -7935,8 +8336,8 @@
     <w:tbl>
       <w:tblPr>
         <w:tblStyle w:val="TableNormal"/>
-        <w:tblW w:w="7560" w:type="dxa"/>
-        <w:jc w:val="center"/>
+        <w:tblW w:w="9360" w:type="dxa"/>
+        <w:jc w:val="left"/>
         <w:tblInd w:w="0" w:type="dxa"/>
         <w:tblBorders/>
         <w:tblCellMar>
@@ -7948,23 +8349,23 @@
         <w:tblLook/>
       </w:tblPr>
       <w:tblGrid>
-        <w:gridCol w:w="1800"/>
-        <w:gridCol w:w="576"/>
-        <w:gridCol w:w="576"/>
-        <w:gridCol w:w="576"/>
-        <w:gridCol w:w="576"/>
-        <w:gridCol w:w="576"/>
-        <w:gridCol w:w="576"/>
-        <w:gridCol w:w="576"/>
-        <w:gridCol w:w="576"/>
-        <w:gridCol w:w="576"/>
-        <w:gridCol w:w="576"/>
+        <w:gridCol w:w="850"/>
+        <w:gridCol w:w="851"/>
+        <w:gridCol w:w="851"/>
+        <w:gridCol w:w="851"/>
+        <w:gridCol w:w="851"/>
+        <w:gridCol w:w="850"/>
+        <w:gridCol w:w="851"/>
+        <w:gridCol w:w="851"/>
+        <w:gridCol w:w="851"/>
+        <w:gridCol w:w="851"/>
+        <w:gridCol w:w="850"/>
       </w:tblGrid>
       <w:tr>
         <w:trPr/>
         <w:tc>
           <w:tcPr>
-            <w:tcW w:w="1800" w:type="dxa"/>
+            <w:tcW w:w="850" w:type="dxa"/>
             <w:tcBorders/>
             <w:shd w:fill="auto" w:val="clear"/>
           </w:tcPr>
@@ -7985,7 +8386,7 @@
         </w:tc>
         <w:tc>
           <w:tcPr>
-            <w:tcW w:w="576" w:type="dxa"/>
+            <w:tcW w:w="851" w:type="dxa"/>
             <w:tcBorders/>
             <w:shd w:fill="auto" w:val="clear"/>
           </w:tcPr>
@@ -8006,7 +8407,7 @@
         </w:tc>
         <w:tc>
           <w:tcPr>
-            <w:tcW w:w="576" w:type="dxa"/>
+            <w:tcW w:w="851" w:type="dxa"/>
             <w:tcBorders/>
             <w:shd w:fill="auto" w:val="clear"/>
           </w:tcPr>
@@ -8027,7 +8428,7 @@
         </w:tc>
         <w:tc>
           <w:tcPr>
-            <w:tcW w:w="576" w:type="dxa"/>
+            <w:tcW w:w="851" w:type="dxa"/>
             <w:tcBorders/>
             <w:shd w:fill="auto" w:val="clear"/>
           </w:tcPr>
@@ -8048,7 +8449,7 @@
         </w:tc>
         <w:tc>
           <w:tcPr>
-            <w:tcW w:w="576" w:type="dxa"/>
+            <w:tcW w:w="851" w:type="dxa"/>
             <w:tcBorders/>
             <w:shd w:fill="auto" w:val="clear"/>
           </w:tcPr>
@@ -8069,7 +8470,7 @@
         </w:tc>
         <w:tc>
           <w:tcPr>
-            <w:tcW w:w="576" w:type="dxa"/>
+            <w:tcW w:w="850" w:type="dxa"/>
             <w:tcBorders/>
             <w:shd w:fill="auto" w:val="clear"/>
           </w:tcPr>
@@ -8090,7 +8491,7 @@
         </w:tc>
         <w:tc>
           <w:tcPr>
-            <w:tcW w:w="576" w:type="dxa"/>
+            <w:tcW w:w="851" w:type="dxa"/>
             <w:tcBorders/>
             <w:shd w:fill="auto" w:val="clear"/>
           </w:tcPr>
@@ -8111,7 +8512,7 @@
         </w:tc>
         <w:tc>
           <w:tcPr>
-            <w:tcW w:w="576" w:type="dxa"/>
+            <w:tcW w:w="851" w:type="dxa"/>
             <w:tcBorders/>
             <w:shd w:fill="auto" w:val="clear"/>
           </w:tcPr>
@@ -8132,7 +8533,7 @@
         </w:tc>
         <w:tc>
           <w:tcPr>
-            <w:tcW w:w="576" w:type="dxa"/>
+            <w:tcW w:w="851" w:type="dxa"/>
             <w:tcBorders/>
             <w:shd w:fill="auto" w:val="clear"/>
           </w:tcPr>
@@ -8153,7 +8554,7 @@
         </w:tc>
         <w:tc>
           <w:tcPr>
-            <w:tcW w:w="576" w:type="dxa"/>
+            <w:tcW w:w="851" w:type="dxa"/>
             <w:tcBorders/>
             <w:shd w:fill="auto" w:val="clear"/>
           </w:tcPr>
@@ -8174,7 +8575,7 @@
         </w:tc>
         <w:tc>
           <w:tcPr>
-            <w:tcW w:w="576" w:type="dxa"/>
+            <w:tcW w:w="850" w:type="dxa"/>
             <w:tcBorders/>
             <w:shd w:fill="auto" w:val="clear"/>
           </w:tcPr>
@@ -8198,7 +8599,7 @@
         <w:trPr/>
         <w:tc>
           <w:tcPr>
-            <w:tcW w:w="1800" w:type="dxa"/>
+            <w:tcW w:w="850" w:type="dxa"/>
             <w:tcBorders/>
             <w:shd w:fill="auto" w:val="clear"/>
           </w:tcPr>
@@ -8219,7 +8620,7 @@
         </w:tc>
         <w:tc>
           <w:tcPr>
-            <w:tcW w:w="576" w:type="dxa"/>
+            <w:tcW w:w="851" w:type="dxa"/>
             <w:tcBorders/>
             <w:shd w:fill="auto" w:val="clear"/>
           </w:tcPr>
@@ -8238,7 +8639,7 @@
         </w:tc>
         <w:tc>
           <w:tcPr>
-            <w:tcW w:w="576" w:type="dxa"/>
+            <w:tcW w:w="851" w:type="dxa"/>
             <w:tcBorders/>
             <w:shd w:fill="auto" w:val="clear"/>
           </w:tcPr>
@@ -8257,7 +8658,7 @@
         </w:tc>
         <w:tc>
           <w:tcPr>
-            <w:tcW w:w="576" w:type="dxa"/>
+            <w:tcW w:w="851" w:type="dxa"/>
             <w:tcBorders/>
             <w:shd w:fill="auto" w:val="clear"/>
           </w:tcPr>
@@ -8276,7 +8677,7 @@
         </w:tc>
         <w:tc>
           <w:tcPr>
-            <w:tcW w:w="576" w:type="dxa"/>
+            <w:tcW w:w="851" w:type="dxa"/>
             <w:tcBorders/>
             <w:shd w:fill="auto" w:val="clear"/>
           </w:tcPr>
@@ -8295,7 +8696,7 @@
         </w:tc>
         <w:tc>
           <w:tcPr>
-            <w:tcW w:w="576" w:type="dxa"/>
+            <w:tcW w:w="850" w:type="dxa"/>
             <w:tcBorders/>
             <w:shd w:fill="auto" w:val="clear"/>
           </w:tcPr>
@@ -8314,7 +8715,7 @@
         </w:tc>
         <w:tc>
           <w:tcPr>
-            <w:tcW w:w="576" w:type="dxa"/>
+            <w:tcW w:w="851" w:type="dxa"/>
             <w:tcBorders/>
             <w:shd w:fill="auto" w:val="clear"/>
           </w:tcPr>
@@ -8333,7 +8734,7 @@
         </w:tc>
         <w:tc>
           <w:tcPr>
-            <w:tcW w:w="576" w:type="dxa"/>
+            <w:tcW w:w="851" w:type="dxa"/>
             <w:tcBorders/>
             <w:shd w:fill="auto" w:val="clear"/>
           </w:tcPr>
@@ -8352,7 +8753,7 @@
         </w:tc>
         <w:tc>
           <w:tcPr>
-            <w:tcW w:w="576" w:type="dxa"/>
+            <w:tcW w:w="851" w:type="dxa"/>
             <w:tcBorders/>
             <w:shd w:fill="auto" w:val="clear"/>
           </w:tcPr>
@@ -8371,7 +8772,7 @@
         </w:tc>
         <w:tc>
           <w:tcPr>
-            <w:tcW w:w="576" w:type="dxa"/>
+            <w:tcW w:w="851" w:type="dxa"/>
             <w:tcBorders/>
             <w:shd w:fill="auto" w:val="clear"/>
           </w:tcPr>
@@ -8390,7 +8791,7 @@
         </w:tc>
         <w:tc>
           <w:tcPr>
-            <w:tcW w:w="576" w:type="dxa"/>
+            <w:tcW w:w="850" w:type="dxa"/>
             <w:tcBorders/>
             <w:shd w:fill="auto" w:val="clear"/>
           </w:tcPr>
@@ -8412,7 +8813,7 @@
         <w:trPr/>
         <w:tc>
           <w:tcPr>
-            <w:tcW w:w="1800" w:type="dxa"/>
+            <w:tcW w:w="850" w:type="dxa"/>
             <w:tcBorders/>
             <w:shd w:fill="auto" w:val="clear"/>
           </w:tcPr>
@@ -8433,7 +8834,7 @@
         </w:tc>
         <w:tc>
           <w:tcPr>
-            <w:tcW w:w="576" w:type="dxa"/>
+            <w:tcW w:w="851" w:type="dxa"/>
             <w:tcBorders/>
             <w:shd w:fill="auto" w:val="clear"/>
           </w:tcPr>
@@ -8452,7 +8853,7 @@
         </w:tc>
         <w:tc>
           <w:tcPr>
-            <w:tcW w:w="576" w:type="dxa"/>
+            <w:tcW w:w="851" w:type="dxa"/>
             <w:tcBorders/>
             <w:shd w:fill="auto" w:val="clear"/>
           </w:tcPr>
@@ -8471,7 +8872,7 @@
         </w:tc>
         <w:tc>
           <w:tcPr>
-            <w:tcW w:w="576" w:type="dxa"/>
+            <w:tcW w:w="851" w:type="dxa"/>
             <w:tcBorders/>
             <w:shd w:fill="auto" w:val="clear"/>
           </w:tcPr>
@@ -8490,7 +8891,7 @@
         </w:tc>
         <w:tc>
           <w:tcPr>
-            <w:tcW w:w="576" w:type="dxa"/>
+            <w:tcW w:w="851" w:type="dxa"/>
             <w:tcBorders/>
             <w:shd w:fill="auto" w:val="clear"/>
           </w:tcPr>
@@ -8509,7 +8910,7 @@
         </w:tc>
         <w:tc>
           <w:tcPr>
-            <w:tcW w:w="576" w:type="dxa"/>
+            <w:tcW w:w="850" w:type="dxa"/>
             <w:tcBorders/>
             <w:shd w:fill="auto" w:val="clear"/>
           </w:tcPr>
@@ -8528,7 +8929,7 @@
         </w:tc>
         <w:tc>
           <w:tcPr>
-            <w:tcW w:w="576" w:type="dxa"/>
+            <w:tcW w:w="851" w:type="dxa"/>
             <w:tcBorders/>
             <w:shd w:fill="auto" w:val="clear"/>
           </w:tcPr>
@@ -8547,7 +8948,7 @@
         </w:tc>
         <w:tc>
           <w:tcPr>
-            <w:tcW w:w="576" w:type="dxa"/>
+            <w:tcW w:w="851" w:type="dxa"/>
             <w:tcBorders/>
             <w:shd w:fill="auto" w:val="clear"/>
           </w:tcPr>
@@ -8566,7 +8967,7 @@
         </w:tc>
         <w:tc>
           <w:tcPr>
-            <w:tcW w:w="576" w:type="dxa"/>
+            <w:tcW w:w="851" w:type="dxa"/>
             <w:tcBorders/>
             <w:shd w:fill="auto" w:val="clear"/>
           </w:tcPr>
@@ -8585,7 +8986,7 @@
         </w:tc>
         <w:tc>
           <w:tcPr>
-            <w:tcW w:w="576" w:type="dxa"/>
+            <w:tcW w:w="851" w:type="dxa"/>
             <w:tcBorders/>
             <w:shd w:fill="auto" w:val="clear"/>
           </w:tcPr>
@@ -8604,7 +9005,7 @@
         </w:tc>
         <w:tc>
           <w:tcPr>
-            <w:tcW w:w="576" w:type="dxa"/>
+            <w:tcW w:w="850" w:type="dxa"/>
             <w:tcBorders/>
             <w:shd w:fill="auto" w:val="clear"/>
           </w:tcPr>
@@ -8626,7 +9027,7 @@
         <w:trPr/>
         <w:tc>
           <w:tcPr>
-            <w:tcW w:w="1800" w:type="dxa"/>
+            <w:tcW w:w="850" w:type="dxa"/>
             <w:tcBorders/>
             <w:shd w:fill="auto" w:val="clear"/>
           </w:tcPr>
@@ -8647,7 +9048,7 @@
         </w:tc>
         <w:tc>
           <w:tcPr>
-            <w:tcW w:w="576" w:type="dxa"/>
+            <w:tcW w:w="851" w:type="dxa"/>
             <w:tcBorders/>
             <w:shd w:fill="auto" w:val="clear"/>
           </w:tcPr>
@@ -8666,7 +9067,7 @@
         </w:tc>
         <w:tc>
           <w:tcPr>
-            <w:tcW w:w="576" w:type="dxa"/>
+            <w:tcW w:w="851" w:type="dxa"/>
             <w:tcBorders/>
             <w:shd w:fill="auto" w:val="clear"/>
           </w:tcPr>
@@ -8685,7 +9086,7 @@
         </w:tc>
         <w:tc>
           <w:tcPr>
-            <w:tcW w:w="576" w:type="dxa"/>
+            <w:tcW w:w="851" w:type="dxa"/>
             <w:tcBorders/>
             <w:shd w:fill="auto" w:val="clear"/>
           </w:tcPr>
@@ -8704,7 +9105,7 @@
         </w:tc>
         <w:tc>
           <w:tcPr>
-            <w:tcW w:w="576" w:type="dxa"/>
+            <w:tcW w:w="851" w:type="dxa"/>
             <w:tcBorders/>
             <w:shd w:fill="auto" w:val="clear"/>
           </w:tcPr>
@@ -8723,7 +9124,7 @@
         </w:tc>
         <w:tc>
           <w:tcPr>
-            <w:tcW w:w="576" w:type="dxa"/>
+            <w:tcW w:w="850" w:type="dxa"/>
             <w:tcBorders/>
             <w:shd w:fill="auto" w:val="clear"/>
           </w:tcPr>
@@ -8742,7 +9143,7 @@
         </w:tc>
         <w:tc>
           <w:tcPr>
-            <w:tcW w:w="576" w:type="dxa"/>
+            <w:tcW w:w="851" w:type="dxa"/>
             <w:tcBorders/>
             <w:shd w:fill="auto" w:val="clear"/>
           </w:tcPr>
@@ -8761,7 +9162,7 @@
         </w:tc>
         <w:tc>
           <w:tcPr>
-            <w:tcW w:w="576" w:type="dxa"/>
+            <w:tcW w:w="851" w:type="dxa"/>
             <w:tcBorders/>
             <w:shd w:fill="auto" w:val="clear"/>
           </w:tcPr>
@@ -8780,7 +9181,7 @@
         </w:tc>
         <w:tc>
           <w:tcPr>
-            <w:tcW w:w="576" w:type="dxa"/>
+            <w:tcW w:w="851" w:type="dxa"/>
             <w:tcBorders/>
             <w:shd w:fill="auto" w:val="clear"/>
           </w:tcPr>
@@ -8799,7 +9200,7 @@
         </w:tc>
         <w:tc>
           <w:tcPr>
-            <w:tcW w:w="576" w:type="dxa"/>
+            <w:tcW w:w="851" w:type="dxa"/>
             <w:tcBorders/>
             <w:shd w:fill="auto" w:val="clear"/>
           </w:tcPr>
@@ -8818,7 +9219,7 @@
         </w:tc>
         <w:tc>
           <w:tcPr>
-            <w:tcW w:w="576" w:type="dxa"/>
+            <w:tcW w:w="850" w:type="dxa"/>
             <w:tcBorders/>
             <w:shd w:fill="auto" w:val="clear"/>
           </w:tcPr>
@@ -9152,10 +9553,10 @@
         </w:numPr>
         <w:rPr/>
       </w:pPr>
-      <w:bookmarkStart w:id="54" w:name="__RefHeading___Toc7971_42673273"/>
-      <w:bookmarkStart w:id="55" w:name="sec:event-expressions"/>
-      <w:bookmarkEnd w:id="54"/>
-      <w:bookmarkEnd w:id="55"/>
+      <w:bookmarkStart w:id="58" w:name="__RefHeading___Toc12146_42673273"/>
+      <w:bookmarkStart w:id="59" w:name="sec:event-expressions"/>
+      <w:bookmarkEnd w:id="58"/>
+      <w:bookmarkEnd w:id="59"/>
       <w:r>
         <w:rPr/>
         <w:t>Event Expressions</w:t>
@@ -9190,10 +9591,10 @@
         </w:numPr>
         <w:rPr/>
       </w:pPr>
-      <w:bookmarkStart w:id="56" w:name="__RefHeading___Toc7973_42673273"/>
-      <w:bookmarkStart w:id="57" w:name="sec:floor-and-real-expressions"/>
-      <w:bookmarkEnd w:id="56"/>
-      <w:bookmarkEnd w:id="57"/>
+      <w:bookmarkStart w:id="60" w:name="__RefHeading___Toc12148_42673273"/>
+      <w:bookmarkStart w:id="61" w:name="sec:floor-and-real-expressions"/>
+      <w:bookmarkEnd w:id="60"/>
+      <w:bookmarkEnd w:id="61"/>
       <w:r>
         <w:rPr/>
         <w:t>Floor and Real Expressions</w:t>
@@ -9268,10 +9669,10 @@
         </w:numPr>
         <w:rPr/>
       </w:pPr>
-      <w:bookmarkStart w:id="58" w:name="__RefHeading___Toc7975_42673273"/>
-      <w:bookmarkStart w:id="59" w:name="sec:get-property-expressions"/>
-      <w:bookmarkEnd w:id="58"/>
-      <w:bookmarkEnd w:id="59"/>
+      <w:bookmarkStart w:id="62" w:name="__RefHeading___Toc12150_42673273"/>
+      <w:bookmarkStart w:id="63" w:name="sec:get-property-expressions"/>
+      <w:bookmarkEnd w:id="62"/>
+      <w:bookmarkEnd w:id="63"/>
       <w:r>
         <w:rPr/>
         <w:t>Get Property Expressions</w:t>
@@ -9296,10 +9697,10 @@
         </w:numPr>
         <w:rPr/>
       </w:pPr>
-      <w:bookmarkStart w:id="60" w:name="__RefHeading___Toc7977_42673273"/>
-      <w:bookmarkStart w:id="61" w:name="sec:unary-minus-and-not-expressions"/>
-      <w:bookmarkEnd w:id="60"/>
-      <w:bookmarkEnd w:id="61"/>
+      <w:bookmarkStart w:id="64" w:name="__RefHeading___Toc12152_42673273"/>
+      <w:bookmarkStart w:id="65" w:name="sec:unary-minus-and-not-expressions"/>
+      <w:bookmarkEnd w:id="64"/>
+      <w:bookmarkEnd w:id="65"/>
       <w:r>
         <w:rPr/>
         <w:t>Unary Minus and Not Expressions</w:t>
@@ -9322,7 +9723,7 @@
       </w:pPr>
       <w:r>
         <w:rPr/>
-        <w:t>A Not Expression is used to negate boolean valued expressions</w:t>
+        <w:t>A Not Expression is used to negate boolean valued expressions.</w:t>
       </w:r>
     </w:p>
     <w:p>
@@ -9334,13 +9735,13 @@
         </w:numPr>
         <w:rPr/>
       </w:pPr>
-      <w:bookmarkStart w:id="62" w:name="__RefHeading___Toc7979_42673273"/>
-      <w:bookmarkStart w:id="63" w:name="sec:record-update-expressions"/>
-      <w:bookmarkEnd w:id="62"/>
-      <w:bookmarkEnd w:id="63"/>
-      <w:r>
-        <w:rPr/>
-        <w:t>Record Update Expressions</w:t>
+      <w:bookmarkStart w:id="66" w:name="__RefHeading___Toc12154_42673273"/>
+      <w:bookmarkStart w:id="67" w:name="sec:record_expressions"/>
+      <w:bookmarkEnd w:id="66"/>
+      <w:bookmarkEnd w:id="67"/>
+      <w:r>
+        <w:rPr/>
+        <w:t>Record Expressions</w:t>
       </w:r>
     </w:p>
     <w:p>
@@ -9350,27 +9751,72 @@
       </w:pPr>
       <w:r>
         <w:rPr/>
+        <w:t>In AGREE a record type is either an AADL Data Type Implementation containing Data subcomponents or may be defined directly in the AGREE annex as follows:</w:t>
+      </w:r>
+    </w:p>
+    <w:p>
+      <w:pPr>
+        <w:pStyle w:val="SourceCode"/>
+        <w:rPr/>
+      </w:pPr>
+      <w:r>
+        <w:rPr>
+          <w:rStyle w:val="VerbatimChar"/>
+        </w:rPr>
+        <w:t>type foo = struct {a : bool, b : int};</w:t>
+      </w:r>
+      <w:r>
+        <w:rPr/>
+        <w:br/>
+        <w:br/>
+      </w:r>
+      <w:r>
+        <w:rPr>
+          <w:rStyle w:val="VerbatimChar"/>
+        </w:rPr>
+        <w:t>eq bar : foo;</w:t>
+      </w:r>
+    </w:p>
+    <w:p>
+      <w:pPr>
+        <w:pStyle w:val="FirstParagraph"/>
+        <w:rPr/>
+      </w:pPr>
+      <w:r>
+        <w:rPr/>
+        <w:t>A record expression constructs a value that may be assigned to a variable of record type.</w:t>
+      </w:r>
+    </w:p>
+    <w:p>
+      <w:pPr>
+        <w:pStyle w:val="SourceCode"/>
+        <w:rPr/>
+      </w:pPr>
+      <w:r>
+        <w:rPr>
+          <w:rStyle w:val="VerbatimChar"/>
+        </w:rPr>
+        <w:t>eq bar2 : foo = foo { a = true; b = 6 };</w:t>
+      </w:r>
+    </w:p>
+    <w:p>
+      <w:pPr>
+        <w:pStyle w:val="FirstParagraph"/>
+        <w:rPr/>
+      </w:pPr>
+      <w:r>
+        <w:rPr/>
         <w:t xml:space="preserve">Record Update Expression are assignments to all or a specific field of a record type variable. For example, </w:t>
       </w:r>
       <w:r>
         <w:rPr>
           <w:rStyle w:val="VerbatimChar"/>
         </w:rPr>
-        <w:t>foo {a := true; b := 1}</w:t>
-      </w:r>
-      <w:r>
-        <w:rPr/>
-        <w:t xml:space="preserve"> and </w:t>
-      </w:r>
-      <w:r>
-        <w:rPr>
-          <w:rStyle w:val="VerbatimChar"/>
-        </w:rPr>
-        <w:t>bar {a := true}</w:t>
-      </w:r>
-      <w:r>
-        <w:rPr/>
-        <w:t xml:space="preserve"> are valid Record Update Expressions, given definition for type </w:t>
+        <w:t>bar2 {a := false}</w:t>
+      </w:r>
+      <w:r>
+        <w:rPr/>
+        <w:t xml:space="preserve"> is a valid Record Update Expression, given definition for type </w:t>
       </w:r>
       <w:r>
         <w:rPr>
@@ -9386,39 +9832,16 @@
         <w:rPr>
           <w:rStyle w:val="VerbatimChar"/>
         </w:rPr>
-        <w:t>bar</w:t>
-      </w:r>
-      <w:r>
-        <w:rPr/>
-        <w:t xml:space="preserve"> as follows:</w:t>
-      </w:r>
-    </w:p>
-    <w:p>
-      <w:pPr>
-        <w:pStyle w:val="SourceCode"/>
-        <w:rPr/>
-      </w:pPr>
-      <w:r>
-        <w:rPr>
-          <w:rStyle w:val="VerbatimChar"/>
-        </w:rPr>
-        <w:t>type foo = struct {a : bool, b : int};</w:t>
-      </w:r>
-      <w:r>
-        <w:rPr/>
-        <w:br/>
-        <w:br/>
-      </w:r>
-      <w:r>
-        <w:rPr>
-          <w:rStyle w:val="VerbatimChar"/>
-        </w:rPr>
-        <w:t>eq bar : foo;</w:t>
-      </w:r>
-    </w:p>
-    <w:p>
-      <w:pPr>
-        <w:pStyle w:val="FirstParagraph"/>
+        <w:t>bar2</w:t>
+      </w:r>
+      <w:r>
+        <w:rPr/>
+        <w:t xml:space="preserve"> as above.</w:t>
+      </w:r>
+    </w:p>
+    <w:p>
+      <w:pPr>
+        <w:pStyle w:val="TextBody"/>
         <w:rPr/>
       </w:pPr>
       <w:r>
@@ -9445,10 +9868,10 @@
         </w:numPr>
         <w:rPr/>
       </w:pPr>
-      <w:bookmarkStart w:id="64" w:name="__RefHeading___Toc7981_42673273"/>
-      <w:bookmarkStart w:id="65" w:name="sec:arithmetic-operations"/>
-      <w:bookmarkEnd w:id="64"/>
-      <w:bookmarkEnd w:id="65"/>
+      <w:bookmarkStart w:id="68" w:name="__RefHeading___Toc12156_42673273"/>
+      <w:bookmarkStart w:id="69" w:name="sec:arithmetic-operations"/>
+      <w:bookmarkEnd w:id="68"/>
+      <w:bookmarkEnd w:id="69"/>
       <w:r>
         <w:rPr/>
         <w:t>Arithmetic Operations</w:t>
@@ -9473,10 +9896,10 @@
         </w:numPr>
         <w:rPr/>
       </w:pPr>
-      <w:bookmarkStart w:id="66" w:name="__RefHeading___Toc7983_42673273"/>
-      <w:bookmarkStart w:id="67" w:name="sec:relation-expressions"/>
-      <w:bookmarkEnd w:id="66"/>
-      <w:bookmarkEnd w:id="67"/>
+      <w:bookmarkStart w:id="70" w:name="__RefHeading___Toc12158_42673273"/>
+      <w:bookmarkStart w:id="71" w:name="sec:relation-expressions"/>
+      <w:bookmarkEnd w:id="70"/>
+      <w:bookmarkEnd w:id="71"/>
       <w:r>
         <w:rPr/>
         <w:t>Relation Expressions</w:t>
@@ -9501,10 +9924,10 @@
         </w:numPr>
         <w:rPr/>
       </w:pPr>
-      <w:bookmarkStart w:id="68" w:name="__RefHeading___Toc7985_42673273"/>
-      <w:bookmarkStart w:id="69" w:name="sec:boolean-expressions"/>
-      <w:bookmarkEnd w:id="68"/>
-      <w:bookmarkEnd w:id="69"/>
+      <w:bookmarkStart w:id="72" w:name="__RefHeading___Toc12160_42673273"/>
+      <w:bookmarkStart w:id="73" w:name="sec:boolean-expressions"/>
+      <w:bookmarkEnd w:id="72"/>
+      <w:bookmarkEnd w:id="73"/>
       <w:r>
         <w:rPr/>
         <w:t>Boolean Expressions</w:t>
@@ -9529,10 +9952,10 @@
         </w:numPr>
         <w:rPr/>
       </w:pPr>
-      <w:bookmarkStart w:id="70" w:name="__RefHeading___Toc7987_42673273"/>
-      <w:bookmarkStart w:id="71" w:name="sec:agree_osate_tool_suite"/>
-      <w:bookmarkEnd w:id="70"/>
-      <w:bookmarkEnd w:id="71"/>
+      <w:bookmarkStart w:id="74" w:name="__RefHeading___Toc12162_42673273"/>
+      <w:bookmarkStart w:id="75" w:name="sec:agree_osate_tool_suite"/>
+      <w:bookmarkEnd w:id="74"/>
+      <w:bookmarkEnd w:id="75"/>
       <w:r>
         <w:rPr/>
         <w:t>AGREE/OSATE Tool Suite</w:t>
@@ -9557,7 +9980,7 @@
         </w:numPr>
         <w:rPr/>
       </w:pPr>
-      <w:hyperlink r:id="rId31">
+      <w:hyperlink r:id="rId33">
         <w:r>
           <w:rPr>
             <w:webHidden/>
@@ -9576,7 +9999,7 @@
         </w:numPr>
         <w:rPr/>
       </w:pPr>
-      <w:hyperlink r:id="rId32">
+      <w:hyperlink r:id="rId34">
         <w:r>
           <w:rPr>
             <w:webHidden/>
@@ -9595,7 +10018,7 @@
         </w:numPr>
         <w:rPr/>
       </w:pPr>
-      <w:hyperlink r:id="rId33">
+      <w:hyperlink r:id="rId35">
         <w:r>
           <w:rPr>
             <w:webHidden/>
@@ -9614,10 +10037,10 @@
         </w:numPr>
         <w:rPr/>
       </w:pPr>
-      <w:bookmarkStart w:id="72" w:name="__RefHeading___Toc7989_42673273"/>
-      <w:bookmarkStart w:id="73" w:name="sec:tool_suite_overview"/>
-      <w:bookmarkEnd w:id="72"/>
-      <w:bookmarkEnd w:id="73"/>
+      <w:bookmarkStart w:id="76" w:name="__RefHeading___Toc12164_42673273"/>
+      <w:bookmarkStart w:id="77" w:name="sec:tool_suite_overview"/>
+      <w:bookmarkEnd w:id="76"/>
+      <w:bookmarkEnd w:id="77"/>
       <w:r>
         <w:rPr/>
         <w:t>Tool Suite Overview</w:t>
@@ -9671,7 +10094,7 @@
                     </pic:cNvPicPr>
                   </pic:nvPicPr>
                   <pic:blipFill>
-                    <a:blip r:embed="rId34"/>
+                    <a:blip r:embed="rId36"/>
                     <a:stretch>
                       <a:fillRect/>
                     </a:stretch>
@@ -9711,10 +10134,10 @@
         </w:numPr>
         <w:rPr/>
       </w:pPr>
-      <w:bookmarkStart w:id="74" w:name="__RefHeading___Toc7991_42673273"/>
-      <w:bookmarkStart w:id="75" w:name="sec:agree_osate_installation"/>
-      <w:bookmarkEnd w:id="74"/>
-      <w:bookmarkEnd w:id="75"/>
+      <w:bookmarkStart w:id="78" w:name="__RefHeading___Toc12166_42673273"/>
+      <w:bookmarkStart w:id="79" w:name="sec:agree_osate_installation"/>
+      <w:bookmarkEnd w:id="78"/>
+      <w:bookmarkEnd w:id="79"/>
       <w:r>
         <w:rPr/>
         <w:t>Installation</w:t>
@@ -9739,10 +10162,10 @@
         </w:numPr>
         <w:rPr/>
       </w:pPr>
-      <w:bookmarkStart w:id="76" w:name="__RefHeading___Toc7993_42673273"/>
-      <w:bookmarkStart w:id="77" w:name="sec:install-osate"/>
-      <w:bookmarkEnd w:id="76"/>
-      <w:bookmarkEnd w:id="77"/>
+      <w:bookmarkStart w:id="80" w:name="__RefHeading___Toc12168_42673273"/>
+      <w:bookmarkStart w:id="81" w:name="sec:install-osate"/>
+      <w:bookmarkEnd w:id="80"/>
+      <w:bookmarkEnd w:id="81"/>
       <w:r>
         <w:rPr/>
         <w:t>Install OSATE</w:t>
@@ -9757,7 +10180,7 @@
         <w:rPr/>
         <w:t xml:space="preserve">Binary releases of the OSATE tool suite for different platforms are available at </w:t>
       </w:r>
-      <w:hyperlink r:id="rId35">
+      <w:hyperlink r:id="rId37">
         <w:r>
           <w:rPr>
             <w:webHidden/>
@@ -9819,7 +10242,7 @@
                     </pic:cNvPicPr>
                   </pic:nvPicPr>
                   <pic:blipFill>
-                    <a:blip r:embed="rId36"/>
+                    <a:blip r:embed="rId38"/>
                     <a:stretch>
                       <a:fillRect/>
                     </a:stretch>
@@ -9898,7 +10321,7 @@
                     </pic:cNvPicPr>
                   </pic:nvPicPr>
                   <pic:blipFill>
-                    <a:blip r:embed="rId37"/>
+                    <a:blip r:embed="rId39"/>
                     <a:stretch>
                       <a:fillRect/>
                     </a:stretch>
@@ -9938,10 +10361,10 @@
         </w:numPr>
         <w:rPr/>
       </w:pPr>
-      <w:bookmarkStart w:id="78" w:name="__RefHeading___Toc7995_42673273"/>
-      <w:bookmarkStart w:id="79" w:name="sec:install-the-smt-solver"/>
-      <w:bookmarkEnd w:id="78"/>
-      <w:bookmarkEnd w:id="79"/>
+      <w:bookmarkStart w:id="82" w:name="__RefHeading___Toc12170_42673273"/>
+      <w:bookmarkStart w:id="83" w:name="sec:install-the-smt-solver"/>
+      <w:bookmarkEnd w:id="82"/>
+      <w:bookmarkEnd w:id="83"/>
       <w:r>
         <w:rPr/>
         <w:t>Install the SMT Solver</w:t>
@@ -9966,7 +10389,7 @@
         <w:rPr/>
         <w:t xml:space="preserve">To download Yices, navigate to </w:t>
       </w:r>
-      <w:hyperlink r:id="rId38">
+      <w:hyperlink r:id="rId40">
         <w:r>
           <w:rPr>
             <w:webHidden/>
@@ -9989,7 +10412,7 @@
         <w:rPr/>
         <w:t xml:space="preserve">To download Z3, navigate to </w:t>
       </w:r>
-      <w:hyperlink r:id="rId39">
+      <w:hyperlink r:id="rId41">
         <w:r>
           <w:rPr>
             <w:webHidden/>
@@ -10012,7 +10435,7 @@
         <w:rPr/>
         <w:t xml:space="preserve">Either tool must be unzipped and placed in a directory somewhere in the file system. Then this directory must be added to the system path. For directions on how to add directories to your path, please see </w:t>
       </w:r>
-      <w:hyperlink r:id="rId40">
+      <w:hyperlink r:id="rId42">
         <w:r>
           <w:rPr>
             <w:webHidden/>
@@ -10096,7 +10519,7 @@
                     </pic:cNvPicPr>
                   </pic:nvPicPr>
                   <pic:blipFill>
-                    <a:blip r:embed="rId41"/>
+                    <a:blip r:embed="rId43"/>
                     <a:stretch>
                       <a:fillRect/>
                     </a:stretch>
@@ -10175,7 +10598,7 @@
                     </pic:cNvPicPr>
                   </pic:nvPicPr>
                   <pic:blipFill>
-                    <a:blip r:embed="rId42"/>
+                    <a:blip r:embed="rId44"/>
                     <a:stretch>
                       <a:fillRect/>
                     </a:stretch>
@@ -10254,7 +10677,7 @@
                     </pic:cNvPicPr>
                   </pic:nvPicPr>
                   <pic:blipFill>
-                    <a:blip r:embed="rId43"/>
+                    <a:blip r:embed="rId45"/>
                     <a:stretch>
                       <a:fillRect/>
                     </a:stretch>
@@ -10314,10 +10737,10 @@
         </w:numPr>
         <w:rPr/>
       </w:pPr>
-      <w:bookmarkStart w:id="80" w:name="__RefHeading___Toc7997_42673273"/>
-      <w:bookmarkStart w:id="81" w:name="sec:install-the-jkind-model-checker"/>
-      <w:bookmarkEnd w:id="80"/>
-      <w:bookmarkEnd w:id="81"/>
+      <w:bookmarkStart w:id="84" w:name="__RefHeading___Toc12172_42673273"/>
+      <w:bookmarkStart w:id="85" w:name="sec:install-the-jkind-model-checker"/>
+      <w:bookmarkEnd w:id="84"/>
+      <w:bookmarkEnd w:id="85"/>
       <w:r>
         <w:rPr/>
         <w:t>Install the JKind Model Checker</w:t>
@@ -10332,7 +10755,7 @@
         <w:rPr/>
         <w:t xml:space="preserve">Download the latest release of jKind at: </w:t>
       </w:r>
-      <w:hyperlink r:id="rId44">
+      <w:hyperlink r:id="rId46">
         <w:r>
           <w:rPr>
             <w:webHidden/>
@@ -10588,10 +11011,10 @@
         </w:numPr>
         <w:rPr/>
       </w:pPr>
-      <w:bookmarkStart w:id="82" w:name="__RefHeading___Toc7999_42673273"/>
-      <w:bookmarkStart w:id="83" w:name="sec:install-agree"/>
-      <w:bookmarkEnd w:id="82"/>
-      <w:bookmarkEnd w:id="83"/>
+      <w:bookmarkStart w:id="86" w:name="__RefHeading___Toc12174_42673273"/>
+      <w:bookmarkStart w:id="87" w:name="sec:install-agree"/>
+      <w:bookmarkEnd w:id="86"/>
+      <w:bookmarkEnd w:id="87"/>
       <w:r>
         <w:rPr/>
         <w:t>Install AGREE</w:t>
@@ -10606,7 +11029,7 @@
         <w:rPr/>
         <w:t xml:space="preserve">Download the latest release of AGREE from </w:t>
       </w:r>
-      <w:hyperlink r:id="rId45">
+      <w:hyperlink r:id="rId47">
         <w:r>
           <w:rPr>
             <w:webHidden/>
@@ -10658,7 +11081,7 @@
                     </pic:cNvPicPr>
                   </pic:nvPicPr>
                   <pic:blipFill>
-                    <a:blip r:embed="rId46"/>
+                    <a:blip r:embed="rId48"/>
                     <a:stretch>
                       <a:fillRect/>
                     </a:stretch>
@@ -10766,7 +11189,7 @@
                     </pic:cNvPicPr>
                   </pic:nvPicPr>
                   <pic:blipFill>
-                    <a:blip r:embed="rId47"/>
+                    <a:blip r:embed="rId49"/>
                     <a:stretch>
                       <a:fillRect/>
                     </a:stretch>
@@ -10822,7 +11245,7 @@
                     </pic:cNvPicPr>
                   </pic:nvPicPr>
                   <pic:blipFill>
-                    <a:blip r:embed="rId48"/>
+                    <a:blip r:embed="rId50"/>
                     <a:stretch>
                       <a:fillRect/>
                     </a:stretch>
@@ -10862,10 +11285,10 @@
         </w:numPr>
         <w:rPr/>
       </w:pPr>
-      <w:bookmarkStart w:id="84" w:name="__RefHeading___Toc8001_42673273"/>
-      <w:bookmarkStart w:id="85" w:name="sec:agree_osate_main_features"/>
-      <w:bookmarkEnd w:id="84"/>
-      <w:bookmarkEnd w:id="85"/>
+      <w:bookmarkStart w:id="88" w:name="__RefHeading___Toc12176_42673273"/>
+      <w:bookmarkStart w:id="89" w:name="sec:agree_osate_main_features"/>
+      <w:bookmarkEnd w:id="88"/>
+      <w:bookmarkEnd w:id="89"/>
       <w:r>
         <w:rPr/>
         <w:t>Main Features</w:t>
@@ -10890,10 +11313,10 @@
         </w:numPr>
         <w:rPr/>
       </w:pPr>
-      <w:bookmarkStart w:id="86" w:name="__RefHeading___Toc8003_42673273"/>
-      <w:bookmarkStart w:id="87" w:name="sec:import-existing-projects"/>
-      <w:bookmarkEnd w:id="86"/>
-      <w:bookmarkEnd w:id="87"/>
+      <w:bookmarkStart w:id="90" w:name="__RefHeading___Toc12178_42673273"/>
+      <w:bookmarkStart w:id="91" w:name="sec:import-existing-projects"/>
+      <w:bookmarkEnd w:id="90"/>
+      <w:bookmarkEnd w:id="91"/>
       <w:r>
         <w:rPr/>
         <w:t>Import Existing Projects</w:t>
@@ -10960,7 +11383,7 @@
                     </pic:cNvPicPr>
                   </pic:nvPicPr>
                   <pic:blipFill>
-                    <a:blip r:embed="rId49"/>
+                    <a:blip r:embed="rId51"/>
                     <a:stretch>
                       <a:fillRect/>
                     </a:stretch>
@@ -11058,7 +11481,7 @@
                     </pic:cNvPicPr>
                   </pic:nvPicPr>
                   <pic:blipFill>
-                    <a:blip r:embed="rId50"/>
+                    <a:blip r:embed="rId52"/>
                     <a:stretch>
                       <a:fillRect/>
                     </a:stretch>
@@ -11114,7 +11537,7 @@
                     </pic:cNvPicPr>
                   </pic:nvPicPr>
                   <pic:blipFill>
-                    <a:blip r:embed="rId51"/>
+                    <a:blip r:embed="rId53"/>
                     <a:stretch>
                       <a:fillRect/>
                     </a:stretch>
@@ -11212,7 +11635,7 @@
                     </pic:cNvPicPr>
                   </pic:nvPicPr>
                   <pic:blipFill>
-                    <a:blip r:embed="rId52"/>
+                    <a:blip r:embed="rId54"/>
                     <a:stretch>
                       <a:fillRect/>
                     </a:stretch>
@@ -11287,7 +11710,7 @@
         <w:rPr/>
         <w:t xml:space="preserve">: Example projects with AGREE contracts in the AADL models can be obtained from the </w:t>
       </w:r>
-      <w:hyperlink r:id="rId53">
+      <w:hyperlink r:id="rId55">
         <w:r>
           <w:rPr>
             <w:webHidden/>
@@ -11300,7 +11723,7 @@
         <w:rPr/>
         <w:t xml:space="preserve">. These files are from GitHub and could be retrieved via the Git configuration control tool. More information about the Git tool and the download information can be found at </w:t>
       </w:r>
-      <w:hyperlink r:id="rId54">
+      <w:hyperlink r:id="rId56">
         <w:r>
           <w:rPr>
             <w:webHidden/>
@@ -11323,10 +11746,10 @@
         </w:numPr>
         <w:rPr/>
       </w:pPr>
-      <w:bookmarkStart w:id="88" w:name="__RefHeading___Toc8005_42673273"/>
-      <w:bookmarkStart w:id="89" w:name="sec:create-new-projects"/>
-      <w:bookmarkEnd w:id="88"/>
-      <w:bookmarkEnd w:id="89"/>
+      <w:bookmarkStart w:id="92" w:name="__RefHeading___Toc12180_42673273"/>
+      <w:bookmarkStart w:id="93" w:name="sec:create-new-projects"/>
+      <w:bookmarkEnd w:id="92"/>
+      <w:bookmarkEnd w:id="93"/>
       <w:r>
         <w:rPr/>
         <w:t>Create New Projects</w:t>
@@ -11341,7 +11764,7 @@
         <w:rPr/>
         <w:t xml:space="preserve">After started OSATE, the AADL perspective should be the default. If not, the AADL perspective can be selected via selecting the "Window" menu -&gt; "Perspective" -&gt; "Open Perspective" -&gt; "Other…" -&gt; "AADL". (See the "AADL" text on the upper right corner of the OSATE window as shown in </w:t>
       </w:r>
-      <w:hyperlink r:id="rId55">
+      <w:hyperlink r:id="rId57">
         <w:r>
           <w:rPr>
             <w:webHidden/>
@@ -11377,7 +11800,7 @@
         <w:rPr/>
         <w:t xml:space="preserve">. More detailed information about creating AADL models in a project can be found at </w:t>
       </w:r>
-      <w:hyperlink r:id="rId56">
+      <w:hyperlink r:id="rId58">
         <w:r>
           <w:rPr>
             <w:webHidden/>
@@ -11416,7 +11839,7 @@
                     </pic:cNvPicPr>
                   </pic:nvPicPr>
                   <pic:blipFill>
-                    <a:blip r:embed="rId57"/>
+                    <a:blip r:embed="rId59"/>
                     <a:stretch>
                       <a:fillRect/>
                     </a:stretch>
@@ -11456,10 +11879,10 @@
         </w:numPr>
         <w:rPr/>
       </w:pPr>
-      <w:bookmarkStart w:id="90" w:name="__RefHeading___Toc8007_42673273"/>
-      <w:bookmarkStart w:id="91" w:name="sec:verify-contracts"/>
-      <w:bookmarkEnd w:id="90"/>
-      <w:bookmarkEnd w:id="91"/>
+      <w:bookmarkStart w:id="94" w:name="__RefHeading___Toc12182_42673273"/>
+      <w:bookmarkStart w:id="95" w:name="sec:verify-contracts"/>
+      <w:bookmarkEnd w:id="94"/>
+      <w:bookmarkEnd w:id="95"/>
       <w:r>
         <w:rPr/>
         <w:t>Verify Contracts</w:t>
@@ -11484,7 +11907,7 @@
         <w:rPr/>
         <w:t xml:space="preserve">The goal of compositional verification is to prove that each component's contract is satisfied by the interaction of its direct subcomponents as described by their respective contracts. Users can start the verification by selecting a system implementation of a component in the outline pane on the right side of OSATE, and select either the "Verify Single Layer" or the "Verify All Layers" option from the right-click menu (shown in </w:t>
       </w:r>
-      <w:hyperlink r:id="rId58">
+      <w:hyperlink r:id="rId60">
         <w:r>
           <w:rPr>
             <w:webHidden/>
@@ -11497,7 +11920,7 @@
         <w:rPr/>
         <w:t xml:space="preserve">) or the AGREE menu (shown in </w:t>
       </w:r>
-      <w:hyperlink r:id="rId59">
+      <w:hyperlink r:id="rId61">
         <w:r>
           <w:rPr>
             <w:webHidden/>
@@ -11681,7 +12104,7 @@
                     </pic:cNvPicPr>
                   </pic:nvPicPr>
                   <pic:blipFill>
-                    <a:blip r:embed="rId60"/>
+                    <a:blip r:embed="rId62"/>
                     <a:stretch>
                       <a:fillRect/>
                     </a:stretch>
@@ -11792,7 +12215,7 @@
         <w:rPr/>
         <w:t xml:space="preserve">: Some Guarantees may take longer than the set analysis time to produce a "Valid" or "Invalid" result. In such a case, users may extend the timeout time (e.g., from 100 seconds to 1000 seconds) and/or enlarge the maximum depth for k-induction to use, in OSATE "Window" menu -&gt; "Preferences" -&gt; "Agree" -&gt; "Analysis", as shown in </w:t>
       </w:r>
-      <w:hyperlink r:id="rId61">
+      <w:hyperlink r:id="rId63">
         <w:r>
           <w:rPr>
             <w:webHidden/>
@@ -11815,10 +12238,10 @@
         </w:numPr>
         <w:rPr/>
       </w:pPr>
-      <w:bookmarkStart w:id="92" w:name="__RefHeading___Toc8009_42673273"/>
-      <w:bookmarkStart w:id="93" w:name="sec:check-realizability"/>
-      <w:bookmarkEnd w:id="92"/>
-      <w:bookmarkEnd w:id="93"/>
+      <w:bookmarkStart w:id="96" w:name="__RefHeading___Toc12184_42673273"/>
+      <w:bookmarkStart w:id="97" w:name="sec:check-realizability"/>
+      <w:bookmarkEnd w:id="96"/>
+      <w:bookmarkEnd w:id="97"/>
       <w:r>
         <w:rPr/>
         <w:t>Check Realizability</w:t>
@@ -11877,7 +12300,7 @@
         <w:rPr/>
         <w:t xml:space="preserve">Realizability checking determines whether or not the component works in all input environments that satisfy the component assumptions. It can be invoked by selecting the system implementation of a component in the outline pane on the right side of OSATE, and select either the "Check Realizability" from the right-click menu (shown in </w:t>
       </w:r>
-      <w:hyperlink r:id="rId62">
+      <w:hyperlink r:id="rId64">
         <w:r>
           <w:rPr>
             <w:webHidden/>
@@ -11890,7 +12313,7 @@
         <w:rPr/>
         <w:t xml:space="preserve">) or the AGREE menu (shown in </w:t>
       </w:r>
-      <w:hyperlink r:id="rId63">
+      <w:hyperlink r:id="rId65">
         <w:r>
           <w:rPr>
             <w:webHidden/>
@@ -11913,10 +12336,10 @@
         </w:numPr>
         <w:rPr/>
       </w:pPr>
-      <w:bookmarkStart w:id="94" w:name="__RefHeading___Toc8011_42673273"/>
-      <w:bookmarkStart w:id="95" w:name="sec:agree_to_simulink_exporter"/>
-      <w:bookmarkEnd w:id="94"/>
-      <w:bookmarkEnd w:id="95"/>
+      <w:bookmarkStart w:id="98" w:name="__RefHeading___Toc12186_42673273"/>
+      <w:bookmarkStart w:id="99" w:name="sec:agree_to_simulink_exporter"/>
+      <w:bookmarkEnd w:id="98"/>
+      <w:bookmarkEnd w:id="99"/>
       <w:r>
         <w:rPr/>
         <w:t>AGREE/AADL to Simulink Exporter</w:t>
@@ -11991,7 +12414,7 @@
         <w:rPr/>
         <w:t xml:space="preserve">Note that Real-time patterns (as seen in </w:t>
       </w:r>
-      <w:hyperlink r:id="rId64">
+      <w:hyperlink r:id="rId66">
         <w:r>
           <w:rPr>
             <w:webHidden/>
@@ -12034,7 +12457,7 @@
         <w:rPr/>
         <w:t xml:space="preserve">2. Select the system implementation of the component whose contracts are to be exported, and select the "Generate Simulink Models" option in either the right-click menu (shown in </w:t>
       </w:r>
-      <w:hyperlink r:id="rId65">
+      <w:hyperlink r:id="rId67">
         <w:r>
           <w:rPr>
             <w:webHidden/>
@@ -12047,7 +12470,7 @@
         <w:rPr/>
         <w:t xml:space="preserve">) or the AGREE menu (shown in </w:t>
       </w:r>
-      <w:hyperlink r:id="rId66">
+      <w:hyperlink r:id="rId68">
         <w:r>
           <w:rPr>
             <w:webHidden/>
@@ -12109,7 +12532,7 @@
                     </pic:cNvPicPr>
                   </pic:nvPicPr>
                   <pic:blipFill>
-                    <a:blip r:embed="rId67"/>
+                    <a:blip r:embed="rId69"/>
                     <a:stretch>
                       <a:fillRect/>
                     </a:stretch>
@@ -12315,10 +12738,10 @@
         </w:numPr>
         <w:rPr/>
       </w:pPr>
-      <w:bookmarkStart w:id="96" w:name="__RefHeading___Toc8013_42673273"/>
-      <w:bookmarkStart w:id="97" w:name="sec:introduction-on-k-induction"/>
-      <w:bookmarkEnd w:id="96"/>
-      <w:bookmarkEnd w:id="97"/>
+      <w:bookmarkStart w:id="100" w:name="__RefHeading___Toc12188_42673273"/>
+      <w:bookmarkStart w:id="101" w:name="sec:introduction-on-k-induction"/>
+      <w:bookmarkEnd w:id="100"/>
+      <w:bookmarkEnd w:id="101"/>
       <w:r>
         <w:rPr/>
         <w:t>Introduction On K-Induction</w:t>
@@ -13922,10 +14345,10 @@
         </w:numPr>
         <w:rPr/>
       </w:pPr>
-      <w:bookmarkStart w:id="98" w:name="__RefHeading___Toc8015_42673273"/>
-      <w:bookmarkStart w:id="99" w:name="sec:aadl-declarations"/>
-      <w:bookmarkEnd w:id="98"/>
-      <w:bookmarkEnd w:id="99"/>
+      <w:bookmarkStart w:id="102" w:name="__RefHeading___Toc12190_42673273"/>
+      <w:bookmarkStart w:id="103" w:name="sec:aadl-declarations"/>
+      <w:bookmarkEnd w:id="102"/>
+      <w:bookmarkEnd w:id="103"/>
       <w:r>
         <w:rPr/>
         <w:t>AADL Declarations</w:t>
@@ -13966,7 +14389,7 @@
                     </pic:cNvPicPr>
                   </pic:nvPicPr>
                   <pic:blipFill>
-                    <a:blip r:embed="rId68"/>
+                    <a:blip r:embed="rId70"/>
                     <a:stretch>
                       <a:fillRect/>
                     </a:stretch>
@@ -14216,7 +14639,7 @@
                     </pic:cNvPicPr>
                   </pic:nvPicPr>
                   <pic:blipFill>
-                    <a:blip r:embed="rId69"/>
+                    <a:blip r:embed="rId71"/>
                     <a:stretch>
                       <a:fillRect/>
                     </a:stretch>
@@ -14902,7 +15325,7 @@
       </w:r>
     </w:p>
     <w:sectPr>
-      <w:footerReference w:type="default" r:id="rId70"/>
+      <w:footerReference w:type="default" r:id="rId72"/>
       <w:footnotePr>
         <w:numFmt w:val="decimal"/>
       </w:footnotePr>
@@ -14926,7 +15349,7 @@
         <w:docPartGallery w:val="Page Numbers (Bottom of Page)"/>
         <w:docPartUnique w:val="true"/>
       </w:docPartObj>
-      <w:id w:val="784321156"/>
+      <w:id w:val="245759671"/>
     </w:sdtPr>
     <w:sdtContent>
       <w:p>
@@ -14946,7 +15369,7 @@
           <w:fldChar w:fldCharType="separate"/>
         </w:r>
         <w:r>
-          <w:t>56</w:t>
+          <w:t>57</w:t>
         </w:r>
         <w:r>
           <w:fldChar w:fldCharType="end"/>

--- a/documentation/agree/AGREE Users Guide.docx
+++ b/documentation/agree/AGREE Users Guide.docx
@@ -47,7 +47,7 @@
           <w:r>
             <w:fldChar w:fldCharType="separate"/>
           </w:r>
-          <w:hyperlink w:anchor="__RefHeading___Toc4072_1904887624">
+          <w:hyperlink w:anchor="__RefHeading___Toc4077_126423693">
             <w:r>
               <w:rPr>
                 <w:webHidden/>
@@ -67,7 +67,7 @@
             </w:tabs>
             <w:rPr/>
           </w:pPr>
-          <w:hyperlink w:anchor="__RefHeading___Toc4074_1904887624">
+          <w:hyperlink w:anchor="__RefHeading___Toc4079_126423693">
             <w:r>
               <w:rPr>
                 <w:webHidden/>
@@ -87,7 +87,7 @@
             </w:tabs>
             <w:rPr/>
           </w:pPr>
-          <w:hyperlink w:anchor="__RefHeading___Toc4076_1904887624">
+          <w:hyperlink w:anchor="__RefHeading___Toc4081_126423693">
             <w:r>
               <w:rPr>
                 <w:webHidden/>
@@ -107,7 +107,7 @@
             </w:tabs>
             <w:rPr/>
           </w:pPr>
-          <w:hyperlink w:anchor="__RefHeading___Toc4078_1904887624">
+          <w:hyperlink w:anchor="__RefHeading___Toc4083_126423693">
             <w:r>
               <w:rPr>
                 <w:webHidden/>
@@ -127,7 +127,7 @@
             </w:tabs>
             <w:rPr/>
           </w:pPr>
-          <w:hyperlink w:anchor="__RefHeading___Toc4080_1904887624">
+          <w:hyperlink w:anchor="__RefHeading___Toc4085_126423693">
             <w:r>
               <w:rPr>
                 <w:webHidden/>
@@ -147,7 +147,7 @@
             </w:tabs>
             <w:rPr/>
           </w:pPr>
-          <w:hyperlink w:anchor="__RefHeading___Toc4082_1904887624">
+          <w:hyperlink w:anchor="__RefHeading___Toc4087_126423693">
             <w:r>
               <w:rPr>
                 <w:webHidden/>
@@ -167,7 +167,7 @@
             </w:tabs>
             <w:rPr/>
           </w:pPr>
-          <w:hyperlink w:anchor="__RefHeading___Toc4084_1904887624">
+          <w:hyperlink w:anchor="__RefHeading___Toc4089_126423693">
             <w:r>
               <w:rPr>
                 <w:webHidden/>
@@ -187,7 +187,7 @@
             </w:tabs>
             <w:rPr/>
           </w:pPr>
-          <w:hyperlink w:anchor="__RefHeading___Toc4086_1904887624">
+          <w:hyperlink w:anchor="__RefHeading___Toc4091_126423693">
             <w:r>
               <w:rPr>
                 <w:webHidden/>
@@ -207,7 +207,7 @@
             </w:tabs>
             <w:rPr/>
           </w:pPr>
-          <w:hyperlink w:anchor="__RefHeading___Toc4088_1904887624">
+          <w:hyperlink w:anchor="__RefHeading___Toc4093_126423693">
             <w:r>
               <w:rPr>
                 <w:webHidden/>
@@ -227,7 +227,7 @@
             </w:tabs>
             <w:rPr/>
           </w:pPr>
-          <w:hyperlink w:anchor="__RefHeading___Toc4090_1904887624">
+          <w:hyperlink w:anchor="__RefHeading___Toc4095_126423693">
             <w:r>
               <w:rPr>
                 <w:webHidden/>
@@ -247,7 +247,7 @@
             </w:tabs>
             <w:rPr/>
           </w:pPr>
-          <w:hyperlink w:anchor="__RefHeading___Toc4092_1904887624">
+          <w:hyperlink w:anchor="__RefHeading___Toc4097_126423693">
             <w:r>
               <w:rPr>
                 <w:webHidden/>
@@ -267,7 +267,7 @@
             </w:tabs>
             <w:rPr/>
           </w:pPr>
-          <w:hyperlink w:anchor="__RefHeading___Toc4094_1904887624">
+          <w:hyperlink w:anchor="__RefHeading___Toc4099_126423693">
             <w:r>
               <w:rPr>
                 <w:webHidden/>
@@ -287,7 +287,7 @@
             </w:tabs>
             <w:rPr/>
           </w:pPr>
-          <w:hyperlink w:anchor="__RefHeading___Toc4096_1904887624">
+          <w:hyperlink w:anchor="__RefHeading___Toc4101_126423693">
             <w:r>
               <w:rPr>
                 <w:webHidden/>
@@ -307,7 +307,7 @@
             </w:tabs>
             <w:rPr/>
           </w:pPr>
-          <w:hyperlink w:anchor="__RefHeading___Toc4098_1904887624">
+          <w:hyperlink w:anchor="__RefHeading___Toc4103_126423693">
             <w:r>
               <w:rPr>
                 <w:webHidden/>
@@ -327,7 +327,7 @@
             </w:tabs>
             <w:rPr/>
           </w:pPr>
-          <w:hyperlink w:anchor="__RefHeading___Toc4100_1904887624">
+          <w:hyperlink w:anchor="__RefHeading___Toc4105_126423693">
             <w:r>
               <w:rPr>
                 <w:webHidden/>
@@ -347,7 +347,7 @@
             </w:tabs>
             <w:rPr/>
           </w:pPr>
-          <w:hyperlink w:anchor="__RefHeading___Toc4102_1904887624">
+          <w:hyperlink w:anchor="__RefHeading___Toc4107_126423693">
             <w:r>
               <w:rPr>
                 <w:webHidden/>
@@ -367,7 +367,7 @@
             </w:tabs>
             <w:rPr/>
           </w:pPr>
-          <w:hyperlink w:anchor="__RefHeading___Toc4104_1904887624">
+          <w:hyperlink w:anchor="__RefHeading___Toc4109_126423693">
             <w:r>
               <w:rPr>
                 <w:webHidden/>
@@ -387,7 +387,7 @@
             </w:tabs>
             <w:rPr/>
           </w:pPr>
-          <w:hyperlink w:anchor="__RefHeading___Toc4106_1904887624">
+          <w:hyperlink w:anchor="__RefHeading___Toc4111_126423693">
             <w:r>
               <w:rPr>
                 <w:webHidden/>
@@ -407,7 +407,7 @@
             </w:tabs>
             <w:rPr/>
           </w:pPr>
-          <w:hyperlink w:anchor="__RefHeading___Toc4108_1904887624">
+          <w:hyperlink w:anchor="__RefHeading___Toc4113_126423693">
             <w:r>
               <w:rPr>
                 <w:webHidden/>
@@ -427,7 +427,7 @@
             </w:tabs>
             <w:rPr/>
           </w:pPr>
-          <w:hyperlink w:anchor="__RefHeading___Toc4110_1904887624">
+          <w:hyperlink w:anchor="__RefHeading___Toc4115_126423693">
             <w:r>
               <w:rPr>
                 <w:webHidden/>
@@ -447,7 +447,7 @@
             </w:tabs>
             <w:rPr/>
           </w:pPr>
-          <w:hyperlink w:anchor="__RefHeading___Toc4112_1904887624">
+          <w:hyperlink w:anchor="__RefHeading___Toc4117_126423693">
             <w:r>
               <w:rPr>
                 <w:webHidden/>
@@ -467,7 +467,7 @@
             </w:tabs>
             <w:rPr/>
           </w:pPr>
-          <w:hyperlink w:anchor="__RefHeading___Toc4114_1904887624">
+          <w:hyperlink w:anchor="__RefHeading___Toc4119_126423693">
             <w:r>
               <w:rPr>
                 <w:webHidden/>
@@ -487,7 +487,7 @@
             </w:tabs>
             <w:rPr/>
           </w:pPr>
-          <w:hyperlink w:anchor="__RefHeading___Toc4116_1904887624">
+          <w:hyperlink w:anchor="__RefHeading___Toc4121_126423693">
             <w:r>
               <w:rPr>
                 <w:webHidden/>
@@ -507,7 +507,7 @@
             </w:tabs>
             <w:rPr/>
           </w:pPr>
-          <w:hyperlink w:anchor="__RefHeading___Toc4118_1904887624">
+          <w:hyperlink w:anchor="__RefHeading___Toc4123_126423693">
             <w:r>
               <w:rPr>
                 <w:webHidden/>
@@ -527,7 +527,7 @@
             </w:tabs>
             <w:rPr/>
           </w:pPr>
-          <w:hyperlink w:anchor="__RefHeading___Toc4120_1904887624">
+          <w:hyperlink w:anchor="__RefHeading___Toc4125_126423693">
             <w:r>
               <w:rPr>
                 <w:webHidden/>
@@ -547,7 +547,7 @@
             </w:tabs>
             <w:rPr/>
           </w:pPr>
-          <w:hyperlink w:anchor="__RefHeading___Toc4122_1904887624">
+          <w:hyperlink w:anchor="__RefHeading___Toc4127_126423693">
             <w:r>
               <w:rPr>
                 <w:webHidden/>
@@ -567,7 +567,7 @@
             </w:tabs>
             <w:rPr/>
           </w:pPr>
-          <w:hyperlink w:anchor="__RefHeading___Toc4124_1904887624">
+          <w:hyperlink w:anchor="__RefHeading___Toc4129_126423693">
             <w:r>
               <w:rPr>
                 <w:webHidden/>
@@ -587,7 +587,7 @@
             </w:tabs>
             <w:rPr/>
           </w:pPr>
-          <w:hyperlink w:anchor="__RefHeading___Toc4126_1904887624">
+          <w:hyperlink w:anchor="__RefHeading___Toc4131_126423693">
             <w:r>
               <w:rPr>
                 <w:webHidden/>
@@ -607,7 +607,7 @@
             </w:tabs>
             <w:rPr/>
           </w:pPr>
-          <w:hyperlink w:anchor="__RefHeading___Toc4128_1904887624">
+          <w:hyperlink w:anchor="__RefHeading___Toc4133_126423693">
             <w:r>
               <w:rPr>
                 <w:webHidden/>
@@ -627,7 +627,7 @@
             </w:tabs>
             <w:rPr/>
           </w:pPr>
-          <w:hyperlink w:anchor="__RefHeading___Toc4130_1904887624">
+          <w:hyperlink w:anchor="__RefHeading___Toc4135_126423693">
             <w:r>
               <w:rPr>
                 <w:webHidden/>
@@ -647,7 +647,7 @@
             </w:tabs>
             <w:rPr/>
           </w:pPr>
-          <w:hyperlink w:anchor="__RefHeading___Toc4132_1904887624">
+          <w:hyperlink w:anchor="__RefHeading___Toc4137_126423693">
             <w:r>
               <w:rPr>
                 <w:webHidden/>
@@ -667,7 +667,7 @@
             </w:tabs>
             <w:rPr/>
           </w:pPr>
-          <w:hyperlink w:anchor="__RefHeading___Toc4134_1904887624">
+          <w:hyperlink w:anchor="__RefHeading___Toc4139_126423693">
             <w:r>
               <w:rPr>
                 <w:webHidden/>
@@ -687,7 +687,7 @@
             </w:tabs>
             <w:rPr/>
           </w:pPr>
-          <w:hyperlink w:anchor="__RefHeading___Toc4136_1904887624">
+          <w:hyperlink w:anchor="__RefHeading___Toc4141_126423693">
             <w:r>
               <w:rPr>
                 <w:webHidden/>
@@ -707,7 +707,7 @@
             </w:tabs>
             <w:rPr/>
           </w:pPr>
-          <w:hyperlink w:anchor="__RefHeading___Toc4138_1904887624">
+          <w:hyperlink w:anchor="__RefHeading___Toc4143_126423693">
             <w:r>
               <w:rPr>
                 <w:webHidden/>
@@ -727,7 +727,7 @@
             </w:tabs>
             <w:rPr/>
           </w:pPr>
-          <w:hyperlink w:anchor="__RefHeading___Toc4140_1904887624">
+          <w:hyperlink w:anchor="__RefHeading___Toc4145_126423693">
             <w:r>
               <w:rPr>
                 <w:webHidden/>
@@ -747,7 +747,7 @@
             </w:tabs>
             <w:rPr/>
           </w:pPr>
-          <w:hyperlink w:anchor="__RefHeading___Toc4142_1904887624">
+          <w:hyperlink w:anchor="__RefHeading___Toc4147_126423693">
             <w:r>
               <w:rPr>
                 <w:webHidden/>
@@ -767,7 +767,7 @@
             </w:tabs>
             <w:rPr/>
           </w:pPr>
-          <w:hyperlink w:anchor="__RefHeading___Toc4144_1904887624">
+          <w:hyperlink w:anchor="__RefHeading___Toc4149_126423693">
             <w:r>
               <w:rPr>
                 <w:webHidden/>
@@ -787,7 +787,7 @@
             </w:tabs>
             <w:rPr/>
           </w:pPr>
-          <w:hyperlink w:anchor="__RefHeading___Toc4146_1904887624">
+          <w:hyperlink w:anchor="__RefHeading___Toc4151_126423693">
             <w:r>
               <w:rPr>
                 <w:webHidden/>
@@ -807,7 +807,7 @@
             </w:tabs>
             <w:rPr/>
           </w:pPr>
-          <w:hyperlink w:anchor="__RefHeading___Toc4148_1904887624">
+          <w:hyperlink w:anchor="__RefHeading___Toc4153_126423693">
             <w:r>
               <w:rPr>
                 <w:webHidden/>
@@ -827,7 +827,7 @@
             </w:tabs>
             <w:rPr/>
           </w:pPr>
-          <w:hyperlink w:anchor="__RefHeading___Toc4150_1904887624">
+          <w:hyperlink w:anchor="__RefHeading___Toc4155_126423693">
             <w:r>
               <w:rPr>
                 <w:webHidden/>
@@ -847,7 +847,7 @@
             </w:tabs>
             <w:rPr/>
           </w:pPr>
-          <w:hyperlink w:anchor="__RefHeading___Toc4152_1904887624">
+          <w:hyperlink w:anchor="__RefHeading___Toc4157_126423693">
             <w:r>
               <w:rPr>
                 <w:webHidden/>
@@ -867,7 +867,7 @@
             </w:tabs>
             <w:rPr/>
           </w:pPr>
-          <w:hyperlink w:anchor="__RefHeading___Toc4154_1904887624">
+          <w:hyperlink w:anchor="__RefHeading___Toc4159_126423693">
             <w:r>
               <w:rPr>
                 <w:webHidden/>
@@ -887,7 +887,7 @@
             </w:tabs>
             <w:rPr/>
           </w:pPr>
-          <w:hyperlink w:anchor="__RefHeading___Toc4156_1904887624">
+          <w:hyperlink w:anchor="__RefHeading___Toc4161_126423693">
             <w:r>
               <w:rPr>
                 <w:webHidden/>
@@ -907,7 +907,7 @@
             </w:tabs>
             <w:rPr/>
           </w:pPr>
-          <w:hyperlink w:anchor="__RefHeading___Toc4158_1904887624">
+          <w:hyperlink w:anchor="__RefHeading___Toc4163_126423693">
             <w:r>
               <w:rPr>
                 <w:webHidden/>
@@ -927,7 +927,7 @@
             </w:tabs>
             <w:rPr/>
           </w:pPr>
-          <w:hyperlink w:anchor="__RefHeading___Toc4160_1904887624">
+          <w:hyperlink w:anchor="__RefHeading___Toc4165_126423693">
             <w:r>
               <w:rPr>
                 <w:webHidden/>
@@ -947,7 +947,7 @@
             </w:tabs>
             <w:rPr/>
           </w:pPr>
-          <w:hyperlink w:anchor="__RefHeading___Toc4162_1904887624">
+          <w:hyperlink w:anchor="__RefHeading___Toc4167_126423693">
             <w:r>
               <w:rPr>
                 <w:webHidden/>
@@ -967,7 +967,7 @@
             </w:tabs>
             <w:rPr/>
           </w:pPr>
-          <w:hyperlink w:anchor="__RefHeading___Toc4164_1904887624">
+          <w:hyperlink w:anchor="__RefHeading___Toc4169_126423693">
             <w:r>
               <w:rPr>
                 <w:webHidden/>
@@ -987,7 +987,7 @@
             </w:tabs>
             <w:rPr/>
           </w:pPr>
-          <w:hyperlink w:anchor="__RefHeading___Toc4166_1904887624">
+          <w:hyperlink w:anchor="__RefHeading___Toc4171_126423693">
             <w:r>
               <w:rPr>
                 <w:webHidden/>
@@ -1007,7 +1007,7 @@
             </w:tabs>
             <w:rPr/>
           </w:pPr>
-          <w:hyperlink w:anchor="__RefHeading___Toc4168_1904887624">
+          <w:hyperlink w:anchor="__RefHeading___Toc4173_126423693">
             <w:r>
               <w:rPr>
                 <w:webHidden/>
@@ -1027,7 +1027,7 @@
             </w:tabs>
             <w:rPr/>
           </w:pPr>
-          <w:hyperlink w:anchor="__RefHeading___Toc4170_1904887624">
+          <w:hyperlink w:anchor="__RefHeading___Toc4175_126423693">
             <w:r>
               <w:rPr>
                 <w:webHidden/>
@@ -1047,7 +1047,7 @@
             </w:tabs>
             <w:rPr/>
           </w:pPr>
-          <w:hyperlink w:anchor="__RefHeading___Toc4172_1904887624">
+          <w:hyperlink w:anchor="__RefHeading___Toc4177_126423693">
             <w:r>
               <w:rPr>
                 <w:webHidden/>
@@ -1067,7 +1067,7 @@
             </w:tabs>
             <w:rPr/>
           </w:pPr>
-          <w:hyperlink w:anchor="__RefHeading___Toc4174_1904887624">
+          <w:hyperlink w:anchor="__RefHeading___Toc4179_126423693">
             <w:r>
               <w:rPr>
                 <w:webHidden/>
@@ -1115,7 +1115,7 @@
         </w:numPr>
         <w:rPr/>
       </w:pPr>
-      <w:bookmarkStart w:id="0" w:name="__RefHeading___Toc4072_1904887624"/>
+      <w:bookmarkStart w:id="0" w:name="__RefHeading___Toc4077_126423693"/>
       <w:bookmarkStart w:id="1" w:name="sec:introduction"/>
       <w:bookmarkEnd w:id="0"/>
       <w:bookmarkEnd w:id="1"/>
@@ -1330,7 +1330,7 @@
         </w:numPr>
         <w:rPr/>
       </w:pPr>
-      <w:bookmarkStart w:id="2" w:name="__RefHeading___Toc4074_1904887624"/>
+      <w:bookmarkStart w:id="2" w:name="__RefHeading___Toc4079_126423693"/>
       <w:bookmarkStart w:id="3" w:name="sec:aadl_agree_overview"/>
       <w:bookmarkEnd w:id="2"/>
       <w:bookmarkEnd w:id="3"/>
@@ -2311,7 +2311,7 @@
         </w:numPr>
         <w:rPr/>
       </w:pPr>
-      <w:bookmarkStart w:id="4" w:name="__RefHeading___Toc4076_1904887624"/>
+      <w:bookmarkStart w:id="4" w:name="__RefHeading___Toc4081_126423693"/>
       <w:bookmarkStart w:id="5" w:name="sec:using_agree_plugin"/>
       <w:bookmarkEnd w:id="4"/>
       <w:bookmarkEnd w:id="5"/>
@@ -3242,7 +3242,7 @@
         </w:numPr>
         <w:rPr/>
       </w:pPr>
-      <w:bookmarkStart w:id="6" w:name="__RefHeading___Toc4078_1904887624"/>
+      <w:bookmarkStart w:id="6" w:name="__RefHeading___Toc4083_126423693"/>
       <w:bookmarkStart w:id="7" w:name="sec:agree_language"/>
       <w:bookmarkEnd w:id="6"/>
       <w:bookmarkEnd w:id="7"/>
@@ -3403,7 +3403,7 @@
         </w:numPr>
         <w:rPr/>
       </w:pPr>
-      <w:bookmarkStart w:id="8" w:name="__RefHeading___Toc4080_1904887624"/>
+      <w:bookmarkStart w:id="8" w:name="__RefHeading___Toc4085_126423693"/>
       <w:bookmarkStart w:id="9" w:name="sec:dataflow_language"/>
       <w:bookmarkEnd w:id="8"/>
       <w:bookmarkEnd w:id="9"/>
@@ -4052,7 +4052,7 @@
         </w:numPr>
         <w:rPr/>
       </w:pPr>
-      <w:bookmarkStart w:id="10" w:name="__RefHeading___Toc4082_1904887624"/>
+      <w:bookmarkStart w:id="10" w:name="__RefHeading___Toc4087_126423693"/>
       <w:bookmarkStart w:id="11" w:name="sec:syntax_overview"/>
       <w:bookmarkEnd w:id="10"/>
       <w:bookmarkEnd w:id="11"/>
@@ -4210,7 +4210,7 @@
         </w:numPr>
         <w:rPr/>
       </w:pPr>
-      <w:bookmarkStart w:id="12" w:name="__RefHeading___Toc4084_1904887624"/>
+      <w:bookmarkStart w:id="12" w:name="__RefHeading___Toc4089_126423693"/>
       <w:bookmarkStart w:id="13" w:name="sec:lexical_elements"/>
       <w:bookmarkEnd w:id="12"/>
       <w:bookmarkEnd w:id="13"/>
@@ -4676,7 +4676,7 @@
         </w:numPr>
         <w:rPr/>
       </w:pPr>
-      <w:bookmarkStart w:id="14" w:name="__RefHeading___Toc4086_1904887624"/>
+      <w:bookmarkStart w:id="14" w:name="__RefHeading___Toc4091_126423693"/>
       <w:bookmarkStart w:id="15" w:name="sec:types"/>
       <w:bookmarkEnd w:id="14"/>
       <w:bookmarkEnd w:id="15"/>
@@ -5115,7 +5115,7 @@
         </w:numPr>
         <w:rPr/>
       </w:pPr>
-      <w:bookmarkStart w:id="16" w:name="__RefHeading___Toc4088_1904887624"/>
+      <w:bookmarkStart w:id="16" w:name="__RefHeading___Toc4093_126423693"/>
       <w:bookmarkStart w:id="17" w:name="sec:enumeration_types"/>
       <w:bookmarkEnd w:id="16"/>
       <w:bookmarkEnd w:id="17"/>
@@ -5350,7 +5350,7 @@
         </w:numPr>
         <w:rPr/>
       </w:pPr>
-      <w:bookmarkStart w:id="18" w:name="__RefHeading___Toc4090_1904887624"/>
+      <w:bookmarkStart w:id="18" w:name="__RefHeading___Toc4095_126423693"/>
       <w:bookmarkStart w:id="19" w:name="sec:subclauses"/>
       <w:bookmarkEnd w:id="18"/>
       <w:bookmarkEnd w:id="19"/>
@@ -5814,7 +5814,7 @@
         </w:numPr>
         <w:rPr/>
       </w:pPr>
-      <w:bookmarkStart w:id="20" w:name="__RefHeading___Toc4092_1904887624"/>
+      <w:bookmarkStart w:id="20" w:name="__RefHeading___Toc4097_126423693"/>
       <w:bookmarkStart w:id="21" w:name="sec:statements"/>
       <w:bookmarkEnd w:id="20"/>
       <w:bookmarkEnd w:id="21"/>
@@ -5948,7 +5948,7 @@
         </w:numPr>
         <w:rPr/>
       </w:pPr>
-      <w:bookmarkStart w:id="22" w:name="__RefHeading___Toc4094_1904887624"/>
+      <w:bookmarkStart w:id="22" w:name="__RefHeading___Toc4099_126423693"/>
       <w:bookmarkStart w:id="23" w:name="sec:assume_statements"/>
       <w:bookmarkEnd w:id="22"/>
       <w:bookmarkEnd w:id="23"/>
@@ -6008,7 +6008,7 @@
         </w:numPr>
         <w:rPr/>
       </w:pPr>
-      <w:bookmarkStart w:id="24" w:name="__RefHeading___Toc4096_1904887624"/>
+      <w:bookmarkStart w:id="24" w:name="__RefHeading___Toc4101_126423693"/>
       <w:bookmarkStart w:id="25" w:name="sec:guarantee_statements"/>
       <w:bookmarkEnd w:id="24"/>
       <w:bookmarkEnd w:id="25"/>
@@ -6078,7 +6078,7 @@
         </w:numPr>
         <w:rPr/>
       </w:pPr>
-      <w:bookmarkStart w:id="26" w:name="__RefHeading___Toc4098_1904887624"/>
+      <w:bookmarkStart w:id="26" w:name="__RefHeading___Toc4103_126423693"/>
       <w:bookmarkStart w:id="27" w:name="sec:equation_statements"/>
       <w:bookmarkEnd w:id="26"/>
       <w:bookmarkEnd w:id="27"/>
@@ -6128,7 +6128,7 @@
         </w:numPr>
         <w:rPr/>
       </w:pPr>
-      <w:bookmarkStart w:id="28" w:name="__RefHeading___Toc4100_1904887624"/>
+      <w:bookmarkStart w:id="28" w:name="__RefHeading___Toc4105_126423693"/>
       <w:bookmarkStart w:id="29" w:name="sec:property_statements"/>
       <w:bookmarkEnd w:id="28"/>
       <w:bookmarkEnd w:id="29"/>
@@ -6198,7 +6198,7 @@
         </w:numPr>
         <w:rPr/>
       </w:pPr>
-      <w:bookmarkStart w:id="30" w:name="__RefHeading___Toc4102_1904887624"/>
+      <w:bookmarkStart w:id="30" w:name="__RefHeading___Toc4107_126423693"/>
       <w:bookmarkStart w:id="31" w:name="sec:constant_statements"/>
       <w:bookmarkEnd w:id="30"/>
       <w:bookmarkEnd w:id="31"/>
@@ -6248,7 +6248,7 @@
         </w:numPr>
         <w:rPr/>
       </w:pPr>
-      <w:bookmarkStart w:id="32" w:name="__RefHeading___Toc4104_1904887624"/>
+      <w:bookmarkStart w:id="32" w:name="__RefHeading___Toc4109_126423693"/>
       <w:bookmarkStart w:id="33" w:name="sec:node_definitions"/>
       <w:bookmarkEnd w:id="32"/>
       <w:bookmarkEnd w:id="33"/>
@@ -6700,7 +6700,7 @@
         </w:numPr>
         <w:rPr/>
       </w:pPr>
-      <w:bookmarkStart w:id="34" w:name="__RefHeading___Toc4106_1904887624"/>
+      <w:bookmarkStart w:id="34" w:name="__RefHeading___Toc4111_126423693"/>
       <w:bookmarkStart w:id="35" w:name="sec:record_definitions"/>
       <w:bookmarkEnd w:id="34"/>
       <w:bookmarkEnd w:id="35"/>
@@ -6740,7 +6740,7 @@
         </w:numPr>
         <w:rPr/>
       </w:pPr>
-      <w:bookmarkStart w:id="36" w:name="__RefHeading___Toc4108_1904887624"/>
+      <w:bookmarkStart w:id="36" w:name="__RefHeading___Toc4113_126423693"/>
       <w:bookmarkStart w:id="37" w:name="sec:real_time_patterns"/>
       <w:bookmarkEnd w:id="36"/>
       <w:bookmarkEnd w:id="37"/>
@@ -7086,7 +7086,7 @@
         </w:numPr>
         <w:rPr/>
       </w:pPr>
-      <w:bookmarkStart w:id="38" w:name="__RefHeading___Toc4110_1904887624"/>
+      <w:bookmarkStart w:id="38" w:name="__RefHeading___Toc4115_126423693"/>
       <w:bookmarkStart w:id="39" w:name="sec:assert_statements"/>
       <w:bookmarkEnd w:id="38"/>
       <w:bookmarkEnd w:id="39"/>
@@ -7188,7 +7188,7 @@
         </w:numPr>
         <w:rPr/>
       </w:pPr>
-      <w:bookmarkStart w:id="40" w:name="__RefHeading___Toc4112_1904887624"/>
+      <w:bookmarkStart w:id="40" w:name="__RefHeading___Toc4117_126423693"/>
       <w:bookmarkStart w:id="41" w:name="sec:lemma_statements"/>
       <w:bookmarkEnd w:id="40"/>
       <w:bookmarkEnd w:id="41"/>
@@ -7298,7 +7298,7 @@
         </w:numPr>
         <w:rPr/>
       </w:pPr>
-      <w:bookmarkStart w:id="42" w:name="__RefHeading___Toc4114_1904887624"/>
+      <w:bookmarkStart w:id="42" w:name="__RefHeading___Toc4119_126423693"/>
       <w:bookmarkStart w:id="43" w:name="sec:linearization_definitions"/>
       <w:bookmarkEnd w:id="42"/>
       <w:bookmarkEnd w:id="43"/>
@@ -7314,7 +7314,7 @@
       </w:pPr>
       <w:r>
         <w:rPr/>
-        <w:t xml:space="preserve">The linearization definition provides the declaration of a linear approximation of a non-linear expression over segment(s) of its input domain, resulting in a new expression that bounds the non-linear expression with piecewise linear segment(s). The non-linear expression supports a small core of mathematical functions found on a calculator (i.e., '+', '-', '*', '/', '^') as seen in Figure 14. </w:t>
+        <w:t xml:space="preserve">The linearization definition provides the declaration of a linear approximation of a non-linear expression over segment(s) of its input domain, resulting in a new expression that bounds the non-linear expression with piecewise linear segment(s). The non-linear expression supports a small core of mathematical functions found on a calculator (i.e., '+', '-', '*', '/', '^') and a collection of transcendental mathematical functions. </w:t>
       </w:r>
       <w:r>
         <w:rPr>
@@ -7324,7 +7324,20 @@
       </w:r>
       <w:r>
         <w:rPr/>
-        <w:t>: The non-linear expression can contain references to only the input variable (no other AGREE identifiers). Figure 15 demonstrates a linear approximation bounding the output values within the upper and lower bounds.</w:t>
+        <w:t>: The non-linear expression can contain references to only the input variable (no other AGREE identifiers). Figure </w:t>
+      </w:r>
+      <w:hyperlink w:anchor="fig:linearization_definition">
+        <w:r>
+          <w:rPr>
+            <w:webHidden/>
+            <w:rStyle w:val="InternetLink"/>
+          </w:rPr>
+          <w:t>13</w:t>
+        </w:r>
+      </w:hyperlink>
+      <w:r>
+        <w:rPr/>
+        <w:t xml:space="preserve"> demonstrates a linear approximation bounding the output values within the upper and lower bounds.</w:t>
       </w:r>
     </w:p>
     <w:p>
@@ -7446,7 +7459,7 @@
         </w:numPr>
         <w:rPr/>
       </w:pPr>
-      <w:bookmarkStart w:id="44" w:name="__RefHeading___Toc4116_1904887624"/>
+      <w:bookmarkStart w:id="44" w:name="__RefHeading___Toc4121_126423693"/>
       <w:bookmarkStart w:id="45" w:name="sec:expressions"/>
       <w:bookmarkEnd w:id="44"/>
       <w:bookmarkEnd w:id="45"/>
@@ -7877,7 +7890,7 @@
         </w:numPr>
         <w:rPr/>
       </w:pPr>
-      <w:bookmarkStart w:id="46" w:name="__RefHeading___Toc4118_1904887624"/>
+      <w:bookmarkStart w:id="46" w:name="__RefHeading___Toc4123_126423693"/>
       <w:bookmarkStart w:id="47" w:name="sec:id-expressions"/>
       <w:bookmarkEnd w:id="46"/>
       <w:bookmarkEnd w:id="47"/>
@@ -7905,7 +7918,7 @@
         </w:numPr>
         <w:rPr/>
       </w:pPr>
-      <w:bookmarkStart w:id="48" w:name="__RefHeading___Toc4120_1904887624"/>
+      <w:bookmarkStart w:id="48" w:name="__RefHeading___Toc4125_126423693"/>
       <w:bookmarkStart w:id="49" w:name="sec:enumerator_expressions"/>
       <w:bookmarkEnd w:id="48"/>
       <w:bookmarkEnd w:id="49"/>
@@ -8018,7 +8031,7 @@
         </w:numPr>
         <w:rPr/>
       </w:pPr>
-      <w:bookmarkStart w:id="50" w:name="__RefHeading___Toc4122_1904887624"/>
+      <w:bookmarkStart w:id="50" w:name="__RefHeading___Toc4127_126423693"/>
       <w:bookmarkStart w:id="51" w:name="sec:nesteddotid-field-expressions"/>
       <w:bookmarkEnd w:id="50"/>
       <w:bookmarkEnd w:id="51"/>
@@ -8106,7 +8119,7 @@
         </w:numPr>
         <w:rPr/>
       </w:pPr>
-      <w:bookmarkStart w:id="52" w:name="__RefHeading___Toc4124_1904887624"/>
+      <w:bookmarkStart w:id="52" w:name="__RefHeading___Toc4129_126423693"/>
       <w:bookmarkStart w:id="53" w:name="sec:node-call-expressions"/>
       <w:bookmarkEnd w:id="52"/>
       <w:bookmarkEnd w:id="53"/>
@@ -8134,7 +8147,7 @@
         </w:numPr>
         <w:rPr/>
       </w:pPr>
-      <w:bookmarkStart w:id="54" w:name="__RefHeading___Toc4126_1904887624"/>
+      <w:bookmarkStart w:id="54" w:name="__RefHeading___Toc4131_126423693"/>
       <w:bookmarkStart w:id="55" w:name="sec:linearization-call-expressions"/>
       <w:bookmarkEnd w:id="54"/>
       <w:bookmarkEnd w:id="55"/>
@@ -8198,7 +8211,7 @@
         </w:numPr>
         <w:rPr/>
       </w:pPr>
-      <w:bookmarkStart w:id="56" w:name="__RefHeading___Toc4128_1904887624"/>
+      <w:bookmarkStart w:id="56" w:name="__RefHeading___Toc4133_126423693"/>
       <w:bookmarkStart w:id="57" w:name="sec:stream-previous-value-and-arrow-expressions"/>
       <w:bookmarkEnd w:id="56"/>
       <w:bookmarkEnd w:id="57"/>
@@ -9553,7 +9566,7 @@
         </w:numPr>
         <w:rPr/>
       </w:pPr>
-      <w:bookmarkStart w:id="58" w:name="__RefHeading___Toc4130_1904887624"/>
+      <w:bookmarkStart w:id="58" w:name="__RefHeading___Toc4135_126423693"/>
       <w:bookmarkStart w:id="59" w:name="sec:event-expressions"/>
       <w:bookmarkEnd w:id="58"/>
       <w:bookmarkEnd w:id="59"/>
@@ -9591,7 +9604,7 @@
         </w:numPr>
         <w:rPr/>
       </w:pPr>
-      <w:bookmarkStart w:id="60" w:name="__RefHeading___Toc4132_1904887624"/>
+      <w:bookmarkStart w:id="60" w:name="__RefHeading___Toc4137_126423693"/>
       <w:bookmarkStart w:id="61" w:name="sec:floor-and-real-expressions"/>
       <w:bookmarkEnd w:id="60"/>
       <w:bookmarkEnd w:id="61"/>
@@ -9669,7 +9682,7 @@
         </w:numPr>
         <w:rPr/>
       </w:pPr>
-      <w:bookmarkStart w:id="62" w:name="__RefHeading___Toc4134_1904887624"/>
+      <w:bookmarkStart w:id="62" w:name="__RefHeading___Toc4139_126423693"/>
       <w:bookmarkStart w:id="63" w:name="sec:get-property-expressions"/>
       <w:bookmarkEnd w:id="62"/>
       <w:bookmarkEnd w:id="63"/>
@@ -9697,7 +9710,7 @@
         </w:numPr>
         <w:rPr/>
       </w:pPr>
-      <w:bookmarkStart w:id="64" w:name="__RefHeading___Toc4136_1904887624"/>
+      <w:bookmarkStart w:id="64" w:name="__RefHeading___Toc4141_126423693"/>
       <w:bookmarkStart w:id="65" w:name="sec:unary-minus-and-not-expressions"/>
       <w:bookmarkEnd w:id="64"/>
       <w:bookmarkEnd w:id="65"/>
@@ -9735,7 +9748,7 @@
         </w:numPr>
         <w:rPr/>
       </w:pPr>
-      <w:bookmarkStart w:id="66" w:name="__RefHeading___Toc4138_1904887624"/>
+      <w:bookmarkStart w:id="66" w:name="__RefHeading___Toc4143_126423693"/>
       <w:bookmarkStart w:id="67" w:name="sec:record_expressions"/>
       <w:bookmarkEnd w:id="66"/>
       <w:bookmarkEnd w:id="67"/>
@@ -9868,7 +9881,7 @@
         </w:numPr>
         <w:rPr/>
       </w:pPr>
-      <w:bookmarkStart w:id="68" w:name="__RefHeading___Toc4140_1904887624"/>
+      <w:bookmarkStart w:id="68" w:name="__RefHeading___Toc4145_126423693"/>
       <w:bookmarkStart w:id="69" w:name="sec:arithmetic-operations"/>
       <w:bookmarkEnd w:id="68"/>
       <w:bookmarkEnd w:id="69"/>
@@ -9896,7 +9909,7 @@
         </w:numPr>
         <w:rPr/>
       </w:pPr>
-      <w:bookmarkStart w:id="70" w:name="__RefHeading___Toc4142_1904887624"/>
+      <w:bookmarkStart w:id="70" w:name="__RefHeading___Toc4147_126423693"/>
       <w:bookmarkStart w:id="71" w:name="sec:relation-expressions"/>
       <w:bookmarkEnd w:id="70"/>
       <w:bookmarkEnd w:id="71"/>
@@ -9924,7 +9937,7 @@
         </w:numPr>
         <w:rPr/>
       </w:pPr>
-      <w:bookmarkStart w:id="72" w:name="__RefHeading___Toc4144_1904887624"/>
+      <w:bookmarkStart w:id="72" w:name="__RefHeading___Toc4149_126423693"/>
       <w:bookmarkStart w:id="73" w:name="sec:boolean-expressions"/>
       <w:bookmarkEnd w:id="72"/>
       <w:bookmarkEnd w:id="73"/>
@@ -9952,7 +9965,7 @@
         </w:numPr>
         <w:rPr/>
       </w:pPr>
-      <w:bookmarkStart w:id="74" w:name="__RefHeading___Toc4146_1904887624"/>
+      <w:bookmarkStart w:id="74" w:name="__RefHeading___Toc4151_126423693"/>
       <w:bookmarkStart w:id="75" w:name="sec:agree_osate_tool_suite"/>
       <w:bookmarkEnd w:id="74"/>
       <w:bookmarkEnd w:id="75"/>
@@ -10037,7 +10050,7 @@
         </w:numPr>
         <w:rPr/>
       </w:pPr>
-      <w:bookmarkStart w:id="76" w:name="__RefHeading___Toc4148_1904887624"/>
+      <w:bookmarkStart w:id="76" w:name="__RefHeading___Toc4153_126423693"/>
       <w:bookmarkStart w:id="77" w:name="sec:tool_suite_overview"/>
       <w:bookmarkEnd w:id="76"/>
       <w:bookmarkEnd w:id="77"/>
@@ -10134,7 +10147,7 @@
         </w:numPr>
         <w:rPr/>
       </w:pPr>
-      <w:bookmarkStart w:id="78" w:name="__RefHeading___Toc4150_1904887624"/>
+      <w:bookmarkStart w:id="78" w:name="__RefHeading___Toc4155_126423693"/>
       <w:bookmarkStart w:id="79" w:name="sec:agree_osate_installation"/>
       <w:bookmarkEnd w:id="78"/>
       <w:bookmarkEnd w:id="79"/>
@@ -10162,7 +10175,7 @@
         </w:numPr>
         <w:rPr/>
       </w:pPr>
-      <w:bookmarkStart w:id="80" w:name="__RefHeading___Toc4152_1904887624"/>
+      <w:bookmarkStart w:id="80" w:name="__RefHeading___Toc4157_126423693"/>
       <w:bookmarkStart w:id="81" w:name="sec:install-osate"/>
       <w:bookmarkEnd w:id="80"/>
       <w:bookmarkEnd w:id="81"/>
@@ -10361,7 +10374,7 @@
         </w:numPr>
         <w:rPr/>
       </w:pPr>
-      <w:bookmarkStart w:id="82" w:name="__RefHeading___Toc4154_1904887624"/>
+      <w:bookmarkStart w:id="82" w:name="__RefHeading___Toc4159_126423693"/>
       <w:bookmarkStart w:id="83" w:name="sec:install-the-smt-solver"/>
       <w:bookmarkEnd w:id="82"/>
       <w:bookmarkEnd w:id="83"/>
@@ -10737,7 +10750,7 @@
         </w:numPr>
         <w:rPr/>
       </w:pPr>
-      <w:bookmarkStart w:id="84" w:name="__RefHeading___Toc4156_1904887624"/>
+      <w:bookmarkStart w:id="84" w:name="__RefHeading___Toc4161_126423693"/>
       <w:bookmarkStart w:id="85" w:name="sec:install-the-jkind-model-checker"/>
       <w:bookmarkEnd w:id="84"/>
       <w:bookmarkEnd w:id="85"/>
@@ -11011,7 +11024,7 @@
         </w:numPr>
         <w:rPr/>
       </w:pPr>
-      <w:bookmarkStart w:id="86" w:name="__RefHeading___Toc4158_1904887624"/>
+      <w:bookmarkStart w:id="86" w:name="__RefHeading___Toc4163_126423693"/>
       <w:bookmarkStart w:id="87" w:name="sec:install-agree"/>
       <w:bookmarkEnd w:id="86"/>
       <w:bookmarkEnd w:id="87"/>
@@ -11285,7 +11298,7 @@
         </w:numPr>
         <w:rPr/>
       </w:pPr>
-      <w:bookmarkStart w:id="88" w:name="__RefHeading___Toc4160_1904887624"/>
+      <w:bookmarkStart w:id="88" w:name="__RefHeading___Toc4165_126423693"/>
       <w:bookmarkStart w:id="89" w:name="sec:agree_osate_main_features"/>
       <w:bookmarkEnd w:id="88"/>
       <w:bookmarkEnd w:id="89"/>
@@ -11313,7 +11326,7 @@
         </w:numPr>
         <w:rPr/>
       </w:pPr>
-      <w:bookmarkStart w:id="90" w:name="__RefHeading___Toc4162_1904887624"/>
+      <w:bookmarkStart w:id="90" w:name="__RefHeading___Toc4167_126423693"/>
       <w:bookmarkStart w:id="91" w:name="sec:import-existing-projects"/>
       <w:bookmarkEnd w:id="90"/>
       <w:bookmarkEnd w:id="91"/>
@@ -11746,7 +11759,7 @@
         </w:numPr>
         <w:rPr/>
       </w:pPr>
-      <w:bookmarkStart w:id="92" w:name="__RefHeading___Toc4164_1904887624"/>
+      <w:bookmarkStart w:id="92" w:name="__RefHeading___Toc4169_126423693"/>
       <w:bookmarkStart w:id="93" w:name="sec:create-new-projects"/>
       <w:bookmarkEnd w:id="92"/>
       <w:bookmarkEnd w:id="93"/>
@@ -11879,7 +11892,7 @@
         </w:numPr>
         <w:rPr/>
       </w:pPr>
-      <w:bookmarkStart w:id="94" w:name="__RefHeading___Toc4166_1904887624"/>
+      <w:bookmarkStart w:id="94" w:name="__RefHeading___Toc4171_126423693"/>
       <w:bookmarkStart w:id="95" w:name="sec:verify-contracts"/>
       <w:bookmarkEnd w:id="94"/>
       <w:bookmarkEnd w:id="95"/>
@@ -12238,7 +12251,7 @@
         </w:numPr>
         <w:rPr/>
       </w:pPr>
-      <w:bookmarkStart w:id="96" w:name="__RefHeading___Toc4168_1904887624"/>
+      <w:bookmarkStart w:id="96" w:name="__RefHeading___Toc4173_126423693"/>
       <w:bookmarkStart w:id="97" w:name="sec:check-realizability"/>
       <w:bookmarkEnd w:id="96"/>
       <w:bookmarkEnd w:id="97"/>
@@ -12336,7 +12349,7 @@
         </w:numPr>
         <w:rPr/>
       </w:pPr>
-      <w:bookmarkStart w:id="98" w:name="__RefHeading___Toc4170_1904887624"/>
+      <w:bookmarkStart w:id="98" w:name="__RefHeading___Toc4175_126423693"/>
       <w:bookmarkStart w:id="99" w:name="sec:agree_to_simulink_exporter"/>
       <w:bookmarkEnd w:id="98"/>
       <w:bookmarkEnd w:id="99"/>
@@ -12738,7 +12751,7 @@
         </w:numPr>
         <w:rPr/>
       </w:pPr>
-      <w:bookmarkStart w:id="100" w:name="__RefHeading___Toc4172_1904887624"/>
+      <w:bookmarkStart w:id="100" w:name="__RefHeading___Toc4177_126423693"/>
       <w:bookmarkStart w:id="101" w:name="sec:introduction-on-k-induction"/>
       <w:bookmarkEnd w:id="100"/>
       <w:bookmarkEnd w:id="101"/>
@@ -14345,7 +14358,7 @@
         </w:numPr>
         <w:rPr/>
       </w:pPr>
-      <w:bookmarkStart w:id="102" w:name="__RefHeading___Toc4174_1904887624"/>
+      <w:bookmarkStart w:id="102" w:name="__RefHeading___Toc4179_126423693"/>
       <w:bookmarkStart w:id="103" w:name="sec:aadl-declarations"/>
       <w:bookmarkEnd w:id="102"/>
       <w:bookmarkEnd w:id="103"/>
@@ -15349,7 +15362,7 @@
         <w:docPartGallery w:val="Page Numbers (Bottom of Page)"/>
         <w:docPartUnique w:val="true"/>
       </w:docPartObj>
-      <w:id w:val="1957297091"/>
+      <w:id w:val="1406575215"/>
     </w:sdtPr>
     <w:sdtContent>
       <w:p>
